--- a/3d&t.docx
+++ b/3d&t.docx
@@ -26,23 +26,6 @@
           <w:sz w:val="48"/>
         </w:rPr>
       </w:r>
-    </w:p>
-    <w:p>
-      <w:pPr>
-        <w:jc w:val="both"/>
-        <w:spacing w:lineRule="auto" w:line="240" w:after="0" w:afterAutospacing="0"/>
-        <w:rPr>
-          <w:highlight w:val="none"/>
-        </w:rPr>
-      </w:pPr>
-      <w:r>
-        <w:rPr>
-          <w:b/>
-          <w:sz w:val="28"/>
-          <w:highlight w:val="none"/>
-        </w:rPr>
-        <w:t xml:space="preserve">Licença</w:t>
-      </w:r>
       <w:r/>
     </w:p>
     <w:p>
@@ -50,126 +33,140 @@
         <w:jc w:val="both"/>
         <w:spacing w:lineRule="auto" w:line="240" w:after="0" w:afterAutospacing="0"/>
         <w:rPr>
-          <w:b w:val="false"/>
-          <w:sz w:val="22"/>
-          <w:highlight w:val="none"/>
-        </w:rPr>
-      </w:pPr>
-      <w:r>
-        <w:rPr>
-          <w:b w:val="false"/>
-          <w:sz w:val="22"/>
-          <w:highlight w:val="none"/>
-        </w:rPr>
-        <w:t xml:space="preserve">Você é autorizado a usar as regras de 3D&amp;T em seus próprios jogos, livros </w:t>
-      </w:r>
-      <w:r>
-        <w:rPr>
-          <w:b w:val="false"/>
-          <w:sz w:val="22"/>
-          <w:highlight w:val="none"/>
-        </w:rPr>
-        <w:t xml:space="preserve">ou títulos, mas não os elementos do mundo de T ORMENTA . Para estes, você precisa da </w:t>
-      </w:r>
-      <w:r>
-        <w:rPr>
-          <w:b w:val="false"/>
-          <w:sz w:val="22"/>
-          <w:highlight w:val="none"/>
-        </w:rPr>
-        <w:t xml:space="preserve">autorização legal de seus autores.</w:t>
-      </w:r>
-      <w:r>
-        <w:rPr>
-          <w:b w:val="false"/>
-          <w:sz w:val="22"/>
-          <w:highlight w:val="none"/>
-        </w:rPr>
-        <w:t xml:space="preserve"> (3D&amp;T Alpha pag 1d+11).</w:t>
-      </w:r>
-      <w:r>
-        <w:rPr>
-          <w:b w:val="false"/>
-          <w:sz w:val="22"/>
-          <w:highlight w:val="none"/>
-        </w:rPr>
-      </w:r>
-    </w:p>
-    <w:p>
-      <w:pPr>
-        <w:jc w:val="both"/>
-        <w:spacing w:lineRule="auto" w:line="240" w:after="0" w:afterAutospacing="0"/>
-        <w:rPr>
-          <w:b w:val="false"/>
-          <w:sz w:val="22"/>
-          <w:highlight w:val="none"/>
-        </w:rPr>
-      </w:pPr>
-      <w:r>
-        <w:rPr>
-          <w:b w:val="false"/>
-          <w:sz w:val="22"/>
-          <w:highlight w:val="none"/>
-        </w:rPr>
-      </w:r>
-      <w:r>
-        <w:rPr>
-          <w:b w:val="false"/>
-          <w:sz w:val="22"/>
-          <w:highlight w:val="none"/>
-        </w:rPr>
-      </w:r>
-    </w:p>
-    <w:p>
-      <w:pPr>
-        <w:jc w:val="both"/>
-        <w:spacing w:lineRule="auto" w:line="240" w:after="0" w:afterAutospacing="0"/>
+          <w:highlight w:val="none"/>
+        </w:rPr>
+      </w:pPr>
+      <w:r>
         <w:rPr>
           <w:b/>
           <w:sz w:val="28"/>
           <w:highlight w:val="none"/>
         </w:rPr>
-      </w:pPr>
-      <w:r>
-        <w:rPr>
-          <w:b/>
-          <w:sz w:val="28"/>
-          <w:highlight w:val="none"/>
-        </w:rPr>
-        <w:t xml:space="preserve">Características</w:t>
-      </w:r>
-      <w:r>
-        <w:rPr>
-          <w:b/>
-          <w:sz w:val="28"/>
-          <w:highlight w:val="none"/>
-        </w:rPr>
-      </w:r>
-      <w:r>
-        <w:rPr>
-          <w:b/>
-          <w:sz w:val="28"/>
-        </w:rPr>
-      </w:r>
-    </w:p>
-    <w:p>
-      <w:pPr>
-        <w:jc w:val="both"/>
-        <w:spacing w:lineRule="auto" w:line="240" w:after="0" w:afterAutospacing="0"/>
-      </w:pPr>
-      <w:r>
-        <w:rPr>
-          <w:highlight w:val="none"/>
-        </w:rPr>
-      </w:r>
-      <w:r>
-        <w:t xml:space="preserve">Existem cinco Características que vão de 0 a 5, cada ponto de características custa 1 ponto de personagem. </w:t>
+        <w:t xml:space="preserve">Licença</w:t>
       </w:r>
       <w:r/>
     </w:p>
     <w:p>
       <w:pPr>
-        <w:pStyle w:val="602"/>
+        <w:jc w:val="both"/>
+        <w:spacing w:lineRule="auto" w:line="240" w:after="0" w:afterAutospacing="0"/>
+        <w:rPr>
+          <w:b w:val="false"/>
+          <w:sz w:val="22"/>
+          <w:highlight w:val="none"/>
+        </w:rPr>
+      </w:pPr>
+      <w:r>
+        <w:rPr>
+          <w:b w:val="false"/>
+          <w:sz w:val="22"/>
+          <w:highlight w:val="none"/>
+        </w:rPr>
+        <w:t xml:space="preserve">Você é autorizado a usar as regras de 3D&amp;T em seus próprios jogos, livros </w:t>
+      </w:r>
+      <w:r>
+        <w:rPr>
+          <w:b w:val="false"/>
+          <w:sz w:val="22"/>
+          <w:highlight w:val="none"/>
+        </w:rPr>
+        <w:t xml:space="preserve">ou títulos, mas não os elementos do mundo de T ORMENTA . Para estes, você precisa da </w:t>
+      </w:r>
+      <w:r>
+        <w:rPr>
+          <w:b w:val="false"/>
+          <w:sz w:val="22"/>
+          <w:highlight w:val="none"/>
+        </w:rPr>
+        <w:t xml:space="preserve">autorização legal de seus autores.</w:t>
+      </w:r>
+      <w:r>
+        <w:rPr>
+          <w:b w:val="false"/>
+          <w:sz w:val="22"/>
+          <w:highlight w:val="none"/>
+        </w:rPr>
+        <w:t xml:space="preserve"> (3D&amp;T Alpha pag 1d+11).</w:t>
+      </w:r>
+      <w:r>
+        <w:rPr>
+          <w:b w:val="false"/>
+          <w:sz w:val="22"/>
+          <w:highlight w:val="none"/>
+        </w:rPr>
+      </w:r>
+      <w:r/>
+    </w:p>
+    <w:p>
+      <w:pPr>
+        <w:jc w:val="both"/>
+        <w:spacing w:lineRule="auto" w:line="240" w:after="0" w:afterAutospacing="0"/>
+        <w:rPr>
+          <w:b w:val="false"/>
+          <w:sz w:val="22"/>
+          <w:highlight w:val="none"/>
+        </w:rPr>
+      </w:pPr>
+      <w:r>
+        <w:rPr>
+          <w:b w:val="false"/>
+          <w:sz w:val="22"/>
+          <w:highlight w:val="none"/>
+        </w:rPr>
+      </w:r>
+      <w:r>
+        <w:rPr>
+          <w:b w:val="false"/>
+          <w:sz w:val="22"/>
+          <w:highlight w:val="none"/>
+        </w:rPr>
+      </w:r>
+      <w:r/>
+    </w:p>
+    <w:p>
+      <w:pPr>
+        <w:jc w:val="both"/>
+        <w:spacing w:lineRule="auto" w:line="240" w:after="0" w:afterAutospacing="0"/>
+        <w:rPr>
+          <w:b/>
+          <w:sz w:val="28"/>
+          <w:highlight w:val="none"/>
+        </w:rPr>
+      </w:pPr>
+      <w:r>
+        <w:rPr>
+          <w:b/>
+          <w:sz w:val="28"/>
+          <w:highlight w:val="none"/>
+        </w:rPr>
+        <w:t xml:space="preserve">Características</w:t>
+      </w:r>
+      <w:r>
+        <w:rPr>
+          <w:b/>
+          <w:sz w:val="28"/>
+        </w:rPr>
+      </w:r>
+      <w:r/>
+    </w:p>
+    <w:p>
+      <w:pPr>
+        <w:jc w:val="both"/>
+        <w:spacing w:lineRule="auto" w:line="240" w:after="0" w:afterAutospacing="0"/>
+      </w:pPr>
+      <w:r>
+        <w:rPr>
+          <w:highlight w:val="none"/>
+        </w:rPr>
+      </w:r>
+      <w:r>
+        <w:t xml:space="preserve">Existem cinco Características que vão de 0 a 5, cada ponto de características custa 1 ponto de personagem. </w:t>
+      </w:r>
+      <w:r/>
+    </w:p>
+    <w:p>
+      <w:pPr>
+        <w:pStyle w:val="852"/>
         <w:numPr>
           <w:ilvl w:val="0"/>
           <w:numId w:val="3"/>
@@ -197,7 +194,7 @@
     </w:p>
     <w:p>
       <w:pPr>
-        <w:pStyle w:val="602"/>
+        <w:pStyle w:val="852"/>
         <w:numPr>
           <w:ilvl w:val="0"/>
           <w:numId w:val="3"/>
@@ -225,7 +222,7 @@
     </w:p>
     <w:p>
       <w:pPr>
-        <w:pStyle w:val="602"/>
+        <w:pStyle w:val="852"/>
         <w:numPr>
           <w:ilvl w:val="0"/>
           <w:numId w:val="3"/>
@@ -253,7 +250,7 @@
     </w:p>
     <w:p>
       <w:pPr>
-        <w:pStyle w:val="602"/>
+        <w:pStyle w:val="852"/>
         <w:numPr>
           <w:ilvl w:val="0"/>
           <w:numId w:val="3"/>
@@ -275,7 +272,7 @@
     </w:p>
     <w:p>
       <w:pPr>
-        <w:pStyle w:val="602"/>
+        <w:pStyle w:val="852"/>
         <w:numPr>
           <w:ilvl w:val="0"/>
           <w:numId w:val="3"/>
@@ -310,26 +307,11 @@
       </w:r>
       <w:r>
         <w:rPr>
-          <w:highlight w:val="none"/>
-        </w:rPr>
-      </w:r>
-      <w:r>
-        <w:rPr>
-          <w:highlight w:val="none"/>
-        </w:rPr>
-      </w:r>
-      <w:r>
-        <w:rPr>
           <w:b/>
           <w:highlight w:val="none"/>
         </w:rPr>
       </w:r>
-      <w:r>
-        <w:rPr>
-          <w:b/>
-          <w:highlight w:val="none"/>
-        </w:rPr>
-      </w:r>
+      <w:r/>
     </w:p>
     <w:p>
       <w:pPr>
@@ -356,6 +338,7 @@
           <w:b/>
         </w:rPr>
       </w:r>
+      <w:r/>
     </w:p>
     <w:p>
       <w:pPr>
@@ -369,12 +352,6 @@
       <w:r>
         <w:t xml:space="preserve">Pontos de vida e magia não são comprados com pontos de personagem, são calculados de acordo com a R do persoangem. </w:t>
       </w:r>
-      <w:r/>
-      <w:r>
-        <w:rPr>
-          <w:highlight w:val="none"/>
-        </w:rPr>
-      </w:r>
       <w:r>
         <w:t xml:space="preserve">Um personagem é considerado perto da morte quando seus pontos de vida ficam igual ou menor ao valor de sua resistência, personagens que cheguem a zero pontos de vida morrem. </w:t>
       </w:r>
@@ -382,16 +359,8 @@
         <w:rPr>
           <w:highlight w:val="none"/>
         </w:rPr>
-      </w:r>
-      <w:r/>
-      <w:r>
-        <w:rPr>
-          <w:highlight w:val="none"/>
-        </w:rPr>
         <w:t xml:space="preserve">Recuperar pontos de vida leva 8h de descanso, para recuperar pontos de mana o jogador deve descansar por 5min sem fazer nada, ou em combate realizar uma ação de foco (um turno sem fazer nada).</w:t>
       </w:r>
-      <w:r/>
-      <w:r/>
       <w:r>
         <w:t xml:space="preserve"> </w:t>
       </w:r>
@@ -405,7 +374,7 @@
     </w:p>
     <w:p>
       <w:pPr>
-        <w:pStyle w:val="602"/>
+        <w:pStyle w:val="852"/>
         <w:numPr>
           <w:ilvl w:val="0"/>
           <w:numId w:val="12"/>
@@ -441,7 +410,7 @@
     </w:p>
     <w:p>
       <w:pPr>
-        <w:pStyle w:val="602"/>
+        <w:pStyle w:val="852"/>
         <w:numPr>
           <w:ilvl w:val="0"/>
           <w:numId w:val="12"/>
@@ -498,49 +467,50 @@
           <w:highlight w:val="none"/>
         </w:rPr>
       </w:r>
-    </w:p>
-    <w:p>
-      <w:pPr>
-        <w:jc w:val="both"/>
-        <w:spacing w:lineRule="auto" w:line="240" w:after="0" w:afterAutospacing="0"/>
-        <w:rPr>
-          <w:b/>
-          <w:sz w:val="28"/>
-          <w:highlight w:val="none"/>
-        </w:rPr>
-      </w:pPr>
-      <w:r>
-        <w:rPr>
-          <w:b/>
-          <w:sz w:val="28"/>
-          <w:highlight w:val="none"/>
-        </w:rPr>
-        <w:t xml:space="preserve">Vantagens</w:t>
-      </w:r>
-      <w:r>
-        <w:rPr>
-          <w:b/>
-          <w:sz w:val="28"/>
-        </w:rPr>
-      </w:r>
       <w:r/>
     </w:p>
     <w:p>
       <w:pPr>
         <w:jc w:val="both"/>
         <w:spacing w:lineRule="auto" w:line="240" w:after="0" w:afterAutospacing="0"/>
-      </w:pPr>
-      <w:r>
-        <w:rPr>
-          <w:highlight w:val="none"/>
-        </w:rPr>
-        <w:t xml:space="preserve">Desvantagens são habilidades especiais que podem ser adquiridas com pontos de personagem. Um personagem pode ter quantas vantagens ele quiser desde que tenha pontos para isso.</w:t>
+        <w:rPr>
+          <w:b/>
+          <w:sz w:val="28"/>
+          <w:highlight w:val="none"/>
+        </w:rPr>
+      </w:pPr>
+      <w:r>
+        <w:rPr>
+          <w:b/>
+          <w:sz w:val="28"/>
+          <w:highlight w:val="none"/>
+        </w:rPr>
+        <w:t xml:space="preserve">Vantagens</w:t>
+      </w:r>
+      <w:r>
+        <w:rPr>
+          <w:b/>
+          <w:sz w:val="28"/>
+        </w:rPr>
       </w:r>
       <w:r/>
     </w:p>
     <w:p>
       <w:pPr>
-        <w:pStyle w:val="602"/>
+        <w:jc w:val="both"/>
+        <w:spacing w:lineRule="auto" w:line="240" w:after="0" w:afterAutospacing="0"/>
+      </w:pPr>
+      <w:r>
+        <w:rPr>
+          <w:highlight w:val="none"/>
+        </w:rPr>
+        <w:t xml:space="preserve">Desvantagens são habilidades especiais que podem ser adquiridas com pontos de personagem. Um personagem pode ter quantas vantagens ele quiser desde que tenha pontos para isso.</w:t>
+      </w:r>
+      <w:r/>
+    </w:p>
+    <w:p>
+      <w:pPr>
+        <w:pStyle w:val="852"/>
         <w:numPr>
           <w:ilvl w:val="0"/>
           <w:numId w:val="5"/>
@@ -578,15 +548,11 @@
           <w:highlight w:val="none"/>
         </w:rPr>
       </w:r>
-      <w:r>
-        <w:rPr>
-          <w:highlight w:val="none"/>
-        </w:rPr>
-      </w:r>
+      <w:r/>
     </w:p>
     <w:p>
       <w:pPr>
-        <w:pStyle w:val="602"/>
+        <w:pStyle w:val="852"/>
         <w:numPr>
           <w:ilvl w:val="0"/>
           <w:numId w:val="5"/>
@@ -607,7 +573,6 @@
         </w:rPr>
         <w:t xml:space="preserve"> (1 Ponto)</w:t>
       </w:r>
-      <w:r/>
       <w:r>
         <w:rPr>
           <w:b/>
@@ -617,12 +582,11 @@
       <w:r>
         <w:t xml:space="preserve">Seus oponentes tendem a não o ver como uma ameaça até o momento em que você começa a lutar. Permite 1 ataque extra antes do primeiro turno de combate.</w:t>
       </w:r>
-      <w:r/>
       <w:r/>
     </w:p>
     <w:p>
       <w:pPr>
-        <w:pStyle w:val="602"/>
+        <w:pStyle w:val="852"/>
         <w:numPr>
           <w:ilvl w:val="0"/>
           <w:numId w:val="5"/>
@@ -656,11 +620,10 @@
         <w:t xml:space="preserve">Você tem boa fama entre as pessoas, elas tendem a admirar e confiar em você.</w:t>
       </w:r>
       <w:r/>
-      <w:r/>
     </w:p>
     <w:p>
       <w:pPr>
-        <w:pStyle w:val="602"/>
+        <w:pStyle w:val="852"/>
         <w:numPr>
           <w:ilvl w:val="0"/>
           <w:numId w:val="5"/>
@@ -682,7 +645,6 @@
         </w:rPr>
         <w:t xml:space="preserve"> (1 Ponto)</w:t>
       </w:r>
-      <w:r/>
       <w:r>
         <w:rPr>
           <w:b/>
@@ -700,7 +662,7 @@
     </w:p>
     <w:p>
       <w:pPr>
-        <w:pStyle w:val="602"/>
+        <w:pStyle w:val="852"/>
         <w:numPr>
           <w:ilvl w:val="0"/>
           <w:numId w:val="5"/>
@@ -721,7 +683,6 @@
         </w:rPr>
         <w:t xml:space="preserve"> (1 Ponto)</w:t>
       </w:r>
-      <w:r/>
       <w:r>
         <w:rPr>
           <w:b/>
@@ -734,12 +695,11 @@
       <w:r>
         <w:t xml:space="preserve">Você tem a capacidade de se consentrar e recuperar suas forças no meio do combate. Quando estiver perto da morte, você pode gasta 2 pontos de magia e recuperar todos os PV’s.</w:t>
       </w:r>
-      <w:r/>
       <w:r/>
     </w:p>
     <w:p>
       <w:pPr>
-        <w:pStyle w:val="602"/>
+        <w:pStyle w:val="852"/>
         <w:numPr>
           <w:ilvl w:val="0"/>
           <w:numId w:val="5"/>
@@ -773,11 +733,10 @@
         <w:t xml:space="preserve">Você sabe vocar, gaste 2 pm por minuto, você voa 10m para H1, 20m para H2, 40m para H3, 80m para H4, 160m  para H5.</w:t>
       </w:r>
       <w:r/>
-      <w:r/>
     </w:p>
     <w:p>
       <w:pPr>
-        <w:pStyle w:val="602"/>
+        <w:pStyle w:val="852"/>
         <w:numPr>
           <w:ilvl w:val="0"/>
           <w:numId w:val="5"/>
@@ -814,11 +773,10 @@
         <w:t xml:space="preserve">Você fica invisível, seu oponente sofre -1 nas jogadas de ataque corporal e -3 nos ataques a distância. Ficar invsível custa 2pm +1 por turno / minuto. Caso sofra dano a invisibilidade termina.</w:t>
       </w:r>
       <w:r/>
-      <w:r/>
     </w:p>
     <w:p>
       <w:pPr>
-        <w:pStyle w:val="602"/>
+        <w:pStyle w:val="852"/>
         <w:numPr>
           <w:ilvl w:val="0"/>
           <w:numId w:val="5"/>
@@ -865,10 +823,11 @@
           <w:highlight w:val="none"/>
         </w:rPr>
       </w:r>
+      <w:r/>
     </w:p>
     <w:p>
       <w:pPr>
-        <w:pStyle w:val="602"/>
+        <w:pStyle w:val="852"/>
         <w:numPr>
           <w:ilvl w:val="0"/>
           <w:numId w:val="5"/>
@@ -910,7 +869,7 @@
     </w:p>
     <w:p>
       <w:pPr>
-        <w:pStyle w:val="602"/>
+        <w:pStyle w:val="852"/>
         <w:numPr>
           <w:ilvl w:val="0"/>
           <w:numId w:val="5"/>
@@ -939,7 +898,6 @@
         </w:rPr>
         <w:t xml:space="preserve"> (1 Ponto)</w:t>
       </w:r>
-      <w:r/>
       <w:r>
         <w:rPr>
           <w:b/>
@@ -955,12 +913,11 @@
       <w:r>
         <w:t xml:space="preserve">Você pode entrar em contato com seu mentor que responde quase qualquer pergunta.</w:t>
       </w:r>
-      <w:r/>
       <w:r/>
     </w:p>
     <w:p>
       <w:pPr>
-        <w:pStyle w:val="602"/>
+        <w:pStyle w:val="852"/>
         <w:numPr>
           <w:ilvl w:val="0"/>
           <w:numId w:val="5"/>
@@ -985,40 +942,35 @@
         </w:rPr>
         <w:t xml:space="preserve"> (1 Ponto)</w:t>
       </w:r>
+      <w:r>
+        <w:rPr>
+          <w:b/>
+          <w:highlight w:val="none"/>
+        </w:rPr>
+        <w:t xml:space="preserve">: </w:t>
+      </w:r>
+      <w:r>
+        <w:rPr>
+          <w:highlight w:val="none"/>
+        </w:rPr>
+        <w:t xml:space="preserve">Você pode estigar seus braços e pernas para acertar inimigos a distância. Gaste 1 pm e poderá usar força para ataques a distância</w:t>
+      </w:r>
+      <w:r>
+        <w:rPr>
+          <w:highlight w:val="none"/>
+        </w:rPr>
+        <w:t xml:space="preserve"> até o fim do combate.</w:t>
+      </w:r>
+      <w:r>
+        <w:rPr>
+          <w:highlight w:val="none"/>
+        </w:rPr>
+      </w:r>
       <w:r/>
-      <w:r>
-        <w:rPr>
-          <w:b/>
-          <w:highlight w:val="none"/>
-        </w:rPr>
-        <w:t xml:space="preserve">: </w:t>
-      </w:r>
-      <w:r>
-        <w:rPr>
-          <w:highlight w:val="none"/>
-        </w:rPr>
-        <w:t xml:space="preserve">Você pode estigar seus braços e pernas para acertar inimigos a distância. Gaste 1 pm e poderá usar força para ataques a distância</w:t>
-      </w:r>
-      <w:r>
-        <w:rPr>
-          <w:highlight w:val="none"/>
-        </w:rPr>
-        <w:t xml:space="preserve"> até o fim do combate.</w:t>
-      </w:r>
-      <w:r>
-        <w:rPr>
-          <w:highlight w:val="none"/>
-        </w:rPr>
-      </w:r>
-      <w:r>
-        <w:rPr>
-          <w:highlight w:val="none"/>
-        </w:rPr>
-      </w:r>
     </w:p>
     <w:p>
       <w:pPr>
-        <w:pStyle w:val="602"/>
+        <w:pStyle w:val="852"/>
         <w:numPr>
           <w:ilvl w:val="0"/>
           <w:numId w:val="5"/>
@@ -1049,11 +1001,10 @@
         <w:t xml:space="preserve">Você pode ler a mente de outra pessoa que possa ver (e contra a sua vontade, se ambos fizerem um teste de Resistência e você tiver melhor resultado). Não funciona em combate, gasta 1 pm.</w:t>
       </w:r>
       <w:r/>
-      <w:r/>
     </w:p>
     <w:p>
       <w:pPr>
-        <w:pStyle w:val="602"/>
+        <w:pStyle w:val="852"/>
         <w:numPr>
           <w:ilvl w:val="0"/>
           <w:numId w:val="5"/>
@@ -1087,7 +1038,31 @@
         <w:t xml:space="preserve">Você pode se teleportar para qualquer lugar que possa ver ou, com um teste de Habilidade, para lugares que não possa ver. Distância máxima igual a Hx10 em metros ao custo de 2 Pm, quando usada em combate recebe H+2 em esquivas por 1 rodada.</w:t>
       </w:r>
       <w:r/>
-      <w:r/>
+    </w:p>
+    <w:p>
+      <w:pPr>
+        <w:jc w:val="both"/>
+        <w:spacing w:lineRule="auto" w:line="240" w:after="0" w:afterAutospacing="0"/>
+        <w:rPr>
+          <w:b/>
+          <w:sz w:val="28"/>
+          <w:highlight w:val="none"/>
+        </w:rPr>
+      </w:pPr>
+      <w:r>
+        <w:rPr>
+          <w:b/>
+          <w:sz w:val="28"/>
+          <w:highlight w:val="none"/>
+        </w:rPr>
+      </w:r>
+      <w:r>
+        <w:rPr>
+          <w:b/>
+          <w:sz w:val="28"/>
+          <w:highlight w:val="none"/>
+        </w:rPr>
+      </w:r>
       <w:r/>
     </w:p>
     <w:p>
@@ -1114,125 +1089,82 @@
           <w:highlight w:val="none"/>
         </w:rPr>
       </w:r>
-    </w:p>
-    <w:p>
-      <w:pPr>
-        <w:jc w:val="both"/>
-        <w:spacing w:lineRule="auto" w:line="240" w:after="0" w:afterAutospacing="0"/>
-        <w:rPr>
-          <w:b/>
-          <w:sz w:val="28"/>
-          <w:highlight w:val="none"/>
-        </w:rPr>
-      </w:pPr>
-      <w:r>
-        <w:rPr>
-          <w:b/>
-          <w:sz w:val="28"/>
-          <w:highlight w:val="none"/>
-        </w:rPr>
-      </w:r>
-      <w:r>
-        <w:rPr>
-          <w:b/>
-          <w:sz w:val="28"/>
-          <w:highlight w:val="none"/>
-        </w:rPr>
-      </w:r>
-    </w:p>
-    <w:p>
-      <w:pPr>
-        <w:jc w:val="both"/>
-        <w:spacing w:lineRule="auto" w:line="240" w:after="0" w:afterAutospacing="0"/>
-        <w:rPr>
-          <w:b/>
-          <w:sz w:val="28"/>
-          <w:highlight w:val="none"/>
-        </w:rPr>
-      </w:pPr>
-      <w:r>
-        <w:rPr>
-          <w:b/>
-          <w:sz w:val="28"/>
-          <w:highlight w:val="none"/>
-        </w:rPr>
-      </w:r>
-      <w:r>
-        <w:rPr>
-          <w:b/>
-          <w:sz w:val="28"/>
-          <w:highlight w:val="none"/>
-        </w:rPr>
-      </w:r>
-    </w:p>
-    <w:p>
-      <w:pPr>
-        <w:jc w:val="both"/>
-        <w:spacing w:lineRule="auto" w:line="240" w:after="0" w:afterAutospacing="0"/>
-        <w:rPr>
-          <w:b/>
-          <w:sz w:val="28"/>
-          <w:highlight w:val="none"/>
-        </w:rPr>
-      </w:pPr>
-      <w:r>
-        <w:rPr>
-          <w:b/>
-          <w:sz w:val="28"/>
-          <w:highlight w:val="none"/>
-        </w:rPr>
-        <w:t xml:space="preserve">Des</w:t>
-      </w:r>
-      <w:r>
-        <w:rPr>
-          <w:b/>
-          <w:sz w:val="28"/>
-          <w:highlight w:val="none"/>
-        </w:rPr>
-        <w:t xml:space="preserve">vantagens</w:t>
-      </w:r>
-      <w:r>
-        <w:rPr>
-          <w:b/>
-          <w:sz w:val="28"/>
-        </w:rPr>
-      </w:r>
-      <w:r/>
-      <w:r>
-        <w:rPr>
-          <w:highlight w:val="none"/>
-        </w:rPr>
-      </w:r>
-      <w:r/>
-      <w:r/>
-      <w:r>
-        <w:rPr>
-          <w:b/>
-          <w:sz w:val="28"/>
-          <w:highlight w:val="none"/>
-        </w:rPr>
-      </w:r>
-      <w:r>
-        <w:rPr>
-          <w:b/>
-          <w:sz w:val="28"/>
-          <w:highlight w:val="none"/>
-        </w:rPr>
-      </w:r>
-    </w:p>
-    <w:p>
-      <w:pPr>
-        <w:jc w:val="both"/>
-        <w:spacing w:lineRule="auto" w:line="240" w:after="0" w:afterAutospacing="0"/>
-      </w:pPr>
-      <w:r>
-        <w:t xml:space="preserve">Desvantagens são coisas ruins, defeitos que o personagem possuí, ao contrário das Vantagens, as desvantagens concedem pontos ao personagem, um personagem pode inicialmente possuir até 3 desvantagens de -1 ponto ou uma única de -2 pontos.</w:t>
-      </w:r>
       <w:r/>
     </w:p>
     <w:p>
       <w:pPr>
-        <w:pStyle w:val="602"/>
+        <w:jc w:val="both"/>
+        <w:spacing w:lineRule="auto" w:line="240" w:after="0" w:afterAutospacing="0"/>
+        <w:rPr>
+          <w:b/>
+          <w:sz w:val="28"/>
+          <w:highlight w:val="none"/>
+        </w:rPr>
+      </w:pPr>
+      <w:r>
+        <w:rPr>
+          <w:b/>
+          <w:sz w:val="28"/>
+          <w:highlight w:val="none"/>
+        </w:rPr>
+      </w:r>
+      <w:r>
+        <w:rPr>
+          <w:b/>
+          <w:sz w:val="28"/>
+          <w:highlight w:val="none"/>
+        </w:rPr>
+      </w:r>
+      <w:r/>
+    </w:p>
+    <w:p>
+      <w:pPr>
+        <w:jc w:val="both"/>
+        <w:spacing w:lineRule="auto" w:line="240" w:after="0" w:afterAutospacing="0"/>
+        <w:rPr>
+          <w:b/>
+          <w:sz w:val="28"/>
+          <w:highlight w:val="none"/>
+        </w:rPr>
+      </w:pPr>
+      <w:r>
+        <w:rPr>
+          <w:b/>
+          <w:sz w:val="28"/>
+          <w:highlight w:val="none"/>
+        </w:rPr>
+        <w:t xml:space="preserve">Des</w:t>
+      </w:r>
+      <w:r>
+        <w:rPr>
+          <w:b/>
+          <w:sz w:val="28"/>
+          <w:highlight w:val="none"/>
+        </w:rPr>
+        <w:t xml:space="preserve">vantagens</w:t>
+      </w:r>
+      <w:r>
+        <w:rPr>
+          <w:b/>
+          <w:sz w:val="28"/>
+          <w:highlight w:val="none"/>
+        </w:rPr>
+      </w:r>
+      <w:r/>
+    </w:p>
+    <w:p>
+      <w:pPr>
+        <w:jc w:val="both"/>
+        <w:spacing w:lineRule="auto" w:line="240" w:after="0" w:afterAutospacing="0"/>
+      </w:pPr>
+      <w:r>
+        <w:t xml:space="preserve">Desvantagens são coisas ruins, defeitos que o personagem possuí, ao contrário das Vantagens, as desvantagens concedem pontos ao personagem, um personagem pode inicialmente possuir até 3 desvantagens de -1 ponto ou uma única de -2 pontos.</w:t>
+      </w:r>
+      <w:r/>
+    </w:p>
+    <w:p>
+      <w:pPr>
+        <w:pStyle w:val="852"/>
         <w:numPr>
           <w:ilvl w:val="0"/>
           <w:numId w:val="6"/>
@@ -1254,7 +1186,7 @@
     </w:p>
     <w:p>
       <w:pPr>
-        <w:pStyle w:val="602"/>
+        <w:pStyle w:val="852"/>
         <w:numPr>
           <w:ilvl w:val="0"/>
           <w:numId w:val="6"/>
@@ -1288,11 +1220,10 @@
         <w:t xml:space="preserve">Você segue um rígido código de honra, não pode atacar inimgios desprevinidos ou em menor número e não pode mentir ou recusar um pedido de ajuda.</w:t>
       </w:r>
       <w:r/>
-      <w:r/>
     </w:p>
     <w:p>
       <w:pPr>
-        <w:pStyle w:val="602"/>
+        <w:pStyle w:val="852"/>
         <w:numPr>
           <w:ilvl w:val="0"/>
           <w:numId w:val="6"/>
@@ -1323,15 +1254,11 @@
           <w:highlight w:val="none"/>
         </w:rPr>
       </w:r>
-      <w:r>
-        <w:rPr>
-          <w:highlight w:val="none"/>
-        </w:rPr>
-      </w:r>
+      <w:r/>
     </w:p>
     <w:p>
       <w:pPr>
-        <w:pStyle w:val="602"/>
+        <w:pStyle w:val="852"/>
         <w:numPr>
           <w:ilvl w:val="0"/>
           <w:numId w:val="6"/>
@@ -1375,7 +1302,7 @@
     </w:p>
     <w:p>
       <w:pPr>
-        <w:pStyle w:val="602"/>
+        <w:pStyle w:val="852"/>
         <w:numPr>
           <w:ilvl w:val="0"/>
           <w:numId w:val="6"/>
@@ -1397,39 +1324,34 @@
         </w:rPr>
         <w:t xml:space="preserve"> (-1 Ponto)</w:t>
       </w:r>
+      <w:r>
+        <w:rPr>
+          <w:b/>
+        </w:rPr>
+        <w:t xml:space="preserve">: </w:t>
+      </w:r>
+      <w:r>
+        <w:rPr>
+          <w:b w:val="false"/>
+        </w:rPr>
+        <w:t xml:space="preserve">Você é caçado por um inimigo poderoso (sempre 3 pontos a mais que você), ele surgirá do nada em momentos inoportunos para lhe atacar ou projudicar. Caso mate, um novo inimigo surge em 1d dias</w:t>
+      </w:r>
+      <w:r>
+        <w:rPr>
+          <w:b/>
+        </w:rPr>
+        <w:t xml:space="preserve">.</w:t>
+      </w:r>
+      <w:r>
+        <w:rPr>
+          <w:highlight w:val="none"/>
+        </w:rPr>
+      </w:r>
       <w:r/>
-      <w:r>
-        <w:rPr>
-          <w:b/>
-        </w:rPr>
-        <w:t xml:space="preserve">: </w:t>
-      </w:r>
-      <w:r>
-        <w:rPr>
-          <w:b w:val="false"/>
-        </w:rPr>
-        <w:t xml:space="preserve">Você é caçado por um inimigo poderoso (sempre 3 pontos a mais que você), ele surgirá do nada em momentos inoportunos para lhe atacar ou projudicar. Caso mate, um novo inimigo surge em 1d dias</w:t>
-      </w:r>
-      <w:r>
-        <w:rPr>
-          <w:b/>
-        </w:rPr>
-        <w:t xml:space="preserve">.</w:t>
-      </w:r>
-      <w:r>
-        <w:rPr>
-          <w:highlight w:val="none"/>
-        </w:rPr>
-      </w:r>
-      <w:r>
-        <w:rPr>
-          <w:highlight w:val="none"/>
-        </w:rPr>
-      </w:r>
     </w:p>
     <w:p>
       <w:pPr>
-        <w:pStyle w:val="602"/>
+        <w:pStyle w:val="852"/>
         <w:numPr>
           <w:ilvl w:val="0"/>
           <w:numId w:val="6"/>
@@ -1451,7 +1373,6 @@
         </w:rPr>
         <w:t xml:space="preserve"> (-1 Ponto)</w:t>
       </w:r>
-      <w:r/>
       <w:r>
         <w:rPr>
           <w:b/>
@@ -1467,12 +1388,11 @@
       <w:r>
         <w:t xml:space="preserve">você tem dificuldade em fazer com que os outros confiem em você.</w:t>
       </w:r>
-      <w:r/>
       <w:r/>
     </w:p>
     <w:p>
       <w:pPr>
-        <w:pStyle w:val="602"/>
+        <w:pStyle w:val="852"/>
         <w:numPr>
           <w:ilvl w:val="0"/>
           <w:numId w:val="6"/>
@@ -1494,7 +1414,6 @@
         </w:rPr>
         <w:t xml:space="preserve"> (-1 Ponto)</w:t>
       </w:r>
-      <w:r/>
       <w:r>
         <w:rPr>
           <w:b/>
@@ -1504,12 +1423,11 @@
       <w:r>
         <w:t xml:space="preserve">você não pode ser visto em público sem assustar ou revoltar as pessoas normais.</w:t>
       </w:r>
-      <w:r/>
       <w:r/>
     </w:p>
     <w:p>
       <w:pPr>
-        <w:pStyle w:val="602"/>
+        <w:pStyle w:val="852"/>
         <w:numPr>
           <w:ilvl w:val="0"/>
           <w:numId w:val="6"/>
@@ -1531,16 +1449,22 @@
         </w:rPr>
         <w:t xml:space="preserve"> (-1 Ponto)</w:t>
       </w:r>
+      <w:r>
+        <w:rPr>
+          <w:b/>
+        </w:rPr>
+        <w:t xml:space="preserve">: </w:t>
+      </w:r>
+      <w:r>
+        <w:t xml:space="preserve">Oponentes que conhecem seu ponto fraco receberção +2 nos ataques contra você, inimigos sempre conhecem seu ponto fraco e se tiver má fama ou boa fama, todos conhecerão.</w:t>
+      </w:r>
       <w:r/>
-      <w:r>
-        <w:rPr>
-          <w:b/>
-        </w:rPr>
-        <w:t xml:space="preserve">: </w:t>
-      </w:r>
-      <w:r>
-        <w:t xml:space="preserve">Escolha um tipo de dano, caso sofra um ataque vindo desse tipo de dano você não soma 1d no bloqueio.</w:t>
-      </w:r>
+    </w:p>
+    <w:p>
+      <w:pPr>
+        <w:jc w:val="both"/>
+        <w:spacing w:lineRule="auto" w:line="240" w:after="0" w:afterAutospacing="0"/>
+      </w:pPr>
       <w:r/>
       <w:r/>
     </w:p>
@@ -1548,8 +1472,24 @@
       <w:pPr>
         <w:jc w:val="both"/>
         <w:spacing w:lineRule="auto" w:line="240" w:after="0" w:afterAutospacing="0"/>
-      </w:pPr>
-      <w:r/>
+        <w:rPr>
+          <w:b/>
+          <w:highlight w:val="none"/>
+        </w:rPr>
+      </w:pPr>
+      <w:r>
+        <w:rPr>
+          <w:b/>
+          <w:sz w:val="28"/>
+        </w:rPr>
+        <w:t xml:space="preserve">Pontuações</w:t>
+      </w:r>
+      <w:r>
+        <w:rPr>
+          <w:b w:val="false"/>
+          <w:highlight w:val="none"/>
+        </w:rPr>
+      </w:r>
       <w:r/>
     </w:p>
     <w:p>
@@ -1557,57 +1497,28 @@
         <w:jc w:val="both"/>
         <w:spacing w:lineRule="auto" w:line="240" w:after="0" w:afterAutospacing="0"/>
         <w:rPr>
-          <w:b/>
-          <w:highlight w:val="none"/>
-        </w:rPr>
-      </w:pPr>
-      <w:r>
-        <w:rPr>
-          <w:b/>
-          <w:sz w:val="28"/>
-        </w:rPr>
-        <w:t xml:space="preserve">Pontuações</w:t>
-      </w:r>
-      <w:r>
-        <w:rPr>
           <w:b w:val="false"/>
-          <w:sz w:val="28"/>
-          <w:highlight w:val="none"/>
-        </w:rPr>
-      </w:r>
+          <w:highlight w:val="none"/>
+        </w:rPr>
+      </w:pPr>
       <w:r>
         <w:rPr>
           <w:b w:val="false"/>
           <w:highlight w:val="none"/>
         </w:rPr>
-      </w:r>
+        <w:t xml:space="preserve">Personagens novos podem ser construídos com diferentes pontuações de acordo com seu o nível de poder do personagem:</w:t>
+      </w:r>
+      <w:r>
+        <w:rPr>
+          <w:b w:val="false"/>
+          <w:highlight w:val="none"/>
+        </w:rPr>
+      </w:r>
+      <w:r/>
     </w:p>
     <w:p>
       <w:pPr>
-        <w:jc w:val="both"/>
-        <w:spacing w:lineRule="auto" w:line="240" w:after="0" w:afterAutospacing="0"/>
-        <w:rPr>
-          <w:b w:val="false"/>
-          <w:highlight w:val="none"/>
-        </w:rPr>
-      </w:pPr>
-      <w:r>
-        <w:rPr>
-          <w:b w:val="false"/>
-          <w:highlight w:val="none"/>
-        </w:rPr>
-        <w:t xml:space="preserve">Personagens novos podem ser construídos com diferentes pontuações de acordo com seu o nível de poder do personagem:</w:t>
-      </w:r>
-      <w:r>
-        <w:rPr>
-          <w:b w:val="false"/>
-          <w:highlight w:val="none"/>
-        </w:rPr>
-      </w:r>
-    </w:p>
-    <w:p>
-      <w:pPr>
-        <w:pStyle w:val="602"/>
+        <w:pStyle w:val="852"/>
         <w:numPr>
           <w:ilvl w:val="0"/>
           <w:numId w:val="8"/>
@@ -1636,10 +1547,11 @@
           <w:highlight w:val="none"/>
         </w:rPr>
       </w:r>
+      <w:r/>
     </w:p>
     <w:p>
       <w:pPr>
-        <w:pStyle w:val="602"/>
+        <w:pStyle w:val="852"/>
         <w:numPr>
           <w:ilvl w:val="0"/>
           <w:numId w:val="8"/>
@@ -1668,10 +1580,11 @@
           <w:highlight w:val="none"/>
         </w:rPr>
       </w:r>
+      <w:r/>
     </w:p>
     <w:p>
       <w:pPr>
-        <w:pStyle w:val="602"/>
+        <w:pStyle w:val="852"/>
         <w:numPr>
           <w:ilvl w:val="0"/>
           <w:numId w:val="8"/>
@@ -1700,10 +1613,11 @@
           <w:highlight w:val="none"/>
         </w:rPr>
       </w:r>
+      <w:r/>
     </w:p>
     <w:p>
       <w:pPr>
-        <w:pStyle w:val="602"/>
+        <w:pStyle w:val="852"/>
         <w:numPr>
           <w:ilvl w:val="0"/>
           <w:numId w:val="8"/>
@@ -1729,15 +1643,11 @@
           <w:highlight w:val="none"/>
         </w:rPr>
       </w:r>
-      <w:r>
-        <w:rPr>
-          <w:highlight w:val="none"/>
-        </w:rPr>
-      </w:r>
+      <w:r/>
     </w:p>
     <w:p>
       <w:pPr>
-        <w:pStyle w:val="602"/>
+        <w:pStyle w:val="852"/>
         <w:numPr>
           <w:ilvl w:val="0"/>
           <w:numId w:val="8"/>
@@ -1763,6 +1673,7 @@
           <w:highlight w:val="none"/>
         </w:rPr>
       </w:r>
+      <w:r/>
     </w:p>
     <w:p>
       <w:pPr>
@@ -1783,9 +1694,9 @@
       <w:r>
         <w:rPr>
           <w:b/>
-          <w:highlight w:val="none"/>
-        </w:rPr>
-        <w:t xml:space="preserve">Tipos de Dano</w:t>
+          <w:sz w:val="28"/>
+        </w:rPr>
+        <w:t xml:space="preserve">Testes</w:t>
       </w:r>
       <w:r/>
     </w:p>
@@ -1793,343 +1704,21 @@
       <w:pPr>
         <w:jc w:val="both"/>
         <w:spacing w:lineRule="auto" w:line="240" w:after="0" w:afterAutospacing="0"/>
-        <w:rPr>
-          <w:b w:val="false"/>
-          <w:highlight w:val="none"/>
-        </w:rPr>
-      </w:pPr>
-      <w:r>
-        <w:rPr>
-          <w:b w:val="false"/>
-          <w:highlight w:val="none"/>
-        </w:rPr>
-        <w:t xml:space="preserve">Todo personagem deve escolher um tipo de dano para seus ataques, um para o ataque corporal outro para o ataque a distância. Ataques especiais usam dano elemental.</w:t>
+      </w:pPr>
+      <w:r>
+        <w:rPr>
+          <w:highlight w:val="none"/>
+        </w:rPr>
+        <w:t xml:space="preserve">Sempre que o herói for fazer uma ação cujo resultado é incerto, o narrador pode perdir um teste.</w:t>
+      </w:r>
+      <w:r>
+        <w:t xml:space="preserve"> Ele decide qual Característica deve ser testada, e o jogador lança um dado. Se o resultado é menor ou igual à Característica, a ação foi bem-sucedida. Um 6 é sempre uma falha. </w:t>
       </w:r>
       <w:r/>
     </w:p>
     <w:p>
       <w:pPr>
-        <w:ind w:left="0" w:firstLine="0"/>
-        <w:jc w:val="both"/>
-        <w:spacing w:lineRule="auto" w:line="240" w:after="0" w:afterAutospacing="0"/>
-        <w:rPr>
-          <w:b w:val="false"/>
-          <w:i/>
-          <w:highlight w:val="none"/>
-        </w:rPr>
-      </w:pPr>
-      <w:r>
-        <w:rPr>
-          <w:b w:val="false"/>
-          <w:i/>
-          <w:highlight w:val="none"/>
-        </w:rPr>
-        <w:t xml:space="preserve">Dano comum:</w:t>
-      </w:r>
-      <w:r>
-        <w:rPr>
-          <w:b w:val="false"/>
-          <w:i/>
-          <w:highlight w:val="none"/>
-        </w:rPr>
-      </w:r>
-    </w:p>
-    <w:p>
-      <w:pPr>
-        <w:pStyle w:val="602"/>
-        <w:numPr>
-          <w:ilvl w:val="0"/>
-          <w:numId w:val="14"/>
-        </w:numPr>
-        <w:ind w:left="425" w:right="0" w:hanging="360"/>
-        <w:jc w:val="both"/>
-        <w:spacing w:lineRule="auto" w:line="240" w:after="0" w:afterAutospacing="0"/>
-        <w:rPr>
-          <w:b/>
-          <w:highlight w:val="none"/>
-        </w:rPr>
-      </w:pPr>
-      <w:r>
-        <w:rPr>
-          <w:b/>
-          <w:highlight w:val="none"/>
-        </w:rPr>
-        <w:t xml:space="preserve">Corte</w:t>
-      </w:r>
-      <w:r>
-        <w:rPr>
-          <w:b/>
-          <w:highlight w:val="none"/>
-        </w:rPr>
-      </w:r>
-    </w:p>
-    <w:p>
-      <w:pPr>
-        <w:pStyle w:val="602"/>
-        <w:numPr>
-          <w:ilvl w:val="0"/>
-          <w:numId w:val="14"/>
-        </w:numPr>
-        <w:ind w:left="425" w:right="0" w:hanging="360"/>
-        <w:jc w:val="both"/>
-        <w:spacing w:lineRule="auto" w:line="240" w:after="0" w:afterAutospacing="0"/>
-        <w:rPr>
-          <w:b/>
-          <w:highlight w:val="none"/>
-        </w:rPr>
-      </w:pPr>
-      <w:r>
-        <w:rPr>
-          <w:b/>
-          <w:highlight w:val="none"/>
-        </w:rPr>
-        <w:t xml:space="preserve">Impacto</w:t>
-      </w:r>
-      <w:r>
-        <w:rPr>
-          <w:b/>
-          <w:highlight w:val="none"/>
-        </w:rPr>
-      </w:r>
-    </w:p>
-    <w:p>
-      <w:pPr>
-        <w:pStyle w:val="602"/>
-        <w:numPr>
-          <w:ilvl w:val="0"/>
-          <w:numId w:val="14"/>
-        </w:numPr>
-        <w:ind w:left="425" w:right="0" w:hanging="360"/>
-        <w:jc w:val="both"/>
-        <w:spacing w:lineRule="auto" w:line="240" w:after="0" w:afterAutospacing="0"/>
-        <w:rPr>
-          <w:b/>
-          <w:highlight w:val="none"/>
-        </w:rPr>
-      </w:pPr>
-      <w:r>
-        <w:rPr>
-          <w:b/>
-          <w:highlight w:val="none"/>
-        </w:rPr>
-        <w:t xml:space="preserve">Perfuração</w:t>
-      </w:r>
-      <w:r>
-        <w:rPr>
-          <w:b/>
-          <w:highlight w:val="none"/>
-        </w:rPr>
-      </w:r>
-    </w:p>
-    <w:p>
-      <w:pPr>
-        <w:ind w:left="0" w:firstLine="0"/>
-        <w:jc w:val="both"/>
-        <w:spacing w:lineRule="auto" w:line="240" w:after="0" w:afterAutospacing="0"/>
-        <w:rPr>
-          <w:b w:val="false"/>
-          <w:i/>
-          <w:highlight w:val="none"/>
-        </w:rPr>
-      </w:pPr>
-      <w:r>
-        <w:rPr>
-          <w:b w:val="false"/>
-          <w:i/>
-          <w:highlight w:val="none"/>
-        </w:rPr>
-        <w:t xml:space="preserve">Dano elemental:</w:t>
-      </w:r>
-      <w:r>
-        <w:rPr>
-          <w:b w:val="false"/>
-          <w:i/>
-          <w:highlight w:val="none"/>
-        </w:rPr>
-      </w:r>
-    </w:p>
-    <w:p>
-      <w:pPr>
-        <w:pStyle w:val="602"/>
-        <w:numPr>
-          <w:ilvl w:val="0"/>
-          <w:numId w:val="15"/>
-        </w:numPr>
-        <w:ind w:left="425" w:right="0" w:hanging="360"/>
-        <w:jc w:val="both"/>
-        <w:spacing w:lineRule="auto" w:line="240" w:after="0" w:afterAutospacing="0"/>
-        <w:rPr>
-          <w:b/>
-          <w:highlight w:val="none"/>
-        </w:rPr>
-      </w:pPr>
-      <w:r>
-        <w:rPr>
-          <w:b/>
-          <w:highlight w:val="none"/>
-        </w:rPr>
-        <w:t xml:space="preserve">Químico:</w:t>
-      </w:r>
-      <w:r/>
-    </w:p>
-    <w:p>
-      <w:pPr>
-        <w:pStyle w:val="602"/>
-        <w:numPr>
-          <w:ilvl w:val="0"/>
-          <w:numId w:val="15"/>
-        </w:numPr>
-        <w:ind w:left="425" w:right="0" w:hanging="360"/>
-        <w:jc w:val="both"/>
-        <w:spacing w:lineRule="auto" w:line="240" w:after="0" w:afterAutospacing="0"/>
-        <w:rPr>
-          <w:b/>
-          <w:highlight w:val="none"/>
-        </w:rPr>
-      </w:pPr>
-      <w:r>
-        <w:rPr>
-          <w:b/>
-          <w:highlight w:val="none"/>
-        </w:rPr>
-        <w:t xml:space="preserve">Térmico:</w:t>
-      </w:r>
-      <w:r>
-        <w:rPr>
-          <w:b/>
-          <w:highlight w:val="none"/>
-        </w:rPr>
-      </w:r>
-    </w:p>
-    <w:p>
-      <w:pPr>
-        <w:pStyle w:val="602"/>
-        <w:numPr>
-          <w:ilvl w:val="0"/>
-          <w:numId w:val="15"/>
-        </w:numPr>
-        <w:ind w:left="425" w:right="0" w:hanging="360"/>
-        <w:jc w:val="both"/>
-        <w:spacing w:lineRule="auto" w:line="240" w:after="0" w:afterAutospacing="0"/>
-        <w:rPr>
-          <w:b/>
-          <w:highlight w:val="none"/>
-        </w:rPr>
-      </w:pPr>
-      <w:r>
-        <w:rPr>
-          <w:b/>
-          <w:highlight w:val="none"/>
-        </w:rPr>
-        <w:t xml:space="preserve">Elétrico:</w:t>
-      </w:r>
-      <w:r>
-        <w:rPr>
-          <w:b/>
-          <w:highlight w:val="none"/>
-        </w:rPr>
-      </w:r>
-    </w:p>
-    <w:p>
-      <w:pPr>
-        <w:jc w:val="both"/>
-        <w:spacing w:lineRule="auto" w:line="240" w:after="0" w:afterAutospacing="0"/>
-      </w:pPr>
-      <w:r/>
-      <w:r/>
-    </w:p>
-    <w:p>
-      <w:pPr>
-        <w:jc w:val="both"/>
-        <w:spacing w:lineRule="auto" w:line="240" w:after="0" w:afterAutospacing="0"/>
-      </w:pPr>
-      <w:r/>
-      <w:r/>
-    </w:p>
-    <w:p>
-      <w:pPr>
-        <w:jc w:val="both"/>
-        <w:spacing w:lineRule="auto" w:line="240" w:after="0" w:afterAutospacing="0"/>
-      </w:pPr>
-      <w:r/>
-      <w:r/>
-    </w:p>
-    <w:p>
-      <w:pPr>
-        <w:jc w:val="both"/>
-        <w:spacing w:lineRule="auto" w:line="240" w:after="0" w:afterAutospacing="0"/>
-      </w:pPr>
-      <w:r/>
-      <w:r/>
-    </w:p>
-    <w:p>
-      <w:pPr>
-        <w:jc w:val="both"/>
-        <w:spacing w:lineRule="auto" w:line="240" w:after="0" w:afterAutospacing="0"/>
-      </w:pPr>
-      <w:r/>
-      <w:r/>
-    </w:p>
-    <w:p>
-      <w:pPr>
-        <w:jc w:val="both"/>
-        <w:spacing w:lineRule="auto" w:line="240" w:after="0" w:afterAutospacing="0"/>
-      </w:pPr>
-      <w:r/>
-      <w:r/>
-    </w:p>
-    <w:p>
-      <w:pPr>
-        <w:jc w:val="both"/>
-        <w:spacing w:lineRule="auto" w:line="240" w:after="0" w:afterAutospacing="0"/>
-      </w:pPr>
-      <w:r/>
-      <w:r/>
-    </w:p>
-    <w:p>
-      <w:pPr>
-        <w:jc w:val="both"/>
-        <w:spacing w:lineRule="auto" w:line="240" w:after="0" w:afterAutospacing="0"/>
-      </w:pPr>
-      <w:r/>
-      <w:r/>
-    </w:p>
-    <w:p>
-      <w:pPr>
-        <w:jc w:val="both"/>
-        <w:spacing w:lineRule="auto" w:line="240" w:after="0" w:afterAutospacing="0"/>
-        <w:rPr>
-          <w:highlight w:val="none"/>
-        </w:rPr>
-      </w:pPr>
-      <w:r>
-        <w:rPr>
-          <w:b/>
-          <w:sz w:val="28"/>
-        </w:rPr>
-        <w:t xml:space="preserve">Testes</w:t>
-      </w:r>
-      <w:r/>
-    </w:p>
-    <w:p>
-      <w:pPr>
-        <w:jc w:val="both"/>
-        <w:spacing w:lineRule="auto" w:line="240" w:after="0" w:afterAutospacing="0"/>
-      </w:pPr>
-      <w:r>
-        <w:rPr>
-          <w:highlight w:val="none"/>
-        </w:rPr>
-        <w:t xml:space="preserve">Sempre que o herói for fazer uma ação cujo resultado é incerto, o narrador pode perdir um teste.</w:t>
-      </w:r>
-      <w:r>
-        <w:t xml:space="preserve"> Ele decide qual Característica deve ser testada, e o jogador lança um dado. Se o resultado é menor ou igual à Característica, a ação foi bem-sucedida. Um 6 é sempre uma falha. </w:t>
-      </w:r>
-      <w:r/>
-    </w:p>
-    <w:p>
-      <w:pPr>
-        <w:pStyle w:val="602"/>
+        <w:pStyle w:val="852"/>
         <w:numPr>
           <w:ilvl w:val="0"/>
           <w:numId w:val="9"/>
@@ -2151,7 +1740,7 @@
     </w:p>
     <w:p>
       <w:pPr>
-        <w:pStyle w:val="602"/>
+        <w:pStyle w:val="852"/>
         <w:numPr>
           <w:ilvl w:val="0"/>
           <w:numId w:val="9"/>
@@ -2179,7 +1768,7 @@
     </w:p>
     <w:p>
       <w:pPr>
-        <w:pStyle w:val="602"/>
+        <w:pStyle w:val="852"/>
         <w:numPr>
           <w:ilvl w:val="0"/>
           <w:numId w:val="9"/>
@@ -2201,7 +1790,7 @@
     </w:p>
     <w:p>
       <w:pPr>
-        <w:pStyle w:val="602"/>
+        <w:pStyle w:val="852"/>
         <w:numPr>
           <w:ilvl w:val="0"/>
           <w:numId w:val="9"/>
@@ -2223,7 +1812,7 @@
     </w:p>
     <w:p>
       <w:pPr>
-        <w:pStyle w:val="602"/>
+        <w:pStyle w:val="852"/>
         <w:numPr>
           <w:ilvl w:val="0"/>
           <w:numId w:val="9"/>
@@ -2279,20 +1868,16 @@
         <w:jc w:val="both"/>
         <w:spacing w:lineRule="auto" w:line="240" w:after="0" w:afterAutospacing="0"/>
         <w:rPr>
-          <w:b/>
-          <w:highlight w:val="none"/>
-        </w:rPr>
-      </w:pPr>
-      <w:r>
-        <w:rPr>
-          <w:b/>
-          <w:highlight w:val="none"/>
-        </w:rPr>
-        <w:t xml:space="preserve">Bônus e Redutores:</w:t>
-      </w:r>
-      <w:r>
-        <w:rPr>
-          <w:b/>
+          <w:highlight w:val="none"/>
+        </w:rPr>
+      </w:pPr>
+      <w:r>
+        <w:rPr>
+          <w:highlight w:val="none"/>
+        </w:rPr>
+      </w:r>
+      <w:r>
+        <w:rPr>
           <w:highlight w:val="none"/>
         </w:rPr>
       </w:r>
@@ -2307,29 +1892,144 @@
       </w:pPr>
       <w:r>
         <w:rPr>
-          <w:b/>
-          <w:highlight w:val="none"/>
-        </w:rPr>
-      </w:r>
-      <w:r>
-        <w:t xml:space="preserve">O Narrador pode tornar um teste mais fácil ou mais difícil com bônus ou redutores.</w:t>
-      </w:r>
-      <w:r>
-        <w:rPr>
-          <w:b/>
-          <w:highlight w:val="none"/>
-        </w:rPr>
-      </w:r>
-      <w:r>
-        <w:rPr>
-          <w:b/>
+          <w:highlight w:val="none"/>
+        </w:rPr>
+      </w:r>
+      <w:r>
+        <w:rPr>
           <w:highlight w:val="none"/>
         </w:rPr>
       </w:r>
     </w:p>
     <w:p>
       <w:pPr>
-        <w:pStyle w:val="602"/>
+        <w:jc w:val="both"/>
+        <w:spacing w:lineRule="auto" w:line="240" w:after="0" w:afterAutospacing="0"/>
+        <w:rPr>
+          <w:highlight w:val="none"/>
+        </w:rPr>
+      </w:pPr>
+      <w:r>
+        <w:rPr>
+          <w:highlight w:val="none"/>
+        </w:rPr>
+      </w:r>
+      <w:r>
+        <w:rPr>
+          <w:highlight w:val="none"/>
+        </w:rPr>
+      </w:r>
+    </w:p>
+    <w:p>
+      <w:pPr>
+        <w:jc w:val="both"/>
+        <w:spacing w:lineRule="auto" w:line="240" w:after="0" w:afterAutospacing="0"/>
+        <w:rPr>
+          <w:highlight w:val="none"/>
+        </w:rPr>
+      </w:pPr>
+      <w:r>
+        <w:rPr>
+          <w:highlight w:val="none"/>
+        </w:rPr>
+      </w:r>
+      <w:r>
+        <w:rPr>
+          <w:highlight w:val="none"/>
+        </w:rPr>
+      </w:r>
+    </w:p>
+    <w:p>
+      <w:pPr>
+        <w:jc w:val="both"/>
+        <w:spacing w:lineRule="auto" w:line="240" w:after="0" w:afterAutospacing="0"/>
+        <w:rPr>
+          <w:highlight w:val="none"/>
+        </w:rPr>
+      </w:pPr>
+      <w:r>
+        <w:rPr>
+          <w:highlight w:val="none"/>
+        </w:rPr>
+      </w:r>
+      <w:r>
+        <w:rPr>
+          <w:highlight w:val="none"/>
+        </w:rPr>
+      </w:r>
+    </w:p>
+    <w:p>
+      <w:pPr>
+        <w:jc w:val="both"/>
+        <w:spacing w:lineRule="auto" w:line="240" w:after="0" w:afterAutospacing="0"/>
+        <w:rPr>
+          <w:highlight w:val="none"/>
+        </w:rPr>
+      </w:pPr>
+      <w:r>
+        <w:rPr>
+          <w:highlight w:val="none"/>
+        </w:rPr>
+      </w:r>
+      <w:r>
+        <w:rPr>
+          <w:highlight w:val="none"/>
+        </w:rPr>
+      </w:r>
+      <w:r/>
+    </w:p>
+    <w:p>
+      <w:pPr>
+        <w:jc w:val="both"/>
+        <w:spacing w:lineRule="auto" w:line="240" w:after="0" w:afterAutospacing="0"/>
+        <w:rPr>
+          <w:b/>
+          <w:highlight w:val="none"/>
+        </w:rPr>
+      </w:pPr>
+      <w:r>
+        <w:rPr>
+          <w:b/>
+          <w:highlight w:val="none"/>
+        </w:rPr>
+        <w:t xml:space="preserve">Bônus e Redutores:</w:t>
+      </w:r>
+      <w:r>
+        <w:rPr>
+          <w:b/>
+          <w:highlight w:val="none"/>
+        </w:rPr>
+      </w:r>
+      <w:r/>
+    </w:p>
+    <w:p>
+      <w:pPr>
+        <w:jc w:val="both"/>
+        <w:spacing w:lineRule="auto" w:line="240" w:after="0" w:afterAutospacing="0"/>
+        <w:rPr>
+          <w:highlight w:val="none"/>
+        </w:rPr>
+      </w:pPr>
+      <w:r>
+        <w:rPr>
+          <w:b/>
+          <w:highlight w:val="none"/>
+        </w:rPr>
+      </w:r>
+      <w:r>
+        <w:t xml:space="preserve">O Narrador pode tornar um teste mais fácil ou mais difícil com bônus ou redutores.</w:t>
+      </w:r>
+      <w:r>
+        <w:rPr>
+          <w:b/>
+          <w:highlight w:val="none"/>
+        </w:rPr>
+      </w:r>
+      <w:r/>
+    </w:p>
+    <w:p>
+      <w:pPr>
+        <w:pStyle w:val="852"/>
         <w:numPr>
           <w:ilvl w:val="0"/>
           <w:numId w:val="10"/>
@@ -2359,10 +2059,11 @@
           <w:highlight w:val="none"/>
         </w:rPr>
       </w:r>
+      <w:r/>
     </w:p>
     <w:p>
       <w:pPr>
-        <w:pStyle w:val="602"/>
+        <w:pStyle w:val="852"/>
         <w:numPr>
           <w:ilvl w:val="0"/>
           <w:numId w:val="10"/>
@@ -2392,10 +2093,11 @@
           <w:highlight w:val="none"/>
         </w:rPr>
       </w:r>
+      <w:r/>
     </w:p>
     <w:p>
       <w:pPr>
-        <w:pStyle w:val="602"/>
+        <w:pStyle w:val="852"/>
         <w:numPr>
           <w:ilvl w:val="0"/>
           <w:numId w:val="10"/>
@@ -2425,6 +2127,7 @@
           <w:highlight w:val="none"/>
         </w:rPr>
       </w:r>
+      <w:r/>
     </w:p>
     <w:p>
       <w:pPr>
@@ -2444,6 +2147,7 @@
           <w:highlight w:val="none"/>
         </w:rPr>
       </w:r>
+      <w:r/>
     </w:p>
     <w:p>
       <w:pPr>
@@ -2465,63 +2169,40 @@
       </w:r>
       <w:r>
         <w:rPr>
+          <w:highlight w:val="none"/>
+        </w:rPr>
+      </w:r>
+      <w:r/>
+    </w:p>
+    <w:p>
+      <w:pPr>
+        <w:jc w:val="both"/>
+        <w:spacing w:lineRule="auto" w:line="240" w:after="0" w:afterAutospacing="0"/>
+        <w:rPr>
+          <w:highlight w:val="none"/>
+        </w:rPr>
+      </w:pPr>
+      <w:r>
+        <w:rPr>
+          <w:b/>
+          <w:highlight w:val="none"/>
+        </w:rPr>
+      </w:r>
+      <w:r>
+        <w:t xml:space="preserve">O combate é uma sequência de 4 etapas que se repetem até todos os oponentes ou heróis terem sido derrotados.</w:t>
+      </w:r>
+      <w:r>
+        <w:rPr>
           <w:b/>
           <w:sz w:val="28"/>
           <w:highlight w:val="none"/>
         </w:rPr>
       </w:r>
-      <w:r>
-        <w:rPr>
-          <w:highlight w:val="none"/>
-        </w:rPr>
-      </w:r>
-      <w:r>
-        <w:rPr>
-          <w:highlight w:val="none"/>
-        </w:rPr>
-      </w:r>
+      <w:r/>
     </w:p>
     <w:p>
       <w:pPr>
-        <w:jc w:val="both"/>
-        <w:spacing w:lineRule="auto" w:line="240" w:after="0" w:afterAutospacing="0"/>
-        <w:rPr>
-          <w:highlight w:val="none"/>
-        </w:rPr>
-      </w:pPr>
-      <w:r>
-        <w:rPr>
-          <w:b/>
-          <w:highlight w:val="none"/>
-        </w:rPr>
-      </w:r>
-      <w:r>
-        <w:t xml:space="preserve">O combate é uma sequência de 4 etapas que se repetem até todos os oponentes ou heróis terem sido derrotados.</w:t>
-      </w:r>
-      <w:r>
-        <w:rPr>
-          <w:highlight w:val="none"/>
-        </w:rPr>
-      </w:r>
-      <w:r/>
-      <w:r>
-        <w:rPr>
-          <w:b/>
-          <w:sz w:val="28"/>
-          <w:highlight w:val="none"/>
-        </w:rPr>
-      </w:r>
-      <w:r>
-        <w:rPr>
-          <w:b/>
-          <w:sz w:val="28"/>
-          <w:highlight w:val="none"/>
-        </w:rPr>
-      </w:r>
-    </w:p>
-    <w:p>
-      <w:pPr>
-        <w:pStyle w:val="602"/>
+        <w:pStyle w:val="852"/>
         <w:numPr>
           <w:ilvl w:val="0"/>
           <w:numId w:val="17"/>
@@ -2551,7 +2232,7 @@
     </w:p>
     <w:p>
       <w:pPr>
-        <w:pStyle w:val="602"/>
+        <w:pStyle w:val="852"/>
         <w:numPr>
           <w:ilvl w:val="0"/>
           <w:numId w:val="17"/>
@@ -2573,7 +2254,7 @@
     </w:p>
     <w:p>
       <w:pPr>
-        <w:pStyle w:val="602"/>
+        <w:pStyle w:val="852"/>
         <w:numPr>
           <w:ilvl w:val="0"/>
           <w:numId w:val="19"/>
@@ -2601,10 +2282,11 @@
           <w:highlight w:val="none"/>
         </w:rPr>
       </w:r>
+      <w:r/>
     </w:p>
     <w:p>
       <w:pPr>
-        <w:pStyle w:val="602"/>
+        <w:pStyle w:val="852"/>
         <w:numPr>
           <w:ilvl w:val="0"/>
           <w:numId w:val="17"/>
@@ -2613,37 +2295,37 @@
         <w:jc w:val="both"/>
         <w:spacing w:lineRule="auto" w:line="240" w:after="0" w:afterAutospacing="0"/>
       </w:pPr>
+      <w:r>
+        <w:rPr>
+          <w:b/>
+        </w:rPr>
+        <w:t xml:space="preserve">Delesa: </w:t>
+      </w:r>
+      <w:r>
+        <w:t xml:space="preserve">aquele que recebe o ataque joga um dado e soma sua Armadura caso deseje fazer um bloqueio ou um dado somado a sua Habilidade caso queira fazer uma esquiva. O resultado é subtraído </w:t>
+      </w:r>
+      <w:r>
+        <w:t xml:space="preserve">do ataque </w:t>
+      </w:r>
+      <w:r>
+        <w:t xml:space="preserve">do ataque. Caso o ataque seja levado a zero ou menos, o alvo conseguiu se defender, caso contrário ele sofreu dano. </w:t>
+      </w:r>
+      <w:r>
+        <w:rPr>
+          <w:highlight w:val="none"/>
+        </w:rPr>
+        <w:t xml:space="preserve">Bloqueios interrompem combos, esquivas não.</w:t>
+      </w:r>
+      <w:r>
+        <w:rPr>
+          <w:highlight w:val="none"/>
+        </w:rPr>
+      </w:r>
       <w:r/>
-      <w:r>
-        <w:rPr>
-          <w:b/>
-        </w:rPr>
-        <w:t xml:space="preserve">Delesa: </w:t>
-      </w:r>
-      <w:r>
-        <w:t xml:space="preserve">aquele que recebe o ataque joga um dado e soma sua Armadura caso deseje fazer um bloqueio ou um dado somado a sua Habilidade caso queira fazer uma esquiva. O resultado é subtraído </w:t>
-      </w:r>
-      <w:r>
-        <w:t xml:space="preserve">do ataque </w:t>
-      </w:r>
-      <w:r>
-        <w:t xml:space="preserve">do ataque. Caso o ataque seja levado a zero ou menos, o alvo conseguiu se defender, caso contrário ele sofreu dano. </w:t>
-      </w:r>
-      <w:r>
-        <w:rPr>
-          <w:highlight w:val="none"/>
-        </w:rPr>
-        <w:t xml:space="preserve">Bloqueios interrompem combos, esquivas não.</w:t>
-      </w:r>
-      <w:r>
-        <w:rPr>
-          <w:highlight w:val="none"/>
-        </w:rPr>
-      </w:r>
     </w:p>
     <w:p>
       <w:pPr>
-        <w:pStyle w:val="602"/>
+        <w:pStyle w:val="852"/>
         <w:numPr>
           <w:ilvl w:val="0"/>
           <w:numId w:val="17"/>
@@ -2655,26 +2337,21 @@
           <w:highlight w:val="none"/>
         </w:rPr>
       </w:pPr>
+      <w:r>
+        <w:rPr>
+          <w:b/>
+        </w:rPr>
+        <w:t xml:space="preserve">Pontos de Vida:</w:t>
+      </w:r>
+      <w:r>
+        <w:t xml:space="preserve"> o dano que ultrapassa a soma do dado com a Armadura (bloqueio) ou Habilidade (esquiva) do alvo é subtraído de seus Pontos de Vida. Um alvo é derrotado quando atinge 0 (zero) Pontos de Vida. </w:t>
+      </w:r>
+      <w:r>
+        <w:rPr>
+          <w:highlight w:val="none"/>
+        </w:rPr>
+      </w:r>
       <w:r/>
-      <w:r>
-        <w:rPr>
-          <w:b/>
-        </w:rPr>
-        <w:t xml:space="preserve">Pontos de Vida:</w:t>
-      </w:r>
-      <w:r>
-        <w:t xml:space="preserve"> o dano que ultrapassa a soma do dado com a Armadura (bloqueio) ou Habilidade (esquiva) do alvo é subtraído de seus Pontos de Vida. Um alvo é derrotado quando atinge 0 (zero) Pontos de Vida. </w:t>
-      </w:r>
-      <w:r>
-        <w:rPr>
-          <w:highlight w:val="none"/>
-        </w:rPr>
-      </w:r>
-      <w:r>
-        <w:rPr>
-          <w:highlight w:val="none"/>
-        </w:rPr>
-      </w:r>
     </w:p>
     <w:p>
       <w:pPr>
@@ -2694,6 +2371,7 @@
           <w:highlight w:val="none"/>
         </w:rPr>
       </w:r>
+      <w:r/>
     </w:p>
     <w:p>
       <w:pPr>
@@ -2720,6 +2398,7 @@
           <w:highlight w:val="none"/>
         </w:rPr>
       </w:r>
+      <w:r/>
     </w:p>
     <w:p>
       <w:pPr>
@@ -2735,13 +2414,20 @@
           <w:b w:val="false"/>
           <w:highlight w:val="none"/>
         </w:rPr>
-        <w:t xml:space="preserve">Ao final de um combate, o jogador recebe 1 ponto de experiência para cada ponto de personagem do inimgio que derrotou menos o seus pontos, com um mínimo de 1. Exemplo: Se ele derrotou 1 inimigo com 3 pontos e ele é um personagem de 5 pontos, ele recebe 1 ponto de experiência. Se derrotou 3 inimigos de 3 pontos, ele recebe 4 pontos de experiência. </w:t>
+        <w:t xml:space="preserve">Ao final de um combate, o jogador recebe 1 ponto de experiência para cada ponto de personagem</w:t>
       </w:r>
       <w:r>
         <w:rPr>
           <w:b w:val="false"/>
           <w:highlight w:val="none"/>
         </w:rPr>
+        <w:t xml:space="preserve"> do inimgio que derrotou menos o seus pontos, com um mínimo de 1. Exemplo: Se ele derrotou 1 inimigo com 3 pontos e ele é um personagem de 5 pontos, ele recebe 1 ponto de experiência. Se derrotou 3 inimigos de 3 pontos, ele recebe 4 pontos de experiência. </w:t>
+      </w:r>
+      <w:r>
+        <w:rPr>
+          <w:b w:val="false"/>
+          <w:highlight w:val="none"/>
+        </w:rPr>
         <w:t xml:space="preserve">Ações desafiadoras fora de combate também podem conceder de 1 a 3 pontos de experiência a critério do narrador. </w:t>
       </w:r>
       <w:r>
@@ -2749,20 +2435,7 @@
           <w:b w:val="false"/>
           <w:highlight w:val="none"/>
         </w:rPr>
-      </w:r>
-      <w:r>
-        <w:rPr>
-          <w:b/>
-          <w:sz w:val="28"/>
-          <w:highlight w:val="none"/>
-        </w:rPr>
-      </w:r>
-      <w:r>
-        <w:rPr>
-          <w:b/>
-          <w:sz w:val="28"/>
-          <w:highlight w:val="none"/>
-        </w:rPr>
+        <w:t xml:space="preserve">Cada vantagem custa 10 pontos por ponto, desvantagens também pode ser recompradas (removidas) a 10 pontos por ponto. Aumentar um atributo custa 10 pontos x valor atual do atributo.</w:t>
       </w:r>
       <w:r>
         <w:rPr>
@@ -2770,25 +2443,7 @@
           <w:highlight w:val="none"/>
         </w:rPr>
       </w:r>
-      <w:r>
-        <w:rPr>
-          <w:b w:val="false"/>
-          <w:highlight w:val="none"/>
-        </w:rPr>
-      </w:r>
-      <w:r>
-        <w:rPr>
-          <w:b w:val="false"/>
-          <w:highlight w:val="none"/>
-        </w:rPr>
-        <w:t xml:space="preserve">Cada vantagem custa 10 pontos por ponto, desvantagens também pode ser recompradas (removidas) a 10 pontos por ponto. Aumentar um atributo custa 10 pontos x valor atual do atributo.</w:t>
-      </w:r>
-      <w:r>
-        <w:rPr>
-          <w:b w:val="false"/>
-          <w:highlight w:val="none"/>
-        </w:rPr>
-      </w:r>
+      <w:r/>
     </w:p>
     <w:sectPr>
       <w:footnotePr/>
@@ -2810,7 +2465,6 @@
       <w:pPr>
         <w:spacing w:lineRule="auto" w:line="240" w:after="0"/>
       </w:pPr>
-      <w:r/>
       <w:r>
         <w:separator/>
       </w:r>
@@ -2822,7 +2476,6 @@
       <w:pPr>
         <w:spacing w:lineRule="auto" w:line="240" w:after="0"/>
       </w:pPr>
-      <w:r/>
       <w:r>
         <w:continuationSeparator/>
       </w:r>
@@ -2839,7 +2492,6 @@
       <w:pPr>
         <w:spacing w:lineRule="auto" w:line="240" w:after="0"/>
       </w:pPr>
-      <w:r/>
       <w:r>
         <w:separator/>
       </w:r>
@@ -2851,7 +2503,6 @@
       <w:pPr>
         <w:spacing w:lineRule="auto" w:line="240" w:after="0"/>
       </w:pPr>
-      <w:r/>
       <w:r>
         <w:continuationSeparator/>
       </w:r>
@@ -5506,11 +5157,11 @@
     <w:lsdException w:name="Bibliography" w:uiPriority="37"/>
     <w:lsdException w:name="TOC Heading" w:uiPriority="39" w:qFormat="1"/>
   </w:latentStyles>
-  <w:style w:type="paragraph" w:styleId="11">
+  <w:style w:type="paragraph" w:styleId="672">
     <w:name w:val="Heading 1"/>
-    <w:basedOn w:val="598"/>
-    <w:next w:val="598"/>
-    <w:link w:val="12"/>
+    <w:basedOn w:val="848"/>
+    <w:next w:val="848"/>
+    <w:link w:val="673"/>
     <w:qFormat/>
     <w:uiPriority w:val="9"/>
     <w:rPr>
@@ -5525,10 +5176,9 @@
       <w:outlineLvl w:val="0"/>
     </w:pPr>
   </w:style>
-  <w:style w:type="character" w:styleId="12">
+  <w:style w:type="character" w:styleId="673">
     <w:name w:val="Heading 1 Char"/>
-    <w:basedOn w:val="9"/>
-    <w:link w:val="11"/>
+    <w:link w:val="672"/>
     <w:uiPriority w:val="9"/>
     <w:rPr>
       <w:rFonts w:ascii="Arial" w:hAnsi="Arial" w:cs="Arial" w:eastAsia="Arial"/>
@@ -5536,11 +5186,11 @@
       <w:szCs w:val="40"/>
     </w:rPr>
   </w:style>
-  <w:style w:type="paragraph" w:styleId="13">
+  <w:style w:type="paragraph" w:styleId="674">
     <w:name w:val="Heading 2"/>
-    <w:basedOn w:val="598"/>
-    <w:next w:val="598"/>
-    <w:link w:val="14"/>
+    <w:basedOn w:val="848"/>
+    <w:next w:val="848"/>
+    <w:link w:val="675"/>
     <w:qFormat/>
     <w:uiPriority w:val="9"/>
     <w:unhideWhenUsed/>
@@ -5555,21 +5205,20 @@
       <w:outlineLvl w:val="1"/>
     </w:pPr>
   </w:style>
-  <w:style w:type="character" w:styleId="14">
+  <w:style w:type="character" w:styleId="675">
     <w:name w:val="Heading 2 Char"/>
-    <w:basedOn w:val="9"/>
-    <w:link w:val="13"/>
+    <w:link w:val="674"/>
     <w:uiPriority w:val="9"/>
     <w:rPr>
       <w:rFonts w:ascii="Arial" w:hAnsi="Arial" w:cs="Arial" w:eastAsia="Arial"/>
       <w:sz w:val="34"/>
     </w:rPr>
   </w:style>
-  <w:style w:type="paragraph" w:styleId="15">
+  <w:style w:type="paragraph" w:styleId="676">
     <w:name w:val="Heading 3"/>
-    <w:basedOn w:val="598"/>
-    <w:next w:val="598"/>
-    <w:link w:val="16"/>
+    <w:basedOn w:val="848"/>
+    <w:next w:val="848"/>
+    <w:link w:val="677"/>
     <w:qFormat/>
     <w:uiPriority w:val="9"/>
     <w:unhideWhenUsed/>
@@ -5585,10 +5234,9 @@
       <w:outlineLvl w:val="2"/>
     </w:pPr>
   </w:style>
-  <w:style w:type="character" w:styleId="16">
+  <w:style w:type="character" w:styleId="677">
     <w:name w:val="Heading 3 Char"/>
-    <w:basedOn w:val="9"/>
-    <w:link w:val="15"/>
+    <w:link w:val="676"/>
     <w:uiPriority w:val="9"/>
     <w:rPr>
       <w:rFonts w:ascii="Arial" w:hAnsi="Arial" w:cs="Arial" w:eastAsia="Arial"/>
@@ -5596,11 +5244,11 @@
       <w:szCs w:val="30"/>
     </w:rPr>
   </w:style>
-  <w:style w:type="paragraph" w:styleId="17">
+  <w:style w:type="paragraph" w:styleId="678">
     <w:name w:val="Heading 4"/>
-    <w:basedOn w:val="598"/>
-    <w:next w:val="598"/>
-    <w:link w:val="18"/>
+    <w:basedOn w:val="848"/>
+    <w:next w:val="848"/>
+    <w:link w:val="679"/>
     <w:qFormat/>
     <w:uiPriority w:val="9"/>
     <w:unhideWhenUsed/>
@@ -5618,10 +5266,9 @@
       <w:outlineLvl w:val="3"/>
     </w:pPr>
   </w:style>
-  <w:style w:type="character" w:styleId="18">
+  <w:style w:type="character" w:styleId="679">
     <w:name w:val="Heading 4 Char"/>
-    <w:basedOn w:val="9"/>
-    <w:link w:val="17"/>
+    <w:link w:val="678"/>
     <w:uiPriority w:val="9"/>
     <w:rPr>
       <w:rFonts w:ascii="Arial" w:hAnsi="Arial" w:cs="Arial" w:eastAsia="Arial"/>
@@ -5631,11 +5278,11 @@
       <w:szCs w:val="26"/>
     </w:rPr>
   </w:style>
-  <w:style w:type="paragraph" w:styleId="19">
+  <w:style w:type="paragraph" w:styleId="680">
     <w:name w:val="Heading 5"/>
-    <w:basedOn w:val="598"/>
-    <w:next w:val="598"/>
-    <w:link w:val="20"/>
+    <w:basedOn w:val="848"/>
+    <w:next w:val="848"/>
+    <w:link w:val="681"/>
     <w:qFormat/>
     <w:uiPriority w:val="9"/>
     <w:unhideWhenUsed/>
@@ -5653,10 +5300,9 @@
       <w:outlineLvl w:val="4"/>
     </w:pPr>
   </w:style>
-  <w:style w:type="character" w:styleId="20">
+  <w:style w:type="character" w:styleId="681">
     <w:name w:val="Heading 5 Char"/>
-    <w:basedOn w:val="9"/>
-    <w:link w:val="19"/>
+    <w:link w:val="680"/>
     <w:uiPriority w:val="9"/>
     <w:rPr>
       <w:rFonts w:ascii="Arial" w:hAnsi="Arial" w:cs="Arial" w:eastAsia="Arial"/>
@@ -5666,11 +5312,11 @@
       <w:szCs w:val="24"/>
     </w:rPr>
   </w:style>
-  <w:style w:type="paragraph" w:styleId="21">
+  <w:style w:type="paragraph" w:styleId="682">
     <w:name w:val="Heading 6"/>
-    <w:basedOn w:val="598"/>
-    <w:next w:val="598"/>
-    <w:link w:val="22"/>
+    <w:basedOn w:val="848"/>
+    <w:next w:val="848"/>
+    <w:link w:val="683"/>
     <w:qFormat/>
     <w:uiPriority w:val="9"/>
     <w:unhideWhenUsed/>
@@ -5688,10 +5334,9 @@
       <w:outlineLvl w:val="5"/>
     </w:pPr>
   </w:style>
-  <w:style w:type="character" w:styleId="22">
+  <w:style w:type="character" w:styleId="683">
     <w:name w:val="Heading 6 Char"/>
-    <w:basedOn w:val="9"/>
-    <w:link w:val="21"/>
+    <w:link w:val="682"/>
     <w:uiPriority w:val="9"/>
     <w:rPr>
       <w:rFonts w:ascii="Arial" w:hAnsi="Arial" w:cs="Arial" w:eastAsia="Arial"/>
@@ -5701,11 +5346,11 @@
       <w:szCs w:val="22"/>
     </w:rPr>
   </w:style>
-  <w:style w:type="paragraph" w:styleId="23">
+  <w:style w:type="paragraph" w:styleId="684">
     <w:name w:val="Heading 7"/>
-    <w:basedOn w:val="598"/>
-    <w:next w:val="598"/>
-    <w:link w:val="24"/>
+    <w:basedOn w:val="848"/>
+    <w:next w:val="848"/>
+    <w:link w:val="685"/>
     <w:qFormat/>
     <w:uiPriority w:val="9"/>
     <w:unhideWhenUsed/>
@@ -5725,10 +5370,9 @@
       <w:outlineLvl w:val="6"/>
     </w:pPr>
   </w:style>
-  <w:style w:type="character" w:styleId="24">
+  <w:style w:type="character" w:styleId="685">
     <w:name w:val="Heading 7 Char"/>
-    <w:basedOn w:val="9"/>
-    <w:link w:val="23"/>
+    <w:link w:val="684"/>
     <w:uiPriority w:val="9"/>
     <w:rPr>
       <w:rFonts w:ascii="Arial" w:hAnsi="Arial" w:cs="Arial" w:eastAsia="Arial"/>
@@ -5740,11 +5384,11 @@
       <w:szCs w:val="22"/>
     </w:rPr>
   </w:style>
-  <w:style w:type="paragraph" w:styleId="25">
+  <w:style w:type="paragraph" w:styleId="686">
     <w:name w:val="Heading 8"/>
-    <w:basedOn w:val="598"/>
-    <w:next w:val="598"/>
-    <w:link w:val="26"/>
+    <w:basedOn w:val="848"/>
+    <w:next w:val="848"/>
+    <w:link w:val="687"/>
     <w:qFormat/>
     <w:uiPriority w:val="9"/>
     <w:unhideWhenUsed/>
@@ -5762,10 +5406,9 @@
       <w:outlineLvl w:val="7"/>
     </w:pPr>
   </w:style>
-  <w:style w:type="character" w:styleId="26">
+  <w:style w:type="character" w:styleId="687">
     <w:name w:val="Heading 8 Char"/>
-    <w:basedOn w:val="9"/>
-    <w:link w:val="25"/>
+    <w:link w:val="686"/>
     <w:uiPriority w:val="9"/>
     <w:rPr>
       <w:rFonts w:ascii="Arial" w:hAnsi="Arial" w:cs="Arial" w:eastAsia="Arial"/>
@@ -5775,11 +5418,11 @@
       <w:szCs w:val="22"/>
     </w:rPr>
   </w:style>
-  <w:style w:type="paragraph" w:styleId="27">
+  <w:style w:type="paragraph" w:styleId="688">
     <w:name w:val="Heading 9"/>
-    <w:basedOn w:val="598"/>
-    <w:next w:val="598"/>
-    <w:link w:val="28"/>
+    <w:basedOn w:val="848"/>
+    <w:next w:val="848"/>
+    <w:link w:val="689"/>
     <w:qFormat/>
     <w:uiPriority w:val="9"/>
     <w:unhideWhenUsed/>
@@ -5797,10 +5440,9 @@
       <w:outlineLvl w:val="8"/>
     </w:pPr>
   </w:style>
-  <w:style w:type="character" w:styleId="28">
+  <w:style w:type="character" w:styleId="689">
     <w:name w:val="Heading 9 Char"/>
-    <w:basedOn w:val="9"/>
-    <w:link w:val="27"/>
+    <w:link w:val="688"/>
     <w:uiPriority w:val="9"/>
     <w:rPr>
       <w:rFonts w:ascii="Arial" w:hAnsi="Arial" w:cs="Arial" w:eastAsia="Arial"/>
@@ -5810,11 +5452,11 @@
       <w:szCs w:val="21"/>
     </w:rPr>
   </w:style>
-  <w:style w:type="paragraph" w:styleId="32">
+  <w:style w:type="paragraph" w:styleId="690">
     <w:name w:val="Title"/>
-    <w:basedOn w:val="598"/>
-    <w:next w:val="598"/>
-    <w:link w:val="33"/>
+    <w:basedOn w:val="848"/>
+    <w:next w:val="848"/>
+    <w:link w:val="691"/>
     <w:qFormat/>
     <w:uiPriority w:val="10"/>
     <w:rPr>
@@ -5826,21 +5468,20 @@
       <w:spacing w:after="200" w:before="300"/>
     </w:pPr>
   </w:style>
-  <w:style w:type="character" w:styleId="33">
+  <w:style w:type="character" w:styleId="691">
     <w:name w:val="Title Char"/>
-    <w:basedOn w:val="9"/>
-    <w:link w:val="32"/>
+    <w:link w:val="690"/>
     <w:uiPriority w:val="10"/>
     <w:rPr>
       <w:sz w:val="48"/>
       <w:szCs w:val="48"/>
     </w:rPr>
   </w:style>
-  <w:style w:type="paragraph" w:styleId="34">
+  <w:style w:type="paragraph" w:styleId="692">
     <w:name w:val="Subtitle"/>
-    <w:basedOn w:val="598"/>
-    <w:next w:val="598"/>
-    <w:link w:val="35"/>
+    <w:basedOn w:val="848"/>
+    <w:next w:val="848"/>
+    <w:link w:val="693"/>
     <w:qFormat/>
     <w:uiPriority w:val="11"/>
     <w:rPr>
@@ -5851,21 +5492,20 @@
       <w:spacing w:after="200" w:before="200"/>
     </w:pPr>
   </w:style>
-  <w:style w:type="character" w:styleId="35">
+  <w:style w:type="character" w:styleId="693">
     <w:name w:val="Subtitle Char"/>
-    <w:basedOn w:val="9"/>
-    <w:link w:val="34"/>
+    <w:link w:val="692"/>
     <w:uiPriority w:val="11"/>
     <w:rPr>
       <w:sz w:val="24"/>
       <w:szCs w:val="24"/>
     </w:rPr>
   </w:style>
-  <w:style w:type="paragraph" w:styleId="36">
+  <w:style w:type="paragraph" w:styleId="694">
     <w:name w:val="Quote"/>
-    <w:basedOn w:val="598"/>
-    <w:next w:val="598"/>
-    <w:link w:val="37"/>
+    <w:basedOn w:val="848"/>
+    <w:next w:val="848"/>
+    <w:link w:val="695"/>
     <w:qFormat/>
     <w:uiPriority w:val="29"/>
     <w:rPr>
@@ -5875,19 +5515,19 @@
       <w:ind w:left="720" w:right="720"/>
     </w:pPr>
   </w:style>
-  <w:style w:type="character" w:styleId="37">
+  <w:style w:type="character" w:styleId="695">
     <w:name w:val="Quote Char"/>
-    <w:link w:val="36"/>
+    <w:link w:val="694"/>
     <w:uiPriority w:val="29"/>
     <w:rPr>
       <w:i/>
     </w:rPr>
   </w:style>
-  <w:style w:type="paragraph" w:styleId="38">
+  <w:style w:type="paragraph" w:styleId="696">
     <w:name w:val="Intense Quote"/>
-    <w:basedOn w:val="598"/>
-    <w:next w:val="598"/>
-    <w:link w:val="39"/>
+    <w:basedOn w:val="848"/>
+    <w:next w:val="848"/>
+    <w:link w:val="697"/>
     <w:qFormat/>
     <w:uiPriority w:val="30"/>
     <w:rPr>
@@ -5905,18 +5545,18 @@
       </w:pBdr>
     </w:pPr>
   </w:style>
-  <w:style w:type="character" w:styleId="39">
+  <w:style w:type="character" w:styleId="697">
     <w:name w:val="Intense Quote Char"/>
-    <w:link w:val="38"/>
+    <w:link w:val="696"/>
     <w:uiPriority w:val="30"/>
     <w:rPr>
       <w:i/>
     </w:rPr>
   </w:style>
-  <w:style w:type="paragraph" w:styleId="40">
+  <w:style w:type="paragraph" w:styleId="698">
     <w:name w:val="Header"/>
-    <w:basedOn w:val="598"/>
-    <w:link w:val="41"/>
+    <w:basedOn w:val="848"/>
+    <w:link w:val="699"/>
     <w:uiPriority w:val="99"/>
     <w:unhideWhenUsed/>
     <w:pPr>
@@ -5927,16 +5567,15 @@
       </w:tabs>
     </w:pPr>
   </w:style>
-  <w:style w:type="character" w:styleId="41">
+  <w:style w:type="character" w:styleId="699">
     <w:name w:val="Header Char"/>
-    <w:basedOn w:val="9"/>
-    <w:link w:val="40"/>
+    <w:link w:val="698"/>
     <w:uiPriority w:val="99"/>
   </w:style>
-  <w:style w:type="paragraph" w:styleId="42">
+  <w:style w:type="paragraph" w:styleId="700">
     <w:name w:val="Footer"/>
-    <w:basedOn w:val="598"/>
-    <w:link w:val="45"/>
+    <w:basedOn w:val="848"/>
+    <w:link w:val="703"/>
     <w:uiPriority w:val="99"/>
     <w:unhideWhenUsed/>
     <w:pPr>
@@ -5947,16 +5586,15 @@
       </w:tabs>
     </w:pPr>
   </w:style>
-  <w:style w:type="character" w:styleId="43">
+  <w:style w:type="character" w:styleId="701">
     <w:name w:val="Footer Char"/>
-    <w:basedOn w:val="9"/>
-    <w:link w:val="42"/>
+    <w:link w:val="700"/>
     <w:uiPriority w:val="99"/>
   </w:style>
-  <w:style w:type="paragraph" w:styleId="44">
+  <w:style w:type="paragraph" w:styleId="702">
     <w:name w:val="Caption"/>
-    <w:basedOn w:val="598"/>
-    <w:next w:val="598"/>
+    <w:basedOn w:val="848"/>
+    <w:next w:val="848"/>
     <w:qFormat/>
     <w:uiPriority w:val="35"/>
     <w:semiHidden/>
@@ -5972,15 +5610,15 @@
       <w:spacing w:lineRule="auto" w:line="276"/>
     </w:pPr>
   </w:style>
-  <w:style w:type="character" w:styleId="45">
+  <w:style w:type="character" w:styleId="703">
     <w:name w:val="Caption Char"/>
-    <w:basedOn w:val="44"/>
-    <w:link w:val="42"/>
+    <w:basedOn w:val="702"/>
+    <w:link w:val="700"/>
     <w:uiPriority w:val="99"/>
   </w:style>
-  <w:style w:type="table" w:styleId="46">
+  <w:style w:type="table" w:styleId="704">
     <w:name w:val="Table Grid"/>
-    <w:basedOn w:val="599"/>
+    <w:basedOn w:val="849"/>
     <w:uiPriority w:val="59"/>
     <w:pPr>
       <w:spacing w:lineRule="auto" w:line="240" w:after="0"/>
@@ -6003,9 +5641,9 @@
       </w:tblCellMar>
     </w:tblPr>
   </w:style>
-  <w:style w:type="table" w:styleId="47">
+  <w:style w:type="table" w:styleId="705">
     <w:name w:val="Table Grid Light"/>
-    <w:basedOn w:val="599"/>
+    <w:basedOn w:val="849"/>
     <w:uiPriority w:val="59"/>
     <w:pPr>
       <w:spacing w:lineRule="auto" w:line="240" w:after="0"/>
@@ -6028,9 +5666,9 @@
       </w:tblCellMar>
     </w:tblPr>
   </w:style>
-  <w:style w:type="table" w:styleId="48">
+  <w:style w:type="table" w:styleId="706">
     <w:name w:val="Plain Table 1"/>
-    <w:basedOn w:val="599"/>
+    <w:basedOn w:val="849"/>
     <w:uiPriority w:val="59"/>
     <w:pPr>
       <w:spacing w:lineRule="auto" w:line="240" w:after="0"/>
@@ -6095,9 +5733,9 @@
       </w:rPr>
     </w:tblStylePr>
   </w:style>
-  <w:style w:type="table" w:styleId="49">
+  <w:style w:type="table" w:styleId="707">
     <w:name w:val="Plain Table 2"/>
-    <w:basedOn w:val="599"/>
+    <w:basedOn w:val="849"/>
     <w:uiPriority w:val="59"/>
     <w:pPr>
       <w:spacing w:lineRule="auto" w:line="240" w:after="0"/>
@@ -6180,9 +5818,9 @@
       </w:rPr>
     </w:tblStylePr>
   </w:style>
-  <w:style w:type="table" w:styleId="50">
+  <w:style w:type="table" w:styleId="708">
     <w:name w:val="Plain Table 3"/>
-    <w:basedOn w:val="599"/>
+    <w:basedOn w:val="849"/>
     <w:uiPriority w:val="99"/>
     <w:pPr>
       <w:spacing w:lineRule="auto" w:line="240" w:after="0"/>
@@ -6257,9 +5895,9 @@
       </w:rPr>
     </w:tblStylePr>
   </w:style>
-  <w:style w:type="table" w:styleId="51">
+  <w:style w:type="table" w:styleId="709">
     <w:name w:val="Plain Table 4"/>
-    <w:basedOn w:val="599"/>
+    <w:basedOn w:val="849"/>
     <w:uiPriority w:val="99"/>
     <w:pPr>
       <w:spacing w:lineRule="auto" w:line="240" w:after="0"/>
@@ -6314,9 +5952,9 @@
       </w:rPr>
     </w:tblStylePr>
   </w:style>
-  <w:style w:type="table" w:styleId="52">
+  <w:style w:type="table" w:styleId="710">
     <w:name w:val="Plain Table 5"/>
-    <w:basedOn w:val="599"/>
+    <w:basedOn w:val="849"/>
     <w:uiPriority w:val="99"/>
     <w:pPr>
       <w:spacing w:lineRule="auto" w:line="240" w:after="0"/>
@@ -6402,9 +6040,9 @@
       </w:tcPr>
     </w:tblStylePr>
   </w:style>
-  <w:style w:type="table" w:styleId="53">
+  <w:style w:type="table" w:styleId="711">
     <w:name w:val="Grid Table 1 Light"/>
-    <w:basedOn w:val="599"/>
+    <w:basedOn w:val="849"/>
     <w:uiPriority w:val="99"/>
     <w:pPr>
       <w:spacing w:lineRule="auto" w:line="240" w:after="0"/>
@@ -6467,9 +6105,9 @@
       </w:rPr>
     </w:tblStylePr>
   </w:style>
-  <w:style w:type="table" w:styleId="54">
+  <w:style w:type="table" w:styleId="712">
     <w:name w:val="Grid Table 1 Light - Accent 1"/>
-    <w:basedOn w:val="599"/>
+    <w:basedOn w:val="849"/>
     <w:uiPriority w:val="99"/>
     <w:pPr>
       <w:spacing w:lineRule="auto" w:line="240" w:after="0"/>
@@ -6532,9 +6170,9 @@
       </w:rPr>
     </w:tblStylePr>
   </w:style>
-  <w:style w:type="table" w:styleId="55">
+  <w:style w:type="table" w:styleId="713">
     <w:name w:val="Grid Table 1 Light - Accent 2"/>
-    <w:basedOn w:val="599"/>
+    <w:basedOn w:val="849"/>
     <w:uiPriority w:val="99"/>
     <w:pPr>
       <w:spacing w:lineRule="auto" w:line="240" w:after="0"/>
@@ -6597,9 +6235,9 @@
       </w:rPr>
     </w:tblStylePr>
   </w:style>
-  <w:style w:type="table" w:styleId="56">
+  <w:style w:type="table" w:styleId="714">
     <w:name w:val="Grid Table 1 Light - Accent 3"/>
-    <w:basedOn w:val="599"/>
+    <w:basedOn w:val="849"/>
     <w:uiPriority w:val="99"/>
     <w:pPr>
       <w:spacing w:lineRule="auto" w:line="240" w:after="0"/>
@@ -6662,9 +6300,9 @@
       </w:rPr>
     </w:tblStylePr>
   </w:style>
-  <w:style w:type="table" w:styleId="57">
+  <w:style w:type="table" w:styleId="715">
     <w:name w:val="Grid Table 1 Light - Accent 4"/>
-    <w:basedOn w:val="599"/>
+    <w:basedOn w:val="849"/>
     <w:uiPriority w:val="99"/>
     <w:pPr>
       <w:spacing w:lineRule="auto" w:line="240" w:after="0"/>
@@ -6727,9 +6365,9 @@
       </w:rPr>
     </w:tblStylePr>
   </w:style>
-  <w:style w:type="table" w:styleId="58">
+  <w:style w:type="table" w:styleId="716">
     <w:name w:val="Grid Table 1 Light - Accent 5"/>
-    <w:basedOn w:val="599"/>
+    <w:basedOn w:val="849"/>
     <w:uiPriority w:val="99"/>
     <w:pPr>
       <w:spacing w:lineRule="auto" w:line="240" w:after="0"/>
@@ -6792,9 +6430,9 @@
       </w:rPr>
     </w:tblStylePr>
   </w:style>
-  <w:style w:type="table" w:styleId="59">
+  <w:style w:type="table" w:styleId="717">
     <w:name w:val="Grid Table 1 Light - Accent 6"/>
-    <w:basedOn w:val="599"/>
+    <w:basedOn w:val="849"/>
     <w:uiPriority w:val="99"/>
     <w:pPr>
       <w:spacing w:lineRule="auto" w:line="240" w:after="0"/>
@@ -6857,9 +6495,9 @@
       </w:rPr>
     </w:tblStylePr>
   </w:style>
-  <w:style w:type="table" w:styleId="60">
+  <w:style w:type="table" w:styleId="718">
     <w:name w:val="Grid Table 2"/>
-    <w:basedOn w:val="599"/>
+    <w:basedOn w:val="849"/>
     <w:uiPriority w:val="99"/>
     <w:pPr>
       <w:spacing w:lineRule="auto" w:line="240" w:after="0"/>
@@ -6937,9 +6575,9 @@
       </w:tcPr>
     </w:tblStylePr>
   </w:style>
-  <w:style w:type="table" w:styleId="61">
+  <w:style w:type="table" w:styleId="719">
     <w:name w:val="Grid Table 2 - Accent 1"/>
-    <w:basedOn w:val="599"/>
+    <w:basedOn w:val="849"/>
     <w:uiPriority w:val="99"/>
     <w:pPr>
       <w:spacing w:lineRule="auto" w:line="240" w:after="0"/>
@@ -7017,9 +6655,9 @@
       </w:tcPr>
     </w:tblStylePr>
   </w:style>
-  <w:style w:type="table" w:styleId="62">
+  <w:style w:type="table" w:styleId="720">
     <w:name w:val="Grid Table 2 - Accent 2"/>
-    <w:basedOn w:val="599"/>
+    <w:basedOn w:val="849"/>
     <w:uiPriority w:val="99"/>
     <w:pPr>
       <w:spacing w:lineRule="auto" w:line="240" w:after="0"/>
@@ -7097,9 +6735,9 @@
       </w:tcPr>
     </w:tblStylePr>
   </w:style>
-  <w:style w:type="table" w:styleId="63">
+  <w:style w:type="table" w:styleId="721">
     <w:name w:val="Grid Table 2 - Accent 3"/>
-    <w:basedOn w:val="599"/>
+    <w:basedOn w:val="849"/>
     <w:uiPriority w:val="99"/>
     <w:pPr>
       <w:spacing w:lineRule="auto" w:line="240" w:after="0"/>
@@ -7177,9 +6815,9 @@
       </w:tcPr>
     </w:tblStylePr>
   </w:style>
-  <w:style w:type="table" w:styleId="64">
+  <w:style w:type="table" w:styleId="722">
     <w:name w:val="Grid Table 2 - Accent 4"/>
-    <w:basedOn w:val="599"/>
+    <w:basedOn w:val="849"/>
     <w:uiPriority w:val="99"/>
     <w:pPr>
       <w:spacing w:lineRule="auto" w:line="240" w:after="0"/>
@@ -7257,9 +6895,9 @@
       </w:tcPr>
     </w:tblStylePr>
   </w:style>
-  <w:style w:type="table" w:styleId="65">
+  <w:style w:type="table" w:styleId="723">
     <w:name w:val="Grid Table 2 - Accent 5"/>
-    <w:basedOn w:val="599"/>
+    <w:basedOn w:val="849"/>
     <w:uiPriority w:val="99"/>
     <w:pPr>
       <w:spacing w:lineRule="auto" w:line="240" w:after="0"/>
@@ -7337,9 +6975,9 @@
       </w:tcPr>
     </w:tblStylePr>
   </w:style>
-  <w:style w:type="table" w:styleId="66">
+  <w:style w:type="table" w:styleId="724">
     <w:name w:val="Grid Table 2 - Accent 6"/>
-    <w:basedOn w:val="599"/>
+    <w:basedOn w:val="849"/>
     <w:uiPriority w:val="99"/>
     <w:pPr>
       <w:spacing w:lineRule="auto" w:line="240" w:after="0"/>
@@ -7417,9 +7055,9 @@
       </w:tcPr>
     </w:tblStylePr>
   </w:style>
-  <w:style w:type="table" w:styleId="67">
+  <w:style w:type="table" w:styleId="725">
     <w:name w:val="Grid Table 3"/>
-    <w:basedOn w:val="599"/>
+    <w:basedOn w:val="849"/>
     <w:uiPriority w:val="99"/>
     <w:pPr>
       <w:spacing w:lineRule="auto" w:line="240" w:after="0"/>
@@ -7518,9 +7156,9 @@
       </w:tcPr>
     </w:tblStylePr>
   </w:style>
-  <w:style w:type="table" w:styleId="68">
+  <w:style w:type="table" w:styleId="726">
     <w:name w:val="Grid Table 3 - Accent 1"/>
-    <w:basedOn w:val="599"/>
+    <w:basedOn w:val="849"/>
     <w:uiPriority w:val="99"/>
     <w:pPr>
       <w:spacing w:lineRule="auto" w:line="240" w:after="0"/>
@@ -7619,9 +7257,9 @@
       </w:tcPr>
     </w:tblStylePr>
   </w:style>
-  <w:style w:type="table" w:styleId="69">
+  <w:style w:type="table" w:styleId="727">
     <w:name w:val="Grid Table 3 - Accent 2"/>
-    <w:basedOn w:val="599"/>
+    <w:basedOn w:val="849"/>
     <w:uiPriority w:val="99"/>
     <w:pPr>
       <w:spacing w:lineRule="auto" w:line="240" w:after="0"/>
@@ -7720,9 +7358,9 @@
       </w:tcPr>
     </w:tblStylePr>
   </w:style>
-  <w:style w:type="table" w:styleId="70">
+  <w:style w:type="table" w:styleId="728">
     <w:name w:val="Grid Table 3 - Accent 3"/>
-    <w:basedOn w:val="599"/>
+    <w:basedOn w:val="849"/>
     <w:uiPriority w:val="99"/>
     <w:pPr>
       <w:spacing w:lineRule="auto" w:line="240" w:after="0"/>
@@ -7821,9 +7459,9 @@
       </w:tcPr>
     </w:tblStylePr>
   </w:style>
-  <w:style w:type="table" w:styleId="71">
+  <w:style w:type="table" w:styleId="729">
     <w:name w:val="Grid Table 3 - Accent 4"/>
-    <w:basedOn w:val="599"/>
+    <w:basedOn w:val="849"/>
     <w:uiPriority w:val="99"/>
     <w:pPr>
       <w:spacing w:lineRule="auto" w:line="240" w:after="0"/>
@@ -7922,9 +7560,9 @@
       </w:tcPr>
     </w:tblStylePr>
   </w:style>
-  <w:style w:type="table" w:styleId="72">
+  <w:style w:type="table" w:styleId="730">
     <w:name w:val="Grid Table 3 - Accent 5"/>
-    <w:basedOn w:val="599"/>
+    <w:basedOn w:val="849"/>
     <w:uiPriority w:val="99"/>
     <w:pPr>
       <w:spacing w:lineRule="auto" w:line="240" w:after="0"/>
@@ -8023,9 +7661,9 @@
       </w:tcPr>
     </w:tblStylePr>
   </w:style>
-  <w:style w:type="table" w:styleId="73">
+  <w:style w:type="table" w:styleId="731">
     <w:name w:val="Grid Table 3 - Accent 6"/>
-    <w:basedOn w:val="599"/>
+    <w:basedOn w:val="849"/>
     <w:uiPriority w:val="99"/>
     <w:pPr>
       <w:spacing w:lineRule="auto" w:line="240" w:after="0"/>
@@ -8124,9 +7762,9 @@
       </w:tcPr>
     </w:tblStylePr>
   </w:style>
-  <w:style w:type="table" w:styleId="74">
+  <w:style w:type="table" w:styleId="732">
     <w:name w:val="Grid Table 4"/>
-    <w:basedOn w:val="599"/>
+    <w:basedOn w:val="849"/>
     <w:uiPriority w:val="59"/>
     <w:pPr>
       <w:spacing w:lineRule="auto" w:line="240" w:after="0"/>
@@ -8205,9 +7843,9 @@
       </w:tcPr>
     </w:tblStylePr>
   </w:style>
-  <w:style w:type="table" w:styleId="75">
+  <w:style w:type="table" w:styleId="733">
     <w:name w:val="Grid Table 4 - Accent 1"/>
-    <w:basedOn w:val="599"/>
+    <w:basedOn w:val="849"/>
     <w:uiPriority w:val="59"/>
     <w:pPr>
       <w:spacing w:lineRule="auto" w:line="240" w:after="0"/>
@@ -8286,9 +7924,9 @@
       </w:tcPr>
     </w:tblStylePr>
   </w:style>
-  <w:style w:type="table" w:styleId="76">
+  <w:style w:type="table" w:styleId="734">
     <w:name w:val="Grid Table 4 - Accent 2"/>
-    <w:basedOn w:val="599"/>
+    <w:basedOn w:val="849"/>
     <w:uiPriority w:val="59"/>
     <w:pPr>
       <w:spacing w:lineRule="auto" w:line="240" w:after="0"/>
@@ -8367,9 +8005,9 @@
       </w:tcPr>
     </w:tblStylePr>
   </w:style>
-  <w:style w:type="table" w:styleId="77">
+  <w:style w:type="table" w:styleId="735">
     <w:name w:val="Grid Table 4 - Accent 3"/>
-    <w:basedOn w:val="599"/>
+    <w:basedOn w:val="849"/>
     <w:uiPriority w:val="59"/>
     <w:pPr>
       <w:spacing w:lineRule="auto" w:line="240" w:after="0"/>
@@ -8448,9 +8086,9 @@
       </w:tcPr>
     </w:tblStylePr>
   </w:style>
-  <w:style w:type="table" w:styleId="78">
+  <w:style w:type="table" w:styleId="736">
     <w:name w:val="Grid Table 4 - Accent 4"/>
-    <w:basedOn w:val="599"/>
+    <w:basedOn w:val="849"/>
     <w:uiPriority w:val="59"/>
     <w:pPr>
       <w:spacing w:lineRule="auto" w:line="240" w:after="0"/>
@@ -8529,9 +8167,9 @@
       </w:tcPr>
     </w:tblStylePr>
   </w:style>
-  <w:style w:type="table" w:styleId="79">
+  <w:style w:type="table" w:styleId="737">
     <w:name w:val="Grid Table 4 - Accent 5"/>
-    <w:basedOn w:val="599"/>
+    <w:basedOn w:val="849"/>
     <w:uiPriority w:val="59"/>
     <w:pPr>
       <w:spacing w:lineRule="auto" w:line="240" w:after="0"/>
@@ -8610,9 +8248,9 @@
       </w:tcPr>
     </w:tblStylePr>
   </w:style>
-  <w:style w:type="table" w:styleId="80">
+  <w:style w:type="table" w:styleId="738">
     <w:name w:val="Grid Table 4 - Accent 6"/>
-    <w:basedOn w:val="599"/>
+    <w:basedOn w:val="849"/>
     <w:uiPriority w:val="59"/>
     <w:pPr>
       <w:spacing w:lineRule="auto" w:line="240" w:after="0"/>
@@ -8691,9 +8329,9 @@
       </w:tcPr>
     </w:tblStylePr>
   </w:style>
-  <w:style w:type="table" w:styleId="81">
+  <w:style w:type="table" w:styleId="739">
     <w:name w:val="Grid Table 5 Dark"/>
-    <w:basedOn w:val="599"/>
+    <w:basedOn w:val="849"/>
     <w:uiPriority w:val="99"/>
     <w:pPr>
       <w:spacing w:lineRule="auto" w:line="240" w:after="0"/>
@@ -8770,9 +8408,9 @@
       </w:tcPr>
     </w:tblStylePr>
   </w:style>
-  <w:style w:type="table" w:styleId="82">
+  <w:style w:type="table" w:styleId="740">
     <w:name w:val="Grid Table 5 Dark- Accent 1"/>
-    <w:basedOn w:val="599"/>
+    <w:basedOn w:val="849"/>
     <w:uiPriority w:val="99"/>
     <w:pPr>
       <w:spacing w:lineRule="auto" w:line="240" w:after="0"/>
@@ -8849,9 +8487,9 @@
       </w:tcPr>
     </w:tblStylePr>
   </w:style>
-  <w:style w:type="table" w:styleId="83">
+  <w:style w:type="table" w:styleId="741">
     <w:name w:val="Grid Table 5 Dark - Accent 2"/>
-    <w:basedOn w:val="599"/>
+    <w:basedOn w:val="849"/>
     <w:uiPriority w:val="99"/>
     <w:pPr>
       <w:spacing w:lineRule="auto" w:line="240" w:after="0"/>
@@ -8928,9 +8566,9 @@
       </w:tcPr>
     </w:tblStylePr>
   </w:style>
-  <w:style w:type="table" w:styleId="84">
+  <w:style w:type="table" w:styleId="742">
     <w:name w:val="Grid Table 5 Dark - Accent 3"/>
-    <w:basedOn w:val="599"/>
+    <w:basedOn w:val="849"/>
     <w:uiPriority w:val="99"/>
     <w:pPr>
       <w:spacing w:lineRule="auto" w:line="240" w:after="0"/>
@@ -9007,9 +8645,9 @@
       </w:tcPr>
     </w:tblStylePr>
   </w:style>
-  <w:style w:type="table" w:styleId="85">
+  <w:style w:type="table" w:styleId="743">
     <w:name w:val="Grid Table 5 Dark- Accent 4"/>
-    <w:basedOn w:val="599"/>
+    <w:basedOn w:val="849"/>
     <w:uiPriority w:val="99"/>
     <w:pPr>
       <w:spacing w:lineRule="auto" w:line="240" w:after="0"/>
@@ -9086,9 +8724,9 @@
       </w:tcPr>
     </w:tblStylePr>
   </w:style>
-  <w:style w:type="table" w:styleId="86">
+  <w:style w:type="table" w:styleId="744">
     <w:name w:val="Grid Table 5 Dark - Accent 5"/>
-    <w:basedOn w:val="599"/>
+    <w:basedOn w:val="849"/>
     <w:uiPriority w:val="99"/>
     <w:pPr>
       <w:spacing w:lineRule="auto" w:line="240" w:after="0"/>
@@ -9165,9 +8803,9 @@
       </w:tcPr>
     </w:tblStylePr>
   </w:style>
-  <w:style w:type="table" w:styleId="87">
+  <w:style w:type="table" w:styleId="745">
     <w:name w:val="Grid Table 5 Dark - Accent 6"/>
-    <w:basedOn w:val="599"/>
+    <w:basedOn w:val="849"/>
     <w:uiPriority w:val="99"/>
     <w:pPr>
       <w:spacing w:lineRule="auto" w:line="240" w:after="0"/>
@@ -9244,9 +8882,9 @@
       </w:tcPr>
     </w:tblStylePr>
   </w:style>
-  <w:style w:type="table" w:styleId="88">
+  <w:style w:type="table" w:styleId="746">
     <w:name w:val="Grid Table 6 Colorful"/>
-    <w:basedOn w:val="599"/>
+    <w:basedOn w:val="849"/>
     <w:uiPriority w:val="99"/>
     <w:pPr>
       <w:spacing w:lineRule="auto" w:line="240" w:after="0"/>
@@ -9323,9 +8961,9 @@
       </w:rPr>
     </w:tblStylePr>
   </w:style>
-  <w:style w:type="table" w:styleId="89">
+  <w:style w:type="table" w:styleId="747">
     <w:name w:val="Grid Table 6 Colorful - Accent 1"/>
-    <w:basedOn w:val="599"/>
+    <w:basedOn w:val="849"/>
     <w:uiPriority w:val="99"/>
     <w:pPr>
       <w:spacing w:lineRule="auto" w:line="240" w:after="0"/>
@@ -9402,9 +9040,9 @@
       </w:rPr>
     </w:tblStylePr>
   </w:style>
-  <w:style w:type="table" w:styleId="90">
+  <w:style w:type="table" w:styleId="748">
     <w:name w:val="Grid Table 6 Colorful - Accent 2"/>
-    <w:basedOn w:val="599"/>
+    <w:basedOn w:val="849"/>
     <w:uiPriority w:val="99"/>
     <w:pPr>
       <w:spacing w:lineRule="auto" w:line="240" w:after="0"/>
@@ -9481,9 +9119,9 @@
       </w:rPr>
     </w:tblStylePr>
   </w:style>
-  <w:style w:type="table" w:styleId="91">
+  <w:style w:type="table" w:styleId="749">
     <w:name w:val="Grid Table 6 Colorful - Accent 3"/>
-    <w:basedOn w:val="599"/>
+    <w:basedOn w:val="849"/>
     <w:uiPriority w:val="99"/>
     <w:pPr>
       <w:spacing w:lineRule="auto" w:line="240" w:after="0"/>
@@ -9560,9 +9198,9 @@
       </w:rPr>
     </w:tblStylePr>
   </w:style>
-  <w:style w:type="table" w:styleId="92">
+  <w:style w:type="table" w:styleId="750">
     <w:name w:val="Grid Table 6 Colorful - Accent 4"/>
-    <w:basedOn w:val="599"/>
+    <w:basedOn w:val="849"/>
     <w:uiPriority w:val="99"/>
     <w:pPr>
       <w:spacing w:lineRule="auto" w:line="240" w:after="0"/>
@@ -9639,9 +9277,9 @@
       </w:rPr>
     </w:tblStylePr>
   </w:style>
-  <w:style w:type="table" w:styleId="93">
+  <w:style w:type="table" w:styleId="751">
     <w:name w:val="Grid Table 6 Colorful - Accent 5"/>
-    <w:basedOn w:val="599"/>
+    <w:basedOn w:val="849"/>
     <w:uiPriority w:val="99"/>
     <w:pPr>
       <w:spacing w:lineRule="auto" w:line="240" w:after="0"/>
@@ -9718,9 +9356,9 @@
       </w:rPr>
     </w:tblStylePr>
   </w:style>
-  <w:style w:type="table" w:styleId="94">
+  <w:style w:type="table" w:styleId="752">
     <w:name w:val="Grid Table 6 Colorful - Accent 6"/>
-    <w:basedOn w:val="599"/>
+    <w:basedOn w:val="849"/>
     <w:uiPriority w:val="99"/>
     <w:pPr>
       <w:spacing w:lineRule="auto" w:line="240" w:after="0"/>
@@ -9797,9 +9435,9 @@
       </w:rPr>
     </w:tblStylePr>
   </w:style>
-  <w:style w:type="table" w:styleId="95">
+  <w:style w:type="table" w:styleId="753">
     <w:name w:val="Grid Table 7 Colorful"/>
-    <w:basedOn w:val="599"/>
+    <w:basedOn w:val="849"/>
     <w:uiPriority w:val="99"/>
     <w:pPr>
       <w:spacing w:lineRule="auto" w:line="240" w:after="0"/>
@@ -9850,10 +9488,10 @@
       <w:tcPr>
         <w:shd w:color="FFFFFF"/>
         <w:tcBorders>
-          <w:left w:val="none"/>
-          <w:top w:val="none"/>
+          <w:left w:val="none" w:color="000000" w:sz="4" w:space="0"/>
+          <w:top w:val="none" w:color="000000" w:sz="4" w:space="0"/>
           <w:right w:val="single" w:color="000000" w:sz="4" w:space="0" w:themeColor="text1" w:themeTint="80"/>
-          <w:bottom w:val="none"/>
+          <w:bottom w:val="none" w:color="000000" w:sz="4" w:space="0"/>
         </w:tcBorders>
       </w:tcPr>
     </w:tblStylePr>
@@ -9867,9 +9505,9 @@
       <w:tcPr>
         <w:shd w:val="clear" w:color="FFFFFF" w:themeColor="light1"/>
         <w:tcBorders>
-          <w:left w:val="none"/>
-          <w:top w:val="none"/>
-          <w:right w:val="none"/>
+          <w:left w:val="none" w:color="000000" w:sz="4" w:space="0"/>
+          <w:top w:val="none" w:color="000000" w:sz="4" w:space="0"/>
+          <w:right w:val="none" w:color="000000" w:sz="4" w:space="0"/>
           <w:bottom w:val="single" w:color="000000" w:sz="4" w:space="0" w:themeColor="text1" w:themeTint="80"/>
         </w:tcBorders>
       </w:tcPr>
@@ -9885,9 +9523,9 @@
         <w:shd w:color="FFFFFF"/>
         <w:tcBorders>
           <w:left w:val="single" w:color="000000" w:sz="4" w:space="0" w:themeColor="text1" w:themeTint="80"/>
-          <w:top w:val="none"/>
-          <w:right w:val="none"/>
-          <w:bottom w:val="none"/>
+          <w:top w:val="none" w:color="000000" w:sz="4" w:space="0"/>
+          <w:right w:val="none" w:color="000000" w:sz="4" w:space="0"/>
+          <w:bottom w:val="none" w:color="000000" w:sz="4" w:space="0"/>
         </w:tcBorders>
       </w:tcPr>
     </w:tblStylePr>
@@ -9901,17 +9539,17 @@
       <w:tcPr>
         <w:shd w:val="clear" w:color="FFFFFF" w:themeColor="light1"/>
         <w:tcBorders>
-          <w:left w:val="none"/>
+          <w:left w:val="none" w:color="000000" w:sz="4" w:space="0"/>
           <w:top w:val="single" w:color="000000" w:sz="4" w:space="0" w:themeColor="text1" w:themeTint="80"/>
-          <w:right w:val="none"/>
-          <w:bottom w:val="none"/>
-        </w:tcBorders>
-      </w:tcPr>
-    </w:tblStylePr>
-  </w:style>
-  <w:style w:type="table" w:styleId="96">
+          <w:right w:val="none" w:color="000000" w:sz="4" w:space="0"/>
+          <w:bottom w:val="none" w:color="000000" w:sz="4" w:space="0"/>
+        </w:tcBorders>
+      </w:tcPr>
+    </w:tblStylePr>
+  </w:style>
+  <w:style w:type="table" w:styleId="754">
     <w:name w:val="Grid Table 7 Colorful - Accent 1"/>
-    <w:basedOn w:val="599"/>
+    <w:basedOn w:val="849"/>
     <w:uiPriority w:val="99"/>
     <w:pPr>
       <w:spacing w:lineRule="auto" w:line="240" w:after="0"/>
@@ -9962,10 +9600,10 @@
       <w:tcPr>
         <w:shd w:color="FFFFFF"/>
         <w:tcBorders>
-          <w:left w:val="none"/>
-          <w:top w:val="none"/>
+          <w:left w:val="none" w:color="000000" w:sz="4" w:space="0"/>
+          <w:top w:val="none" w:color="000000" w:sz="4" w:space="0"/>
           <w:right w:val="single" w:color="000000" w:sz="4" w:space="0" w:themeColor="accent1" w:themeTint="80"/>
-          <w:bottom w:val="none"/>
+          <w:bottom w:val="none" w:color="000000" w:sz="4" w:space="0"/>
         </w:tcBorders>
       </w:tcPr>
     </w:tblStylePr>
@@ -9979,9 +9617,9 @@
       <w:tcPr>
         <w:shd w:val="clear" w:color="FFFFFF" w:themeColor="light1"/>
         <w:tcBorders>
-          <w:left w:val="none"/>
-          <w:top w:val="none"/>
-          <w:right w:val="none"/>
+          <w:left w:val="none" w:color="000000" w:sz="4" w:space="0"/>
+          <w:top w:val="none" w:color="000000" w:sz="4" w:space="0"/>
+          <w:right w:val="none" w:color="000000" w:sz="4" w:space="0"/>
           <w:bottom w:val="single" w:color="000000" w:sz="4" w:space="0" w:themeColor="accent1" w:themeTint="80"/>
         </w:tcBorders>
       </w:tcPr>
@@ -9997,9 +9635,9 @@
         <w:shd w:color="FFFFFF"/>
         <w:tcBorders>
           <w:left w:val="single" w:color="000000" w:sz="4" w:space="0" w:themeColor="accent1" w:themeTint="80"/>
-          <w:top w:val="none"/>
-          <w:right w:val="none"/>
-          <w:bottom w:val="none"/>
+          <w:top w:val="none" w:color="000000" w:sz="4" w:space="0"/>
+          <w:right w:val="none" w:color="000000" w:sz="4" w:space="0"/>
+          <w:bottom w:val="none" w:color="000000" w:sz="4" w:space="0"/>
         </w:tcBorders>
       </w:tcPr>
     </w:tblStylePr>
@@ -10013,17 +9651,17 @@
       <w:tcPr>
         <w:shd w:val="clear" w:color="FFFFFF" w:themeColor="light1"/>
         <w:tcBorders>
-          <w:left w:val="none"/>
+          <w:left w:val="none" w:color="000000" w:sz="4" w:space="0"/>
           <w:top w:val="single" w:color="000000" w:sz="4" w:space="0" w:themeColor="accent1" w:themeTint="80"/>
-          <w:right w:val="none"/>
-          <w:bottom w:val="none"/>
-        </w:tcBorders>
-      </w:tcPr>
-    </w:tblStylePr>
-  </w:style>
-  <w:style w:type="table" w:styleId="97">
+          <w:right w:val="none" w:color="000000" w:sz="4" w:space="0"/>
+          <w:bottom w:val="none" w:color="000000" w:sz="4" w:space="0"/>
+        </w:tcBorders>
+      </w:tcPr>
+    </w:tblStylePr>
+  </w:style>
+  <w:style w:type="table" w:styleId="755">
     <w:name w:val="Grid Table 7 Colorful - Accent 2"/>
-    <w:basedOn w:val="599"/>
+    <w:basedOn w:val="849"/>
     <w:uiPriority w:val="99"/>
     <w:pPr>
       <w:spacing w:lineRule="auto" w:line="240" w:after="0"/>
@@ -10074,10 +9712,10 @@
       <w:tcPr>
         <w:shd w:color="FFFFFF"/>
         <w:tcBorders>
-          <w:left w:val="none"/>
-          <w:top w:val="none"/>
+          <w:left w:val="none" w:color="000000" w:sz="4" w:space="0"/>
+          <w:top w:val="none" w:color="000000" w:sz="4" w:space="0"/>
           <w:right w:val="single" w:color="000000" w:sz="4" w:space="0" w:themeColor="accent2" w:themeTint="97"/>
-          <w:bottom w:val="none"/>
+          <w:bottom w:val="none" w:color="000000" w:sz="4" w:space="0"/>
         </w:tcBorders>
       </w:tcPr>
     </w:tblStylePr>
@@ -10091,9 +9729,9 @@
       <w:tcPr>
         <w:shd w:val="clear" w:color="FFFFFF" w:themeColor="light1"/>
         <w:tcBorders>
-          <w:left w:val="none"/>
-          <w:top w:val="none"/>
-          <w:right w:val="none"/>
+          <w:left w:val="none" w:color="000000" w:sz="4" w:space="0"/>
+          <w:top w:val="none" w:color="000000" w:sz="4" w:space="0"/>
+          <w:right w:val="none" w:color="000000" w:sz="4" w:space="0"/>
           <w:bottom w:val="single" w:color="000000" w:sz="4" w:space="0" w:themeColor="accent2" w:themeTint="97"/>
         </w:tcBorders>
       </w:tcPr>
@@ -10109,9 +9747,9 @@
         <w:shd w:color="FFFFFF"/>
         <w:tcBorders>
           <w:left w:val="single" w:color="000000" w:sz="4" w:space="0" w:themeColor="accent2" w:themeTint="97"/>
-          <w:top w:val="none"/>
-          <w:right w:val="none"/>
-          <w:bottom w:val="none"/>
+          <w:top w:val="none" w:color="000000" w:sz="4" w:space="0"/>
+          <w:right w:val="none" w:color="000000" w:sz="4" w:space="0"/>
+          <w:bottom w:val="none" w:color="000000" w:sz="4" w:space="0"/>
         </w:tcBorders>
       </w:tcPr>
     </w:tblStylePr>
@@ -10125,17 +9763,17 @@
       <w:tcPr>
         <w:shd w:val="clear" w:color="FFFFFF" w:themeColor="light1"/>
         <w:tcBorders>
-          <w:left w:val="none"/>
+          <w:left w:val="none" w:color="000000" w:sz="4" w:space="0"/>
           <w:top w:val="single" w:color="000000" w:sz="4" w:space="0" w:themeColor="accent2" w:themeTint="97"/>
-          <w:right w:val="none"/>
-          <w:bottom w:val="none"/>
-        </w:tcBorders>
-      </w:tcPr>
-    </w:tblStylePr>
-  </w:style>
-  <w:style w:type="table" w:styleId="98">
+          <w:right w:val="none" w:color="000000" w:sz="4" w:space="0"/>
+          <w:bottom w:val="none" w:color="000000" w:sz="4" w:space="0"/>
+        </w:tcBorders>
+      </w:tcPr>
+    </w:tblStylePr>
+  </w:style>
+  <w:style w:type="table" w:styleId="756">
     <w:name w:val="Grid Table 7 Colorful - Accent 3"/>
-    <w:basedOn w:val="599"/>
+    <w:basedOn w:val="849"/>
     <w:uiPriority w:val="99"/>
     <w:pPr>
       <w:spacing w:lineRule="auto" w:line="240" w:after="0"/>
@@ -10186,10 +9824,10 @@
       <w:tcPr>
         <w:shd w:color="FFFFFF"/>
         <w:tcBorders>
-          <w:left w:val="none"/>
-          <w:top w:val="none"/>
+          <w:left w:val="none" w:color="000000" w:sz="4" w:space="0"/>
+          <w:top w:val="none" w:color="000000" w:sz="4" w:space="0"/>
           <w:right w:val="single" w:color="000000" w:sz="4" w:space="0" w:themeColor="accent3" w:themeTint="FE"/>
-          <w:bottom w:val="none"/>
+          <w:bottom w:val="none" w:color="000000" w:sz="4" w:space="0"/>
         </w:tcBorders>
       </w:tcPr>
     </w:tblStylePr>
@@ -10203,9 +9841,9 @@
       <w:tcPr>
         <w:shd w:val="clear" w:color="FFFFFF" w:themeColor="light1"/>
         <w:tcBorders>
-          <w:left w:val="none"/>
-          <w:top w:val="none"/>
-          <w:right w:val="none"/>
+          <w:left w:val="none" w:color="000000" w:sz="4" w:space="0"/>
+          <w:top w:val="none" w:color="000000" w:sz="4" w:space="0"/>
+          <w:right w:val="none" w:color="000000" w:sz="4" w:space="0"/>
           <w:bottom w:val="single" w:color="000000" w:sz="4" w:space="0" w:themeColor="accent3" w:themeTint="FE"/>
         </w:tcBorders>
       </w:tcPr>
@@ -10221,9 +9859,9 @@
         <w:shd w:color="FFFFFF"/>
         <w:tcBorders>
           <w:left w:val="single" w:color="000000" w:sz="4" w:space="0" w:themeColor="accent3" w:themeTint="FE"/>
-          <w:top w:val="none"/>
-          <w:right w:val="none"/>
-          <w:bottom w:val="none"/>
+          <w:top w:val="none" w:color="000000" w:sz="4" w:space="0"/>
+          <w:right w:val="none" w:color="000000" w:sz="4" w:space="0"/>
+          <w:bottom w:val="none" w:color="000000" w:sz="4" w:space="0"/>
         </w:tcBorders>
       </w:tcPr>
     </w:tblStylePr>
@@ -10237,17 +9875,17 @@
       <w:tcPr>
         <w:shd w:val="clear" w:color="FFFFFF" w:themeColor="light1"/>
         <w:tcBorders>
-          <w:left w:val="none"/>
+          <w:left w:val="none" w:color="000000" w:sz="4" w:space="0"/>
           <w:top w:val="single" w:color="000000" w:sz="4" w:space="0" w:themeColor="accent3" w:themeTint="FE"/>
-          <w:right w:val="none"/>
-          <w:bottom w:val="none"/>
-        </w:tcBorders>
-      </w:tcPr>
-    </w:tblStylePr>
-  </w:style>
-  <w:style w:type="table" w:styleId="99">
+          <w:right w:val="none" w:color="000000" w:sz="4" w:space="0"/>
+          <w:bottom w:val="none" w:color="000000" w:sz="4" w:space="0"/>
+        </w:tcBorders>
+      </w:tcPr>
+    </w:tblStylePr>
+  </w:style>
+  <w:style w:type="table" w:styleId="757">
     <w:name w:val="Grid Table 7 Colorful - Accent 4"/>
-    <w:basedOn w:val="599"/>
+    <w:basedOn w:val="849"/>
     <w:uiPriority w:val="99"/>
     <w:pPr>
       <w:spacing w:lineRule="auto" w:line="240" w:after="0"/>
@@ -10298,10 +9936,10 @@
       <w:tcPr>
         <w:shd w:color="FFFFFF"/>
         <w:tcBorders>
-          <w:left w:val="none"/>
-          <w:top w:val="none"/>
+          <w:left w:val="none" w:color="000000" w:sz="4" w:space="0"/>
+          <w:top w:val="none" w:color="000000" w:sz="4" w:space="0"/>
           <w:right w:val="single" w:color="000000" w:sz="4" w:space="0" w:themeColor="accent4" w:themeTint="9A"/>
-          <w:bottom w:val="none"/>
+          <w:bottom w:val="none" w:color="000000" w:sz="4" w:space="0"/>
         </w:tcBorders>
       </w:tcPr>
     </w:tblStylePr>
@@ -10315,9 +9953,9 @@
       <w:tcPr>
         <w:shd w:val="clear" w:color="FFFFFF" w:themeColor="light1"/>
         <w:tcBorders>
-          <w:left w:val="none"/>
-          <w:top w:val="none"/>
-          <w:right w:val="none"/>
+          <w:left w:val="none" w:color="000000" w:sz="4" w:space="0"/>
+          <w:top w:val="none" w:color="000000" w:sz="4" w:space="0"/>
+          <w:right w:val="none" w:color="000000" w:sz="4" w:space="0"/>
           <w:bottom w:val="single" w:color="000000" w:sz="4" w:space="0" w:themeColor="accent4" w:themeTint="9A"/>
         </w:tcBorders>
       </w:tcPr>
@@ -10333,9 +9971,9 @@
         <w:shd w:color="FFFFFF"/>
         <w:tcBorders>
           <w:left w:val="single" w:color="000000" w:sz="4" w:space="0" w:themeColor="accent4" w:themeTint="9A"/>
-          <w:top w:val="none"/>
-          <w:right w:val="none"/>
-          <w:bottom w:val="none"/>
+          <w:top w:val="none" w:color="000000" w:sz="4" w:space="0"/>
+          <w:right w:val="none" w:color="000000" w:sz="4" w:space="0"/>
+          <w:bottom w:val="none" w:color="000000" w:sz="4" w:space="0"/>
         </w:tcBorders>
       </w:tcPr>
     </w:tblStylePr>
@@ -10349,17 +9987,17 @@
       <w:tcPr>
         <w:shd w:val="clear" w:color="FFFFFF" w:themeColor="light1"/>
         <w:tcBorders>
-          <w:left w:val="none"/>
+          <w:left w:val="none" w:color="000000" w:sz="4" w:space="0"/>
           <w:top w:val="single" w:color="000000" w:sz="4" w:space="0" w:themeColor="accent4" w:themeTint="9A"/>
-          <w:right w:val="none"/>
-          <w:bottom w:val="none"/>
-        </w:tcBorders>
-      </w:tcPr>
-    </w:tblStylePr>
-  </w:style>
-  <w:style w:type="table" w:styleId="100">
+          <w:right w:val="none" w:color="000000" w:sz="4" w:space="0"/>
+          <w:bottom w:val="none" w:color="000000" w:sz="4" w:space="0"/>
+        </w:tcBorders>
+      </w:tcPr>
+    </w:tblStylePr>
+  </w:style>
+  <w:style w:type="table" w:styleId="758">
     <w:name w:val="Grid Table 7 Colorful - Accent 5"/>
-    <w:basedOn w:val="599"/>
+    <w:basedOn w:val="849"/>
     <w:uiPriority w:val="99"/>
     <w:pPr>
       <w:spacing w:lineRule="auto" w:line="240" w:after="0"/>
@@ -10410,10 +10048,10 @@
       <w:tcPr>
         <w:shd w:color="FFFFFF"/>
         <w:tcBorders>
-          <w:left w:val="none"/>
-          <w:top w:val="none"/>
+          <w:left w:val="none" w:color="000000" w:sz="4" w:space="0"/>
+          <w:top w:val="none" w:color="000000" w:sz="4" w:space="0"/>
           <w:right w:val="single" w:color="000000" w:sz="4" w:space="0" w:themeColor="accent5" w:themeTint="90"/>
-          <w:bottom w:val="none"/>
+          <w:bottom w:val="none" w:color="000000" w:sz="4" w:space="0"/>
         </w:tcBorders>
       </w:tcPr>
     </w:tblStylePr>
@@ -10427,9 +10065,9 @@
       <w:tcPr>
         <w:shd w:val="clear" w:color="FFFFFF" w:themeColor="light1"/>
         <w:tcBorders>
-          <w:left w:val="none"/>
-          <w:top w:val="none"/>
-          <w:right w:val="none"/>
+          <w:left w:val="none" w:color="000000" w:sz="4" w:space="0"/>
+          <w:top w:val="none" w:color="000000" w:sz="4" w:space="0"/>
+          <w:right w:val="none" w:color="000000" w:sz="4" w:space="0"/>
           <w:bottom w:val="single" w:color="000000" w:sz="4" w:space="0" w:themeColor="accent5" w:themeTint="90"/>
         </w:tcBorders>
       </w:tcPr>
@@ -10445,9 +10083,9 @@
         <w:shd w:color="FFFFFF"/>
         <w:tcBorders>
           <w:left w:val="single" w:color="000000" w:sz="4" w:space="0" w:themeColor="accent5" w:themeTint="90"/>
-          <w:top w:val="none"/>
-          <w:right w:val="none"/>
-          <w:bottom w:val="none"/>
+          <w:top w:val="none" w:color="000000" w:sz="4" w:space="0"/>
+          <w:right w:val="none" w:color="000000" w:sz="4" w:space="0"/>
+          <w:bottom w:val="none" w:color="000000" w:sz="4" w:space="0"/>
         </w:tcBorders>
       </w:tcPr>
     </w:tblStylePr>
@@ -10461,17 +10099,17 @@
       <w:tcPr>
         <w:shd w:val="clear" w:color="FFFFFF" w:themeColor="light1"/>
         <w:tcBorders>
-          <w:left w:val="none"/>
+          <w:left w:val="none" w:color="000000" w:sz="4" w:space="0"/>
           <w:top w:val="single" w:color="000000" w:sz="4" w:space="0" w:themeColor="accent5" w:themeTint="90"/>
-          <w:right w:val="none"/>
-          <w:bottom w:val="none"/>
-        </w:tcBorders>
-      </w:tcPr>
-    </w:tblStylePr>
-  </w:style>
-  <w:style w:type="table" w:styleId="101">
+          <w:right w:val="none" w:color="000000" w:sz="4" w:space="0"/>
+          <w:bottom w:val="none" w:color="000000" w:sz="4" w:space="0"/>
+        </w:tcBorders>
+      </w:tcPr>
+    </w:tblStylePr>
+  </w:style>
+  <w:style w:type="table" w:styleId="759">
     <w:name w:val="Grid Table 7 Colorful - Accent 6"/>
-    <w:basedOn w:val="599"/>
+    <w:basedOn w:val="849"/>
     <w:uiPriority w:val="99"/>
     <w:pPr>
       <w:spacing w:lineRule="auto" w:line="240" w:after="0"/>
@@ -10522,10 +10160,10 @@
       <w:tcPr>
         <w:shd w:color="FFFFFF"/>
         <w:tcBorders>
-          <w:left w:val="none"/>
-          <w:top w:val="none"/>
+          <w:left w:val="none" w:color="000000" w:sz="4" w:space="0"/>
+          <w:top w:val="none" w:color="000000" w:sz="4" w:space="0"/>
           <w:right w:val="single" w:color="000000" w:sz="4" w:space="0" w:themeColor="accent6" w:themeTint="90"/>
-          <w:bottom w:val="none"/>
+          <w:bottom w:val="none" w:color="000000" w:sz="4" w:space="0"/>
         </w:tcBorders>
       </w:tcPr>
     </w:tblStylePr>
@@ -10539,9 +10177,9 @@
       <w:tcPr>
         <w:shd w:val="clear" w:color="FFFFFF" w:themeColor="light1"/>
         <w:tcBorders>
-          <w:left w:val="none"/>
-          <w:top w:val="none"/>
-          <w:right w:val="none"/>
+          <w:left w:val="none" w:color="000000" w:sz="4" w:space="0"/>
+          <w:top w:val="none" w:color="000000" w:sz="4" w:space="0"/>
+          <w:right w:val="none" w:color="000000" w:sz="4" w:space="0"/>
           <w:bottom w:val="single" w:color="000000" w:sz="4" w:space="0" w:themeColor="accent6" w:themeTint="90"/>
         </w:tcBorders>
       </w:tcPr>
@@ -10557,9 +10195,9 @@
         <w:shd w:color="FFFFFF"/>
         <w:tcBorders>
           <w:left w:val="single" w:color="000000" w:sz="4" w:space="0" w:themeColor="accent6" w:themeTint="90"/>
-          <w:top w:val="none"/>
-          <w:right w:val="none"/>
-          <w:bottom w:val="none"/>
+          <w:top w:val="none" w:color="000000" w:sz="4" w:space="0"/>
+          <w:right w:val="none" w:color="000000" w:sz="4" w:space="0"/>
+          <w:bottom w:val="none" w:color="000000" w:sz="4" w:space="0"/>
         </w:tcBorders>
       </w:tcPr>
     </w:tblStylePr>
@@ -10573,17 +10211,17 @@
       <w:tcPr>
         <w:shd w:val="clear" w:color="FFFFFF" w:themeColor="light1"/>
         <w:tcBorders>
-          <w:left w:val="none"/>
+          <w:left w:val="none" w:color="000000" w:sz="4" w:space="0"/>
           <w:top w:val="single" w:color="000000" w:sz="4" w:space="0" w:themeColor="accent6" w:themeTint="90"/>
-          <w:right w:val="none"/>
-          <w:bottom w:val="none"/>
-        </w:tcBorders>
-      </w:tcPr>
-    </w:tblStylePr>
-  </w:style>
-  <w:style w:type="table" w:styleId="102">
+          <w:right w:val="none" w:color="000000" w:sz="4" w:space="0"/>
+          <w:bottom w:val="none" w:color="000000" w:sz="4" w:space="0"/>
+        </w:tcBorders>
+      </w:tcPr>
+    </w:tblStylePr>
+  </w:style>
+  <w:style w:type="table" w:styleId="760">
     <w:name w:val="List Table 1 Light"/>
-    <w:basedOn w:val="599"/>
+    <w:basedOn w:val="849"/>
     <w:uiPriority w:val="99"/>
     <w:pPr>
       <w:spacing w:lineRule="auto" w:line="240" w:after="0"/>
@@ -10644,9 +10282,9 @@
       </w:tcPr>
     </w:tblStylePr>
   </w:style>
-  <w:style w:type="table" w:styleId="103">
+  <w:style w:type="table" w:styleId="761">
     <w:name w:val="List Table 1 Light - Accent 1"/>
-    <w:basedOn w:val="599"/>
+    <w:basedOn w:val="849"/>
     <w:uiPriority w:val="99"/>
     <w:pPr>
       <w:spacing w:lineRule="auto" w:line="240" w:after="0"/>
@@ -10707,9 +10345,9 @@
       </w:tcPr>
     </w:tblStylePr>
   </w:style>
-  <w:style w:type="table" w:styleId="104">
+  <w:style w:type="table" w:styleId="762">
     <w:name w:val="List Table 1 Light - Accent 2"/>
-    <w:basedOn w:val="599"/>
+    <w:basedOn w:val="849"/>
     <w:uiPriority w:val="99"/>
     <w:pPr>
       <w:spacing w:lineRule="auto" w:line="240" w:after="0"/>
@@ -10770,9 +10408,9 @@
       </w:tcPr>
     </w:tblStylePr>
   </w:style>
-  <w:style w:type="table" w:styleId="105">
+  <w:style w:type="table" w:styleId="763">
     <w:name w:val="List Table 1 Light - Accent 3"/>
-    <w:basedOn w:val="599"/>
+    <w:basedOn w:val="849"/>
     <w:uiPriority w:val="99"/>
     <w:pPr>
       <w:spacing w:lineRule="auto" w:line="240" w:after="0"/>
@@ -10833,9 +10471,9 @@
       </w:tcPr>
     </w:tblStylePr>
   </w:style>
-  <w:style w:type="table" w:styleId="106">
+  <w:style w:type="table" w:styleId="764">
     <w:name w:val="List Table 1 Light - Accent 4"/>
-    <w:basedOn w:val="599"/>
+    <w:basedOn w:val="849"/>
     <w:uiPriority w:val="99"/>
     <w:pPr>
       <w:spacing w:lineRule="auto" w:line="240" w:after="0"/>
@@ -10896,9 +10534,9 @@
       </w:tcPr>
     </w:tblStylePr>
   </w:style>
-  <w:style w:type="table" w:styleId="107">
+  <w:style w:type="table" w:styleId="765">
     <w:name w:val="List Table 1 Light - Accent 5"/>
-    <w:basedOn w:val="599"/>
+    <w:basedOn w:val="849"/>
     <w:uiPriority w:val="99"/>
     <w:pPr>
       <w:spacing w:lineRule="auto" w:line="240" w:after="0"/>
@@ -10959,9 +10597,9 @@
       </w:tcPr>
     </w:tblStylePr>
   </w:style>
-  <w:style w:type="table" w:styleId="108">
+  <w:style w:type="table" w:styleId="766">
     <w:name w:val="List Table 1 Light - Accent 6"/>
-    <w:basedOn w:val="599"/>
+    <w:basedOn w:val="849"/>
     <w:uiPriority w:val="99"/>
     <w:pPr>
       <w:spacing w:lineRule="auto" w:line="240" w:after="0"/>
@@ -11022,9 +10660,9 @@
       </w:tcPr>
     </w:tblStylePr>
   </w:style>
-  <w:style w:type="table" w:styleId="109">
+  <w:style w:type="table" w:styleId="767">
     <w:name w:val="List Table 2"/>
-    <w:basedOn w:val="599"/>
+    <w:basedOn w:val="849"/>
     <w:uiPriority w:val="99"/>
     <w:pPr>
       <w:spacing w:lineRule="auto" w:line="240" w:after="0"/>
@@ -11108,9 +10746,9 @@
       </w:tcPr>
     </w:tblStylePr>
   </w:style>
-  <w:style w:type="table" w:styleId="110">
+  <w:style w:type="table" w:styleId="768">
     <w:name w:val="List Table 2 - Accent 1"/>
-    <w:basedOn w:val="599"/>
+    <w:basedOn w:val="849"/>
     <w:uiPriority w:val="99"/>
     <w:pPr>
       <w:spacing w:lineRule="auto" w:line="240" w:after="0"/>
@@ -11194,9 +10832,9 @@
       </w:tcPr>
     </w:tblStylePr>
   </w:style>
-  <w:style w:type="table" w:styleId="111">
+  <w:style w:type="table" w:styleId="769">
     <w:name w:val="List Table 2 - Accent 2"/>
-    <w:basedOn w:val="599"/>
+    <w:basedOn w:val="849"/>
     <w:uiPriority w:val="99"/>
     <w:pPr>
       <w:spacing w:lineRule="auto" w:line="240" w:after="0"/>
@@ -11280,9 +10918,9 @@
       </w:tcPr>
     </w:tblStylePr>
   </w:style>
-  <w:style w:type="table" w:styleId="112">
+  <w:style w:type="table" w:styleId="770">
     <w:name w:val="List Table 2 - Accent 3"/>
-    <w:basedOn w:val="599"/>
+    <w:basedOn w:val="849"/>
     <w:uiPriority w:val="99"/>
     <w:pPr>
       <w:spacing w:lineRule="auto" w:line="240" w:after="0"/>
@@ -11366,9 +11004,9 @@
       </w:tcPr>
     </w:tblStylePr>
   </w:style>
-  <w:style w:type="table" w:styleId="113">
+  <w:style w:type="table" w:styleId="771">
     <w:name w:val="List Table 2 - Accent 4"/>
-    <w:basedOn w:val="599"/>
+    <w:basedOn w:val="849"/>
     <w:uiPriority w:val="99"/>
     <w:pPr>
       <w:spacing w:lineRule="auto" w:line="240" w:after="0"/>
@@ -11452,9 +11090,9 @@
       </w:tcPr>
     </w:tblStylePr>
   </w:style>
-  <w:style w:type="table" w:styleId="114">
+  <w:style w:type="table" w:styleId="772">
     <w:name w:val="List Table 2 - Accent 5"/>
-    <w:basedOn w:val="599"/>
+    <w:basedOn w:val="849"/>
     <w:uiPriority w:val="99"/>
     <w:pPr>
       <w:spacing w:lineRule="auto" w:line="240" w:after="0"/>
@@ -11538,9 +11176,9 @@
       </w:tcPr>
     </w:tblStylePr>
   </w:style>
-  <w:style w:type="table" w:styleId="115">
+  <w:style w:type="table" w:styleId="773">
     <w:name w:val="List Table 2 - Accent 6"/>
-    <w:basedOn w:val="599"/>
+    <w:basedOn w:val="849"/>
     <w:uiPriority w:val="99"/>
     <w:pPr>
       <w:spacing w:lineRule="auto" w:line="240" w:after="0"/>
@@ -11624,9 +11262,9 @@
       </w:tcPr>
     </w:tblStylePr>
   </w:style>
-  <w:style w:type="table" w:styleId="116">
+  <w:style w:type="table" w:styleId="774">
     <w:name w:val="List Table 3"/>
-    <w:basedOn w:val="599"/>
+    <w:basedOn w:val="849"/>
     <w:uiPriority w:val="99"/>
     <w:pPr>
       <w:spacing w:lineRule="auto" w:line="240" w:after="0"/>
@@ -11698,9 +11336,9 @@
       </w:rPr>
     </w:tblStylePr>
   </w:style>
-  <w:style w:type="table" w:styleId="117">
+  <w:style w:type="table" w:styleId="775">
     <w:name w:val="List Table 3 - Accent 1"/>
-    <w:basedOn w:val="599"/>
+    <w:basedOn w:val="849"/>
     <w:uiPriority w:val="99"/>
     <w:pPr>
       <w:spacing w:lineRule="auto" w:line="240" w:after="0"/>
@@ -11772,9 +11410,9 @@
       </w:rPr>
     </w:tblStylePr>
   </w:style>
-  <w:style w:type="table" w:styleId="118">
+  <w:style w:type="table" w:styleId="776">
     <w:name w:val="List Table 3 - Accent 2"/>
-    <w:basedOn w:val="599"/>
+    <w:basedOn w:val="849"/>
     <w:uiPriority w:val="99"/>
     <w:pPr>
       <w:spacing w:lineRule="auto" w:line="240" w:after="0"/>
@@ -11846,9 +11484,9 @@
       </w:rPr>
     </w:tblStylePr>
   </w:style>
-  <w:style w:type="table" w:styleId="119">
+  <w:style w:type="table" w:styleId="777">
     <w:name w:val="List Table 3 - Accent 3"/>
-    <w:basedOn w:val="599"/>
+    <w:basedOn w:val="849"/>
     <w:uiPriority w:val="99"/>
     <w:pPr>
       <w:spacing w:lineRule="auto" w:line="240" w:after="0"/>
@@ -11920,9 +11558,9 @@
       </w:rPr>
     </w:tblStylePr>
   </w:style>
-  <w:style w:type="table" w:styleId="120">
+  <w:style w:type="table" w:styleId="778">
     <w:name w:val="List Table 3 - Accent 4"/>
-    <w:basedOn w:val="599"/>
+    <w:basedOn w:val="849"/>
     <w:uiPriority w:val="99"/>
     <w:pPr>
       <w:spacing w:lineRule="auto" w:line="240" w:after="0"/>
@@ -11994,9 +11632,9 @@
       </w:rPr>
     </w:tblStylePr>
   </w:style>
-  <w:style w:type="table" w:styleId="121">
+  <w:style w:type="table" w:styleId="779">
     <w:name w:val="List Table 3 - Accent 5"/>
-    <w:basedOn w:val="599"/>
+    <w:basedOn w:val="849"/>
     <w:uiPriority w:val="99"/>
     <w:pPr>
       <w:spacing w:lineRule="auto" w:line="240" w:after="0"/>
@@ -12068,9 +11706,9 @@
       </w:rPr>
     </w:tblStylePr>
   </w:style>
-  <w:style w:type="table" w:styleId="122">
+  <w:style w:type="table" w:styleId="780">
     <w:name w:val="List Table 3 - Accent 6"/>
-    <w:basedOn w:val="599"/>
+    <w:basedOn w:val="849"/>
     <w:uiPriority w:val="99"/>
     <w:pPr>
       <w:spacing w:lineRule="auto" w:line="240" w:after="0"/>
@@ -12142,9 +11780,9 @@
       </w:rPr>
     </w:tblStylePr>
   </w:style>
-  <w:style w:type="table" w:styleId="123">
+  <w:style w:type="table" w:styleId="781">
     <w:name w:val="List Table 4"/>
-    <w:basedOn w:val="599"/>
+    <w:basedOn w:val="849"/>
     <w:uiPriority w:val="99"/>
     <w:pPr>
       <w:spacing w:lineRule="auto" w:line="240" w:after="0"/>
@@ -12211,9 +11849,9 @@
       </w:rPr>
     </w:tblStylePr>
   </w:style>
-  <w:style w:type="table" w:styleId="124">
+  <w:style w:type="table" w:styleId="782">
     <w:name w:val="List Table 4 - Accent 1"/>
-    <w:basedOn w:val="599"/>
+    <w:basedOn w:val="849"/>
     <w:uiPriority w:val="99"/>
     <w:pPr>
       <w:spacing w:lineRule="auto" w:line="240" w:after="0"/>
@@ -12280,9 +11918,9 @@
       </w:rPr>
     </w:tblStylePr>
   </w:style>
-  <w:style w:type="table" w:styleId="125">
+  <w:style w:type="table" w:styleId="783">
     <w:name w:val="List Table 4 - Accent 2"/>
-    <w:basedOn w:val="599"/>
+    <w:basedOn w:val="849"/>
     <w:uiPriority w:val="99"/>
     <w:pPr>
       <w:spacing w:lineRule="auto" w:line="240" w:after="0"/>
@@ -12349,9 +11987,9 @@
       </w:rPr>
     </w:tblStylePr>
   </w:style>
-  <w:style w:type="table" w:styleId="126">
+  <w:style w:type="table" w:styleId="784">
     <w:name w:val="List Table 4 - Accent 3"/>
-    <w:basedOn w:val="599"/>
+    <w:basedOn w:val="849"/>
     <w:uiPriority w:val="99"/>
     <w:pPr>
       <w:spacing w:lineRule="auto" w:line="240" w:after="0"/>
@@ -12418,9 +12056,9 @@
       </w:rPr>
     </w:tblStylePr>
   </w:style>
-  <w:style w:type="table" w:styleId="127">
+  <w:style w:type="table" w:styleId="785">
     <w:name w:val="List Table 4 - Accent 4"/>
-    <w:basedOn w:val="599"/>
+    <w:basedOn w:val="849"/>
     <w:uiPriority w:val="99"/>
     <w:pPr>
       <w:spacing w:lineRule="auto" w:line="240" w:after="0"/>
@@ -12487,9 +12125,9 @@
       </w:rPr>
     </w:tblStylePr>
   </w:style>
-  <w:style w:type="table" w:styleId="128">
+  <w:style w:type="table" w:styleId="786">
     <w:name w:val="List Table 4 - Accent 5"/>
-    <w:basedOn w:val="599"/>
+    <w:basedOn w:val="849"/>
     <w:uiPriority w:val="99"/>
     <w:pPr>
       <w:spacing w:lineRule="auto" w:line="240" w:after="0"/>
@@ -12556,9 +12194,9 @@
       </w:rPr>
     </w:tblStylePr>
   </w:style>
-  <w:style w:type="table" w:styleId="129">
+  <w:style w:type="table" w:styleId="787">
     <w:name w:val="List Table 4 - Accent 6"/>
-    <w:basedOn w:val="599"/>
+    <w:basedOn w:val="849"/>
     <w:uiPriority w:val="99"/>
     <w:pPr>
       <w:spacing w:lineRule="auto" w:line="240" w:after="0"/>
@@ -12625,9 +12263,9 @@
       </w:rPr>
     </w:tblStylePr>
   </w:style>
-  <w:style w:type="table" w:styleId="130">
+  <w:style w:type="table" w:styleId="788">
     <w:name w:val="List Table 5 Dark"/>
-    <w:basedOn w:val="599"/>
+    <w:basedOn w:val="849"/>
     <w:uiPriority w:val="99"/>
     <w:pPr>
       <w:spacing w:lineRule="auto" w:line="240" w:after="0"/>
@@ -12732,9 +12370,9 @@
       </w:rPr>
     </w:tblStylePr>
   </w:style>
-  <w:style w:type="table" w:styleId="131">
+  <w:style w:type="table" w:styleId="789">
     <w:name w:val="List Table 5 Dark - Accent 1"/>
-    <w:basedOn w:val="599"/>
+    <w:basedOn w:val="849"/>
     <w:uiPriority w:val="99"/>
     <w:pPr>
       <w:spacing w:lineRule="auto" w:line="240" w:after="0"/>
@@ -12839,9 +12477,9 @@
       </w:rPr>
     </w:tblStylePr>
   </w:style>
-  <w:style w:type="table" w:styleId="132">
+  <w:style w:type="table" w:styleId="790">
     <w:name w:val="List Table 5 Dark - Accent 2"/>
-    <w:basedOn w:val="599"/>
+    <w:basedOn w:val="849"/>
     <w:uiPriority w:val="99"/>
     <w:pPr>
       <w:spacing w:lineRule="auto" w:line="240" w:after="0"/>
@@ -12946,9 +12584,9 @@
       </w:rPr>
     </w:tblStylePr>
   </w:style>
-  <w:style w:type="table" w:styleId="133">
+  <w:style w:type="table" w:styleId="791">
     <w:name w:val="List Table 5 Dark - Accent 3"/>
-    <w:basedOn w:val="599"/>
+    <w:basedOn w:val="849"/>
     <w:uiPriority w:val="99"/>
     <w:pPr>
       <w:spacing w:lineRule="auto" w:line="240" w:after="0"/>
@@ -13053,9 +12691,9 @@
       </w:rPr>
     </w:tblStylePr>
   </w:style>
-  <w:style w:type="table" w:styleId="134">
+  <w:style w:type="table" w:styleId="792">
     <w:name w:val="List Table 5 Dark - Accent 4"/>
-    <w:basedOn w:val="599"/>
+    <w:basedOn w:val="849"/>
     <w:uiPriority w:val="99"/>
     <w:pPr>
       <w:spacing w:lineRule="auto" w:line="240" w:after="0"/>
@@ -13160,9 +12798,9 @@
       </w:rPr>
     </w:tblStylePr>
   </w:style>
-  <w:style w:type="table" w:styleId="135">
+  <w:style w:type="table" w:styleId="793">
     <w:name w:val="List Table 5 Dark - Accent 5"/>
-    <w:basedOn w:val="599"/>
+    <w:basedOn w:val="849"/>
     <w:uiPriority w:val="99"/>
     <w:pPr>
       <w:spacing w:lineRule="auto" w:line="240" w:after="0"/>
@@ -13267,9 +12905,9 @@
       </w:rPr>
     </w:tblStylePr>
   </w:style>
-  <w:style w:type="table" w:styleId="136">
+  <w:style w:type="table" w:styleId="794">
     <w:name w:val="List Table 5 Dark - Accent 6"/>
-    <w:basedOn w:val="599"/>
+    <w:basedOn w:val="849"/>
     <w:uiPriority w:val="99"/>
     <w:pPr>
       <w:spacing w:lineRule="auto" w:line="240" w:after="0"/>
@@ -13374,9 +13012,9 @@
       </w:rPr>
     </w:tblStylePr>
   </w:style>
-  <w:style w:type="table" w:styleId="137">
+  <w:style w:type="table" w:styleId="795">
     <w:name w:val="List Table 6 Colorful"/>
-    <w:basedOn w:val="599"/>
+    <w:basedOn w:val="849"/>
     <w:uiPriority w:val="99"/>
     <w:pPr>
       <w:spacing w:lineRule="auto" w:line="240" w:after="0"/>
@@ -13447,9 +13085,9 @@
       </w:tcPr>
     </w:tblStylePr>
   </w:style>
-  <w:style w:type="table" w:styleId="138">
+  <w:style w:type="table" w:styleId="796">
     <w:name w:val="List Table 6 Colorful - Accent 1"/>
-    <w:basedOn w:val="599"/>
+    <w:basedOn w:val="849"/>
     <w:uiPriority w:val="99"/>
     <w:pPr>
       <w:spacing w:lineRule="auto" w:line="240" w:after="0"/>
@@ -13520,9 +13158,9 @@
       </w:tcPr>
     </w:tblStylePr>
   </w:style>
-  <w:style w:type="table" w:styleId="139">
+  <w:style w:type="table" w:styleId="797">
     <w:name w:val="List Table 6 Colorful - Accent 2"/>
-    <w:basedOn w:val="599"/>
+    <w:basedOn w:val="849"/>
     <w:uiPriority w:val="99"/>
     <w:pPr>
       <w:spacing w:lineRule="auto" w:line="240" w:after="0"/>
@@ -13593,9 +13231,9 @@
       </w:tcPr>
     </w:tblStylePr>
   </w:style>
-  <w:style w:type="table" w:styleId="140">
+  <w:style w:type="table" w:styleId="798">
     <w:name w:val="List Table 6 Colorful - Accent 3"/>
-    <w:basedOn w:val="599"/>
+    <w:basedOn w:val="849"/>
     <w:uiPriority w:val="99"/>
     <w:pPr>
       <w:spacing w:lineRule="auto" w:line="240" w:after="0"/>
@@ -13666,9 +13304,9 @@
       </w:tcPr>
     </w:tblStylePr>
   </w:style>
-  <w:style w:type="table" w:styleId="141">
+  <w:style w:type="table" w:styleId="799">
     <w:name w:val="List Table 6 Colorful - Accent 4"/>
-    <w:basedOn w:val="599"/>
+    <w:basedOn w:val="849"/>
     <w:uiPriority w:val="99"/>
     <w:pPr>
       <w:spacing w:lineRule="auto" w:line="240" w:after="0"/>
@@ -13739,9 +13377,9 @@
       </w:tcPr>
     </w:tblStylePr>
   </w:style>
-  <w:style w:type="table" w:styleId="142">
+  <w:style w:type="table" w:styleId="800">
     <w:name w:val="List Table 6 Colorful - Accent 5"/>
-    <w:basedOn w:val="599"/>
+    <w:basedOn w:val="849"/>
     <w:uiPriority w:val="99"/>
     <w:pPr>
       <w:spacing w:lineRule="auto" w:line="240" w:after="0"/>
@@ -13812,9 +13450,9 @@
       </w:tcPr>
     </w:tblStylePr>
   </w:style>
-  <w:style w:type="table" w:styleId="143">
+  <w:style w:type="table" w:styleId="801">
     <w:name w:val="List Table 6 Colorful - Accent 6"/>
-    <w:basedOn w:val="599"/>
+    <w:basedOn w:val="849"/>
     <w:uiPriority w:val="99"/>
     <w:pPr>
       <w:spacing w:lineRule="auto" w:line="240" w:after="0"/>
@@ -13885,9 +13523,9 @@
       </w:tcPr>
     </w:tblStylePr>
   </w:style>
-  <w:style w:type="table" w:styleId="144">
+  <w:style w:type="table" w:styleId="802">
     <w:name w:val="List Table 7 Colorful"/>
-    <w:basedOn w:val="599"/>
+    <w:basedOn w:val="849"/>
     <w:uiPriority w:val="99"/>
     <w:pPr>
       <w:spacing w:lineRule="auto" w:line="240" w:after="0"/>
@@ -13935,10 +13573,10 @@
       <w:tcPr>
         <w:shd w:color="FFFFFF"/>
         <w:tcBorders>
-          <w:left w:val="none"/>
-          <w:top w:val="none"/>
+          <w:left w:val="none" w:color="000000" w:sz="4" w:space="0"/>
+          <w:top w:val="none" w:color="000000" w:sz="4" w:space="0"/>
           <w:right w:val="single" w:color="000000" w:sz="4" w:space="0" w:themeColor="text1" w:themeTint="80"/>
-          <w:bottom w:val="none"/>
+          <w:bottom w:val="none" w:color="000000" w:sz="4" w:space="0"/>
         </w:tcBorders>
       </w:tcPr>
     </w:tblStylePr>
@@ -13952,9 +13590,9 @@
       <w:tcPr>
         <w:shd w:val="clear" w:color="FFFFFF" w:themeColor="light1"/>
         <w:tcBorders>
-          <w:left w:val="none"/>
-          <w:top w:val="none"/>
-          <w:right w:val="none"/>
+          <w:left w:val="none" w:color="000000" w:sz="4" w:space="0"/>
+          <w:top w:val="none" w:color="000000" w:sz="4" w:space="0"/>
+          <w:right w:val="none" w:color="000000" w:sz="4" w:space="0"/>
           <w:bottom w:val="single" w:color="000000" w:sz="4" w:space="0" w:themeColor="text1" w:themeTint="80"/>
         </w:tcBorders>
       </w:tcPr>
@@ -13970,9 +13608,9 @@
         <w:shd w:color="FFFFFF"/>
         <w:tcBorders>
           <w:left w:val="single" w:color="000000" w:sz="4" w:space="0" w:themeColor="text1" w:themeTint="80"/>
-          <w:top w:val="none"/>
-          <w:right w:val="none"/>
-          <w:bottom w:val="none"/>
+          <w:top w:val="none" w:color="000000" w:sz="4" w:space="0"/>
+          <w:right w:val="none" w:color="000000" w:sz="4" w:space="0"/>
+          <w:bottom w:val="none" w:color="000000" w:sz="4" w:space="0"/>
         </w:tcBorders>
       </w:tcPr>
     </w:tblStylePr>
@@ -13986,10 +13624,10 @@
       <w:tcPr>
         <w:shd w:val="clear" w:color="FFFFFF" w:themeColor="light1"/>
         <w:tcBorders>
-          <w:left w:val="none"/>
+          <w:left w:val="none" w:color="000000" w:sz="4" w:space="0"/>
           <w:top w:val="single" w:color="000000" w:sz="4" w:space="0" w:themeColor="text1" w:themeTint="80"/>
-          <w:right w:val="none"/>
-          <w:bottom w:val="none"/>
+          <w:right w:val="none" w:color="000000" w:sz="4" w:space="0"/>
+          <w:bottom w:val="none" w:color="000000" w:sz="4" w:space="0"/>
         </w:tcBorders>
       </w:tcPr>
     </w:tblStylePr>
@@ -14001,9 +13639,9 @@
       </w:rPr>
     </w:tblStylePr>
   </w:style>
-  <w:style w:type="table" w:styleId="145">
+  <w:style w:type="table" w:styleId="803">
     <w:name w:val="List Table 7 Colorful - Accent 1"/>
-    <w:basedOn w:val="599"/>
+    <w:basedOn w:val="849"/>
     <w:uiPriority w:val="99"/>
     <w:pPr>
       <w:spacing w:lineRule="auto" w:line="240" w:after="0"/>
@@ -14051,10 +13689,10 @@
       <w:tcPr>
         <w:shd w:color="FFFFFF"/>
         <w:tcBorders>
-          <w:left w:val="none"/>
-          <w:top w:val="none"/>
+          <w:left w:val="none" w:color="000000" w:sz="4" w:space="0"/>
+          <w:top w:val="none" w:color="000000" w:sz="4" w:space="0"/>
           <w:right w:val="single" w:color="000000" w:sz="4" w:space="0" w:themeColor="accent1"/>
-          <w:bottom w:val="none"/>
+          <w:bottom w:val="none" w:color="000000" w:sz="4" w:space="0"/>
         </w:tcBorders>
       </w:tcPr>
     </w:tblStylePr>
@@ -14068,9 +13706,9 @@
       <w:tcPr>
         <w:shd w:val="clear" w:color="FFFFFF" w:themeColor="light1"/>
         <w:tcBorders>
-          <w:left w:val="none"/>
-          <w:top w:val="none"/>
-          <w:right w:val="none"/>
+          <w:left w:val="none" w:color="000000" w:sz="4" w:space="0"/>
+          <w:top w:val="none" w:color="000000" w:sz="4" w:space="0"/>
+          <w:right w:val="none" w:color="000000" w:sz="4" w:space="0"/>
           <w:bottom w:val="single" w:color="000000" w:sz="4" w:space="0" w:themeColor="accent1"/>
         </w:tcBorders>
       </w:tcPr>
@@ -14086,9 +13724,9 @@
         <w:shd w:color="FFFFFF"/>
         <w:tcBorders>
           <w:left w:val="single" w:color="000000" w:sz="4" w:space="0" w:themeColor="accent1"/>
-          <w:top w:val="none"/>
-          <w:right w:val="none"/>
-          <w:bottom w:val="none"/>
+          <w:top w:val="none" w:color="000000" w:sz="4" w:space="0"/>
+          <w:right w:val="none" w:color="000000" w:sz="4" w:space="0"/>
+          <w:bottom w:val="none" w:color="000000" w:sz="4" w:space="0"/>
         </w:tcBorders>
       </w:tcPr>
     </w:tblStylePr>
@@ -14102,10 +13740,10 @@
       <w:tcPr>
         <w:shd w:val="clear" w:color="FFFFFF" w:themeColor="light1"/>
         <w:tcBorders>
-          <w:left w:val="none"/>
+          <w:left w:val="none" w:color="000000" w:sz="4" w:space="0"/>
           <w:top w:val="single" w:color="000000" w:sz="4" w:space="0" w:themeColor="accent1"/>
-          <w:right w:val="none"/>
-          <w:bottom w:val="none"/>
+          <w:right w:val="none" w:color="000000" w:sz="4" w:space="0"/>
+          <w:bottom w:val="none" w:color="000000" w:sz="4" w:space="0"/>
         </w:tcBorders>
       </w:tcPr>
     </w:tblStylePr>
@@ -14117,9 +13755,9 @@
       </w:rPr>
     </w:tblStylePr>
   </w:style>
-  <w:style w:type="table" w:styleId="146">
+  <w:style w:type="table" w:styleId="804">
     <w:name w:val="List Table 7 Colorful - Accent 2"/>
-    <w:basedOn w:val="599"/>
+    <w:basedOn w:val="849"/>
     <w:uiPriority w:val="99"/>
     <w:pPr>
       <w:spacing w:lineRule="auto" w:line="240" w:after="0"/>
@@ -14167,10 +13805,10 @@
       <w:tcPr>
         <w:shd w:color="FFFFFF"/>
         <w:tcBorders>
-          <w:left w:val="none"/>
-          <w:top w:val="none"/>
+          <w:left w:val="none" w:color="000000" w:sz="4" w:space="0"/>
+          <w:top w:val="none" w:color="000000" w:sz="4" w:space="0"/>
           <w:right w:val="single" w:color="000000" w:sz="4" w:space="0" w:themeColor="accent2" w:themeTint="97"/>
-          <w:bottom w:val="none"/>
+          <w:bottom w:val="none" w:color="000000" w:sz="4" w:space="0"/>
         </w:tcBorders>
       </w:tcPr>
     </w:tblStylePr>
@@ -14184,9 +13822,9 @@
       <w:tcPr>
         <w:shd w:val="clear" w:color="FFFFFF" w:themeColor="light1"/>
         <w:tcBorders>
-          <w:left w:val="none"/>
-          <w:top w:val="none"/>
-          <w:right w:val="none"/>
+          <w:left w:val="none" w:color="000000" w:sz="4" w:space="0"/>
+          <w:top w:val="none" w:color="000000" w:sz="4" w:space="0"/>
+          <w:right w:val="none" w:color="000000" w:sz="4" w:space="0"/>
           <w:bottom w:val="single" w:color="000000" w:sz="4" w:space="0" w:themeColor="accent2" w:themeTint="97"/>
         </w:tcBorders>
       </w:tcPr>
@@ -14202,9 +13840,9 @@
         <w:shd w:color="FFFFFF"/>
         <w:tcBorders>
           <w:left w:val="single" w:color="000000" w:sz="4" w:space="0" w:themeColor="accent2" w:themeTint="97"/>
-          <w:top w:val="none"/>
-          <w:right w:val="none"/>
-          <w:bottom w:val="none"/>
+          <w:top w:val="none" w:color="000000" w:sz="4" w:space="0"/>
+          <w:right w:val="none" w:color="000000" w:sz="4" w:space="0"/>
+          <w:bottom w:val="none" w:color="000000" w:sz="4" w:space="0"/>
         </w:tcBorders>
       </w:tcPr>
     </w:tblStylePr>
@@ -14218,10 +13856,10 @@
       <w:tcPr>
         <w:shd w:val="clear" w:color="FFFFFF" w:themeColor="light1"/>
         <w:tcBorders>
-          <w:left w:val="none"/>
+          <w:left w:val="none" w:color="000000" w:sz="4" w:space="0"/>
           <w:top w:val="single" w:color="000000" w:sz="4" w:space="0" w:themeColor="accent2" w:themeTint="97"/>
-          <w:right w:val="none"/>
-          <w:bottom w:val="none"/>
+          <w:right w:val="none" w:color="000000" w:sz="4" w:space="0"/>
+          <w:bottom w:val="none" w:color="000000" w:sz="4" w:space="0"/>
         </w:tcBorders>
       </w:tcPr>
     </w:tblStylePr>
@@ -14233,9 +13871,9 @@
       </w:rPr>
     </w:tblStylePr>
   </w:style>
-  <w:style w:type="table" w:styleId="147">
+  <w:style w:type="table" w:styleId="805">
     <w:name w:val="List Table 7 Colorful - Accent 3"/>
-    <w:basedOn w:val="599"/>
+    <w:basedOn w:val="849"/>
     <w:uiPriority w:val="99"/>
     <w:pPr>
       <w:spacing w:lineRule="auto" w:line="240" w:after="0"/>
@@ -14283,10 +13921,10 @@
       <w:tcPr>
         <w:shd w:color="FFFFFF"/>
         <w:tcBorders>
-          <w:left w:val="none"/>
-          <w:top w:val="none"/>
+          <w:left w:val="none" w:color="000000" w:sz="4" w:space="0"/>
+          <w:top w:val="none" w:color="000000" w:sz="4" w:space="0"/>
           <w:right w:val="single" w:color="000000" w:sz="4" w:space="0" w:themeColor="accent3" w:themeTint="98"/>
-          <w:bottom w:val="none"/>
+          <w:bottom w:val="none" w:color="000000" w:sz="4" w:space="0"/>
         </w:tcBorders>
       </w:tcPr>
     </w:tblStylePr>
@@ -14300,9 +13938,9 @@
       <w:tcPr>
         <w:shd w:val="clear" w:color="FFFFFF" w:themeColor="light1"/>
         <w:tcBorders>
-          <w:left w:val="none"/>
-          <w:top w:val="none"/>
-          <w:right w:val="none"/>
+          <w:left w:val="none" w:color="000000" w:sz="4" w:space="0"/>
+          <w:top w:val="none" w:color="000000" w:sz="4" w:space="0"/>
+          <w:right w:val="none" w:color="000000" w:sz="4" w:space="0"/>
           <w:bottom w:val="single" w:color="000000" w:sz="4" w:space="0" w:themeColor="accent3" w:themeTint="98"/>
         </w:tcBorders>
       </w:tcPr>
@@ -14318,9 +13956,9 @@
         <w:shd w:color="FFFFFF"/>
         <w:tcBorders>
           <w:left w:val="single" w:color="000000" w:sz="4" w:space="0" w:themeColor="accent3" w:themeTint="98"/>
-          <w:top w:val="none"/>
-          <w:right w:val="none"/>
-          <w:bottom w:val="none"/>
+          <w:top w:val="none" w:color="000000" w:sz="4" w:space="0"/>
+          <w:right w:val="none" w:color="000000" w:sz="4" w:space="0"/>
+          <w:bottom w:val="none" w:color="000000" w:sz="4" w:space="0"/>
         </w:tcBorders>
       </w:tcPr>
     </w:tblStylePr>
@@ -14334,10 +13972,10 @@
       <w:tcPr>
         <w:shd w:val="clear" w:color="FFFFFF" w:themeColor="light1"/>
         <w:tcBorders>
-          <w:left w:val="none"/>
+          <w:left w:val="none" w:color="000000" w:sz="4" w:space="0"/>
           <w:top w:val="single" w:color="000000" w:sz="4" w:space="0" w:themeColor="accent3" w:themeTint="98"/>
-          <w:right w:val="none"/>
-          <w:bottom w:val="none"/>
+          <w:right w:val="none" w:color="000000" w:sz="4" w:space="0"/>
+          <w:bottom w:val="none" w:color="000000" w:sz="4" w:space="0"/>
         </w:tcBorders>
       </w:tcPr>
     </w:tblStylePr>
@@ -14349,9 +13987,9 @@
       </w:rPr>
     </w:tblStylePr>
   </w:style>
-  <w:style w:type="table" w:styleId="148">
+  <w:style w:type="table" w:styleId="806">
     <w:name w:val="List Table 7 Colorful - Accent 4"/>
-    <w:basedOn w:val="599"/>
+    <w:basedOn w:val="849"/>
     <w:uiPriority w:val="99"/>
     <w:pPr>
       <w:spacing w:lineRule="auto" w:line="240" w:after="0"/>
@@ -14399,10 +14037,10 @@
       <w:tcPr>
         <w:shd w:color="FFFFFF"/>
         <w:tcBorders>
-          <w:left w:val="none"/>
-          <w:top w:val="none"/>
+          <w:left w:val="none" w:color="000000" w:sz="4" w:space="0"/>
+          <w:top w:val="none" w:color="000000" w:sz="4" w:space="0"/>
           <w:right w:val="single" w:color="000000" w:sz="4" w:space="0" w:themeColor="accent4" w:themeTint="9A"/>
-          <w:bottom w:val="none"/>
+          <w:bottom w:val="none" w:color="000000" w:sz="4" w:space="0"/>
         </w:tcBorders>
       </w:tcPr>
     </w:tblStylePr>
@@ -14416,9 +14054,9 @@
       <w:tcPr>
         <w:shd w:val="clear" w:color="FFFFFF" w:themeColor="light1"/>
         <w:tcBorders>
-          <w:left w:val="none"/>
-          <w:top w:val="none"/>
-          <w:right w:val="none"/>
+          <w:left w:val="none" w:color="000000" w:sz="4" w:space="0"/>
+          <w:top w:val="none" w:color="000000" w:sz="4" w:space="0"/>
+          <w:right w:val="none" w:color="000000" w:sz="4" w:space="0"/>
           <w:bottom w:val="single" w:color="000000" w:sz="4" w:space="0" w:themeColor="accent4" w:themeTint="9A"/>
         </w:tcBorders>
       </w:tcPr>
@@ -14434,9 +14072,9 @@
         <w:shd w:color="FFFFFF"/>
         <w:tcBorders>
           <w:left w:val="single" w:color="000000" w:sz="4" w:space="0" w:themeColor="accent4" w:themeTint="9A"/>
-          <w:top w:val="none"/>
-          <w:right w:val="none"/>
-          <w:bottom w:val="none"/>
+          <w:top w:val="none" w:color="000000" w:sz="4" w:space="0"/>
+          <w:right w:val="none" w:color="000000" w:sz="4" w:space="0"/>
+          <w:bottom w:val="none" w:color="000000" w:sz="4" w:space="0"/>
         </w:tcBorders>
       </w:tcPr>
     </w:tblStylePr>
@@ -14450,10 +14088,10 @@
       <w:tcPr>
         <w:shd w:val="clear" w:color="FFFFFF" w:themeColor="light1"/>
         <w:tcBorders>
-          <w:left w:val="none"/>
+          <w:left w:val="none" w:color="000000" w:sz="4" w:space="0"/>
           <w:top w:val="single" w:color="000000" w:sz="4" w:space="0" w:themeColor="accent4" w:themeTint="9A"/>
-          <w:right w:val="none"/>
-          <w:bottom w:val="none"/>
+          <w:right w:val="none" w:color="000000" w:sz="4" w:space="0"/>
+          <w:bottom w:val="none" w:color="000000" w:sz="4" w:space="0"/>
         </w:tcBorders>
       </w:tcPr>
     </w:tblStylePr>
@@ -14465,9 +14103,9 @@
       </w:rPr>
     </w:tblStylePr>
   </w:style>
-  <w:style w:type="table" w:styleId="149">
+  <w:style w:type="table" w:styleId="807">
     <w:name w:val="List Table 7 Colorful - Accent 5"/>
-    <w:basedOn w:val="599"/>
+    <w:basedOn w:val="849"/>
     <w:uiPriority w:val="99"/>
     <w:pPr>
       <w:spacing w:lineRule="auto" w:line="240" w:after="0"/>
@@ -14515,10 +14153,10 @@
       <w:tcPr>
         <w:shd w:color="FFFFFF"/>
         <w:tcBorders>
-          <w:left w:val="none"/>
-          <w:top w:val="none"/>
+          <w:left w:val="none" w:color="000000" w:sz="4" w:space="0"/>
+          <w:top w:val="none" w:color="000000" w:sz="4" w:space="0"/>
           <w:right w:val="single" w:color="000000" w:sz="4" w:space="0" w:themeColor="accent5" w:themeTint="9A"/>
-          <w:bottom w:val="none"/>
+          <w:bottom w:val="none" w:color="000000" w:sz="4" w:space="0"/>
         </w:tcBorders>
       </w:tcPr>
     </w:tblStylePr>
@@ -14532,9 +14170,9 @@
       <w:tcPr>
         <w:shd w:val="clear" w:color="FFFFFF" w:themeColor="light1"/>
         <w:tcBorders>
-          <w:left w:val="none"/>
-          <w:top w:val="none"/>
-          <w:right w:val="none"/>
+          <w:left w:val="none" w:color="000000" w:sz="4" w:space="0"/>
+          <w:top w:val="none" w:color="000000" w:sz="4" w:space="0"/>
+          <w:right w:val="none" w:color="000000" w:sz="4" w:space="0"/>
           <w:bottom w:val="single" w:color="000000" w:sz="4" w:space="0" w:themeColor="accent5" w:themeTint="9A"/>
         </w:tcBorders>
       </w:tcPr>
@@ -14550,9 +14188,9 @@
         <w:shd w:color="FFFFFF"/>
         <w:tcBorders>
           <w:left w:val="single" w:color="000000" w:sz="4" w:space="0" w:themeColor="accent5" w:themeTint="9A"/>
-          <w:top w:val="none"/>
-          <w:right w:val="none"/>
-          <w:bottom w:val="none"/>
+          <w:top w:val="none" w:color="000000" w:sz="4" w:space="0"/>
+          <w:right w:val="none" w:color="000000" w:sz="4" w:space="0"/>
+          <w:bottom w:val="none" w:color="000000" w:sz="4" w:space="0"/>
         </w:tcBorders>
       </w:tcPr>
     </w:tblStylePr>
@@ -14566,10 +14204,10 @@
       <w:tcPr>
         <w:shd w:val="clear" w:color="FFFFFF" w:themeColor="light1"/>
         <w:tcBorders>
-          <w:left w:val="none"/>
+          <w:left w:val="none" w:color="000000" w:sz="4" w:space="0"/>
           <w:top w:val="single" w:color="000000" w:sz="4" w:space="0" w:themeColor="accent5" w:themeTint="9A"/>
-          <w:right w:val="none"/>
-          <w:bottom w:val="none"/>
+          <w:right w:val="none" w:color="000000" w:sz="4" w:space="0"/>
+          <w:bottom w:val="none" w:color="000000" w:sz="4" w:space="0"/>
         </w:tcBorders>
       </w:tcPr>
     </w:tblStylePr>
@@ -14581,9 +14219,9 @@
       </w:rPr>
     </w:tblStylePr>
   </w:style>
-  <w:style w:type="table" w:styleId="150">
+  <w:style w:type="table" w:styleId="808">
     <w:name w:val="List Table 7 Colorful - Accent 6"/>
-    <w:basedOn w:val="599"/>
+    <w:basedOn w:val="849"/>
     <w:uiPriority w:val="99"/>
     <w:pPr>
       <w:spacing w:lineRule="auto" w:line="240" w:after="0"/>
@@ -14631,10 +14269,10 @@
       <w:tcPr>
         <w:shd w:color="FFFFFF"/>
         <w:tcBorders>
-          <w:left w:val="none"/>
-          <w:top w:val="none"/>
+          <w:left w:val="none" w:color="000000" w:sz="4" w:space="0"/>
+          <w:top w:val="none" w:color="000000" w:sz="4" w:space="0"/>
           <w:right w:val="single" w:color="000000" w:sz="4" w:space="0" w:themeColor="accent6" w:themeTint="98"/>
-          <w:bottom w:val="none"/>
+          <w:bottom w:val="none" w:color="000000" w:sz="4" w:space="0"/>
         </w:tcBorders>
       </w:tcPr>
     </w:tblStylePr>
@@ -14648,9 +14286,9 @@
       <w:tcPr>
         <w:shd w:val="clear" w:color="FFFFFF" w:themeColor="light1"/>
         <w:tcBorders>
-          <w:left w:val="none"/>
-          <w:top w:val="none"/>
-          <w:right w:val="none"/>
+          <w:left w:val="none" w:color="000000" w:sz="4" w:space="0"/>
+          <w:top w:val="none" w:color="000000" w:sz="4" w:space="0"/>
+          <w:right w:val="none" w:color="000000" w:sz="4" w:space="0"/>
           <w:bottom w:val="single" w:color="000000" w:sz="4" w:space="0" w:themeColor="accent6" w:themeTint="98"/>
         </w:tcBorders>
       </w:tcPr>
@@ -14666,9 +14304,9 @@
         <w:shd w:color="FFFFFF"/>
         <w:tcBorders>
           <w:left w:val="single" w:color="000000" w:sz="4" w:space="0" w:themeColor="accent6" w:themeTint="98"/>
-          <w:top w:val="none"/>
-          <w:right w:val="none"/>
-          <w:bottom w:val="none"/>
+          <w:top w:val="none" w:color="000000" w:sz="4" w:space="0"/>
+          <w:right w:val="none" w:color="000000" w:sz="4" w:space="0"/>
+          <w:bottom w:val="none" w:color="000000" w:sz="4" w:space="0"/>
         </w:tcBorders>
       </w:tcPr>
     </w:tblStylePr>
@@ -14682,10 +14320,10 @@
       <w:tcPr>
         <w:shd w:val="clear" w:color="FFFFFF" w:themeColor="light1"/>
         <w:tcBorders>
-          <w:left w:val="none"/>
+          <w:left w:val="none" w:color="000000" w:sz="4" w:space="0"/>
           <w:top w:val="single" w:color="000000" w:sz="4" w:space="0" w:themeColor="accent6" w:themeTint="98"/>
-          <w:right w:val="none"/>
-          <w:bottom w:val="none"/>
+          <w:right w:val="none" w:color="000000" w:sz="4" w:space="0"/>
+          <w:bottom w:val="none" w:color="000000" w:sz="4" w:space="0"/>
         </w:tcBorders>
       </w:tcPr>
     </w:tblStylePr>
@@ -14697,9 +14335,9 @@
       </w:rPr>
     </w:tblStylePr>
   </w:style>
-  <w:style w:type="table" w:styleId="151">
+  <w:style w:type="table" w:styleId="809">
     <w:name w:val="Lined - Accent"/>
-    <w:basedOn w:val="599"/>
+    <w:basedOn w:val="849"/>
     <w:uiPriority w:val="99"/>
     <w:rPr>
       <w:color w:val="404040"/>
@@ -14787,9 +14425,9 @@
       </w:tcPr>
     </w:tblStylePr>
   </w:style>
-  <w:style w:type="table" w:styleId="152">
+  <w:style w:type="table" w:styleId="810">
     <w:name w:val="Lined - Accent 1"/>
-    <w:basedOn w:val="599"/>
+    <w:basedOn w:val="849"/>
     <w:uiPriority w:val="99"/>
     <w:rPr>
       <w:color w:val="404040"/>
@@ -14877,9 +14515,9 @@
       </w:tcPr>
     </w:tblStylePr>
   </w:style>
-  <w:style w:type="table" w:styleId="153">
+  <w:style w:type="table" w:styleId="811">
     <w:name w:val="Lined - Accent 2"/>
-    <w:basedOn w:val="599"/>
+    <w:basedOn w:val="849"/>
     <w:uiPriority w:val="99"/>
     <w:rPr>
       <w:color w:val="404040"/>
@@ -14967,9 +14605,9 @@
       </w:tcPr>
     </w:tblStylePr>
   </w:style>
-  <w:style w:type="table" w:styleId="154">
+  <w:style w:type="table" w:styleId="812">
     <w:name w:val="Lined - Accent 3"/>
-    <w:basedOn w:val="599"/>
+    <w:basedOn w:val="849"/>
     <w:uiPriority w:val="99"/>
     <w:rPr>
       <w:color w:val="404040"/>
@@ -15057,9 +14695,9 @@
       </w:tcPr>
     </w:tblStylePr>
   </w:style>
-  <w:style w:type="table" w:styleId="155">
+  <w:style w:type="table" w:styleId="813">
     <w:name w:val="Lined - Accent 4"/>
-    <w:basedOn w:val="599"/>
+    <w:basedOn w:val="849"/>
     <w:uiPriority w:val="99"/>
     <w:rPr>
       <w:color w:val="404040"/>
@@ -15147,9 +14785,9 @@
       </w:tcPr>
     </w:tblStylePr>
   </w:style>
-  <w:style w:type="table" w:styleId="156">
+  <w:style w:type="table" w:styleId="814">
     <w:name w:val="Lined - Accent 5"/>
-    <w:basedOn w:val="599"/>
+    <w:basedOn w:val="849"/>
     <w:uiPriority w:val="99"/>
     <w:rPr>
       <w:color w:val="404040"/>
@@ -15237,9 +14875,9 @@
       </w:tcPr>
     </w:tblStylePr>
   </w:style>
-  <w:style w:type="table" w:styleId="157">
+  <w:style w:type="table" w:styleId="815">
     <w:name w:val="Lined - Accent 6"/>
-    <w:basedOn w:val="599"/>
+    <w:basedOn w:val="849"/>
     <w:uiPriority w:val="99"/>
     <w:rPr>
       <w:color w:val="404040"/>
@@ -15327,9 +14965,9 @@
       </w:tcPr>
     </w:tblStylePr>
   </w:style>
-  <w:style w:type="table" w:styleId="158">
+  <w:style w:type="table" w:styleId="816">
     <w:name w:val="Bordered &amp; Lined - Accent"/>
-    <w:basedOn w:val="599"/>
+    <w:basedOn w:val="849"/>
     <w:uiPriority w:val="99"/>
     <w:rPr>
       <w:color w:val="404040"/>
@@ -15425,9 +15063,9 @@
       </w:tcPr>
     </w:tblStylePr>
   </w:style>
-  <w:style w:type="table" w:styleId="159">
+  <w:style w:type="table" w:styleId="817">
     <w:name w:val="Bordered &amp; Lined - Accent 1"/>
-    <w:basedOn w:val="599"/>
+    <w:basedOn w:val="849"/>
     <w:uiPriority w:val="99"/>
     <w:rPr>
       <w:color w:val="404040"/>
@@ -15523,9 +15161,9 @@
       </w:tcPr>
     </w:tblStylePr>
   </w:style>
-  <w:style w:type="table" w:styleId="160">
+  <w:style w:type="table" w:styleId="818">
     <w:name w:val="Bordered &amp; Lined - Accent 2"/>
-    <w:basedOn w:val="599"/>
+    <w:basedOn w:val="849"/>
     <w:uiPriority w:val="99"/>
     <w:rPr>
       <w:color w:val="404040"/>
@@ -15621,9 +15259,9 @@
       </w:tcPr>
     </w:tblStylePr>
   </w:style>
-  <w:style w:type="table" w:styleId="161">
+  <w:style w:type="table" w:styleId="819">
     <w:name w:val="Bordered &amp; Lined - Accent 3"/>
-    <w:basedOn w:val="599"/>
+    <w:basedOn w:val="849"/>
     <w:uiPriority w:val="99"/>
     <w:rPr>
       <w:color w:val="404040"/>
@@ -15719,9 +15357,9 @@
       </w:tcPr>
     </w:tblStylePr>
   </w:style>
-  <w:style w:type="table" w:styleId="162">
+  <w:style w:type="table" w:styleId="820">
     <w:name w:val="Bordered &amp; Lined - Accent 4"/>
-    <w:basedOn w:val="599"/>
+    <w:basedOn w:val="849"/>
     <w:uiPriority w:val="99"/>
     <w:rPr>
       <w:color w:val="404040"/>
@@ -15817,9 +15455,9 @@
       </w:tcPr>
     </w:tblStylePr>
   </w:style>
-  <w:style w:type="table" w:styleId="163">
+  <w:style w:type="table" w:styleId="821">
     <w:name w:val="Bordered &amp; Lined - Accent 5"/>
-    <w:basedOn w:val="599"/>
+    <w:basedOn w:val="849"/>
     <w:uiPriority w:val="99"/>
     <w:rPr>
       <w:color w:val="404040"/>
@@ -15915,9 +15553,9 @@
       </w:tcPr>
     </w:tblStylePr>
   </w:style>
-  <w:style w:type="table" w:styleId="164">
+  <w:style w:type="table" w:styleId="822">
     <w:name w:val="Bordered &amp; Lined - Accent 6"/>
-    <w:basedOn w:val="599"/>
+    <w:basedOn w:val="849"/>
     <w:uiPriority w:val="99"/>
     <w:rPr>
       <w:color w:val="404040"/>
@@ -16013,9 +15651,9 @@
       </w:tcPr>
     </w:tblStylePr>
   </w:style>
-  <w:style w:type="table" w:styleId="165">
+  <w:style w:type="table" w:styleId="823">
     <w:name w:val="Bordered"/>
-    <w:basedOn w:val="599"/>
+    <w:basedOn w:val="849"/>
     <w:uiPriority w:val="99"/>
     <w:pPr>
       <w:spacing w:lineRule="auto" w:line="240" w:after="0"/>
@@ -16092,9 +15730,9 @@
       </w:tcPr>
     </w:tblStylePr>
   </w:style>
-  <w:style w:type="table" w:styleId="166">
+  <w:style w:type="table" w:styleId="824">
     <w:name w:val="Bordered - Accent 1"/>
-    <w:basedOn w:val="599"/>
+    <w:basedOn w:val="849"/>
     <w:uiPriority w:val="99"/>
     <w:pPr>
       <w:spacing w:lineRule="auto" w:line="240" w:after="0"/>
@@ -16171,9 +15809,9 @@
       </w:tcPr>
     </w:tblStylePr>
   </w:style>
-  <w:style w:type="table" w:styleId="167">
+  <w:style w:type="table" w:styleId="825">
     <w:name w:val="Bordered - Accent 2"/>
-    <w:basedOn w:val="599"/>
+    <w:basedOn w:val="849"/>
     <w:uiPriority w:val="99"/>
     <w:pPr>
       <w:spacing w:lineRule="auto" w:line="240" w:after="0"/>
@@ -16250,9 +15888,9 @@
       </w:tcPr>
     </w:tblStylePr>
   </w:style>
-  <w:style w:type="table" w:styleId="168">
+  <w:style w:type="table" w:styleId="826">
     <w:name w:val="Bordered - Accent 3"/>
-    <w:basedOn w:val="599"/>
+    <w:basedOn w:val="849"/>
     <w:uiPriority w:val="99"/>
     <w:pPr>
       <w:spacing w:lineRule="auto" w:line="240" w:after="0"/>
@@ -16329,9 +15967,9 @@
       </w:tcPr>
     </w:tblStylePr>
   </w:style>
-  <w:style w:type="table" w:styleId="169">
+  <w:style w:type="table" w:styleId="827">
     <w:name w:val="Bordered - Accent 4"/>
-    <w:basedOn w:val="599"/>
+    <w:basedOn w:val="849"/>
     <w:uiPriority w:val="99"/>
     <w:pPr>
       <w:spacing w:lineRule="auto" w:line="240" w:after="0"/>
@@ -16408,9 +16046,9 @@
       </w:tcPr>
     </w:tblStylePr>
   </w:style>
-  <w:style w:type="table" w:styleId="170">
+  <w:style w:type="table" w:styleId="828">
     <w:name w:val="Bordered - Accent 5"/>
-    <w:basedOn w:val="599"/>
+    <w:basedOn w:val="849"/>
     <w:uiPriority w:val="99"/>
     <w:pPr>
       <w:spacing w:lineRule="auto" w:line="240" w:after="0"/>
@@ -16487,9 +16125,9 @@
       </w:tcPr>
     </w:tblStylePr>
   </w:style>
-  <w:style w:type="table" w:styleId="171">
+  <w:style w:type="table" w:styleId="829">
     <w:name w:val="Bordered - Accent 6"/>
-    <w:basedOn w:val="599"/>
+    <w:basedOn w:val="849"/>
     <w:uiPriority w:val="99"/>
     <w:pPr>
       <w:spacing w:lineRule="auto" w:line="240" w:after="0"/>
@@ -16566,7 +16204,7 @@
       </w:tcPr>
     </w:tblStylePr>
   </w:style>
-  <w:style w:type="character" w:styleId="172">
+  <w:style w:type="character" w:styleId="830">
     <w:name w:val="Hyperlink"/>
     <w:uiPriority w:val="99"/>
     <w:unhideWhenUsed/>
@@ -16575,10 +16213,10 @@
       <w:u w:val="single"/>
     </w:rPr>
   </w:style>
-  <w:style w:type="paragraph" w:styleId="173">
+  <w:style w:type="paragraph" w:styleId="831">
     <w:name w:val="footnote text"/>
-    <w:basedOn w:val="598"/>
-    <w:link w:val="174"/>
+    <w:basedOn w:val="848"/>
+    <w:link w:val="832"/>
     <w:uiPriority w:val="99"/>
     <w:semiHidden/>
     <w:unhideWhenUsed/>
@@ -16589,27 +16227,26 @@
       <w:spacing w:lineRule="auto" w:line="240" w:after="40"/>
     </w:pPr>
   </w:style>
-  <w:style w:type="character" w:styleId="174">
+  <w:style w:type="character" w:styleId="832">
     <w:name w:val="Footnote Text Char"/>
-    <w:link w:val="173"/>
+    <w:link w:val="831"/>
     <w:uiPriority w:val="99"/>
     <w:rPr>
       <w:sz w:val="18"/>
     </w:rPr>
   </w:style>
-  <w:style w:type="character" w:styleId="175">
+  <w:style w:type="character" w:styleId="833">
     <w:name w:val="footnote reference"/>
-    <w:basedOn w:val="9"/>
     <w:uiPriority w:val="99"/>
     <w:unhideWhenUsed/>
     <w:rPr>
       <w:vertAlign w:val="superscript"/>
     </w:rPr>
   </w:style>
-  <w:style w:type="paragraph" w:styleId="176">
+  <w:style w:type="paragraph" w:styleId="834">
     <w:name w:val="endnote text"/>
-    <w:basedOn w:val="598"/>
-    <w:link w:val="177"/>
+    <w:basedOn w:val="848"/>
+    <w:link w:val="835"/>
     <w:uiPriority w:val="99"/>
     <w:semiHidden/>
     <w:unhideWhenUsed/>
@@ -16620,17 +16257,16 @@
       <w:spacing w:lineRule="auto" w:line="240" w:after="0"/>
     </w:pPr>
   </w:style>
-  <w:style w:type="character" w:styleId="177">
+  <w:style w:type="character" w:styleId="835">
     <w:name w:val="Endnote Text Char"/>
-    <w:link w:val="176"/>
+    <w:link w:val="834"/>
     <w:uiPriority w:val="99"/>
     <w:rPr>
       <w:sz w:val="20"/>
     </w:rPr>
   </w:style>
-  <w:style w:type="character" w:styleId="178">
+  <w:style w:type="character" w:styleId="836">
     <w:name w:val="endnote reference"/>
-    <w:basedOn w:val="9"/>
     <w:uiPriority w:val="99"/>
     <w:semiHidden/>
     <w:unhideWhenUsed/>
@@ -16638,10 +16274,10 @@
       <w:vertAlign w:val="superscript"/>
     </w:rPr>
   </w:style>
-  <w:style w:type="paragraph" w:styleId="179">
+  <w:style w:type="paragraph" w:styleId="837">
     <w:name w:val="toc 1"/>
-    <w:basedOn w:val="598"/>
-    <w:next w:val="598"/>
+    <w:basedOn w:val="848"/>
+    <w:next w:val="848"/>
     <w:uiPriority w:val="39"/>
     <w:unhideWhenUsed/>
     <w:pPr>
@@ -16649,10 +16285,10 @@
       <w:spacing w:after="57"/>
     </w:pPr>
   </w:style>
-  <w:style w:type="paragraph" w:styleId="180">
+  <w:style w:type="paragraph" w:styleId="838">
     <w:name w:val="toc 2"/>
-    <w:basedOn w:val="598"/>
-    <w:next w:val="598"/>
+    <w:basedOn w:val="848"/>
+    <w:next w:val="848"/>
     <w:uiPriority w:val="39"/>
     <w:unhideWhenUsed/>
     <w:pPr>
@@ -16660,10 +16296,10 @@
       <w:spacing w:after="57"/>
     </w:pPr>
   </w:style>
-  <w:style w:type="paragraph" w:styleId="181">
+  <w:style w:type="paragraph" w:styleId="839">
     <w:name w:val="toc 3"/>
-    <w:basedOn w:val="598"/>
-    <w:next w:val="598"/>
+    <w:basedOn w:val="848"/>
+    <w:next w:val="848"/>
     <w:uiPriority w:val="39"/>
     <w:unhideWhenUsed/>
     <w:pPr>
@@ -16671,10 +16307,10 @@
       <w:spacing w:after="57"/>
     </w:pPr>
   </w:style>
-  <w:style w:type="paragraph" w:styleId="182">
+  <w:style w:type="paragraph" w:styleId="840">
     <w:name w:val="toc 4"/>
-    <w:basedOn w:val="598"/>
-    <w:next w:val="598"/>
+    <w:basedOn w:val="848"/>
+    <w:next w:val="848"/>
     <w:uiPriority w:val="39"/>
     <w:unhideWhenUsed/>
     <w:pPr>
@@ -16682,10 +16318,10 @@
       <w:spacing w:after="57"/>
     </w:pPr>
   </w:style>
-  <w:style w:type="paragraph" w:styleId="183">
+  <w:style w:type="paragraph" w:styleId="841">
     <w:name w:val="toc 5"/>
-    <w:basedOn w:val="598"/>
-    <w:next w:val="598"/>
+    <w:basedOn w:val="848"/>
+    <w:next w:val="848"/>
     <w:uiPriority w:val="39"/>
     <w:unhideWhenUsed/>
     <w:pPr>
@@ -16693,10 +16329,10 @@
       <w:spacing w:after="57"/>
     </w:pPr>
   </w:style>
-  <w:style w:type="paragraph" w:styleId="184">
+  <w:style w:type="paragraph" w:styleId="842">
     <w:name w:val="toc 6"/>
-    <w:basedOn w:val="598"/>
-    <w:next w:val="598"/>
+    <w:basedOn w:val="848"/>
+    <w:next w:val="848"/>
     <w:uiPriority w:val="39"/>
     <w:unhideWhenUsed/>
     <w:pPr>
@@ -16704,10 +16340,10 @@
       <w:spacing w:after="57"/>
     </w:pPr>
   </w:style>
-  <w:style w:type="paragraph" w:styleId="185">
+  <w:style w:type="paragraph" w:styleId="843">
     <w:name w:val="toc 7"/>
-    <w:basedOn w:val="598"/>
-    <w:next w:val="598"/>
+    <w:basedOn w:val="848"/>
+    <w:next w:val="848"/>
     <w:uiPriority w:val="39"/>
     <w:unhideWhenUsed/>
     <w:pPr>
@@ -16715,10 +16351,10 @@
       <w:spacing w:after="57"/>
     </w:pPr>
   </w:style>
-  <w:style w:type="paragraph" w:styleId="186">
+  <w:style w:type="paragraph" w:styleId="844">
     <w:name w:val="toc 8"/>
-    <w:basedOn w:val="598"/>
-    <w:next w:val="598"/>
+    <w:basedOn w:val="848"/>
+    <w:next w:val="848"/>
     <w:uiPriority w:val="39"/>
     <w:unhideWhenUsed/>
     <w:pPr>
@@ -16726,10 +16362,10 @@
       <w:spacing w:after="57"/>
     </w:pPr>
   </w:style>
-  <w:style w:type="paragraph" w:styleId="187">
+  <w:style w:type="paragraph" w:styleId="845">
     <w:name w:val="toc 9"/>
-    <w:basedOn w:val="598"/>
-    <w:next w:val="598"/>
+    <w:basedOn w:val="848"/>
+    <w:next w:val="848"/>
     <w:uiPriority w:val="39"/>
     <w:unhideWhenUsed/>
     <w:pPr>
@@ -16737,26 +16373,26 @@
       <w:spacing w:after="57"/>
     </w:pPr>
   </w:style>
-  <w:style w:type="paragraph" w:styleId="188">
+  <w:style w:type="paragraph" w:styleId="846">
     <w:name w:val="TOC Heading"/>
     <w:uiPriority w:val="39"/>
     <w:unhideWhenUsed/>
   </w:style>
-  <w:style w:type="paragraph" w:styleId="189">
+  <w:style w:type="paragraph" w:styleId="847">
     <w:name w:val="table of figures"/>
-    <w:basedOn w:val="598"/>
-    <w:next w:val="598"/>
+    <w:basedOn w:val="848"/>
+    <w:next w:val="848"/>
     <w:uiPriority w:val="99"/>
     <w:unhideWhenUsed/>
     <w:pPr>
       <w:spacing w:after="0" w:afterAutospacing="0"/>
     </w:pPr>
   </w:style>
-  <w:style w:type="paragraph" w:styleId="598" w:default="1">
+  <w:style w:type="paragraph" w:styleId="848" w:default="1">
     <w:name w:val="Normal"/>
     <w:qFormat/>
   </w:style>
-  <w:style w:type="table" w:styleId="599" w:default="1">
+  <w:style w:type="table" w:styleId="849" w:default="1">
     <w:name w:val="Normal Table"/>
     <w:uiPriority w:val="99"/>
     <w:semiHidden/>
@@ -16771,24 +16407,24 @@
       </w:tblCellMar>
     </w:tblPr>
   </w:style>
-  <w:style w:type="numbering" w:styleId="600" w:default="1">
+  <w:style w:type="numbering" w:styleId="850" w:default="1">
     <w:name w:val="No List"/>
     <w:uiPriority w:val="99"/>
     <w:semiHidden/>
     <w:unhideWhenUsed/>
   </w:style>
-  <w:style w:type="paragraph" w:styleId="601">
+  <w:style w:type="paragraph" w:styleId="851">
     <w:name w:val="No Spacing"/>
-    <w:basedOn w:val="598"/>
+    <w:basedOn w:val="848"/>
     <w:qFormat/>
     <w:uiPriority w:val="1"/>
     <w:pPr>
       <w:spacing w:lineRule="auto" w:line="240" w:after="0"/>
     </w:pPr>
   </w:style>
-  <w:style w:type="paragraph" w:styleId="602">
+  <w:style w:type="paragraph" w:styleId="852">
     <w:name w:val="List Paragraph"/>
-    <w:basedOn w:val="598"/>
+    <w:basedOn w:val="848"/>
     <w:qFormat/>
     <w:uiPriority w:val="34"/>
     <w:pPr>
@@ -16796,7 +16432,7 @@
       <w:ind w:left="720"/>
     </w:pPr>
   </w:style>
-  <w:style w:type="character" w:styleId="611" w:default="1">
+  <w:style w:type="character" w:styleId="853" w:default="1">
     <w:name w:val="Default Paragraph Font"/>
     <w:uiPriority w:val="1"/>
     <w:semiHidden/>

--- a/3d&t.docx
+++ b/3d&t.docx
@@ -14,11 +14,83 @@
       </w:pPr>
       <w:r>
         <w:rPr>
+          <w:rFonts w:ascii="FreeSans" w:hAnsi="FreeSans" w:cs="FreeSans" w:eastAsia="FreeSans"/>
           <w:b/>
           <w:sz w:val="48"/>
           <w:highlight w:val="none"/>
         </w:rPr>
-        <w:t xml:space="preserve">3D&amp;T Core </w:t>
+      </w:r>
+      <w:r>
+        <w:rPr>
+          <w:b/>
+          <w:sz w:val="48"/>
+          <w:highlight w:val="none"/>
+        </w:rPr>
+        <mc:AlternateContent>
+          <mc:Choice Requires="wpg">
+            <w:drawing>
+              <wp:inline xmlns:wp="http://schemas.openxmlformats.org/drawingml/2006/wordprocessingDrawing" distT="0" distB="0" distL="0" distR="0">
+                <wp:extent cx="1384142" cy="1384142"/>
+                <wp:effectExtent l="0" t="0" r="0" b="0"/>
+                <wp:docPr id="1" name="" hidden="false"/>
+                <wp:cNvGraphicFramePr>
+                  <a:graphicFrameLocks xmlns:a="http://schemas.openxmlformats.org/drawingml/2006/main" noChangeAspect="true"/>
+                </wp:cNvGraphicFramePr>
+                <a:graphic xmlns:a="http://schemas.openxmlformats.org/drawingml/2006/main">
+                  <a:graphicData uri="http://schemas.openxmlformats.org/drawingml/2006/picture">
+                    <pic:pic xmlns:pic="http://schemas.openxmlformats.org/drawingml/2006/picture">
+                      <pic:nvPicPr>
+                        <pic:cNvPr id="4" name="" hidden="0"/>
+                        <pic:cNvPicPr>
+                          <a:picLocks noChangeAspect="1"/>
+                        </pic:cNvPicPr>
+                        <pic:nvPr isPhoto="0" userDrawn="0"/>
+                      </pic:nvPicPr>
+                      <pic:blipFill>
+                        <a:blip r:embed="rId10"/>
+                        <a:stretch/>
+                      </pic:blipFill>
+                      <pic:spPr bwMode="auto">
+                        <a:xfrm flipH="0" flipV="0">
+                          <a:off x="0" y="0"/>
+                          <a:ext cx="1384141" cy="1384141"/>
+                        </a:xfrm>
+                        <a:prstGeom prst="rect">
+                          <a:avLst/>
+                        </a:prstGeom>
+                      </pic:spPr>
+                    </pic:pic>
+                  </a:graphicData>
+                </a:graphic>
+              </wp:inline>
+            </w:drawing>
+          </mc:Choice>
+          <mc:Fallback>
+            <w:pict>
+              <v:shapetype type="#_x0000_t75" o:spt="75" coordsize="21600,21600" o:preferrelative="t" path="m@4@5l@4@11@9@11@9@5xe">
+                <v:formulas>
+                  <v:f eqn="if lineDrawn pixelLineWidth 0"/>
+                  <v:f eqn="sum @0 1 0"/>
+                  <v:f eqn="sum 0 0 @1"/>
+                  <v:f eqn="prod @2 1 2"/>
+                  <v:f eqn="prod @3 21600 pixelWidth"/>
+                  <v:f eqn="prod @3 21600 pixelHeight"/>
+                  <v:f eqn="sum @0 0 1"/>
+                  <v:f eqn="prod @6 1 2"/>
+                  <v:f eqn="prod @7 21600 pixelWidth"/>
+                  <v:f eqn="sum @8 21600 0"/>
+                  <v:f eqn="prod @7 21600 pixelHeight"/>
+                  <v:f eqn="sum @10 21600 0"/>
+                </v:formulas>
+              </v:shapetype>
+              <v:shape id="_x0000_i0" o:spid="_x0000_s0" type="#_x0000_t75" style="mso-wrap-distance-left:0.0pt;mso-wrap-distance-top:0.0pt;mso-wrap-distance-right:0.0pt;mso-wrap-distance-bottom:0.0pt;width:109.0pt;height:109.0pt;" stroked="false">
+                <v:path textboxrect="0,0,0,0"/>
+                <v:imagedata r:id="rId10" o:title=""/>
+              </v:shape>
+            </w:pict>
+          </mc:Fallback>
+        </mc:AlternateContent>
+        <w:t xml:space="preserve"> </w:t>
       </w:r>
       <w:r>
         <w:rPr>
@@ -33,17 +105,24 @@
         <w:jc w:val="both"/>
         <w:spacing w:lineRule="auto" w:line="240" w:after="0" w:afterAutospacing="0"/>
         <w:rPr>
+          <w:rFonts w:ascii="Comic Sans MS" w:hAnsi="Comic Sans MS" w:cs="Comic Sans MS" w:eastAsia="Comic Sans MS"/>
           <w:highlight w:val="none"/>
         </w:rPr>
       </w:pPr>
       <w:r>
         <w:rPr>
+          <w:rFonts w:ascii="Comic Sans MS" w:hAnsi="Comic Sans MS" w:cs="Comic Sans MS" w:eastAsia="Comic Sans MS"/>
           <w:b/>
           <w:sz w:val="28"/>
           <w:highlight w:val="none"/>
         </w:rPr>
         <w:t xml:space="preserve">Licença</w:t>
       </w:r>
+      <w:r>
+        <w:rPr>
+          <w:rFonts w:ascii="Comic Sans MS" w:hAnsi="Comic Sans MS" w:cs="Comic Sans MS" w:eastAsia="Comic Sans MS"/>
+        </w:rPr>
+      </w:r>
       <w:r/>
     </w:p>
     <w:p>
@@ -128,6 +207,298 @@
         <w:jc w:val="both"/>
         <w:spacing w:lineRule="auto" w:line="240" w:after="0" w:afterAutospacing="0"/>
         <w:rPr>
+          <w:highlight w:val="none"/>
+        </w:rPr>
+      </w:pPr>
+      <w:r>
+        <w:rPr>
+          <w:rFonts w:ascii="Comic Sans MS" w:hAnsi="Comic Sans MS" w:cs="Comic Sans MS" w:eastAsia="Comic Sans MS"/>
+          <w:b/>
+          <w:sz w:val="28"/>
+        </w:rPr>
+        <w:t xml:space="preserve">Criação de Personagem</w:t>
+      </w:r>
+      <w:r/>
+    </w:p>
+    <w:p>
+      <w:pPr>
+        <w:jc w:val="both"/>
+        <w:spacing w:lineRule="auto" w:line="240" w:after="0" w:afterAutospacing="0"/>
+        <w:rPr>
+          <w:highlight w:val="none"/>
+        </w:rPr>
+      </w:pPr>
+      <w:r>
+        <w:rPr>
+          <w:b w:val="false"/>
+          <w:sz w:val="22"/>
+          <w:highlight w:val="none"/>
+        </w:rPr>
+        <w:t xml:space="preserve">Para criar um personagem o narrador escolherá qual é a pontuação inicial, então os jogadores deverão distribuir essa quantidade pontos na sua ficha de personagem, usando-a para comprar pontos de características, vantagens e desvantagens.</w:t>
+      </w:r>
+      <w:r>
+        <w:rPr>
+          <w:b w:val="false"/>
+          <w:sz w:val="22"/>
+          <w:highlight w:val="none"/>
+        </w:rPr>
+      </w:r>
+      <w:r/>
+    </w:p>
+    <w:p>
+      <w:pPr>
+        <w:jc w:val="both"/>
+        <w:spacing w:lineRule="auto" w:line="240" w:after="0" w:afterAutospacing="0"/>
+        <w:rPr>
+          <w:b w:val="false"/>
+          <w:sz w:val="22"/>
+          <w:highlight w:val="none"/>
+        </w:rPr>
+      </w:pPr>
+      <w:r>
+        <w:rPr>
+          <w:b w:val="false"/>
+          <w:sz w:val="22"/>
+          <w:highlight w:val="none"/>
+        </w:rPr>
+      </w:r>
+      <w:r>
+        <w:rPr>
+          <w:b w:val="false"/>
+          <w:sz w:val="22"/>
+          <w:highlight w:val="none"/>
+        </w:rPr>
+      </w:r>
+      <w:r/>
+    </w:p>
+    <w:p>
+      <w:pPr>
+        <w:jc w:val="both"/>
+        <w:spacing w:lineRule="auto" w:line="240" w:after="0" w:afterAutospacing="0"/>
+        <w:rPr>
+          <w:highlight w:val="none"/>
+        </w:rPr>
+      </w:pPr>
+      <w:r>
+        <w:rPr>
+          <w:rFonts w:ascii="Comic Sans MS" w:hAnsi="Comic Sans MS" w:cs="Comic Sans MS" w:eastAsia="Comic Sans MS"/>
+          <w:b/>
+          <w:sz w:val="28"/>
+        </w:rPr>
+        <w:t xml:space="preserve">Pontuações</w:t>
+      </w:r>
+      <w:r>
+        <w:rPr>
+          <w:b/>
+          <w:highlight w:val="none"/>
+        </w:rPr>
+      </w:r>
+      <w:r/>
+    </w:p>
+    <w:p>
+      <w:pPr>
+        <w:jc w:val="both"/>
+        <w:spacing w:lineRule="auto" w:line="240" w:after="0" w:afterAutospacing="0"/>
+        <w:rPr>
+          <w:highlight w:val="none"/>
+        </w:rPr>
+      </w:pPr>
+      <w:r>
+        <w:rPr>
+          <w:b w:val="false"/>
+          <w:highlight w:val="none"/>
+        </w:rPr>
+        <w:t xml:space="preserve">Personagens novos podem ser construídos com diferentes pontuações de acordo com o nível de poder do personagem:</w:t>
+      </w:r>
+      <w:r>
+        <w:rPr>
+          <w:b w:val="false"/>
+          <w:highlight w:val="none"/>
+        </w:rPr>
+      </w:r>
+      <w:r/>
+    </w:p>
+    <w:p>
+      <w:pPr>
+        <w:pStyle w:val="856"/>
+        <w:numPr>
+          <w:ilvl w:val="0"/>
+          <w:numId w:val="21"/>
+        </w:numPr>
+        <w:jc w:val="both"/>
+        <w:spacing w:lineRule="auto" w:line="240" w:after="0" w:afterAutospacing="0"/>
+        <w:rPr>
+          <w:highlight w:val="none"/>
+        </w:rPr>
+      </w:pPr>
+      <w:r>
+        <w:rPr>
+          <w:b/>
+          <w:highlight w:val="none"/>
+        </w:rPr>
+        <w:t xml:space="preserve">Iniciante:</w:t>
+      </w:r>
+      <w:r>
+        <w:rPr>
+          <w:highlight w:val="none"/>
+        </w:rPr>
+        <w:t xml:space="preserve"> 5 Pontos.</w:t>
+      </w:r>
+      <w:r>
+        <w:rPr>
+          <w:highlight w:val="none"/>
+        </w:rPr>
+      </w:r>
+      <w:r/>
+    </w:p>
+    <w:p>
+      <w:pPr>
+        <w:pStyle w:val="856"/>
+        <w:numPr>
+          <w:ilvl w:val="0"/>
+          <w:numId w:val="21"/>
+        </w:numPr>
+        <w:jc w:val="both"/>
+        <w:spacing w:lineRule="auto" w:line="240" w:after="0" w:afterAutospacing="0"/>
+        <w:rPr>
+          <w:highlight w:val="none"/>
+        </w:rPr>
+      </w:pPr>
+      <w:r>
+        <w:rPr>
+          <w:b/>
+          <w:highlight w:val="none"/>
+        </w:rPr>
+        <w:t xml:space="preserve">Lutador:</w:t>
+      </w:r>
+      <w:r>
+        <w:rPr>
+          <w:highlight w:val="none"/>
+        </w:rPr>
+        <w:t xml:space="preserve"> 7 Pontos.</w:t>
+      </w:r>
+      <w:r>
+        <w:rPr>
+          <w:highlight w:val="none"/>
+        </w:rPr>
+      </w:r>
+      <w:r/>
+    </w:p>
+    <w:p>
+      <w:pPr>
+        <w:pStyle w:val="856"/>
+        <w:numPr>
+          <w:ilvl w:val="0"/>
+          <w:numId w:val="21"/>
+        </w:numPr>
+        <w:jc w:val="both"/>
+        <w:spacing w:lineRule="auto" w:line="240" w:after="0" w:afterAutospacing="0"/>
+        <w:rPr>
+          <w:highlight w:val="none"/>
+        </w:rPr>
+      </w:pPr>
+      <w:r>
+        <w:rPr>
+          <w:b/>
+          <w:highlight w:val="none"/>
+        </w:rPr>
+        <w:t xml:space="preserve">Campeão: </w:t>
+      </w:r>
+      <w:r>
+        <w:rPr>
+          <w:highlight w:val="none"/>
+        </w:rPr>
+        <w:t xml:space="preserve">10 Pontos.</w:t>
+      </w:r>
+      <w:r>
+        <w:rPr>
+          <w:highlight w:val="none"/>
+        </w:rPr>
+      </w:r>
+      <w:r/>
+    </w:p>
+    <w:p>
+      <w:pPr>
+        <w:pStyle w:val="856"/>
+        <w:numPr>
+          <w:ilvl w:val="0"/>
+          <w:numId w:val="21"/>
+        </w:numPr>
+        <w:jc w:val="both"/>
+        <w:spacing w:lineRule="auto" w:line="240" w:after="0" w:afterAutospacing="0"/>
+      </w:pPr>
+      <w:r>
+        <w:rPr>
+          <w:b/>
+          <w:highlight w:val="none"/>
+        </w:rPr>
+        <w:t xml:space="preserve">Lenda:</w:t>
+      </w:r>
+      <w:r>
+        <w:rPr>
+          <w:highlight w:val="none"/>
+        </w:rPr>
+        <w:t xml:space="preserve"> 12 Pontos.</w:t>
+      </w:r>
+      <w:r/>
+    </w:p>
+    <w:p>
+      <w:pPr>
+        <w:pStyle w:val="856"/>
+        <w:numPr>
+          <w:ilvl w:val="0"/>
+          <w:numId w:val="21"/>
+        </w:numPr>
+        <w:jc w:val="both"/>
+        <w:spacing w:lineRule="auto" w:line="240" w:after="0" w:afterAutospacing="0"/>
+      </w:pPr>
+      <w:r>
+        <w:rPr>
+          <w:b/>
+          <w:highlight w:val="none"/>
+        </w:rPr>
+        <w:t xml:space="preserve">Super:</w:t>
+      </w:r>
+      <w:r>
+        <w:rPr>
+          <w:highlight w:val="none"/>
+        </w:rPr>
+        <w:t xml:space="preserve"> 15 Pontos.</w:t>
+      </w:r>
+      <w:r/>
+    </w:p>
+    <w:p>
+      <w:pPr>
+        <w:jc w:val="both"/>
+        <w:spacing w:lineRule="auto" w:line="240" w:after="0" w:afterAutospacing="0"/>
+        <w:rPr>
+          <w:b w:val="false"/>
+          <w:sz w:val="22"/>
+          <w:highlight w:val="none"/>
+        </w:rPr>
+      </w:pPr>
+      <w:r>
+        <w:rPr>
+          <w:b w:val="false"/>
+          <w:sz w:val="22"/>
+          <w:highlight w:val="none"/>
+        </w:rPr>
+      </w:r>
+      <w:r>
+        <w:rPr>
+          <w:b w:val="false"/>
+          <w:sz w:val="22"/>
+          <w:highlight w:val="none"/>
+        </w:rPr>
+      </w:r>
+      <w:r/>
+    </w:p>
+    <w:p>
+      <w:pPr>
+        <w:jc w:val="both"/>
+        <w:spacing w:lineRule="auto" w:line="240" w:after="0" w:afterAutospacing="0"/>
+        <w:rPr>
+          <w:rFonts w:ascii="Comic Sans MS" w:hAnsi="Comic Sans MS" w:cs="Comic Sans MS" w:eastAsia="Comic Sans MS"/>
           <w:b/>
           <w:sz w:val="28"/>
           <w:highlight w:val="none"/>
@@ -135,6 +506,7 @@
       </w:pPr>
       <w:r>
         <w:rPr>
+          <w:rFonts w:ascii="Comic Sans MS" w:hAnsi="Comic Sans MS" w:cs="Comic Sans MS" w:eastAsia="Comic Sans MS"/>
           <w:b/>
           <w:sz w:val="28"/>
           <w:highlight w:val="none"/>
@@ -143,8 +515,7 @@
       </w:r>
       <w:r>
         <w:rPr>
-          <w:b/>
-          <w:sz w:val="28"/>
+          <w:rFonts w:ascii="Comic Sans MS" w:hAnsi="Comic Sans MS" w:cs="Comic Sans MS" w:eastAsia="Comic Sans MS"/>
         </w:rPr>
       </w:r>
       <w:r/>
@@ -166,7 +537,7 @@
     </w:p>
     <w:p>
       <w:pPr>
-        <w:pStyle w:val="852"/>
+        <w:pStyle w:val="856"/>
         <w:numPr>
           <w:ilvl w:val="0"/>
           <w:numId w:val="3"/>
@@ -188,13 +559,13 @@
         <w:t xml:space="preserve"> </w:t>
       </w:r>
       <w:r>
-        <w:t xml:space="preserve">a capacidade de levantar peso, empurrar e puxar coisas, e causar dano com socos, chutes e armas. </w:t>
+        <w:t xml:space="preserve">a capacidade de levantar peso, empurrar e puxar coisas, causar dano com socos, chutes e armas. </w:t>
       </w:r>
       <w:r/>
     </w:p>
     <w:p>
       <w:pPr>
-        <w:pStyle w:val="852"/>
+        <w:pStyle w:val="856"/>
         <w:numPr>
           <w:ilvl w:val="0"/>
           <w:numId w:val="3"/>
@@ -222,7 +593,7 @@
     </w:p>
     <w:p>
       <w:pPr>
-        <w:pStyle w:val="852"/>
+        <w:pStyle w:val="856"/>
         <w:numPr>
           <w:ilvl w:val="0"/>
           <w:numId w:val="3"/>
@@ -244,13 +615,13 @@
         <w:t xml:space="preserve"> </w:t>
       </w:r>
       <w:r>
-        <w:t xml:space="preserve">a constituição, vigor físico e força dé vontade. </w:t>
+        <w:t xml:space="preserve">a constituição, vigor físico e força de vontade. </w:t>
       </w:r>
       <w:r/>
     </w:p>
     <w:p>
       <w:pPr>
-        <w:pStyle w:val="852"/>
+        <w:pStyle w:val="856"/>
         <w:numPr>
           <w:ilvl w:val="0"/>
           <w:numId w:val="3"/>
@@ -266,13 +637,13 @@
         <w:t xml:space="preserve">Armadura (A): </w:t>
       </w:r>
       <w:r>
-        <w:t xml:space="preserve">a blindagem, escudohabilidade de bloqueio e outras formas de proteção. </w:t>
+        <w:t xml:space="preserve">a blindagem, habilidade de bloqueio e outras formas de proteção. </w:t>
       </w:r>
       <w:r/>
     </w:p>
     <w:p>
       <w:pPr>
-        <w:pStyle w:val="852"/>
+        <w:pStyle w:val="856"/>
         <w:numPr>
           <w:ilvl w:val="0"/>
           <w:numId w:val="3"/>
@@ -329,7 +700,9 @@
       </w:pPr>
       <w:r>
         <w:rPr>
+          <w:rFonts w:ascii="Comic Sans MS" w:hAnsi="Comic Sans MS" w:cs="Comic Sans MS" w:eastAsia="Comic Sans MS"/>
           <w:b/>
+          <w:sz w:val="28"/>
         </w:rPr>
         <w:t xml:space="preserve">Pontos de Vida e Magia</w:t>
       </w:r>
@@ -350,16 +723,16 @@
         </w:rPr>
       </w:pPr>
       <w:r>
-        <w:t xml:space="preserve">Pontos de vida e magia não são comprados com pontos de personagem, são calculados de acordo com a R do persoangem. </w:t>
-      </w:r>
-      <w:r>
-        <w:t xml:space="preserve">Um personagem é considerado perto da morte quando seus pontos de vida ficam igual ou menor ao valor de sua resistência, personagens que cheguem a zero pontos de vida morrem. </w:t>
+        <w:t xml:space="preserve">Pontos de vida e magia não são comprados com pontos de personagem, são calculados de acordo com a Resistência do persoangem. </w:t>
+      </w:r>
+      <w:r>
+        <w:t xml:space="preserve">Um personagem é considerado perto da morte quando seus pontos de vida ficam iguais ou menores ao valor de sua Resistência, personagens que cheguem a zero pontos de vida morrem. </w:t>
       </w:r>
       <w:r>
         <w:rPr>
           <w:highlight w:val="none"/>
         </w:rPr>
-        <w:t xml:space="preserve">Recuperar pontos de vida leva 8h de descanso, para recuperar pontos de mana o jogador deve descansar por 5min sem fazer nada, ou em combate realizar uma ação de foco (um turno sem fazer nada).</w:t>
+        <w:t xml:space="preserve">Recuperar pontos de vida leva 8h de descanso, para recuperar pontos de magia o jogador deve descansar por 5min sem fazer nada ou em combate realizar uma ação de foco (um turno sem fazer nada).</w:t>
       </w:r>
       <w:r>
         <w:t xml:space="preserve"> </w:t>
@@ -374,7 +747,7 @@
     </w:p>
     <w:p>
       <w:pPr>
-        <w:pStyle w:val="852"/>
+        <w:pStyle w:val="856"/>
         <w:numPr>
           <w:ilvl w:val="0"/>
           <w:numId w:val="12"/>
@@ -410,7 +783,7 @@
     </w:p>
     <w:p>
       <w:pPr>
-        <w:pStyle w:val="852"/>
+        <w:pStyle w:val="856"/>
         <w:numPr>
           <w:ilvl w:val="0"/>
           <w:numId w:val="12"/>
@@ -457,9 +830,140 @@
         <w:rPr>
           <w:b/>
           <w:sz w:val="28"/>
-          <w:highlight w:val="none"/>
-        </w:rPr>
-      </w:r>
+        </w:rPr>
+      </w:r>
+      <w:r>
+        <w:rPr>
+          <w:b/>
+          <w:sz w:val="28"/>
+        </w:rPr>
+      </w:r>
+      <w:r/>
+    </w:p>
+    <w:p>
+      <w:pPr>
+        <w:jc w:val="both"/>
+        <w:spacing w:lineRule="auto" w:line="240" w:after="0" w:afterAutospacing="0"/>
+        <w:rPr>
+          <w:b/>
+          <w:sz w:val="28"/>
+        </w:rPr>
+      </w:pPr>
+      <w:r>
+        <w:rPr>
+          <w:b/>
+          <w:sz w:val="28"/>
+        </w:rPr>
+      </w:r>
+      <w:r>
+        <w:rPr>
+          <w:b/>
+          <w:sz w:val="28"/>
+        </w:rPr>
+      </w:r>
+      <w:r/>
+    </w:p>
+    <w:p>
+      <w:pPr>
+        <w:jc w:val="both"/>
+        <w:spacing w:lineRule="auto" w:line="240" w:after="0" w:afterAutospacing="0"/>
+        <w:rPr>
+          <w:b/>
+          <w:sz w:val="28"/>
+        </w:rPr>
+      </w:pPr>
+      <w:r>
+        <w:rPr>
+          <w:b/>
+          <w:sz w:val="28"/>
+        </w:rPr>
+      </w:r>
+      <w:r>
+        <w:rPr>
+          <w:b/>
+          <w:sz w:val="28"/>
+        </w:rPr>
+      </w:r>
+      <w:r/>
+    </w:p>
+    <w:p>
+      <w:pPr>
+        <w:jc w:val="both"/>
+        <w:spacing w:lineRule="auto" w:line="240" w:after="0" w:afterAutospacing="0"/>
+        <w:rPr>
+          <w:b/>
+          <w:sz w:val="28"/>
+        </w:rPr>
+      </w:pPr>
+      <w:r>
+        <w:rPr>
+          <w:b/>
+          <w:sz w:val="28"/>
+        </w:rPr>
+      </w:r>
+      <w:r>
+        <w:rPr>
+          <w:b/>
+          <w:sz w:val="28"/>
+        </w:rPr>
+      </w:r>
+      <w:r/>
+    </w:p>
+    <w:p>
+      <w:pPr>
+        <w:jc w:val="both"/>
+        <w:spacing w:lineRule="auto" w:line="240" w:after="0" w:afterAutospacing="0"/>
+        <w:rPr>
+          <w:b/>
+          <w:sz w:val="28"/>
+        </w:rPr>
+      </w:pPr>
+      <w:r>
+        <w:rPr>
+          <w:b/>
+          <w:sz w:val="28"/>
+        </w:rPr>
+      </w:r>
+      <w:r>
+        <w:rPr>
+          <w:b/>
+          <w:sz w:val="28"/>
+        </w:rPr>
+      </w:r>
+      <w:r/>
+    </w:p>
+    <w:p>
+      <w:pPr>
+        <w:jc w:val="both"/>
+        <w:spacing w:lineRule="auto" w:line="240" w:after="0" w:afterAutospacing="0"/>
+        <w:rPr>
+          <w:b/>
+          <w:sz w:val="28"/>
+        </w:rPr>
+      </w:pPr>
+      <w:r>
+        <w:rPr>
+          <w:b/>
+          <w:sz w:val="28"/>
+        </w:rPr>
+      </w:r>
+      <w:r>
+        <w:rPr>
+          <w:b/>
+          <w:sz w:val="28"/>
+        </w:rPr>
+      </w:r>
+      <w:r/>
+    </w:p>
+    <w:p>
+      <w:pPr>
+        <w:jc w:val="both"/>
+        <w:spacing w:lineRule="auto" w:line="240" w:after="0" w:afterAutospacing="0"/>
+        <w:rPr>
+          <w:b/>
+          <w:sz w:val="28"/>
+        </w:rPr>
+      </w:pPr>
       <w:r>
         <w:rPr>
           <w:b/>
@@ -467,6 +971,13 @@
           <w:highlight w:val="none"/>
         </w:rPr>
       </w:r>
+      <w:r>
+        <w:rPr>
+          <w:b/>
+          <w:sz w:val="28"/>
+          <w:highlight w:val="none"/>
+        </w:rPr>
+      </w:r>
       <w:r/>
     </w:p>
     <w:p>
@@ -481,6 +992,7 @@
       </w:pPr>
       <w:r>
         <w:rPr>
+          <w:rFonts w:ascii="Comic Sans MS" w:hAnsi="Comic Sans MS" w:cs="Comic Sans MS" w:eastAsia="Comic Sans MS"/>
           <w:b/>
           <w:sz w:val="28"/>
           <w:highlight w:val="none"/>
@@ -489,6 +1001,7 @@
       </w:r>
       <w:r>
         <w:rPr>
+          <w:rFonts w:ascii="Comic Sans MS" w:hAnsi="Comic Sans MS" w:cs="Comic Sans MS" w:eastAsia="Comic Sans MS"/>
           <w:b/>
           <w:sz w:val="28"/>
         </w:rPr>
@@ -510,7 +1023,7 @@
     </w:p>
     <w:p>
       <w:pPr>
-        <w:pStyle w:val="852"/>
+        <w:pStyle w:val="856"/>
         <w:numPr>
           <w:ilvl w:val="0"/>
           <w:numId w:val="5"/>
@@ -552,7 +1065,7 @@
     </w:p>
     <w:p>
       <w:pPr>
-        <w:pStyle w:val="852"/>
+        <w:pStyle w:val="856"/>
         <w:numPr>
           <w:ilvl w:val="0"/>
           <w:numId w:val="5"/>
@@ -586,7 +1099,7 @@
     </w:p>
     <w:p>
       <w:pPr>
-        <w:pStyle w:val="852"/>
+        <w:pStyle w:val="856"/>
         <w:numPr>
           <w:ilvl w:val="0"/>
           <w:numId w:val="5"/>
@@ -623,7 +1136,7 @@
     </w:p>
     <w:p>
       <w:pPr>
-        <w:pStyle w:val="852"/>
+        <w:pStyle w:val="856"/>
         <w:numPr>
           <w:ilvl w:val="0"/>
           <w:numId w:val="5"/>
@@ -662,7 +1175,7 @@
     </w:p>
     <w:p>
       <w:pPr>
-        <w:pStyle w:val="852"/>
+        <w:pStyle w:val="856"/>
         <w:numPr>
           <w:ilvl w:val="0"/>
           <w:numId w:val="5"/>
@@ -699,7 +1212,7 @@
     </w:p>
     <w:p>
       <w:pPr>
-        <w:pStyle w:val="852"/>
+        <w:pStyle w:val="856"/>
         <w:numPr>
           <w:ilvl w:val="0"/>
           <w:numId w:val="5"/>
@@ -736,7 +1249,7 @@
     </w:p>
     <w:p>
       <w:pPr>
-        <w:pStyle w:val="852"/>
+        <w:pStyle w:val="856"/>
         <w:numPr>
           <w:ilvl w:val="0"/>
           <w:numId w:val="5"/>
@@ -776,7 +1289,7 @@
     </w:p>
     <w:p>
       <w:pPr>
-        <w:pStyle w:val="852"/>
+        <w:pStyle w:val="856"/>
         <w:numPr>
           <w:ilvl w:val="0"/>
           <w:numId w:val="5"/>
@@ -827,7 +1340,7 @@
     </w:p>
     <w:p>
       <w:pPr>
-        <w:pStyle w:val="852"/>
+        <w:pStyle w:val="856"/>
         <w:numPr>
           <w:ilvl w:val="0"/>
           <w:numId w:val="5"/>
@@ -869,7 +1382,7 @@
     </w:p>
     <w:p>
       <w:pPr>
-        <w:pStyle w:val="852"/>
+        <w:pStyle w:val="856"/>
         <w:numPr>
           <w:ilvl w:val="0"/>
           <w:numId w:val="5"/>
@@ -917,7 +1430,7 @@
     </w:p>
     <w:p>
       <w:pPr>
-        <w:pStyle w:val="852"/>
+        <w:pStyle w:val="856"/>
         <w:numPr>
           <w:ilvl w:val="0"/>
           <w:numId w:val="5"/>
@@ -970,7 +1483,7 @@
     </w:p>
     <w:p>
       <w:pPr>
-        <w:pStyle w:val="852"/>
+        <w:pStyle w:val="856"/>
         <w:numPr>
           <w:ilvl w:val="0"/>
           <w:numId w:val="5"/>
@@ -1004,7 +1517,7 @@
     </w:p>
     <w:p>
       <w:pPr>
-        <w:pStyle w:val="852"/>
+        <w:pStyle w:val="856"/>
         <w:numPr>
           <w:ilvl w:val="0"/>
           <w:numId w:val="5"/>
@@ -1077,17 +1590,29 @@
       </w:pPr>
       <w:r>
         <w:rPr>
+          <w:rFonts w:ascii="Comic Sans MS" w:hAnsi="Comic Sans MS" w:cs="Comic Sans MS" w:eastAsia="Comic Sans MS"/>
           <w:b/>
           <w:sz w:val="28"/>
           <w:highlight w:val="none"/>
         </w:rPr>
-      </w:r>
-      <w:r>
-        <w:rPr>
+        <w:t xml:space="preserve">Des</w:t>
+      </w:r>
+      <w:r>
+        <w:rPr>
+          <w:rFonts w:ascii="Comic Sans MS" w:hAnsi="Comic Sans MS" w:cs="Comic Sans MS" w:eastAsia="Comic Sans MS"/>
           <w:b/>
           <w:sz w:val="28"/>
           <w:highlight w:val="none"/>
         </w:rPr>
+        <w:t xml:space="preserve">vantagens</w:t>
+      </w:r>
+      <w:r>
+        <w:rPr>
+          <w:rFonts w:ascii="Comic Sans MS" w:hAnsi="Comic Sans MS" w:cs="Comic Sans MS" w:eastAsia="Comic Sans MS"/>
+          <w:b/>
+          <w:sz w:val="28"/>
+          <w:highlight w:val="none"/>
+        </w:rPr>
       </w:r>
       <w:r/>
     </w:p>
@@ -1095,76 +1620,15 @@
       <w:pPr>
         <w:jc w:val="both"/>
         <w:spacing w:lineRule="auto" w:line="240" w:after="0" w:afterAutospacing="0"/>
-        <w:rPr>
-          <w:b/>
-          <w:sz w:val="28"/>
-          <w:highlight w:val="none"/>
-        </w:rPr>
-      </w:pPr>
-      <w:r>
-        <w:rPr>
-          <w:b/>
-          <w:sz w:val="28"/>
-          <w:highlight w:val="none"/>
-        </w:rPr>
-      </w:r>
-      <w:r>
-        <w:rPr>
-          <w:b/>
-          <w:sz w:val="28"/>
-          <w:highlight w:val="none"/>
-        </w:rPr>
+      </w:pPr>
+      <w:r>
+        <w:t xml:space="preserve">Desvantagens são coisas ruins, defeitos que o personagem possuí, ao contrário das Vantagens, as desvantagens concedem pontos ao personagem, um personagem pode inicialmente possuir até 3 desvantagens de -1 ponto ou uma única de -2 pontos.</w:t>
       </w:r>
       <w:r/>
     </w:p>
     <w:p>
       <w:pPr>
-        <w:jc w:val="both"/>
-        <w:spacing w:lineRule="auto" w:line="240" w:after="0" w:afterAutospacing="0"/>
-        <w:rPr>
-          <w:b/>
-          <w:sz w:val="28"/>
-          <w:highlight w:val="none"/>
-        </w:rPr>
-      </w:pPr>
-      <w:r>
-        <w:rPr>
-          <w:b/>
-          <w:sz w:val="28"/>
-          <w:highlight w:val="none"/>
-        </w:rPr>
-        <w:t xml:space="preserve">Des</w:t>
-      </w:r>
-      <w:r>
-        <w:rPr>
-          <w:b/>
-          <w:sz w:val="28"/>
-          <w:highlight w:val="none"/>
-        </w:rPr>
-        <w:t xml:space="preserve">vantagens</w:t>
-      </w:r>
-      <w:r>
-        <w:rPr>
-          <w:b/>
-          <w:sz w:val="28"/>
-          <w:highlight w:val="none"/>
-        </w:rPr>
-      </w:r>
-      <w:r/>
-    </w:p>
-    <w:p>
-      <w:pPr>
-        <w:jc w:val="both"/>
-        <w:spacing w:lineRule="auto" w:line="240" w:after="0" w:afterAutospacing="0"/>
-      </w:pPr>
-      <w:r>
-        <w:t xml:space="preserve">Desvantagens são coisas ruins, defeitos que o personagem possuí, ao contrário das Vantagens, as desvantagens concedem pontos ao personagem, um personagem pode inicialmente possuir até 3 desvantagens de -1 ponto ou uma única de -2 pontos.</w:t>
-      </w:r>
-      <w:r/>
-    </w:p>
-    <w:p>
-      <w:pPr>
-        <w:pStyle w:val="852"/>
+        <w:pStyle w:val="856"/>
         <w:numPr>
           <w:ilvl w:val="0"/>
           <w:numId w:val="6"/>
@@ -1186,7 +1650,7 @@
     </w:p>
     <w:p>
       <w:pPr>
-        <w:pStyle w:val="852"/>
+        <w:pStyle w:val="856"/>
         <w:numPr>
           <w:ilvl w:val="0"/>
           <w:numId w:val="6"/>
@@ -1223,7 +1687,7 @@
     </w:p>
     <w:p>
       <w:pPr>
-        <w:pStyle w:val="852"/>
+        <w:pStyle w:val="856"/>
         <w:numPr>
           <w:ilvl w:val="0"/>
           <w:numId w:val="6"/>
@@ -1258,7 +1722,7 @@
     </w:p>
     <w:p>
       <w:pPr>
-        <w:pStyle w:val="852"/>
+        <w:pStyle w:val="856"/>
         <w:numPr>
           <w:ilvl w:val="0"/>
           <w:numId w:val="6"/>
@@ -1302,7 +1766,7 @@
     </w:p>
     <w:p>
       <w:pPr>
-        <w:pStyle w:val="852"/>
+        <w:pStyle w:val="856"/>
         <w:numPr>
           <w:ilvl w:val="0"/>
           <w:numId w:val="6"/>
@@ -1351,7 +1815,7 @@
     </w:p>
     <w:p>
       <w:pPr>
-        <w:pStyle w:val="852"/>
+        <w:pStyle w:val="856"/>
         <w:numPr>
           <w:ilvl w:val="0"/>
           <w:numId w:val="6"/>
@@ -1392,7 +1856,7 @@
     </w:p>
     <w:p>
       <w:pPr>
-        <w:pStyle w:val="852"/>
+        <w:pStyle w:val="856"/>
         <w:numPr>
           <w:ilvl w:val="0"/>
           <w:numId w:val="6"/>
@@ -1427,7 +1891,7 @@
     </w:p>
     <w:p>
       <w:pPr>
-        <w:pStyle w:val="852"/>
+        <w:pStyle w:val="856"/>
         <w:numPr>
           <w:ilvl w:val="0"/>
           <w:numId w:val="6"/>
@@ -1473,22 +1937,16 @@
         <w:jc w:val="both"/>
         <w:spacing w:lineRule="auto" w:line="240" w:after="0" w:afterAutospacing="0"/>
         <w:rPr>
-          <w:b/>
           <w:highlight w:val="none"/>
         </w:rPr>
       </w:pPr>
       <w:r>
         <w:rPr>
+          <w:rFonts w:ascii="Comic Sans MS" w:hAnsi="Comic Sans MS" w:cs="Comic Sans MS" w:eastAsia="Comic Sans MS"/>
           <w:b/>
           <w:sz w:val="28"/>
         </w:rPr>
-        <w:t xml:space="preserve">Pontuações</w:t>
-      </w:r>
-      <w:r>
-        <w:rPr>
-          <w:b w:val="false"/>
-          <w:highlight w:val="none"/>
-        </w:rPr>
+        <w:t xml:space="preserve">Testes</w:t>
       </w:r>
       <w:r/>
     </w:p>
@@ -1496,229 +1954,21 @@
       <w:pPr>
         <w:jc w:val="both"/>
         <w:spacing w:lineRule="auto" w:line="240" w:after="0" w:afterAutospacing="0"/>
-        <w:rPr>
-          <w:b w:val="false"/>
+      </w:pPr>
+      <w:r>
+        <w:rPr>
           <w:highlight w:val="none"/>
         </w:rPr>
-      </w:pPr>
-      <w:r>
-        <w:rPr>
-          <w:b w:val="false"/>
-          <w:highlight w:val="none"/>
-        </w:rPr>
-        <w:t xml:space="preserve">Personagens novos podem ser construídos com diferentes pontuações de acordo com seu o nível de poder do personagem:</w:t>
-      </w:r>
-      <w:r>
-        <w:rPr>
-          <w:b w:val="false"/>
-          <w:highlight w:val="none"/>
-        </w:rPr>
+        <w:t xml:space="preserve">Sempre que o herói for fazer uma ação cujo resultado é incerto, o narrador pode perdir um teste.</w:t>
+      </w:r>
+      <w:r>
+        <w:t xml:space="preserve"> Ele decide qual Característica deve ser testada, e o jogador lança um dado. Se o resultado é menor ou igual à Característica, a ação foi bem-sucedida. Um 6 é sempre uma falha. </w:t>
       </w:r>
       <w:r/>
     </w:p>
     <w:p>
       <w:pPr>
-        <w:pStyle w:val="852"/>
-        <w:numPr>
-          <w:ilvl w:val="0"/>
-          <w:numId w:val="8"/>
-        </w:numPr>
-        <w:jc w:val="both"/>
-        <w:spacing w:lineRule="auto" w:line="240" w:after="0" w:afterAutospacing="0"/>
-        <w:rPr>
-          <w:highlight w:val="none"/>
-        </w:rPr>
-      </w:pPr>
-      <w:r>
-        <w:rPr>
-          <w:b/>
-          <w:highlight w:val="none"/>
-        </w:rPr>
-        <w:t xml:space="preserve">Iniciante:</w:t>
-      </w:r>
-      <w:r>
-        <w:rPr>
-          <w:highlight w:val="none"/>
-        </w:rPr>
-        <w:t xml:space="preserve"> 5 Pontos.</w:t>
-      </w:r>
-      <w:r>
-        <w:rPr>
-          <w:highlight w:val="none"/>
-        </w:rPr>
-      </w:r>
-      <w:r/>
-    </w:p>
-    <w:p>
-      <w:pPr>
-        <w:pStyle w:val="852"/>
-        <w:numPr>
-          <w:ilvl w:val="0"/>
-          <w:numId w:val="8"/>
-        </w:numPr>
-        <w:jc w:val="both"/>
-        <w:spacing w:lineRule="auto" w:line="240" w:after="0" w:afterAutospacing="0"/>
-        <w:rPr>
-          <w:highlight w:val="none"/>
-        </w:rPr>
-      </w:pPr>
-      <w:r>
-        <w:rPr>
-          <w:b/>
-          <w:highlight w:val="none"/>
-        </w:rPr>
-        <w:t xml:space="preserve">Lutador:</w:t>
-      </w:r>
-      <w:r>
-        <w:rPr>
-          <w:highlight w:val="none"/>
-        </w:rPr>
-        <w:t xml:space="preserve"> 7 Pontos.</w:t>
-      </w:r>
-      <w:r>
-        <w:rPr>
-          <w:highlight w:val="none"/>
-        </w:rPr>
-      </w:r>
-      <w:r/>
-    </w:p>
-    <w:p>
-      <w:pPr>
-        <w:pStyle w:val="852"/>
-        <w:numPr>
-          <w:ilvl w:val="0"/>
-          <w:numId w:val="8"/>
-        </w:numPr>
-        <w:jc w:val="both"/>
-        <w:spacing w:lineRule="auto" w:line="240" w:after="0" w:afterAutospacing="0"/>
-        <w:rPr>
-          <w:highlight w:val="none"/>
-        </w:rPr>
-      </w:pPr>
-      <w:r>
-        <w:rPr>
-          <w:b/>
-          <w:highlight w:val="none"/>
-        </w:rPr>
-        <w:t xml:space="preserve">Campeão: </w:t>
-      </w:r>
-      <w:r>
-        <w:rPr>
-          <w:highlight w:val="none"/>
-        </w:rPr>
-        <w:t xml:space="preserve">10 Pontos.</w:t>
-      </w:r>
-      <w:r>
-        <w:rPr>
-          <w:highlight w:val="none"/>
-        </w:rPr>
-      </w:r>
-      <w:r/>
-    </w:p>
-    <w:p>
-      <w:pPr>
-        <w:pStyle w:val="852"/>
-        <w:numPr>
-          <w:ilvl w:val="0"/>
-          <w:numId w:val="8"/>
-        </w:numPr>
-        <w:jc w:val="both"/>
-        <w:spacing w:lineRule="auto" w:line="240" w:after="0" w:afterAutospacing="0"/>
-      </w:pPr>
-      <w:r>
-        <w:rPr>
-          <w:b/>
-          <w:highlight w:val="none"/>
-        </w:rPr>
-        <w:t xml:space="preserve">Lenda:</w:t>
-      </w:r>
-      <w:r>
-        <w:rPr>
-          <w:highlight w:val="none"/>
-        </w:rPr>
-        <w:t xml:space="preserve"> 12 Pontos.</w:t>
-      </w:r>
-      <w:r>
-        <w:rPr>
-          <w:highlight w:val="none"/>
-        </w:rPr>
-      </w:r>
-      <w:r/>
-    </w:p>
-    <w:p>
-      <w:pPr>
-        <w:pStyle w:val="852"/>
-        <w:numPr>
-          <w:ilvl w:val="0"/>
-          <w:numId w:val="8"/>
-        </w:numPr>
-        <w:jc w:val="both"/>
-        <w:spacing w:lineRule="auto" w:line="240" w:after="0" w:afterAutospacing="0"/>
-      </w:pPr>
-      <w:r>
-        <w:rPr>
-          <w:b/>
-          <w:highlight w:val="none"/>
-        </w:rPr>
-        <w:t xml:space="preserve">Super:</w:t>
-      </w:r>
-      <w:r>
-        <w:rPr>
-          <w:highlight w:val="none"/>
-        </w:rPr>
-        <w:t xml:space="preserve"> 15 Pontos.</w:t>
-      </w:r>
-      <w:r>
-        <w:rPr>
-          <w:highlight w:val="none"/>
-        </w:rPr>
-      </w:r>
-      <w:r/>
-    </w:p>
-    <w:p>
-      <w:pPr>
-        <w:jc w:val="both"/>
-        <w:spacing w:lineRule="auto" w:line="240" w:after="0" w:afterAutospacing="0"/>
-      </w:pPr>
-      <w:r/>
-      <w:r/>
-    </w:p>
-    <w:p>
-      <w:pPr>
-        <w:jc w:val="both"/>
-        <w:spacing w:lineRule="auto" w:line="240" w:after="0" w:afterAutospacing="0"/>
-        <w:rPr>
-          <w:highlight w:val="none"/>
-        </w:rPr>
-      </w:pPr>
-      <w:r>
-        <w:rPr>
-          <w:b/>
-          <w:sz w:val="28"/>
-        </w:rPr>
-        <w:t xml:space="preserve">Testes</w:t>
-      </w:r>
-      <w:r/>
-    </w:p>
-    <w:p>
-      <w:pPr>
-        <w:jc w:val="both"/>
-        <w:spacing w:lineRule="auto" w:line="240" w:after="0" w:afterAutospacing="0"/>
-      </w:pPr>
-      <w:r>
-        <w:rPr>
-          <w:highlight w:val="none"/>
-        </w:rPr>
-        <w:t xml:space="preserve">Sempre que o herói for fazer uma ação cujo resultado é incerto, o narrador pode perdir um teste.</w:t>
-      </w:r>
-      <w:r>
-        <w:t xml:space="preserve"> Ele decide qual Característica deve ser testada, e o jogador lança um dado. Se o resultado é menor ou igual à Característica, a ação foi bem-sucedida. Um 6 é sempre uma falha. </w:t>
-      </w:r>
-      <w:r/>
-    </w:p>
-    <w:p>
-      <w:pPr>
-        <w:pStyle w:val="852"/>
+        <w:pStyle w:val="856"/>
         <w:numPr>
           <w:ilvl w:val="0"/>
           <w:numId w:val="9"/>
@@ -1740,7 +1990,7 @@
     </w:p>
     <w:p>
       <w:pPr>
-        <w:pStyle w:val="852"/>
+        <w:pStyle w:val="856"/>
         <w:numPr>
           <w:ilvl w:val="0"/>
           <w:numId w:val="9"/>
@@ -1768,7 +2018,7 @@
     </w:p>
     <w:p>
       <w:pPr>
-        <w:pStyle w:val="852"/>
+        <w:pStyle w:val="856"/>
         <w:numPr>
           <w:ilvl w:val="0"/>
           <w:numId w:val="9"/>
@@ -1790,7 +2040,7 @@
     </w:p>
     <w:p>
       <w:pPr>
-        <w:pStyle w:val="852"/>
+        <w:pStyle w:val="856"/>
         <w:numPr>
           <w:ilvl w:val="0"/>
           <w:numId w:val="9"/>
@@ -1812,7 +2062,7 @@
     </w:p>
     <w:p>
       <w:pPr>
-        <w:pStyle w:val="852"/>
+        <w:pStyle w:val="856"/>
         <w:numPr>
           <w:ilvl w:val="0"/>
           <w:numId w:val="9"/>
@@ -1862,120 +2112,6 @@
           <w:highlight w:val="none"/>
         </w:rPr>
       </w:r>
-    </w:p>
-    <w:p>
-      <w:pPr>
-        <w:jc w:val="both"/>
-        <w:spacing w:lineRule="auto" w:line="240" w:after="0" w:afterAutospacing="0"/>
-        <w:rPr>
-          <w:highlight w:val="none"/>
-        </w:rPr>
-      </w:pPr>
-      <w:r>
-        <w:rPr>
-          <w:highlight w:val="none"/>
-        </w:rPr>
-      </w:r>
-      <w:r>
-        <w:rPr>
-          <w:highlight w:val="none"/>
-        </w:rPr>
-      </w:r>
-    </w:p>
-    <w:p>
-      <w:pPr>
-        <w:jc w:val="both"/>
-        <w:spacing w:lineRule="auto" w:line="240" w:after="0" w:afterAutospacing="0"/>
-        <w:rPr>
-          <w:highlight w:val="none"/>
-        </w:rPr>
-      </w:pPr>
-      <w:r>
-        <w:rPr>
-          <w:highlight w:val="none"/>
-        </w:rPr>
-      </w:r>
-      <w:r>
-        <w:rPr>
-          <w:highlight w:val="none"/>
-        </w:rPr>
-      </w:r>
-    </w:p>
-    <w:p>
-      <w:pPr>
-        <w:jc w:val="both"/>
-        <w:spacing w:lineRule="auto" w:line="240" w:after="0" w:afterAutospacing="0"/>
-        <w:rPr>
-          <w:highlight w:val="none"/>
-        </w:rPr>
-      </w:pPr>
-      <w:r>
-        <w:rPr>
-          <w:highlight w:val="none"/>
-        </w:rPr>
-      </w:r>
-      <w:r>
-        <w:rPr>
-          <w:highlight w:val="none"/>
-        </w:rPr>
-      </w:r>
-    </w:p>
-    <w:p>
-      <w:pPr>
-        <w:jc w:val="both"/>
-        <w:spacing w:lineRule="auto" w:line="240" w:after="0" w:afterAutospacing="0"/>
-        <w:rPr>
-          <w:highlight w:val="none"/>
-        </w:rPr>
-      </w:pPr>
-      <w:r>
-        <w:rPr>
-          <w:highlight w:val="none"/>
-        </w:rPr>
-      </w:r>
-      <w:r>
-        <w:rPr>
-          <w:highlight w:val="none"/>
-        </w:rPr>
-      </w:r>
-    </w:p>
-    <w:p>
-      <w:pPr>
-        <w:jc w:val="both"/>
-        <w:spacing w:lineRule="auto" w:line="240" w:after="0" w:afterAutospacing="0"/>
-        <w:rPr>
-          <w:highlight w:val="none"/>
-        </w:rPr>
-      </w:pPr>
-      <w:r>
-        <w:rPr>
-          <w:highlight w:val="none"/>
-        </w:rPr>
-      </w:r>
-      <w:r>
-        <w:rPr>
-          <w:highlight w:val="none"/>
-        </w:rPr>
-      </w:r>
-    </w:p>
-    <w:p>
-      <w:pPr>
-        <w:jc w:val="both"/>
-        <w:spacing w:lineRule="auto" w:line="240" w:after="0" w:afterAutospacing="0"/>
-        <w:rPr>
-          <w:highlight w:val="none"/>
-        </w:rPr>
-      </w:pPr>
-      <w:r>
-        <w:rPr>
-          <w:highlight w:val="none"/>
-        </w:rPr>
-      </w:r>
-      <w:r>
-        <w:rPr>
-          <w:highlight w:val="none"/>
-        </w:rPr>
-      </w:r>
       <w:r/>
     </w:p>
     <w:p>
@@ -1983,21 +2119,25 @@
         <w:jc w:val="both"/>
         <w:spacing w:lineRule="auto" w:line="240" w:after="0" w:afterAutospacing="0"/>
         <w:rPr>
+          <w:rFonts w:ascii="Comic Sans MS" w:hAnsi="Comic Sans MS" w:cs="Comic Sans MS" w:eastAsia="Comic Sans MS"/>
           <w:b/>
+          <w:sz w:val="28"/>
           <w:highlight w:val="none"/>
         </w:rPr>
       </w:pPr>
       <w:r>
         <w:rPr>
+          <w:rFonts w:ascii="Comic Sans MS" w:hAnsi="Comic Sans MS" w:cs="Comic Sans MS" w:eastAsia="Comic Sans MS"/>
           <w:b/>
+          <w:sz w:val="28"/>
           <w:highlight w:val="none"/>
         </w:rPr>
-        <w:t xml:space="preserve">Bônus e Redutores:</w:t>
-      </w:r>
-      <w:r>
-        <w:rPr>
-          <w:b/>
-          <w:highlight w:val="none"/>
+        <w:t xml:space="preserve">Bônus e Redutores</w:t>
+      </w:r>
+      <w:r>
+        <w:rPr>
+          <w:rFonts w:ascii="Comic Sans MS" w:hAnsi="Comic Sans MS" w:cs="Comic Sans MS" w:eastAsia="Comic Sans MS"/>
+          <w:sz w:val="28"/>
         </w:rPr>
       </w:r>
       <w:r/>
@@ -2029,7 +2169,7 @@
     </w:p>
     <w:p>
       <w:pPr>
-        <w:pStyle w:val="852"/>
+        <w:pStyle w:val="856"/>
         <w:numPr>
           <w:ilvl w:val="0"/>
           <w:numId w:val="10"/>
@@ -2063,7 +2203,7 @@
     </w:p>
     <w:p>
       <w:pPr>
-        <w:pStyle w:val="852"/>
+        <w:pStyle w:val="856"/>
         <w:numPr>
           <w:ilvl w:val="0"/>
           <w:numId w:val="10"/>
@@ -2097,7 +2237,7 @@
     </w:p>
     <w:p>
       <w:pPr>
-        <w:pStyle w:val="852"/>
+        <w:pStyle w:val="856"/>
         <w:numPr>
           <w:ilvl w:val="0"/>
           <w:numId w:val="10"/>
@@ -2154,6 +2294,7 @@
         <w:jc w:val="both"/>
         <w:spacing w:lineRule="auto" w:line="240" w:after="0" w:afterAutospacing="0"/>
         <w:rPr>
+          <w:rFonts w:ascii="Comic Sans MS" w:hAnsi="Comic Sans MS" w:cs="Comic Sans MS" w:eastAsia="Comic Sans MS"/>
           <w:b/>
           <w:sz w:val="28"/>
           <w:highlight w:val="none"/>
@@ -2161,6 +2302,7 @@
       </w:pPr>
       <w:r>
         <w:rPr>
+          <w:rFonts w:ascii="Comic Sans MS" w:hAnsi="Comic Sans MS" w:cs="Comic Sans MS" w:eastAsia="Comic Sans MS"/>
           <w:b/>
           <w:sz w:val="28"/>
           <w:highlight w:val="none"/>
@@ -2169,7 +2311,7 @@
       </w:r>
       <w:r>
         <w:rPr>
-          <w:highlight w:val="none"/>
+          <w:rFonts w:ascii="Comic Sans MS" w:hAnsi="Comic Sans MS" w:cs="Comic Sans MS" w:eastAsia="Comic Sans MS"/>
         </w:rPr>
       </w:r>
       <w:r/>
@@ -2202,7 +2344,7 @@
     </w:p>
     <w:p>
       <w:pPr>
-        <w:pStyle w:val="852"/>
+        <w:pStyle w:val="856"/>
         <w:numPr>
           <w:ilvl w:val="0"/>
           <w:numId w:val="17"/>
@@ -2232,7 +2374,7 @@
     </w:p>
     <w:p>
       <w:pPr>
-        <w:pStyle w:val="852"/>
+        <w:pStyle w:val="856"/>
         <w:numPr>
           <w:ilvl w:val="0"/>
           <w:numId w:val="17"/>
@@ -2254,7 +2396,7 @@
     </w:p>
     <w:p>
       <w:pPr>
-        <w:pStyle w:val="852"/>
+        <w:pStyle w:val="856"/>
         <w:numPr>
           <w:ilvl w:val="0"/>
           <w:numId w:val="19"/>
@@ -2286,7 +2428,7 @@
     </w:p>
     <w:p>
       <w:pPr>
-        <w:pStyle w:val="852"/>
+        <w:pStyle w:val="856"/>
         <w:numPr>
           <w:ilvl w:val="0"/>
           <w:numId w:val="17"/>
@@ -2325,7 +2467,7 @@
     </w:p>
     <w:p>
       <w:pPr>
-        <w:pStyle w:val="852"/>
+        <w:pStyle w:val="856"/>
         <w:numPr>
           <w:ilvl w:val="0"/>
           <w:numId w:val="17"/>
@@ -2385,6 +2527,7 @@
       </w:pPr>
       <w:r>
         <w:rPr>
+          <w:rFonts w:ascii="Comic Sans MS" w:hAnsi="Comic Sans MS" w:cs="Comic Sans MS" w:eastAsia="Comic Sans MS"/>
           <w:b/>
           <w:sz w:val="28"/>
           <w:highlight w:val="none"/>
@@ -2393,6 +2536,7 @@
       </w:r>
       <w:r>
         <w:rPr>
+          <w:rFonts w:ascii="Comic Sans MS" w:hAnsi="Comic Sans MS" w:cs="Comic Sans MS" w:eastAsia="Comic Sans MS"/>
           <w:b/>
           <w:sz w:val="28"/>
           <w:highlight w:val="none"/>
@@ -2444,6 +2588,134 @@
         </w:rPr>
       </w:r>
       <w:r/>
+    </w:p>
+    <w:p>
+      <w:pPr>
+        <w:shd w:val="nil"/>
+        <w:rPr>
+          <w:b w:val="false"/>
+          <w:highlight w:val="none"/>
+        </w:rPr>
+      </w:pPr>
+      <w:r>
+        <w:rPr>
+          <w:b w:val="false"/>
+          <w:highlight w:val="none"/>
+        </w:rPr>
+        <w:br w:type="page"/>
+      </w:r>
+      <w:r>
+        <w:rPr>
+          <w:b w:val="false"/>
+          <w:highlight w:val="none"/>
+        </w:rPr>
+      </w:r>
+    </w:p>
+    <w:p>
+      <w:pPr>
+        <w:jc w:val="both"/>
+        <w:spacing w:lineRule="auto" w:line="240" w:after="0" w:afterAutospacing="0"/>
+        <w:rPr>
+          <w:b w:val="false"/>
+          <w:highlight w:val="none"/>
+        </w:rPr>
+      </w:pPr>
+      <w:r>
+        <w:rPr>
+          <w:b w:val="false"/>
+          <w:highlight w:val="none"/>
+        </w:rPr>
+      </w:r>
+      <w:r>
+        <w:rPr>
+          <w:b w:val="false"/>
+          <w:highlight w:val="none"/>
+        </w:rPr>
+        <mc:AlternateContent>
+          <mc:Choice Requires="wpg">
+            <w:drawing>
+              <wp:anchor xmlns:wp="http://schemas.openxmlformats.org/drawingml/2006/wordprocessingDrawing" distT="0" distB="0" distL="115200" distR="115200" simplePos="0" relativeHeight="3072" behindDoc="0" locked="0" layoutInCell="1" allowOverlap="1">
+                <wp:simplePos x="0" y="0"/>
+                <wp:positionH relativeFrom="column">
+                  <wp:posOffset>-227647</wp:posOffset>
+                </wp:positionH>
+                <wp:positionV relativeFrom="paragraph">
+                  <wp:posOffset>0</wp:posOffset>
+                </wp:positionV>
+                <wp:extent cx="7115175" cy="9911425"/>
+                <wp:effectExtent l="0" t="0" r="0" b="0"/>
+                <wp:wrapSquare wrapText="bothSides"/>
+                <wp:docPr id="2" name="" hidden="false"/>
+                <wp:cNvGraphicFramePr>
+                  <a:graphicFrameLocks xmlns:a="http://schemas.openxmlformats.org/drawingml/2006/main" noChangeAspect="true"/>
+                </wp:cNvGraphicFramePr>
+                <a:graphic xmlns:a="http://schemas.openxmlformats.org/drawingml/2006/main">
+                  <a:graphicData uri="http://schemas.openxmlformats.org/drawingml/2006/picture">
+                    <pic:pic xmlns:pic="http://schemas.openxmlformats.org/drawingml/2006/picture">
+                      <pic:nvPicPr>
+                        <pic:cNvPr id="5" name="" hidden="0"/>
+                        <pic:cNvPicPr>
+                          <a:picLocks noChangeAspect="1"/>
+                        </pic:cNvPicPr>
+                        <pic:nvPr isPhoto="0" userDrawn="0"/>
+                      </pic:nvPicPr>
+                      <pic:blipFill>
+                        <a:blip r:embed="rId11"/>
+                        <a:stretch/>
+                      </pic:blipFill>
+                      <pic:spPr bwMode="auto">
+                        <a:xfrm flipH="0" flipV="0">
+                          <a:off x="0" y="0"/>
+                          <a:ext cx="7115175" cy="9911424"/>
+                        </a:xfrm>
+                        <a:prstGeom prst="rect">
+                          <a:avLst/>
+                        </a:prstGeom>
+                      </pic:spPr>
+                    </pic:pic>
+                  </a:graphicData>
+                </a:graphic>
+              </wp:anchor>
+            </w:drawing>
+          </mc:Choice>
+          <mc:Fallback>
+            <w:pict>
+              <v:shapetype type="#_x0000_t75" o:spt="75" coordsize="21600,21600" o:preferrelative="t" path="m@4@5l@4@11@9@11@9@5xe">
+                <v:formulas>
+                  <v:f eqn="if lineDrawn pixelLineWidth 0"/>
+                  <v:f eqn="sum @0 1 0"/>
+                  <v:f eqn="sum 0 0 @1"/>
+                  <v:f eqn="prod @2 1 2"/>
+                  <v:f eqn="prod @3 21600 pixelWidth"/>
+                  <v:f eqn="prod @3 21600 pixelHeight"/>
+                  <v:f eqn="sum @0 0 1"/>
+                  <v:f eqn="prod @6 1 2"/>
+                  <v:f eqn="prod @7 21600 pixelWidth"/>
+                  <v:f eqn="sum @8 21600 0"/>
+                  <v:f eqn="prod @7 21600 pixelHeight"/>
+                  <v:f eqn="sum @10 21600 0"/>
+                </v:formulas>
+              </v:shapetype>
+              <v:shape id="_x0000_i1" o:spid="_x0000_s1" type="#_x0000_t75" style="position:absolute;mso-wrap-distance-left:9.1pt;mso-wrap-distance-top:0.0pt;mso-wrap-distance-right:9.1pt;mso-wrap-distance-bottom:0.0pt;z-index:3072;o:allowoverlap:true;o:allowincell:true;mso-position-horizontal-relative:text;margin-left:-17.9pt;mso-position-horizontal:absolute;mso-position-vertical-relative:text;margin-top:0.0pt;mso-position-vertical:absolute;width:560.2pt;height:780.4pt;" stroked="false">
+                <v:path textboxrect="0,0,0,0"/>
+                <v:imagedata r:id="rId11" o:title=""/>
+              </v:shape>
+            </w:pict>
+          </mc:Fallback>
+        </mc:AlternateContent>
+      </w:r>
+      <w:r>
+        <w:rPr>
+          <w:b w:val="false"/>
+          <w:highlight w:val="none"/>
+        </w:rPr>
+      </w:r>
+      <w:r>
+        <w:rPr>
+          <w:b w:val="false"/>
+          <w:highlight w:val="none"/>
+        </w:rPr>
+      </w:r>
     </w:p>
     <w:sectPr>
       <w:footnotePr/>
@@ -4935,6 +5207,264 @@
       <w:lvlJc w:val="left"/>
       <w:pPr>
         <w:ind w:left="6905" w:hanging="360"/>
+      </w:pPr>
+      <w:rPr>
+        <w:rFonts w:ascii="Wingdings" w:hAnsi="Wingdings" w:cs="Wingdings" w:eastAsia="Wingdings" w:hint="default"/>
+      </w:rPr>
+    </w:lvl>
+  </w:abstractNum>
+  <w:abstractNum w:abstractNumId="19">
+    <w:multiLevelType w:val="hybridMultilevel"/>
+    <w:lvl w:ilvl="0">
+      <w:start w:val="1"/>
+      <w:numFmt w:val="bullet"/>
+      <w:isLgl w:val="false"/>
+      <w:suff w:val="tab"/>
+      <w:lvlText w:val="·"/>
+      <w:lvlJc w:val="left"/>
+      <w:pPr>
+        <w:ind w:left="720" w:hanging="360"/>
+      </w:pPr>
+      <w:rPr>
+        <w:rFonts w:ascii="Symbol" w:hAnsi="Symbol" w:cs="Symbol" w:eastAsia="Symbol" w:hint="default"/>
+      </w:rPr>
+    </w:lvl>
+    <w:lvl w:ilvl="1">
+      <w:start w:val="1"/>
+      <w:numFmt w:val="bullet"/>
+      <w:isLgl w:val="false"/>
+      <w:suff w:val="tab"/>
+      <w:lvlText w:val="o"/>
+      <w:lvlJc w:val="left"/>
+      <w:pPr>
+        <w:ind w:left="1440" w:hanging="360"/>
+      </w:pPr>
+      <w:rPr>
+        <w:rFonts w:ascii="Courier New" w:hAnsi="Courier New" w:cs="Courier New" w:eastAsia="Courier New" w:hint="default"/>
+      </w:rPr>
+    </w:lvl>
+    <w:lvl w:ilvl="2">
+      <w:start w:val="1"/>
+      <w:numFmt w:val="bullet"/>
+      <w:isLgl w:val="false"/>
+      <w:suff w:val="tab"/>
+      <w:lvlText w:val="§"/>
+      <w:lvlJc w:val="left"/>
+      <w:pPr>
+        <w:ind w:left="2160" w:hanging="360"/>
+      </w:pPr>
+      <w:rPr>
+        <w:rFonts w:ascii="Wingdings" w:hAnsi="Wingdings" w:cs="Wingdings" w:eastAsia="Wingdings" w:hint="default"/>
+      </w:rPr>
+    </w:lvl>
+    <w:lvl w:ilvl="3">
+      <w:start w:val="1"/>
+      <w:numFmt w:val="bullet"/>
+      <w:isLgl w:val="false"/>
+      <w:suff w:val="tab"/>
+      <w:lvlText w:val="·"/>
+      <w:lvlJc w:val="left"/>
+      <w:pPr>
+        <w:ind w:left="2880" w:hanging="360"/>
+      </w:pPr>
+      <w:rPr>
+        <w:rFonts w:ascii="Symbol" w:hAnsi="Symbol" w:cs="Symbol" w:eastAsia="Symbol" w:hint="default"/>
+      </w:rPr>
+    </w:lvl>
+    <w:lvl w:ilvl="4">
+      <w:start w:val="1"/>
+      <w:numFmt w:val="bullet"/>
+      <w:isLgl w:val="false"/>
+      <w:suff w:val="tab"/>
+      <w:lvlText w:val="o"/>
+      <w:lvlJc w:val="left"/>
+      <w:pPr>
+        <w:ind w:left="3600" w:hanging="360"/>
+      </w:pPr>
+      <w:rPr>
+        <w:rFonts w:ascii="Courier New" w:hAnsi="Courier New" w:cs="Courier New" w:eastAsia="Courier New" w:hint="default"/>
+      </w:rPr>
+    </w:lvl>
+    <w:lvl w:ilvl="5">
+      <w:start w:val="1"/>
+      <w:numFmt w:val="bullet"/>
+      <w:isLgl w:val="false"/>
+      <w:suff w:val="tab"/>
+      <w:lvlText w:val="§"/>
+      <w:lvlJc w:val="left"/>
+      <w:pPr>
+        <w:ind w:left="4320" w:hanging="360"/>
+      </w:pPr>
+      <w:rPr>
+        <w:rFonts w:ascii="Wingdings" w:hAnsi="Wingdings" w:cs="Wingdings" w:eastAsia="Wingdings" w:hint="default"/>
+      </w:rPr>
+    </w:lvl>
+    <w:lvl w:ilvl="6">
+      <w:start w:val="1"/>
+      <w:numFmt w:val="bullet"/>
+      <w:isLgl w:val="false"/>
+      <w:suff w:val="tab"/>
+      <w:lvlText w:val="·"/>
+      <w:lvlJc w:val="left"/>
+      <w:pPr>
+        <w:ind w:left="5040" w:hanging="360"/>
+      </w:pPr>
+      <w:rPr>
+        <w:rFonts w:ascii="Symbol" w:hAnsi="Symbol" w:cs="Symbol" w:eastAsia="Symbol" w:hint="default"/>
+      </w:rPr>
+    </w:lvl>
+    <w:lvl w:ilvl="7">
+      <w:start w:val="1"/>
+      <w:numFmt w:val="bullet"/>
+      <w:isLgl w:val="false"/>
+      <w:suff w:val="tab"/>
+      <w:lvlText w:val="o"/>
+      <w:lvlJc w:val="left"/>
+      <w:pPr>
+        <w:ind w:left="5760" w:hanging="360"/>
+      </w:pPr>
+      <w:rPr>
+        <w:rFonts w:ascii="Courier New" w:hAnsi="Courier New" w:cs="Courier New" w:eastAsia="Courier New" w:hint="default"/>
+      </w:rPr>
+    </w:lvl>
+    <w:lvl w:ilvl="8">
+      <w:start w:val="1"/>
+      <w:numFmt w:val="bullet"/>
+      <w:isLgl w:val="false"/>
+      <w:suff w:val="tab"/>
+      <w:lvlText w:val="§"/>
+      <w:lvlJc w:val="left"/>
+      <w:pPr>
+        <w:ind w:left="6480" w:hanging="360"/>
+      </w:pPr>
+      <w:rPr>
+        <w:rFonts w:ascii="Wingdings" w:hAnsi="Wingdings" w:cs="Wingdings" w:eastAsia="Wingdings" w:hint="default"/>
+      </w:rPr>
+    </w:lvl>
+  </w:abstractNum>
+  <w:abstractNum w:abstractNumId="20">
+    <w:multiLevelType w:val="hybridMultilevel"/>
+    <w:lvl w:ilvl="0">
+      <w:start w:val="1"/>
+      <w:numFmt w:val="bullet"/>
+      <w:isLgl w:val="false"/>
+      <w:suff w:val="tab"/>
+      <w:lvlText w:val="·"/>
+      <w:lvlJc w:val="left"/>
+      <w:pPr>
+        <w:ind w:left="720" w:hanging="360"/>
+      </w:pPr>
+      <w:rPr>
+        <w:rFonts w:ascii="Symbol" w:hAnsi="Symbol" w:cs="Symbol" w:eastAsia="Symbol" w:hint="default"/>
+      </w:rPr>
+    </w:lvl>
+    <w:lvl w:ilvl="1">
+      <w:start w:val="1"/>
+      <w:numFmt w:val="bullet"/>
+      <w:isLgl w:val="false"/>
+      <w:suff w:val="tab"/>
+      <w:lvlText w:val="o"/>
+      <w:lvlJc w:val="left"/>
+      <w:pPr>
+        <w:ind w:left="1440" w:hanging="360"/>
+      </w:pPr>
+      <w:rPr>
+        <w:rFonts w:ascii="Courier New" w:hAnsi="Courier New" w:cs="Courier New" w:eastAsia="Courier New" w:hint="default"/>
+      </w:rPr>
+    </w:lvl>
+    <w:lvl w:ilvl="2">
+      <w:start w:val="1"/>
+      <w:numFmt w:val="bullet"/>
+      <w:isLgl w:val="false"/>
+      <w:suff w:val="tab"/>
+      <w:lvlText w:val="§"/>
+      <w:lvlJc w:val="left"/>
+      <w:pPr>
+        <w:ind w:left="2160" w:hanging="360"/>
+      </w:pPr>
+      <w:rPr>
+        <w:rFonts w:ascii="Wingdings" w:hAnsi="Wingdings" w:cs="Wingdings" w:eastAsia="Wingdings" w:hint="default"/>
+      </w:rPr>
+    </w:lvl>
+    <w:lvl w:ilvl="3">
+      <w:start w:val="1"/>
+      <w:numFmt w:val="bullet"/>
+      <w:isLgl w:val="false"/>
+      <w:suff w:val="tab"/>
+      <w:lvlText w:val="·"/>
+      <w:lvlJc w:val="left"/>
+      <w:pPr>
+        <w:ind w:left="2880" w:hanging="360"/>
+      </w:pPr>
+      <w:rPr>
+        <w:rFonts w:ascii="Symbol" w:hAnsi="Symbol" w:cs="Symbol" w:eastAsia="Symbol" w:hint="default"/>
+      </w:rPr>
+    </w:lvl>
+    <w:lvl w:ilvl="4">
+      <w:start w:val="1"/>
+      <w:numFmt w:val="bullet"/>
+      <w:isLgl w:val="false"/>
+      <w:suff w:val="tab"/>
+      <w:lvlText w:val="o"/>
+      <w:lvlJc w:val="left"/>
+      <w:pPr>
+        <w:ind w:left="3600" w:hanging="360"/>
+      </w:pPr>
+      <w:rPr>
+        <w:rFonts w:ascii="Courier New" w:hAnsi="Courier New" w:cs="Courier New" w:eastAsia="Courier New" w:hint="default"/>
+      </w:rPr>
+    </w:lvl>
+    <w:lvl w:ilvl="5">
+      <w:start w:val="1"/>
+      <w:numFmt w:val="bullet"/>
+      <w:isLgl w:val="false"/>
+      <w:suff w:val="tab"/>
+      <w:lvlText w:val="§"/>
+      <w:lvlJc w:val="left"/>
+      <w:pPr>
+        <w:ind w:left="4320" w:hanging="360"/>
+      </w:pPr>
+      <w:rPr>
+        <w:rFonts w:ascii="Wingdings" w:hAnsi="Wingdings" w:cs="Wingdings" w:eastAsia="Wingdings" w:hint="default"/>
+      </w:rPr>
+    </w:lvl>
+    <w:lvl w:ilvl="6">
+      <w:start w:val="1"/>
+      <w:numFmt w:val="bullet"/>
+      <w:isLgl w:val="false"/>
+      <w:suff w:val="tab"/>
+      <w:lvlText w:val="·"/>
+      <w:lvlJc w:val="left"/>
+      <w:pPr>
+        <w:ind w:left="5040" w:hanging="360"/>
+      </w:pPr>
+      <w:rPr>
+        <w:rFonts w:ascii="Symbol" w:hAnsi="Symbol" w:cs="Symbol" w:eastAsia="Symbol" w:hint="default"/>
+      </w:rPr>
+    </w:lvl>
+    <w:lvl w:ilvl="7">
+      <w:start w:val="1"/>
+      <w:numFmt w:val="bullet"/>
+      <w:isLgl w:val="false"/>
+      <w:suff w:val="tab"/>
+      <w:lvlText w:val="o"/>
+      <w:lvlJc w:val="left"/>
+      <w:pPr>
+        <w:ind w:left="5760" w:hanging="360"/>
+      </w:pPr>
+      <w:rPr>
+        <w:rFonts w:ascii="Courier New" w:hAnsi="Courier New" w:cs="Courier New" w:eastAsia="Courier New" w:hint="default"/>
+      </w:rPr>
+    </w:lvl>
+    <w:lvl w:ilvl="8">
+      <w:start w:val="1"/>
+      <w:numFmt w:val="bullet"/>
+      <w:isLgl w:val="false"/>
+      <w:suff w:val="tab"/>
+      <w:lvlText w:val="§"/>
+      <w:lvlJc w:val="left"/>
+      <w:pPr>
+        <w:ind w:left="6480" w:hanging="360"/>
       </w:pPr>
       <w:rPr>
         <w:rFonts w:ascii="Wingdings" w:hAnsi="Wingdings" w:cs="Wingdings" w:eastAsia="Wingdings" w:hint="default"/>
@@ -4997,6 +5527,12 @@
   </w:num>
   <w:num w:numId="19">
     <w:abstractNumId w:val="18"/>
+  </w:num>
+  <w:num w:numId="20">
+    <w:abstractNumId w:val="19"/>
+  </w:num>
+  <w:num w:numId="21">
+    <w:abstractNumId w:val="20"/>
   </w:num>
 </w:numbering>
 </file>
@@ -5157,11 +5693,11 @@
     <w:lsdException w:name="Bibliography" w:uiPriority="37"/>
     <w:lsdException w:name="TOC Heading" w:uiPriority="39" w:qFormat="1"/>
   </w:latentStyles>
-  <w:style w:type="paragraph" w:styleId="672">
+  <w:style w:type="paragraph" w:styleId="676">
     <w:name w:val="Heading 1"/>
-    <w:basedOn w:val="848"/>
-    <w:next w:val="848"/>
-    <w:link w:val="673"/>
+    <w:basedOn w:val="852"/>
+    <w:next w:val="852"/>
+    <w:link w:val="677"/>
     <w:qFormat/>
     <w:uiPriority w:val="9"/>
     <w:rPr>
@@ -5176,9 +5712,9 @@
       <w:outlineLvl w:val="0"/>
     </w:pPr>
   </w:style>
-  <w:style w:type="character" w:styleId="673">
+  <w:style w:type="character" w:styleId="677">
     <w:name w:val="Heading 1 Char"/>
-    <w:link w:val="672"/>
+    <w:link w:val="676"/>
     <w:uiPriority w:val="9"/>
     <w:rPr>
       <w:rFonts w:ascii="Arial" w:hAnsi="Arial" w:cs="Arial" w:eastAsia="Arial"/>
@@ -5186,11 +5722,11 @@
       <w:szCs w:val="40"/>
     </w:rPr>
   </w:style>
-  <w:style w:type="paragraph" w:styleId="674">
+  <w:style w:type="paragraph" w:styleId="678">
     <w:name w:val="Heading 2"/>
-    <w:basedOn w:val="848"/>
-    <w:next w:val="848"/>
-    <w:link w:val="675"/>
+    <w:basedOn w:val="852"/>
+    <w:next w:val="852"/>
+    <w:link w:val="679"/>
     <w:qFormat/>
     <w:uiPriority w:val="9"/>
     <w:unhideWhenUsed/>
@@ -5205,20 +5741,20 @@
       <w:outlineLvl w:val="1"/>
     </w:pPr>
   </w:style>
-  <w:style w:type="character" w:styleId="675">
+  <w:style w:type="character" w:styleId="679">
     <w:name w:val="Heading 2 Char"/>
-    <w:link w:val="674"/>
+    <w:link w:val="678"/>
     <w:uiPriority w:val="9"/>
     <w:rPr>
       <w:rFonts w:ascii="Arial" w:hAnsi="Arial" w:cs="Arial" w:eastAsia="Arial"/>
       <w:sz w:val="34"/>
     </w:rPr>
   </w:style>
-  <w:style w:type="paragraph" w:styleId="676">
+  <w:style w:type="paragraph" w:styleId="680">
     <w:name w:val="Heading 3"/>
-    <w:basedOn w:val="848"/>
-    <w:next w:val="848"/>
-    <w:link w:val="677"/>
+    <w:basedOn w:val="852"/>
+    <w:next w:val="852"/>
+    <w:link w:val="681"/>
     <w:qFormat/>
     <w:uiPriority w:val="9"/>
     <w:unhideWhenUsed/>
@@ -5234,9 +5770,9 @@
       <w:outlineLvl w:val="2"/>
     </w:pPr>
   </w:style>
-  <w:style w:type="character" w:styleId="677">
+  <w:style w:type="character" w:styleId="681">
     <w:name w:val="Heading 3 Char"/>
-    <w:link w:val="676"/>
+    <w:link w:val="680"/>
     <w:uiPriority w:val="9"/>
     <w:rPr>
       <w:rFonts w:ascii="Arial" w:hAnsi="Arial" w:cs="Arial" w:eastAsia="Arial"/>
@@ -5244,11 +5780,11 @@
       <w:szCs w:val="30"/>
     </w:rPr>
   </w:style>
-  <w:style w:type="paragraph" w:styleId="678">
+  <w:style w:type="paragraph" w:styleId="682">
     <w:name w:val="Heading 4"/>
-    <w:basedOn w:val="848"/>
-    <w:next w:val="848"/>
-    <w:link w:val="679"/>
+    <w:basedOn w:val="852"/>
+    <w:next w:val="852"/>
+    <w:link w:val="683"/>
     <w:qFormat/>
     <w:uiPriority w:val="9"/>
     <w:unhideWhenUsed/>
@@ -5266,9 +5802,9 @@
       <w:outlineLvl w:val="3"/>
     </w:pPr>
   </w:style>
-  <w:style w:type="character" w:styleId="679">
+  <w:style w:type="character" w:styleId="683">
     <w:name w:val="Heading 4 Char"/>
-    <w:link w:val="678"/>
+    <w:link w:val="682"/>
     <w:uiPriority w:val="9"/>
     <w:rPr>
       <w:rFonts w:ascii="Arial" w:hAnsi="Arial" w:cs="Arial" w:eastAsia="Arial"/>
@@ -5278,11 +5814,11 @@
       <w:szCs w:val="26"/>
     </w:rPr>
   </w:style>
-  <w:style w:type="paragraph" w:styleId="680">
+  <w:style w:type="paragraph" w:styleId="684">
     <w:name w:val="Heading 5"/>
-    <w:basedOn w:val="848"/>
-    <w:next w:val="848"/>
-    <w:link w:val="681"/>
+    <w:basedOn w:val="852"/>
+    <w:next w:val="852"/>
+    <w:link w:val="685"/>
     <w:qFormat/>
     <w:uiPriority w:val="9"/>
     <w:unhideWhenUsed/>
@@ -5300,9 +5836,9 @@
       <w:outlineLvl w:val="4"/>
     </w:pPr>
   </w:style>
-  <w:style w:type="character" w:styleId="681">
+  <w:style w:type="character" w:styleId="685">
     <w:name w:val="Heading 5 Char"/>
-    <w:link w:val="680"/>
+    <w:link w:val="684"/>
     <w:uiPriority w:val="9"/>
     <w:rPr>
       <w:rFonts w:ascii="Arial" w:hAnsi="Arial" w:cs="Arial" w:eastAsia="Arial"/>
@@ -5312,11 +5848,11 @@
       <w:szCs w:val="24"/>
     </w:rPr>
   </w:style>
-  <w:style w:type="paragraph" w:styleId="682">
+  <w:style w:type="paragraph" w:styleId="686">
     <w:name w:val="Heading 6"/>
-    <w:basedOn w:val="848"/>
-    <w:next w:val="848"/>
-    <w:link w:val="683"/>
+    <w:basedOn w:val="852"/>
+    <w:next w:val="852"/>
+    <w:link w:val="687"/>
     <w:qFormat/>
     <w:uiPriority w:val="9"/>
     <w:unhideWhenUsed/>
@@ -5334,9 +5870,9 @@
       <w:outlineLvl w:val="5"/>
     </w:pPr>
   </w:style>
-  <w:style w:type="character" w:styleId="683">
+  <w:style w:type="character" w:styleId="687">
     <w:name w:val="Heading 6 Char"/>
-    <w:link w:val="682"/>
+    <w:link w:val="686"/>
     <w:uiPriority w:val="9"/>
     <w:rPr>
       <w:rFonts w:ascii="Arial" w:hAnsi="Arial" w:cs="Arial" w:eastAsia="Arial"/>
@@ -5346,11 +5882,11 @@
       <w:szCs w:val="22"/>
     </w:rPr>
   </w:style>
-  <w:style w:type="paragraph" w:styleId="684">
+  <w:style w:type="paragraph" w:styleId="688">
     <w:name w:val="Heading 7"/>
-    <w:basedOn w:val="848"/>
-    <w:next w:val="848"/>
-    <w:link w:val="685"/>
+    <w:basedOn w:val="852"/>
+    <w:next w:val="852"/>
+    <w:link w:val="689"/>
     <w:qFormat/>
     <w:uiPriority w:val="9"/>
     <w:unhideWhenUsed/>
@@ -5370,9 +5906,9 @@
       <w:outlineLvl w:val="6"/>
     </w:pPr>
   </w:style>
-  <w:style w:type="character" w:styleId="685">
+  <w:style w:type="character" w:styleId="689">
     <w:name w:val="Heading 7 Char"/>
-    <w:link w:val="684"/>
+    <w:link w:val="688"/>
     <w:uiPriority w:val="9"/>
     <w:rPr>
       <w:rFonts w:ascii="Arial" w:hAnsi="Arial" w:cs="Arial" w:eastAsia="Arial"/>
@@ -5384,11 +5920,11 @@
       <w:szCs w:val="22"/>
     </w:rPr>
   </w:style>
-  <w:style w:type="paragraph" w:styleId="686">
+  <w:style w:type="paragraph" w:styleId="690">
     <w:name w:val="Heading 8"/>
-    <w:basedOn w:val="848"/>
-    <w:next w:val="848"/>
-    <w:link w:val="687"/>
+    <w:basedOn w:val="852"/>
+    <w:next w:val="852"/>
+    <w:link w:val="691"/>
     <w:qFormat/>
     <w:uiPriority w:val="9"/>
     <w:unhideWhenUsed/>
@@ -5406,9 +5942,9 @@
       <w:outlineLvl w:val="7"/>
     </w:pPr>
   </w:style>
-  <w:style w:type="character" w:styleId="687">
+  <w:style w:type="character" w:styleId="691">
     <w:name w:val="Heading 8 Char"/>
-    <w:link w:val="686"/>
+    <w:link w:val="690"/>
     <w:uiPriority w:val="9"/>
     <w:rPr>
       <w:rFonts w:ascii="Arial" w:hAnsi="Arial" w:cs="Arial" w:eastAsia="Arial"/>
@@ -5418,11 +5954,11 @@
       <w:szCs w:val="22"/>
     </w:rPr>
   </w:style>
-  <w:style w:type="paragraph" w:styleId="688">
+  <w:style w:type="paragraph" w:styleId="692">
     <w:name w:val="Heading 9"/>
-    <w:basedOn w:val="848"/>
-    <w:next w:val="848"/>
-    <w:link w:val="689"/>
+    <w:basedOn w:val="852"/>
+    <w:next w:val="852"/>
+    <w:link w:val="693"/>
     <w:qFormat/>
     <w:uiPriority w:val="9"/>
     <w:unhideWhenUsed/>
@@ -5440,9 +5976,9 @@
       <w:outlineLvl w:val="8"/>
     </w:pPr>
   </w:style>
-  <w:style w:type="character" w:styleId="689">
+  <w:style w:type="character" w:styleId="693">
     <w:name w:val="Heading 9 Char"/>
-    <w:link w:val="688"/>
+    <w:link w:val="692"/>
     <w:uiPriority w:val="9"/>
     <w:rPr>
       <w:rFonts w:ascii="Arial" w:hAnsi="Arial" w:cs="Arial" w:eastAsia="Arial"/>
@@ -5452,11 +5988,11 @@
       <w:szCs w:val="21"/>
     </w:rPr>
   </w:style>
-  <w:style w:type="paragraph" w:styleId="690">
+  <w:style w:type="paragraph" w:styleId="694">
     <w:name w:val="Title"/>
-    <w:basedOn w:val="848"/>
-    <w:next w:val="848"/>
-    <w:link w:val="691"/>
+    <w:basedOn w:val="852"/>
+    <w:next w:val="852"/>
+    <w:link w:val="695"/>
     <w:qFormat/>
     <w:uiPriority w:val="10"/>
     <w:rPr>
@@ -5468,20 +6004,20 @@
       <w:spacing w:after="200" w:before="300"/>
     </w:pPr>
   </w:style>
-  <w:style w:type="character" w:styleId="691">
+  <w:style w:type="character" w:styleId="695">
     <w:name w:val="Title Char"/>
-    <w:link w:val="690"/>
+    <w:link w:val="694"/>
     <w:uiPriority w:val="10"/>
     <w:rPr>
       <w:sz w:val="48"/>
       <w:szCs w:val="48"/>
     </w:rPr>
   </w:style>
-  <w:style w:type="paragraph" w:styleId="692">
+  <w:style w:type="paragraph" w:styleId="696">
     <w:name w:val="Subtitle"/>
-    <w:basedOn w:val="848"/>
-    <w:next w:val="848"/>
-    <w:link w:val="693"/>
+    <w:basedOn w:val="852"/>
+    <w:next w:val="852"/>
+    <w:link w:val="697"/>
     <w:qFormat/>
     <w:uiPriority w:val="11"/>
     <w:rPr>
@@ -5492,20 +6028,20 @@
       <w:spacing w:after="200" w:before="200"/>
     </w:pPr>
   </w:style>
-  <w:style w:type="character" w:styleId="693">
+  <w:style w:type="character" w:styleId="697">
     <w:name w:val="Subtitle Char"/>
-    <w:link w:val="692"/>
+    <w:link w:val="696"/>
     <w:uiPriority w:val="11"/>
     <w:rPr>
       <w:sz w:val="24"/>
       <w:szCs w:val="24"/>
     </w:rPr>
   </w:style>
-  <w:style w:type="paragraph" w:styleId="694">
+  <w:style w:type="paragraph" w:styleId="698">
     <w:name w:val="Quote"/>
-    <w:basedOn w:val="848"/>
-    <w:next w:val="848"/>
-    <w:link w:val="695"/>
+    <w:basedOn w:val="852"/>
+    <w:next w:val="852"/>
+    <w:link w:val="699"/>
     <w:qFormat/>
     <w:uiPriority w:val="29"/>
     <w:rPr>
@@ -5515,19 +6051,19 @@
       <w:ind w:left="720" w:right="720"/>
     </w:pPr>
   </w:style>
-  <w:style w:type="character" w:styleId="695">
+  <w:style w:type="character" w:styleId="699">
     <w:name w:val="Quote Char"/>
-    <w:link w:val="694"/>
+    <w:link w:val="698"/>
     <w:uiPriority w:val="29"/>
     <w:rPr>
       <w:i/>
     </w:rPr>
   </w:style>
-  <w:style w:type="paragraph" w:styleId="696">
+  <w:style w:type="paragraph" w:styleId="700">
     <w:name w:val="Intense Quote"/>
-    <w:basedOn w:val="848"/>
-    <w:next w:val="848"/>
-    <w:link w:val="697"/>
+    <w:basedOn w:val="852"/>
+    <w:next w:val="852"/>
+    <w:link w:val="701"/>
     <w:qFormat/>
     <w:uiPriority w:val="30"/>
     <w:rPr>
@@ -5545,36 +6081,17 @@
       </w:pBdr>
     </w:pPr>
   </w:style>
-  <w:style w:type="character" w:styleId="697">
+  <w:style w:type="character" w:styleId="701">
     <w:name w:val="Intense Quote Char"/>
-    <w:link w:val="696"/>
+    <w:link w:val="700"/>
     <w:uiPriority w:val="30"/>
     <w:rPr>
       <w:i/>
     </w:rPr>
   </w:style>
-  <w:style w:type="paragraph" w:styleId="698">
+  <w:style w:type="paragraph" w:styleId="702">
     <w:name w:val="Header"/>
-    <w:basedOn w:val="848"/>
-    <w:link w:val="699"/>
-    <w:uiPriority w:val="99"/>
-    <w:unhideWhenUsed/>
-    <w:pPr>
-      <w:spacing w:lineRule="auto" w:line="240" w:after="0"/>
-      <w:tabs>
-        <w:tab w:val="center" w:pos="7143" w:leader="none"/>
-        <w:tab w:val="right" w:pos="14287" w:leader="none"/>
-      </w:tabs>
-    </w:pPr>
-  </w:style>
-  <w:style w:type="character" w:styleId="699">
-    <w:name w:val="Header Char"/>
-    <w:link w:val="698"/>
-    <w:uiPriority w:val="99"/>
-  </w:style>
-  <w:style w:type="paragraph" w:styleId="700">
-    <w:name w:val="Footer"/>
-    <w:basedOn w:val="848"/>
+    <w:basedOn w:val="852"/>
     <w:link w:val="703"/>
     <w:uiPriority w:val="99"/>
     <w:unhideWhenUsed/>
@@ -5586,15 +6103,34 @@
       </w:tabs>
     </w:pPr>
   </w:style>
-  <w:style w:type="character" w:styleId="701">
+  <w:style w:type="character" w:styleId="703">
+    <w:name w:val="Header Char"/>
+    <w:link w:val="702"/>
+    <w:uiPriority w:val="99"/>
+  </w:style>
+  <w:style w:type="paragraph" w:styleId="704">
+    <w:name w:val="Footer"/>
+    <w:basedOn w:val="852"/>
+    <w:link w:val="707"/>
+    <w:uiPriority w:val="99"/>
+    <w:unhideWhenUsed/>
+    <w:pPr>
+      <w:spacing w:lineRule="auto" w:line="240" w:after="0"/>
+      <w:tabs>
+        <w:tab w:val="center" w:pos="7143" w:leader="none"/>
+        <w:tab w:val="right" w:pos="14287" w:leader="none"/>
+      </w:tabs>
+    </w:pPr>
+  </w:style>
+  <w:style w:type="character" w:styleId="705">
     <w:name w:val="Footer Char"/>
-    <w:link w:val="700"/>
+    <w:link w:val="704"/>
     <w:uiPriority w:val="99"/>
   </w:style>
-  <w:style w:type="paragraph" w:styleId="702">
+  <w:style w:type="paragraph" w:styleId="706">
     <w:name w:val="Caption"/>
-    <w:basedOn w:val="848"/>
-    <w:next w:val="848"/>
+    <w:basedOn w:val="852"/>
+    <w:next w:val="852"/>
     <w:qFormat/>
     <w:uiPriority w:val="35"/>
     <w:semiHidden/>
@@ -5610,15 +6146,15 @@
       <w:spacing w:lineRule="auto" w:line="276"/>
     </w:pPr>
   </w:style>
-  <w:style w:type="character" w:styleId="703">
+  <w:style w:type="character" w:styleId="707">
     <w:name w:val="Caption Char"/>
-    <w:basedOn w:val="702"/>
-    <w:link w:val="700"/>
+    <w:basedOn w:val="706"/>
+    <w:link w:val="704"/>
     <w:uiPriority w:val="99"/>
   </w:style>
-  <w:style w:type="table" w:styleId="704">
+  <w:style w:type="table" w:styleId="708">
     <w:name w:val="Table Grid"/>
-    <w:basedOn w:val="849"/>
+    <w:basedOn w:val="853"/>
     <w:uiPriority w:val="59"/>
     <w:pPr>
       <w:spacing w:lineRule="auto" w:line="240" w:after="0"/>
@@ -5641,9 +6177,9 @@
       </w:tblCellMar>
     </w:tblPr>
   </w:style>
-  <w:style w:type="table" w:styleId="705">
+  <w:style w:type="table" w:styleId="709">
     <w:name w:val="Table Grid Light"/>
-    <w:basedOn w:val="849"/>
+    <w:basedOn w:val="853"/>
     <w:uiPriority w:val="59"/>
     <w:pPr>
       <w:spacing w:lineRule="auto" w:line="240" w:after="0"/>
@@ -5666,9 +6202,9 @@
       </w:tblCellMar>
     </w:tblPr>
   </w:style>
-  <w:style w:type="table" w:styleId="706">
+  <w:style w:type="table" w:styleId="710">
     <w:name w:val="Plain Table 1"/>
-    <w:basedOn w:val="849"/>
+    <w:basedOn w:val="853"/>
     <w:uiPriority w:val="59"/>
     <w:pPr>
       <w:spacing w:lineRule="auto" w:line="240" w:after="0"/>
@@ -5733,9 +6269,9 @@
       </w:rPr>
     </w:tblStylePr>
   </w:style>
-  <w:style w:type="table" w:styleId="707">
+  <w:style w:type="table" w:styleId="711">
     <w:name w:val="Plain Table 2"/>
-    <w:basedOn w:val="849"/>
+    <w:basedOn w:val="853"/>
     <w:uiPriority w:val="59"/>
     <w:pPr>
       <w:spacing w:lineRule="auto" w:line="240" w:after="0"/>
@@ -5818,9 +6354,9 @@
       </w:rPr>
     </w:tblStylePr>
   </w:style>
-  <w:style w:type="table" w:styleId="708">
+  <w:style w:type="table" w:styleId="712">
     <w:name w:val="Plain Table 3"/>
-    <w:basedOn w:val="849"/>
+    <w:basedOn w:val="853"/>
     <w:uiPriority w:val="99"/>
     <w:pPr>
       <w:spacing w:lineRule="auto" w:line="240" w:after="0"/>
@@ -5895,9 +6431,9 @@
       </w:rPr>
     </w:tblStylePr>
   </w:style>
-  <w:style w:type="table" w:styleId="709">
+  <w:style w:type="table" w:styleId="713">
     <w:name w:val="Plain Table 4"/>
-    <w:basedOn w:val="849"/>
+    <w:basedOn w:val="853"/>
     <w:uiPriority w:val="99"/>
     <w:pPr>
       <w:spacing w:lineRule="auto" w:line="240" w:after="0"/>
@@ -5952,9 +6488,9 @@
       </w:rPr>
     </w:tblStylePr>
   </w:style>
-  <w:style w:type="table" w:styleId="710">
+  <w:style w:type="table" w:styleId="714">
     <w:name w:val="Plain Table 5"/>
-    <w:basedOn w:val="849"/>
+    <w:basedOn w:val="853"/>
     <w:uiPriority w:val="99"/>
     <w:pPr>
       <w:spacing w:lineRule="auto" w:line="240" w:after="0"/>
@@ -6040,9 +6576,9 @@
       </w:tcPr>
     </w:tblStylePr>
   </w:style>
-  <w:style w:type="table" w:styleId="711">
+  <w:style w:type="table" w:styleId="715">
     <w:name w:val="Grid Table 1 Light"/>
-    <w:basedOn w:val="849"/>
+    <w:basedOn w:val="853"/>
     <w:uiPriority w:val="99"/>
     <w:pPr>
       <w:spacing w:lineRule="auto" w:line="240" w:after="0"/>
@@ -6105,9 +6641,9 @@
       </w:rPr>
     </w:tblStylePr>
   </w:style>
-  <w:style w:type="table" w:styleId="712">
+  <w:style w:type="table" w:styleId="716">
     <w:name w:val="Grid Table 1 Light - Accent 1"/>
-    <w:basedOn w:val="849"/>
+    <w:basedOn w:val="853"/>
     <w:uiPriority w:val="99"/>
     <w:pPr>
       <w:spacing w:lineRule="auto" w:line="240" w:after="0"/>
@@ -6170,9 +6706,9 @@
       </w:rPr>
     </w:tblStylePr>
   </w:style>
-  <w:style w:type="table" w:styleId="713">
+  <w:style w:type="table" w:styleId="717">
     <w:name w:val="Grid Table 1 Light - Accent 2"/>
-    <w:basedOn w:val="849"/>
+    <w:basedOn w:val="853"/>
     <w:uiPriority w:val="99"/>
     <w:pPr>
       <w:spacing w:lineRule="auto" w:line="240" w:after="0"/>
@@ -6235,9 +6771,9 @@
       </w:rPr>
     </w:tblStylePr>
   </w:style>
-  <w:style w:type="table" w:styleId="714">
+  <w:style w:type="table" w:styleId="718">
     <w:name w:val="Grid Table 1 Light - Accent 3"/>
-    <w:basedOn w:val="849"/>
+    <w:basedOn w:val="853"/>
     <w:uiPriority w:val="99"/>
     <w:pPr>
       <w:spacing w:lineRule="auto" w:line="240" w:after="0"/>
@@ -6300,9 +6836,9 @@
       </w:rPr>
     </w:tblStylePr>
   </w:style>
-  <w:style w:type="table" w:styleId="715">
+  <w:style w:type="table" w:styleId="719">
     <w:name w:val="Grid Table 1 Light - Accent 4"/>
-    <w:basedOn w:val="849"/>
+    <w:basedOn w:val="853"/>
     <w:uiPriority w:val="99"/>
     <w:pPr>
       <w:spacing w:lineRule="auto" w:line="240" w:after="0"/>
@@ -6365,9 +6901,9 @@
       </w:rPr>
     </w:tblStylePr>
   </w:style>
-  <w:style w:type="table" w:styleId="716">
+  <w:style w:type="table" w:styleId="720">
     <w:name w:val="Grid Table 1 Light - Accent 5"/>
-    <w:basedOn w:val="849"/>
+    <w:basedOn w:val="853"/>
     <w:uiPriority w:val="99"/>
     <w:pPr>
       <w:spacing w:lineRule="auto" w:line="240" w:after="0"/>
@@ -6430,9 +6966,9 @@
       </w:rPr>
     </w:tblStylePr>
   </w:style>
-  <w:style w:type="table" w:styleId="717">
+  <w:style w:type="table" w:styleId="721">
     <w:name w:val="Grid Table 1 Light - Accent 6"/>
-    <w:basedOn w:val="849"/>
+    <w:basedOn w:val="853"/>
     <w:uiPriority w:val="99"/>
     <w:pPr>
       <w:spacing w:lineRule="auto" w:line="240" w:after="0"/>
@@ -6495,9 +7031,9 @@
       </w:rPr>
     </w:tblStylePr>
   </w:style>
-  <w:style w:type="table" w:styleId="718">
+  <w:style w:type="table" w:styleId="722">
     <w:name w:val="Grid Table 2"/>
-    <w:basedOn w:val="849"/>
+    <w:basedOn w:val="853"/>
     <w:uiPriority w:val="99"/>
     <w:pPr>
       <w:spacing w:lineRule="auto" w:line="240" w:after="0"/>
@@ -6575,9 +7111,9 @@
       </w:tcPr>
     </w:tblStylePr>
   </w:style>
-  <w:style w:type="table" w:styleId="719">
+  <w:style w:type="table" w:styleId="723">
     <w:name w:val="Grid Table 2 - Accent 1"/>
-    <w:basedOn w:val="849"/>
+    <w:basedOn w:val="853"/>
     <w:uiPriority w:val="99"/>
     <w:pPr>
       <w:spacing w:lineRule="auto" w:line="240" w:after="0"/>
@@ -6655,9 +7191,9 @@
       </w:tcPr>
     </w:tblStylePr>
   </w:style>
-  <w:style w:type="table" w:styleId="720">
+  <w:style w:type="table" w:styleId="724">
     <w:name w:val="Grid Table 2 - Accent 2"/>
-    <w:basedOn w:val="849"/>
+    <w:basedOn w:val="853"/>
     <w:uiPriority w:val="99"/>
     <w:pPr>
       <w:spacing w:lineRule="auto" w:line="240" w:after="0"/>
@@ -6735,9 +7271,9 @@
       </w:tcPr>
     </w:tblStylePr>
   </w:style>
-  <w:style w:type="table" w:styleId="721">
+  <w:style w:type="table" w:styleId="725">
     <w:name w:val="Grid Table 2 - Accent 3"/>
-    <w:basedOn w:val="849"/>
+    <w:basedOn w:val="853"/>
     <w:uiPriority w:val="99"/>
     <w:pPr>
       <w:spacing w:lineRule="auto" w:line="240" w:after="0"/>
@@ -6815,9 +7351,9 @@
       </w:tcPr>
     </w:tblStylePr>
   </w:style>
-  <w:style w:type="table" w:styleId="722">
+  <w:style w:type="table" w:styleId="726">
     <w:name w:val="Grid Table 2 - Accent 4"/>
-    <w:basedOn w:val="849"/>
+    <w:basedOn w:val="853"/>
     <w:uiPriority w:val="99"/>
     <w:pPr>
       <w:spacing w:lineRule="auto" w:line="240" w:after="0"/>
@@ -6895,9 +7431,9 @@
       </w:tcPr>
     </w:tblStylePr>
   </w:style>
-  <w:style w:type="table" w:styleId="723">
+  <w:style w:type="table" w:styleId="727">
     <w:name w:val="Grid Table 2 - Accent 5"/>
-    <w:basedOn w:val="849"/>
+    <w:basedOn w:val="853"/>
     <w:uiPriority w:val="99"/>
     <w:pPr>
       <w:spacing w:lineRule="auto" w:line="240" w:after="0"/>
@@ -6975,9 +7511,9 @@
       </w:tcPr>
     </w:tblStylePr>
   </w:style>
-  <w:style w:type="table" w:styleId="724">
+  <w:style w:type="table" w:styleId="728">
     <w:name w:val="Grid Table 2 - Accent 6"/>
-    <w:basedOn w:val="849"/>
+    <w:basedOn w:val="853"/>
     <w:uiPriority w:val="99"/>
     <w:pPr>
       <w:spacing w:lineRule="auto" w:line="240" w:after="0"/>
@@ -7055,9 +7591,9 @@
       </w:tcPr>
     </w:tblStylePr>
   </w:style>
-  <w:style w:type="table" w:styleId="725">
+  <w:style w:type="table" w:styleId="729">
     <w:name w:val="Grid Table 3"/>
-    <w:basedOn w:val="849"/>
+    <w:basedOn w:val="853"/>
     <w:uiPriority w:val="99"/>
     <w:pPr>
       <w:spacing w:lineRule="auto" w:line="240" w:after="0"/>
@@ -7156,9 +7692,9 @@
       </w:tcPr>
     </w:tblStylePr>
   </w:style>
-  <w:style w:type="table" w:styleId="726">
+  <w:style w:type="table" w:styleId="730">
     <w:name w:val="Grid Table 3 - Accent 1"/>
-    <w:basedOn w:val="849"/>
+    <w:basedOn w:val="853"/>
     <w:uiPriority w:val="99"/>
     <w:pPr>
       <w:spacing w:lineRule="auto" w:line="240" w:after="0"/>
@@ -7257,9 +7793,9 @@
       </w:tcPr>
     </w:tblStylePr>
   </w:style>
-  <w:style w:type="table" w:styleId="727">
+  <w:style w:type="table" w:styleId="731">
     <w:name w:val="Grid Table 3 - Accent 2"/>
-    <w:basedOn w:val="849"/>
+    <w:basedOn w:val="853"/>
     <w:uiPriority w:val="99"/>
     <w:pPr>
       <w:spacing w:lineRule="auto" w:line="240" w:after="0"/>
@@ -7358,9 +7894,9 @@
       </w:tcPr>
     </w:tblStylePr>
   </w:style>
-  <w:style w:type="table" w:styleId="728">
+  <w:style w:type="table" w:styleId="732">
     <w:name w:val="Grid Table 3 - Accent 3"/>
-    <w:basedOn w:val="849"/>
+    <w:basedOn w:val="853"/>
     <w:uiPriority w:val="99"/>
     <w:pPr>
       <w:spacing w:lineRule="auto" w:line="240" w:after="0"/>
@@ -7459,9 +7995,9 @@
       </w:tcPr>
     </w:tblStylePr>
   </w:style>
-  <w:style w:type="table" w:styleId="729">
+  <w:style w:type="table" w:styleId="733">
     <w:name w:val="Grid Table 3 - Accent 4"/>
-    <w:basedOn w:val="849"/>
+    <w:basedOn w:val="853"/>
     <w:uiPriority w:val="99"/>
     <w:pPr>
       <w:spacing w:lineRule="auto" w:line="240" w:after="0"/>
@@ -7560,9 +8096,9 @@
       </w:tcPr>
     </w:tblStylePr>
   </w:style>
-  <w:style w:type="table" w:styleId="730">
+  <w:style w:type="table" w:styleId="734">
     <w:name w:val="Grid Table 3 - Accent 5"/>
-    <w:basedOn w:val="849"/>
+    <w:basedOn w:val="853"/>
     <w:uiPriority w:val="99"/>
     <w:pPr>
       <w:spacing w:lineRule="auto" w:line="240" w:after="0"/>
@@ -7661,9 +8197,9 @@
       </w:tcPr>
     </w:tblStylePr>
   </w:style>
-  <w:style w:type="table" w:styleId="731">
+  <w:style w:type="table" w:styleId="735">
     <w:name w:val="Grid Table 3 - Accent 6"/>
-    <w:basedOn w:val="849"/>
+    <w:basedOn w:val="853"/>
     <w:uiPriority w:val="99"/>
     <w:pPr>
       <w:spacing w:lineRule="auto" w:line="240" w:after="0"/>
@@ -7762,9 +8298,9 @@
       </w:tcPr>
     </w:tblStylePr>
   </w:style>
-  <w:style w:type="table" w:styleId="732">
+  <w:style w:type="table" w:styleId="736">
     <w:name w:val="Grid Table 4"/>
-    <w:basedOn w:val="849"/>
+    <w:basedOn w:val="853"/>
     <w:uiPriority w:val="59"/>
     <w:pPr>
       <w:spacing w:lineRule="auto" w:line="240" w:after="0"/>
@@ -7843,9 +8379,9 @@
       </w:tcPr>
     </w:tblStylePr>
   </w:style>
-  <w:style w:type="table" w:styleId="733">
+  <w:style w:type="table" w:styleId="737">
     <w:name w:val="Grid Table 4 - Accent 1"/>
-    <w:basedOn w:val="849"/>
+    <w:basedOn w:val="853"/>
     <w:uiPriority w:val="59"/>
     <w:pPr>
       <w:spacing w:lineRule="auto" w:line="240" w:after="0"/>
@@ -7924,9 +8460,9 @@
       </w:tcPr>
     </w:tblStylePr>
   </w:style>
-  <w:style w:type="table" w:styleId="734">
+  <w:style w:type="table" w:styleId="738">
     <w:name w:val="Grid Table 4 - Accent 2"/>
-    <w:basedOn w:val="849"/>
+    <w:basedOn w:val="853"/>
     <w:uiPriority w:val="59"/>
     <w:pPr>
       <w:spacing w:lineRule="auto" w:line="240" w:after="0"/>
@@ -8005,9 +8541,9 @@
       </w:tcPr>
     </w:tblStylePr>
   </w:style>
-  <w:style w:type="table" w:styleId="735">
+  <w:style w:type="table" w:styleId="739">
     <w:name w:val="Grid Table 4 - Accent 3"/>
-    <w:basedOn w:val="849"/>
+    <w:basedOn w:val="853"/>
     <w:uiPriority w:val="59"/>
     <w:pPr>
       <w:spacing w:lineRule="auto" w:line="240" w:after="0"/>
@@ -8086,9 +8622,9 @@
       </w:tcPr>
     </w:tblStylePr>
   </w:style>
-  <w:style w:type="table" w:styleId="736">
+  <w:style w:type="table" w:styleId="740">
     <w:name w:val="Grid Table 4 - Accent 4"/>
-    <w:basedOn w:val="849"/>
+    <w:basedOn w:val="853"/>
     <w:uiPriority w:val="59"/>
     <w:pPr>
       <w:spacing w:lineRule="auto" w:line="240" w:after="0"/>
@@ -8167,9 +8703,9 @@
       </w:tcPr>
     </w:tblStylePr>
   </w:style>
-  <w:style w:type="table" w:styleId="737">
+  <w:style w:type="table" w:styleId="741">
     <w:name w:val="Grid Table 4 - Accent 5"/>
-    <w:basedOn w:val="849"/>
+    <w:basedOn w:val="853"/>
     <w:uiPriority w:val="59"/>
     <w:pPr>
       <w:spacing w:lineRule="auto" w:line="240" w:after="0"/>
@@ -8248,9 +8784,9 @@
       </w:tcPr>
     </w:tblStylePr>
   </w:style>
-  <w:style w:type="table" w:styleId="738">
+  <w:style w:type="table" w:styleId="742">
     <w:name w:val="Grid Table 4 - Accent 6"/>
-    <w:basedOn w:val="849"/>
+    <w:basedOn w:val="853"/>
     <w:uiPriority w:val="59"/>
     <w:pPr>
       <w:spacing w:lineRule="auto" w:line="240" w:after="0"/>
@@ -8329,9 +8865,9 @@
       </w:tcPr>
     </w:tblStylePr>
   </w:style>
-  <w:style w:type="table" w:styleId="739">
+  <w:style w:type="table" w:styleId="743">
     <w:name w:val="Grid Table 5 Dark"/>
-    <w:basedOn w:val="849"/>
+    <w:basedOn w:val="853"/>
     <w:uiPriority w:val="99"/>
     <w:pPr>
       <w:spacing w:lineRule="auto" w:line="240" w:after="0"/>
@@ -8408,9 +8944,9 @@
       </w:tcPr>
     </w:tblStylePr>
   </w:style>
-  <w:style w:type="table" w:styleId="740">
+  <w:style w:type="table" w:styleId="744">
     <w:name w:val="Grid Table 5 Dark- Accent 1"/>
-    <w:basedOn w:val="849"/>
+    <w:basedOn w:val="853"/>
     <w:uiPriority w:val="99"/>
     <w:pPr>
       <w:spacing w:lineRule="auto" w:line="240" w:after="0"/>
@@ -8487,9 +9023,9 @@
       </w:tcPr>
     </w:tblStylePr>
   </w:style>
-  <w:style w:type="table" w:styleId="741">
+  <w:style w:type="table" w:styleId="745">
     <w:name w:val="Grid Table 5 Dark - Accent 2"/>
-    <w:basedOn w:val="849"/>
+    <w:basedOn w:val="853"/>
     <w:uiPriority w:val="99"/>
     <w:pPr>
       <w:spacing w:lineRule="auto" w:line="240" w:after="0"/>
@@ -8566,9 +9102,9 @@
       </w:tcPr>
     </w:tblStylePr>
   </w:style>
-  <w:style w:type="table" w:styleId="742">
+  <w:style w:type="table" w:styleId="746">
     <w:name w:val="Grid Table 5 Dark - Accent 3"/>
-    <w:basedOn w:val="849"/>
+    <w:basedOn w:val="853"/>
     <w:uiPriority w:val="99"/>
     <w:pPr>
       <w:spacing w:lineRule="auto" w:line="240" w:after="0"/>
@@ -8645,9 +9181,9 @@
       </w:tcPr>
     </w:tblStylePr>
   </w:style>
-  <w:style w:type="table" w:styleId="743">
+  <w:style w:type="table" w:styleId="747">
     <w:name w:val="Grid Table 5 Dark- Accent 4"/>
-    <w:basedOn w:val="849"/>
+    <w:basedOn w:val="853"/>
     <w:uiPriority w:val="99"/>
     <w:pPr>
       <w:spacing w:lineRule="auto" w:line="240" w:after="0"/>
@@ -8724,9 +9260,9 @@
       </w:tcPr>
     </w:tblStylePr>
   </w:style>
-  <w:style w:type="table" w:styleId="744">
+  <w:style w:type="table" w:styleId="748">
     <w:name w:val="Grid Table 5 Dark - Accent 5"/>
-    <w:basedOn w:val="849"/>
+    <w:basedOn w:val="853"/>
     <w:uiPriority w:val="99"/>
     <w:pPr>
       <w:spacing w:lineRule="auto" w:line="240" w:after="0"/>
@@ -8803,9 +9339,9 @@
       </w:tcPr>
     </w:tblStylePr>
   </w:style>
-  <w:style w:type="table" w:styleId="745">
+  <w:style w:type="table" w:styleId="749">
     <w:name w:val="Grid Table 5 Dark - Accent 6"/>
-    <w:basedOn w:val="849"/>
+    <w:basedOn w:val="853"/>
     <w:uiPriority w:val="99"/>
     <w:pPr>
       <w:spacing w:lineRule="auto" w:line="240" w:after="0"/>
@@ -8882,9 +9418,9 @@
       </w:tcPr>
     </w:tblStylePr>
   </w:style>
-  <w:style w:type="table" w:styleId="746">
+  <w:style w:type="table" w:styleId="750">
     <w:name w:val="Grid Table 6 Colorful"/>
-    <w:basedOn w:val="849"/>
+    <w:basedOn w:val="853"/>
     <w:uiPriority w:val="99"/>
     <w:pPr>
       <w:spacing w:lineRule="auto" w:line="240" w:after="0"/>
@@ -8961,9 +9497,9 @@
       </w:rPr>
     </w:tblStylePr>
   </w:style>
-  <w:style w:type="table" w:styleId="747">
+  <w:style w:type="table" w:styleId="751">
     <w:name w:val="Grid Table 6 Colorful - Accent 1"/>
-    <w:basedOn w:val="849"/>
+    <w:basedOn w:val="853"/>
     <w:uiPriority w:val="99"/>
     <w:pPr>
       <w:spacing w:lineRule="auto" w:line="240" w:after="0"/>
@@ -9040,9 +9576,9 @@
       </w:rPr>
     </w:tblStylePr>
   </w:style>
-  <w:style w:type="table" w:styleId="748">
+  <w:style w:type="table" w:styleId="752">
     <w:name w:val="Grid Table 6 Colorful - Accent 2"/>
-    <w:basedOn w:val="849"/>
+    <w:basedOn w:val="853"/>
     <w:uiPriority w:val="99"/>
     <w:pPr>
       <w:spacing w:lineRule="auto" w:line="240" w:after="0"/>
@@ -9119,9 +9655,9 @@
       </w:rPr>
     </w:tblStylePr>
   </w:style>
-  <w:style w:type="table" w:styleId="749">
+  <w:style w:type="table" w:styleId="753">
     <w:name w:val="Grid Table 6 Colorful - Accent 3"/>
-    <w:basedOn w:val="849"/>
+    <w:basedOn w:val="853"/>
     <w:uiPriority w:val="99"/>
     <w:pPr>
       <w:spacing w:lineRule="auto" w:line="240" w:after="0"/>
@@ -9198,9 +9734,9 @@
       </w:rPr>
     </w:tblStylePr>
   </w:style>
-  <w:style w:type="table" w:styleId="750">
+  <w:style w:type="table" w:styleId="754">
     <w:name w:val="Grid Table 6 Colorful - Accent 4"/>
-    <w:basedOn w:val="849"/>
+    <w:basedOn w:val="853"/>
     <w:uiPriority w:val="99"/>
     <w:pPr>
       <w:spacing w:lineRule="auto" w:line="240" w:after="0"/>
@@ -9277,9 +9813,9 @@
       </w:rPr>
     </w:tblStylePr>
   </w:style>
-  <w:style w:type="table" w:styleId="751">
+  <w:style w:type="table" w:styleId="755">
     <w:name w:val="Grid Table 6 Colorful - Accent 5"/>
-    <w:basedOn w:val="849"/>
+    <w:basedOn w:val="853"/>
     <w:uiPriority w:val="99"/>
     <w:pPr>
       <w:spacing w:lineRule="auto" w:line="240" w:after="0"/>
@@ -9356,9 +9892,9 @@
       </w:rPr>
     </w:tblStylePr>
   </w:style>
-  <w:style w:type="table" w:styleId="752">
+  <w:style w:type="table" w:styleId="756">
     <w:name w:val="Grid Table 6 Colorful - Accent 6"/>
-    <w:basedOn w:val="849"/>
+    <w:basedOn w:val="853"/>
     <w:uiPriority w:val="99"/>
     <w:pPr>
       <w:spacing w:lineRule="auto" w:line="240" w:after="0"/>
@@ -9435,9 +9971,9 @@
       </w:rPr>
     </w:tblStylePr>
   </w:style>
-  <w:style w:type="table" w:styleId="753">
+  <w:style w:type="table" w:styleId="757">
     <w:name w:val="Grid Table 7 Colorful"/>
-    <w:basedOn w:val="849"/>
+    <w:basedOn w:val="853"/>
     <w:uiPriority w:val="99"/>
     <w:pPr>
       <w:spacing w:lineRule="auto" w:line="240" w:after="0"/>
@@ -9547,9 +10083,9 @@
       </w:tcPr>
     </w:tblStylePr>
   </w:style>
-  <w:style w:type="table" w:styleId="754">
+  <w:style w:type="table" w:styleId="758">
     <w:name w:val="Grid Table 7 Colorful - Accent 1"/>
-    <w:basedOn w:val="849"/>
+    <w:basedOn w:val="853"/>
     <w:uiPriority w:val="99"/>
     <w:pPr>
       <w:spacing w:lineRule="auto" w:line="240" w:after="0"/>
@@ -9659,9 +10195,9 @@
       </w:tcPr>
     </w:tblStylePr>
   </w:style>
-  <w:style w:type="table" w:styleId="755">
+  <w:style w:type="table" w:styleId="759">
     <w:name w:val="Grid Table 7 Colorful - Accent 2"/>
-    <w:basedOn w:val="849"/>
+    <w:basedOn w:val="853"/>
     <w:uiPriority w:val="99"/>
     <w:pPr>
       <w:spacing w:lineRule="auto" w:line="240" w:after="0"/>
@@ -9771,9 +10307,9 @@
       </w:tcPr>
     </w:tblStylePr>
   </w:style>
-  <w:style w:type="table" w:styleId="756">
+  <w:style w:type="table" w:styleId="760">
     <w:name w:val="Grid Table 7 Colorful - Accent 3"/>
-    <w:basedOn w:val="849"/>
+    <w:basedOn w:val="853"/>
     <w:uiPriority w:val="99"/>
     <w:pPr>
       <w:spacing w:lineRule="auto" w:line="240" w:after="0"/>
@@ -9883,9 +10419,9 @@
       </w:tcPr>
     </w:tblStylePr>
   </w:style>
-  <w:style w:type="table" w:styleId="757">
+  <w:style w:type="table" w:styleId="761">
     <w:name w:val="Grid Table 7 Colorful - Accent 4"/>
-    <w:basedOn w:val="849"/>
+    <w:basedOn w:val="853"/>
     <w:uiPriority w:val="99"/>
     <w:pPr>
       <w:spacing w:lineRule="auto" w:line="240" w:after="0"/>
@@ -9995,9 +10531,9 @@
       </w:tcPr>
     </w:tblStylePr>
   </w:style>
-  <w:style w:type="table" w:styleId="758">
+  <w:style w:type="table" w:styleId="762">
     <w:name w:val="Grid Table 7 Colorful - Accent 5"/>
-    <w:basedOn w:val="849"/>
+    <w:basedOn w:val="853"/>
     <w:uiPriority w:val="99"/>
     <w:pPr>
       <w:spacing w:lineRule="auto" w:line="240" w:after="0"/>
@@ -10107,9 +10643,9 @@
       </w:tcPr>
     </w:tblStylePr>
   </w:style>
-  <w:style w:type="table" w:styleId="759">
+  <w:style w:type="table" w:styleId="763">
     <w:name w:val="Grid Table 7 Colorful - Accent 6"/>
-    <w:basedOn w:val="849"/>
+    <w:basedOn w:val="853"/>
     <w:uiPriority w:val="99"/>
     <w:pPr>
       <w:spacing w:lineRule="auto" w:line="240" w:after="0"/>
@@ -10219,9 +10755,9 @@
       </w:tcPr>
     </w:tblStylePr>
   </w:style>
-  <w:style w:type="table" w:styleId="760">
+  <w:style w:type="table" w:styleId="764">
     <w:name w:val="List Table 1 Light"/>
-    <w:basedOn w:val="849"/>
+    <w:basedOn w:val="853"/>
     <w:uiPriority w:val="99"/>
     <w:pPr>
       <w:spacing w:lineRule="auto" w:line="240" w:after="0"/>
@@ -10282,9 +10818,9 @@
       </w:tcPr>
     </w:tblStylePr>
   </w:style>
-  <w:style w:type="table" w:styleId="761">
+  <w:style w:type="table" w:styleId="765">
     <w:name w:val="List Table 1 Light - Accent 1"/>
-    <w:basedOn w:val="849"/>
+    <w:basedOn w:val="853"/>
     <w:uiPriority w:val="99"/>
     <w:pPr>
       <w:spacing w:lineRule="auto" w:line="240" w:after="0"/>
@@ -10345,9 +10881,9 @@
       </w:tcPr>
     </w:tblStylePr>
   </w:style>
-  <w:style w:type="table" w:styleId="762">
+  <w:style w:type="table" w:styleId="766">
     <w:name w:val="List Table 1 Light - Accent 2"/>
-    <w:basedOn w:val="849"/>
+    <w:basedOn w:val="853"/>
     <w:uiPriority w:val="99"/>
     <w:pPr>
       <w:spacing w:lineRule="auto" w:line="240" w:after="0"/>
@@ -10408,9 +10944,9 @@
       </w:tcPr>
     </w:tblStylePr>
   </w:style>
-  <w:style w:type="table" w:styleId="763">
+  <w:style w:type="table" w:styleId="767">
     <w:name w:val="List Table 1 Light - Accent 3"/>
-    <w:basedOn w:val="849"/>
+    <w:basedOn w:val="853"/>
     <w:uiPriority w:val="99"/>
     <w:pPr>
       <w:spacing w:lineRule="auto" w:line="240" w:after="0"/>
@@ -10471,9 +11007,9 @@
       </w:tcPr>
     </w:tblStylePr>
   </w:style>
-  <w:style w:type="table" w:styleId="764">
+  <w:style w:type="table" w:styleId="768">
     <w:name w:val="List Table 1 Light - Accent 4"/>
-    <w:basedOn w:val="849"/>
+    <w:basedOn w:val="853"/>
     <w:uiPriority w:val="99"/>
     <w:pPr>
       <w:spacing w:lineRule="auto" w:line="240" w:after="0"/>
@@ -10534,9 +11070,9 @@
       </w:tcPr>
     </w:tblStylePr>
   </w:style>
-  <w:style w:type="table" w:styleId="765">
+  <w:style w:type="table" w:styleId="769">
     <w:name w:val="List Table 1 Light - Accent 5"/>
-    <w:basedOn w:val="849"/>
+    <w:basedOn w:val="853"/>
     <w:uiPriority w:val="99"/>
     <w:pPr>
       <w:spacing w:lineRule="auto" w:line="240" w:after="0"/>
@@ -10597,9 +11133,9 @@
       </w:tcPr>
     </w:tblStylePr>
   </w:style>
-  <w:style w:type="table" w:styleId="766">
+  <w:style w:type="table" w:styleId="770">
     <w:name w:val="List Table 1 Light - Accent 6"/>
-    <w:basedOn w:val="849"/>
+    <w:basedOn w:val="853"/>
     <w:uiPriority w:val="99"/>
     <w:pPr>
       <w:spacing w:lineRule="auto" w:line="240" w:after="0"/>
@@ -10660,9 +11196,9 @@
       </w:tcPr>
     </w:tblStylePr>
   </w:style>
-  <w:style w:type="table" w:styleId="767">
+  <w:style w:type="table" w:styleId="771">
     <w:name w:val="List Table 2"/>
-    <w:basedOn w:val="849"/>
+    <w:basedOn w:val="853"/>
     <w:uiPriority w:val="99"/>
     <w:pPr>
       <w:spacing w:lineRule="auto" w:line="240" w:after="0"/>
@@ -10746,9 +11282,9 @@
       </w:tcPr>
     </w:tblStylePr>
   </w:style>
-  <w:style w:type="table" w:styleId="768">
+  <w:style w:type="table" w:styleId="772">
     <w:name w:val="List Table 2 - Accent 1"/>
-    <w:basedOn w:val="849"/>
+    <w:basedOn w:val="853"/>
     <w:uiPriority w:val="99"/>
     <w:pPr>
       <w:spacing w:lineRule="auto" w:line="240" w:after="0"/>
@@ -10832,9 +11368,9 @@
       </w:tcPr>
     </w:tblStylePr>
   </w:style>
-  <w:style w:type="table" w:styleId="769">
+  <w:style w:type="table" w:styleId="773">
     <w:name w:val="List Table 2 - Accent 2"/>
-    <w:basedOn w:val="849"/>
+    <w:basedOn w:val="853"/>
     <w:uiPriority w:val="99"/>
     <w:pPr>
       <w:spacing w:lineRule="auto" w:line="240" w:after="0"/>
@@ -10918,9 +11454,9 @@
       </w:tcPr>
     </w:tblStylePr>
   </w:style>
-  <w:style w:type="table" w:styleId="770">
+  <w:style w:type="table" w:styleId="774">
     <w:name w:val="List Table 2 - Accent 3"/>
-    <w:basedOn w:val="849"/>
+    <w:basedOn w:val="853"/>
     <w:uiPriority w:val="99"/>
     <w:pPr>
       <w:spacing w:lineRule="auto" w:line="240" w:after="0"/>
@@ -11004,9 +11540,9 @@
       </w:tcPr>
     </w:tblStylePr>
   </w:style>
-  <w:style w:type="table" w:styleId="771">
+  <w:style w:type="table" w:styleId="775">
     <w:name w:val="List Table 2 - Accent 4"/>
-    <w:basedOn w:val="849"/>
+    <w:basedOn w:val="853"/>
     <w:uiPriority w:val="99"/>
     <w:pPr>
       <w:spacing w:lineRule="auto" w:line="240" w:after="0"/>
@@ -11090,9 +11626,9 @@
       </w:tcPr>
     </w:tblStylePr>
   </w:style>
-  <w:style w:type="table" w:styleId="772">
+  <w:style w:type="table" w:styleId="776">
     <w:name w:val="List Table 2 - Accent 5"/>
-    <w:basedOn w:val="849"/>
+    <w:basedOn w:val="853"/>
     <w:uiPriority w:val="99"/>
     <w:pPr>
       <w:spacing w:lineRule="auto" w:line="240" w:after="0"/>
@@ -11176,9 +11712,9 @@
       </w:tcPr>
     </w:tblStylePr>
   </w:style>
-  <w:style w:type="table" w:styleId="773">
+  <w:style w:type="table" w:styleId="777">
     <w:name w:val="List Table 2 - Accent 6"/>
-    <w:basedOn w:val="849"/>
+    <w:basedOn w:val="853"/>
     <w:uiPriority w:val="99"/>
     <w:pPr>
       <w:spacing w:lineRule="auto" w:line="240" w:after="0"/>
@@ -11262,9 +11798,9 @@
       </w:tcPr>
     </w:tblStylePr>
   </w:style>
-  <w:style w:type="table" w:styleId="774">
+  <w:style w:type="table" w:styleId="778">
     <w:name w:val="List Table 3"/>
-    <w:basedOn w:val="849"/>
+    <w:basedOn w:val="853"/>
     <w:uiPriority w:val="99"/>
     <w:pPr>
       <w:spacing w:lineRule="auto" w:line="240" w:after="0"/>
@@ -11336,9 +11872,9 @@
       </w:rPr>
     </w:tblStylePr>
   </w:style>
-  <w:style w:type="table" w:styleId="775">
+  <w:style w:type="table" w:styleId="779">
     <w:name w:val="List Table 3 - Accent 1"/>
-    <w:basedOn w:val="849"/>
+    <w:basedOn w:val="853"/>
     <w:uiPriority w:val="99"/>
     <w:pPr>
       <w:spacing w:lineRule="auto" w:line="240" w:after="0"/>
@@ -11410,9 +11946,9 @@
       </w:rPr>
     </w:tblStylePr>
   </w:style>
-  <w:style w:type="table" w:styleId="776">
+  <w:style w:type="table" w:styleId="780">
     <w:name w:val="List Table 3 - Accent 2"/>
-    <w:basedOn w:val="849"/>
+    <w:basedOn w:val="853"/>
     <w:uiPriority w:val="99"/>
     <w:pPr>
       <w:spacing w:lineRule="auto" w:line="240" w:after="0"/>
@@ -11484,9 +12020,9 @@
       </w:rPr>
     </w:tblStylePr>
   </w:style>
-  <w:style w:type="table" w:styleId="777">
+  <w:style w:type="table" w:styleId="781">
     <w:name w:val="List Table 3 - Accent 3"/>
-    <w:basedOn w:val="849"/>
+    <w:basedOn w:val="853"/>
     <w:uiPriority w:val="99"/>
     <w:pPr>
       <w:spacing w:lineRule="auto" w:line="240" w:after="0"/>
@@ -11558,9 +12094,9 @@
       </w:rPr>
     </w:tblStylePr>
   </w:style>
-  <w:style w:type="table" w:styleId="778">
+  <w:style w:type="table" w:styleId="782">
     <w:name w:val="List Table 3 - Accent 4"/>
-    <w:basedOn w:val="849"/>
+    <w:basedOn w:val="853"/>
     <w:uiPriority w:val="99"/>
     <w:pPr>
       <w:spacing w:lineRule="auto" w:line="240" w:after="0"/>
@@ -11632,9 +12168,9 @@
       </w:rPr>
     </w:tblStylePr>
   </w:style>
-  <w:style w:type="table" w:styleId="779">
+  <w:style w:type="table" w:styleId="783">
     <w:name w:val="List Table 3 - Accent 5"/>
-    <w:basedOn w:val="849"/>
+    <w:basedOn w:val="853"/>
     <w:uiPriority w:val="99"/>
     <w:pPr>
       <w:spacing w:lineRule="auto" w:line="240" w:after="0"/>
@@ -11706,9 +12242,9 @@
       </w:rPr>
     </w:tblStylePr>
   </w:style>
-  <w:style w:type="table" w:styleId="780">
+  <w:style w:type="table" w:styleId="784">
     <w:name w:val="List Table 3 - Accent 6"/>
-    <w:basedOn w:val="849"/>
+    <w:basedOn w:val="853"/>
     <w:uiPriority w:val="99"/>
     <w:pPr>
       <w:spacing w:lineRule="auto" w:line="240" w:after="0"/>
@@ -11780,9 +12316,9 @@
       </w:rPr>
     </w:tblStylePr>
   </w:style>
-  <w:style w:type="table" w:styleId="781">
+  <w:style w:type="table" w:styleId="785">
     <w:name w:val="List Table 4"/>
-    <w:basedOn w:val="849"/>
+    <w:basedOn w:val="853"/>
     <w:uiPriority w:val="99"/>
     <w:pPr>
       <w:spacing w:lineRule="auto" w:line="240" w:after="0"/>
@@ -11849,9 +12385,9 @@
       </w:rPr>
     </w:tblStylePr>
   </w:style>
-  <w:style w:type="table" w:styleId="782">
+  <w:style w:type="table" w:styleId="786">
     <w:name w:val="List Table 4 - Accent 1"/>
-    <w:basedOn w:val="849"/>
+    <w:basedOn w:val="853"/>
     <w:uiPriority w:val="99"/>
     <w:pPr>
       <w:spacing w:lineRule="auto" w:line="240" w:after="0"/>
@@ -11918,9 +12454,9 @@
       </w:rPr>
     </w:tblStylePr>
   </w:style>
-  <w:style w:type="table" w:styleId="783">
+  <w:style w:type="table" w:styleId="787">
     <w:name w:val="List Table 4 - Accent 2"/>
-    <w:basedOn w:val="849"/>
+    <w:basedOn w:val="853"/>
     <w:uiPriority w:val="99"/>
     <w:pPr>
       <w:spacing w:lineRule="auto" w:line="240" w:after="0"/>
@@ -11987,9 +12523,9 @@
       </w:rPr>
     </w:tblStylePr>
   </w:style>
-  <w:style w:type="table" w:styleId="784">
+  <w:style w:type="table" w:styleId="788">
     <w:name w:val="List Table 4 - Accent 3"/>
-    <w:basedOn w:val="849"/>
+    <w:basedOn w:val="853"/>
     <w:uiPriority w:val="99"/>
     <w:pPr>
       <w:spacing w:lineRule="auto" w:line="240" w:after="0"/>
@@ -12056,9 +12592,9 @@
       </w:rPr>
     </w:tblStylePr>
   </w:style>
-  <w:style w:type="table" w:styleId="785">
+  <w:style w:type="table" w:styleId="789">
     <w:name w:val="List Table 4 - Accent 4"/>
-    <w:basedOn w:val="849"/>
+    <w:basedOn w:val="853"/>
     <w:uiPriority w:val="99"/>
     <w:pPr>
       <w:spacing w:lineRule="auto" w:line="240" w:after="0"/>
@@ -12125,9 +12661,9 @@
       </w:rPr>
     </w:tblStylePr>
   </w:style>
-  <w:style w:type="table" w:styleId="786">
+  <w:style w:type="table" w:styleId="790">
     <w:name w:val="List Table 4 - Accent 5"/>
-    <w:basedOn w:val="849"/>
+    <w:basedOn w:val="853"/>
     <w:uiPriority w:val="99"/>
     <w:pPr>
       <w:spacing w:lineRule="auto" w:line="240" w:after="0"/>
@@ -12194,9 +12730,9 @@
       </w:rPr>
     </w:tblStylePr>
   </w:style>
-  <w:style w:type="table" w:styleId="787">
+  <w:style w:type="table" w:styleId="791">
     <w:name w:val="List Table 4 - Accent 6"/>
-    <w:basedOn w:val="849"/>
+    <w:basedOn w:val="853"/>
     <w:uiPriority w:val="99"/>
     <w:pPr>
       <w:spacing w:lineRule="auto" w:line="240" w:after="0"/>
@@ -12263,9 +12799,9 @@
       </w:rPr>
     </w:tblStylePr>
   </w:style>
-  <w:style w:type="table" w:styleId="788">
+  <w:style w:type="table" w:styleId="792">
     <w:name w:val="List Table 5 Dark"/>
-    <w:basedOn w:val="849"/>
+    <w:basedOn w:val="853"/>
     <w:uiPriority w:val="99"/>
     <w:pPr>
       <w:spacing w:lineRule="auto" w:line="240" w:after="0"/>
@@ -12370,9 +12906,9 @@
       </w:rPr>
     </w:tblStylePr>
   </w:style>
-  <w:style w:type="table" w:styleId="789">
+  <w:style w:type="table" w:styleId="793">
     <w:name w:val="List Table 5 Dark - Accent 1"/>
-    <w:basedOn w:val="849"/>
+    <w:basedOn w:val="853"/>
     <w:uiPriority w:val="99"/>
     <w:pPr>
       <w:spacing w:lineRule="auto" w:line="240" w:after="0"/>
@@ -12477,9 +13013,9 @@
       </w:rPr>
     </w:tblStylePr>
   </w:style>
-  <w:style w:type="table" w:styleId="790">
+  <w:style w:type="table" w:styleId="794">
     <w:name w:val="List Table 5 Dark - Accent 2"/>
-    <w:basedOn w:val="849"/>
+    <w:basedOn w:val="853"/>
     <w:uiPriority w:val="99"/>
     <w:pPr>
       <w:spacing w:lineRule="auto" w:line="240" w:after="0"/>
@@ -12584,9 +13120,9 @@
       </w:rPr>
     </w:tblStylePr>
   </w:style>
-  <w:style w:type="table" w:styleId="791">
+  <w:style w:type="table" w:styleId="795">
     <w:name w:val="List Table 5 Dark - Accent 3"/>
-    <w:basedOn w:val="849"/>
+    <w:basedOn w:val="853"/>
     <w:uiPriority w:val="99"/>
     <w:pPr>
       <w:spacing w:lineRule="auto" w:line="240" w:after="0"/>
@@ -12691,9 +13227,9 @@
       </w:rPr>
     </w:tblStylePr>
   </w:style>
-  <w:style w:type="table" w:styleId="792">
+  <w:style w:type="table" w:styleId="796">
     <w:name w:val="List Table 5 Dark - Accent 4"/>
-    <w:basedOn w:val="849"/>
+    <w:basedOn w:val="853"/>
     <w:uiPriority w:val="99"/>
     <w:pPr>
       <w:spacing w:lineRule="auto" w:line="240" w:after="0"/>
@@ -12798,9 +13334,9 @@
       </w:rPr>
     </w:tblStylePr>
   </w:style>
-  <w:style w:type="table" w:styleId="793">
+  <w:style w:type="table" w:styleId="797">
     <w:name w:val="List Table 5 Dark - Accent 5"/>
-    <w:basedOn w:val="849"/>
+    <w:basedOn w:val="853"/>
     <w:uiPriority w:val="99"/>
     <w:pPr>
       <w:spacing w:lineRule="auto" w:line="240" w:after="0"/>
@@ -12905,9 +13441,9 @@
       </w:rPr>
     </w:tblStylePr>
   </w:style>
-  <w:style w:type="table" w:styleId="794">
+  <w:style w:type="table" w:styleId="798">
     <w:name w:val="List Table 5 Dark - Accent 6"/>
-    <w:basedOn w:val="849"/>
+    <w:basedOn w:val="853"/>
     <w:uiPriority w:val="99"/>
     <w:pPr>
       <w:spacing w:lineRule="auto" w:line="240" w:after="0"/>
@@ -13012,9 +13548,9 @@
       </w:rPr>
     </w:tblStylePr>
   </w:style>
-  <w:style w:type="table" w:styleId="795">
+  <w:style w:type="table" w:styleId="799">
     <w:name w:val="List Table 6 Colorful"/>
-    <w:basedOn w:val="849"/>
+    <w:basedOn w:val="853"/>
     <w:uiPriority w:val="99"/>
     <w:pPr>
       <w:spacing w:lineRule="auto" w:line="240" w:after="0"/>
@@ -13085,9 +13621,9 @@
       </w:tcPr>
     </w:tblStylePr>
   </w:style>
-  <w:style w:type="table" w:styleId="796">
+  <w:style w:type="table" w:styleId="800">
     <w:name w:val="List Table 6 Colorful - Accent 1"/>
-    <w:basedOn w:val="849"/>
+    <w:basedOn w:val="853"/>
     <w:uiPriority w:val="99"/>
     <w:pPr>
       <w:spacing w:lineRule="auto" w:line="240" w:after="0"/>
@@ -13158,9 +13694,9 @@
       </w:tcPr>
     </w:tblStylePr>
   </w:style>
-  <w:style w:type="table" w:styleId="797">
+  <w:style w:type="table" w:styleId="801">
     <w:name w:val="List Table 6 Colorful - Accent 2"/>
-    <w:basedOn w:val="849"/>
+    <w:basedOn w:val="853"/>
     <w:uiPriority w:val="99"/>
     <w:pPr>
       <w:spacing w:lineRule="auto" w:line="240" w:after="0"/>
@@ -13231,9 +13767,9 @@
       </w:tcPr>
     </w:tblStylePr>
   </w:style>
-  <w:style w:type="table" w:styleId="798">
+  <w:style w:type="table" w:styleId="802">
     <w:name w:val="List Table 6 Colorful - Accent 3"/>
-    <w:basedOn w:val="849"/>
+    <w:basedOn w:val="853"/>
     <w:uiPriority w:val="99"/>
     <w:pPr>
       <w:spacing w:lineRule="auto" w:line="240" w:after="0"/>
@@ -13304,9 +13840,9 @@
       </w:tcPr>
     </w:tblStylePr>
   </w:style>
-  <w:style w:type="table" w:styleId="799">
+  <w:style w:type="table" w:styleId="803">
     <w:name w:val="List Table 6 Colorful - Accent 4"/>
-    <w:basedOn w:val="849"/>
+    <w:basedOn w:val="853"/>
     <w:uiPriority w:val="99"/>
     <w:pPr>
       <w:spacing w:lineRule="auto" w:line="240" w:after="0"/>
@@ -13377,9 +13913,9 @@
       </w:tcPr>
     </w:tblStylePr>
   </w:style>
-  <w:style w:type="table" w:styleId="800">
+  <w:style w:type="table" w:styleId="804">
     <w:name w:val="List Table 6 Colorful - Accent 5"/>
-    <w:basedOn w:val="849"/>
+    <w:basedOn w:val="853"/>
     <w:uiPriority w:val="99"/>
     <w:pPr>
       <w:spacing w:lineRule="auto" w:line="240" w:after="0"/>
@@ -13450,9 +13986,9 @@
       </w:tcPr>
     </w:tblStylePr>
   </w:style>
-  <w:style w:type="table" w:styleId="801">
+  <w:style w:type="table" w:styleId="805">
     <w:name w:val="List Table 6 Colorful - Accent 6"/>
-    <w:basedOn w:val="849"/>
+    <w:basedOn w:val="853"/>
     <w:uiPriority w:val="99"/>
     <w:pPr>
       <w:spacing w:lineRule="auto" w:line="240" w:after="0"/>
@@ -13523,9 +14059,9 @@
       </w:tcPr>
     </w:tblStylePr>
   </w:style>
-  <w:style w:type="table" w:styleId="802">
+  <w:style w:type="table" w:styleId="806">
     <w:name w:val="List Table 7 Colorful"/>
-    <w:basedOn w:val="849"/>
+    <w:basedOn w:val="853"/>
     <w:uiPriority w:val="99"/>
     <w:pPr>
       <w:spacing w:lineRule="auto" w:line="240" w:after="0"/>
@@ -13639,9 +14175,9 @@
       </w:rPr>
     </w:tblStylePr>
   </w:style>
-  <w:style w:type="table" w:styleId="803">
+  <w:style w:type="table" w:styleId="807">
     <w:name w:val="List Table 7 Colorful - Accent 1"/>
-    <w:basedOn w:val="849"/>
+    <w:basedOn w:val="853"/>
     <w:uiPriority w:val="99"/>
     <w:pPr>
       <w:spacing w:lineRule="auto" w:line="240" w:after="0"/>
@@ -13755,9 +14291,9 @@
       </w:rPr>
     </w:tblStylePr>
   </w:style>
-  <w:style w:type="table" w:styleId="804">
+  <w:style w:type="table" w:styleId="808">
     <w:name w:val="List Table 7 Colorful - Accent 2"/>
-    <w:basedOn w:val="849"/>
+    <w:basedOn w:val="853"/>
     <w:uiPriority w:val="99"/>
     <w:pPr>
       <w:spacing w:lineRule="auto" w:line="240" w:after="0"/>
@@ -13871,9 +14407,9 @@
       </w:rPr>
     </w:tblStylePr>
   </w:style>
-  <w:style w:type="table" w:styleId="805">
+  <w:style w:type="table" w:styleId="809">
     <w:name w:val="List Table 7 Colorful - Accent 3"/>
-    <w:basedOn w:val="849"/>
+    <w:basedOn w:val="853"/>
     <w:uiPriority w:val="99"/>
     <w:pPr>
       <w:spacing w:lineRule="auto" w:line="240" w:after="0"/>
@@ -13987,9 +14523,9 @@
       </w:rPr>
     </w:tblStylePr>
   </w:style>
-  <w:style w:type="table" w:styleId="806">
+  <w:style w:type="table" w:styleId="810">
     <w:name w:val="List Table 7 Colorful - Accent 4"/>
-    <w:basedOn w:val="849"/>
+    <w:basedOn w:val="853"/>
     <w:uiPriority w:val="99"/>
     <w:pPr>
       <w:spacing w:lineRule="auto" w:line="240" w:after="0"/>
@@ -14103,9 +14639,9 @@
       </w:rPr>
     </w:tblStylePr>
   </w:style>
-  <w:style w:type="table" w:styleId="807">
+  <w:style w:type="table" w:styleId="811">
     <w:name w:val="List Table 7 Colorful - Accent 5"/>
-    <w:basedOn w:val="849"/>
+    <w:basedOn w:val="853"/>
     <w:uiPriority w:val="99"/>
     <w:pPr>
       <w:spacing w:lineRule="auto" w:line="240" w:after="0"/>
@@ -14219,9 +14755,9 @@
       </w:rPr>
     </w:tblStylePr>
   </w:style>
-  <w:style w:type="table" w:styleId="808">
+  <w:style w:type="table" w:styleId="812">
     <w:name w:val="List Table 7 Colorful - Accent 6"/>
-    <w:basedOn w:val="849"/>
+    <w:basedOn w:val="853"/>
     <w:uiPriority w:val="99"/>
     <w:pPr>
       <w:spacing w:lineRule="auto" w:line="240" w:after="0"/>
@@ -14335,9 +14871,9 @@
       </w:rPr>
     </w:tblStylePr>
   </w:style>
-  <w:style w:type="table" w:styleId="809">
+  <w:style w:type="table" w:styleId="813">
     <w:name w:val="Lined - Accent"/>
-    <w:basedOn w:val="849"/>
+    <w:basedOn w:val="853"/>
     <w:uiPriority w:val="99"/>
     <w:rPr>
       <w:color w:val="404040"/>
@@ -14425,9 +14961,9 @@
       </w:tcPr>
     </w:tblStylePr>
   </w:style>
-  <w:style w:type="table" w:styleId="810">
+  <w:style w:type="table" w:styleId="814">
     <w:name w:val="Lined - Accent 1"/>
-    <w:basedOn w:val="849"/>
+    <w:basedOn w:val="853"/>
     <w:uiPriority w:val="99"/>
     <w:rPr>
       <w:color w:val="404040"/>
@@ -14515,9 +15051,9 @@
       </w:tcPr>
     </w:tblStylePr>
   </w:style>
-  <w:style w:type="table" w:styleId="811">
+  <w:style w:type="table" w:styleId="815">
     <w:name w:val="Lined - Accent 2"/>
-    <w:basedOn w:val="849"/>
+    <w:basedOn w:val="853"/>
     <w:uiPriority w:val="99"/>
     <w:rPr>
       <w:color w:val="404040"/>
@@ -14605,9 +15141,9 @@
       </w:tcPr>
     </w:tblStylePr>
   </w:style>
-  <w:style w:type="table" w:styleId="812">
+  <w:style w:type="table" w:styleId="816">
     <w:name w:val="Lined - Accent 3"/>
-    <w:basedOn w:val="849"/>
+    <w:basedOn w:val="853"/>
     <w:uiPriority w:val="99"/>
     <w:rPr>
       <w:color w:val="404040"/>
@@ -14695,9 +15231,9 @@
       </w:tcPr>
     </w:tblStylePr>
   </w:style>
-  <w:style w:type="table" w:styleId="813">
+  <w:style w:type="table" w:styleId="817">
     <w:name w:val="Lined - Accent 4"/>
-    <w:basedOn w:val="849"/>
+    <w:basedOn w:val="853"/>
     <w:uiPriority w:val="99"/>
     <w:rPr>
       <w:color w:val="404040"/>
@@ -14785,9 +15321,9 @@
       </w:tcPr>
     </w:tblStylePr>
   </w:style>
-  <w:style w:type="table" w:styleId="814">
+  <w:style w:type="table" w:styleId="818">
     <w:name w:val="Lined - Accent 5"/>
-    <w:basedOn w:val="849"/>
+    <w:basedOn w:val="853"/>
     <w:uiPriority w:val="99"/>
     <w:rPr>
       <w:color w:val="404040"/>
@@ -14875,9 +15411,9 @@
       </w:tcPr>
     </w:tblStylePr>
   </w:style>
-  <w:style w:type="table" w:styleId="815">
+  <w:style w:type="table" w:styleId="819">
     <w:name w:val="Lined - Accent 6"/>
-    <w:basedOn w:val="849"/>
+    <w:basedOn w:val="853"/>
     <w:uiPriority w:val="99"/>
     <w:rPr>
       <w:color w:val="404040"/>
@@ -14965,9 +15501,9 @@
       </w:tcPr>
     </w:tblStylePr>
   </w:style>
-  <w:style w:type="table" w:styleId="816">
+  <w:style w:type="table" w:styleId="820">
     <w:name w:val="Bordered &amp; Lined - Accent"/>
-    <w:basedOn w:val="849"/>
+    <w:basedOn w:val="853"/>
     <w:uiPriority w:val="99"/>
     <w:rPr>
       <w:color w:val="404040"/>
@@ -15063,9 +15599,9 @@
       </w:tcPr>
     </w:tblStylePr>
   </w:style>
-  <w:style w:type="table" w:styleId="817">
+  <w:style w:type="table" w:styleId="821">
     <w:name w:val="Bordered &amp; Lined - Accent 1"/>
-    <w:basedOn w:val="849"/>
+    <w:basedOn w:val="853"/>
     <w:uiPriority w:val="99"/>
     <w:rPr>
       <w:color w:val="404040"/>
@@ -15161,9 +15697,9 @@
       </w:tcPr>
     </w:tblStylePr>
   </w:style>
-  <w:style w:type="table" w:styleId="818">
+  <w:style w:type="table" w:styleId="822">
     <w:name w:val="Bordered &amp; Lined - Accent 2"/>
-    <w:basedOn w:val="849"/>
+    <w:basedOn w:val="853"/>
     <w:uiPriority w:val="99"/>
     <w:rPr>
       <w:color w:val="404040"/>
@@ -15259,9 +15795,9 @@
       </w:tcPr>
     </w:tblStylePr>
   </w:style>
-  <w:style w:type="table" w:styleId="819">
+  <w:style w:type="table" w:styleId="823">
     <w:name w:val="Bordered &amp; Lined - Accent 3"/>
-    <w:basedOn w:val="849"/>
+    <w:basedOn w:val="853"/>
     <w:uiPriority w:val="99"/>
     <w:rPr>
       <w:color w:val="404040"/>
@@ -15357,9 +15893,9 @@
       </w:tcPr>
     </w:tblStylePr>
   </w:style>
-  <w:style w:type="table" w:styleId="820">
+  <w:style w:type="table" w:styleId="824">
     <w:name w:val="Bordered &amp; Lined - Accent 4"/>
-    <w:basedOn w:val="849"/>
+    <w:basedOn w:val="853"/>
     <w:uiPriority w:val="99"/>
     <w:rPr>
       <w:color w:val="404040"/>
@@ -15455,9 +15991,9 @@
       </w:tcPr>
     </w:tblStylePr>
   </w:style>
-  <w:style w:type="table" w:styleId="821">
+  <w:style w:type="table" w:styleId="825">
     <w:name w:val="Bordered &amp; Lined - Accent 5"/>
-    <w:basedOn w:val="849"/>
+    <w:basedOn w:val="853"/>
     <w:uiPriority w:val="99"/>
     <w:rPr>
       <w:color w:val="404040"/>
@@ -15553,9 +16089,9 @@
       </w:tcPr>
     </w:tblStylePr>
   </w:style>
-  <w:style w:type="table" w:styleId="822">
+  <w:style w:type="table" w:styleId="826">
     <w:name w:val="Bordered &amp; Lined - Accent 6"/>
-    <w:basedOn w:val="849"/>
+    <w:basedOn w:val="853"/>
     <w:uiPriority w:val="99"/>
     <w:rPr>
       <w:color w:val="404040"/>
@@ -15651,9 +16187,9 @@
       </w:tcPr>
     </w:tblStylePr>
   </w:style>
-  <w:style w:type="table" w:styleId="823">
+  <w:style w:type="table" w:styleId="827">
     <w:name w:val="Bordered"/>
-    <w:basedOn w:val="849"/>
+    <w:basedOn w:val="853"/>
     <w:uiPriority w:val="99"/>
     <w:pPr>
       <w:spacing w:lineRule="auto" w:line="240" w:after="0"/>
@@ -15730,9 +16266,9 @@
       </w:tcPr>
     </w:tblStylePr>
   </w:style>
-  <w:style w:type="table" w:styleId="824">
+  <w:style w:type="table" w:styleId="828">
     <w:name w:val="Bordered - Accent 1"/>
-    <w:basedOn w:val="849"/>
+    <w:basedOn w:val="853"/>
     <w:uiPriority w:val="99"/>
     <w:pPr>
       <w:spacing w:lineRule="auto" w:line="240" w:after="0"/>
@@ -15809,9 +16345,9 @@
       </w:tcPr>
     </w:tblStylePr>
   </w:style>
-  <w:style w:type="table" w:styleId="825">
+  <w:style w:type="table" w:styleId="829">
     <w:name w:val="Bordered - Accent 2"/>
-    <w:basedOn w:val="849"/>
+    <w:basedOn w:val="853"/>
     <w:uiPriority w:val="99"/>
     <w:pPr>
       <w:spacing w:lineRule="auto" w:line="240" w:after="0"/>
@@ -15888,9 +16424,9 @@
       </w:tcPr>
     </w:tblStylePr>
   </w:style>
-  <w:style w:type="table" w:styleId="826">
+  <w:style w:type="table" w:styleId="830">
     <w:name w:val="Bordered - Accent 3"/>
-    <w:basedOn w:val="849"/>
+    <w:basedOn w:val="853"/>
     <w:uiPriority w:val="99"/>
     <w:pPr>
       <w:spacing w:lineRule="auto" w:line="240" w:after="0"/>
@@ -15967,9 +16503,9 @@
       </w:tcPr>
     </w:tblStylePr>
   </w:style>
-  <w:style w:type="table" w:styleId="827">
+  <w:style w:type="table" w:styleId="831">
     <w:name w:val="Bordered - Accent 4"/>
-    <w:basedOn w:val="849"/>
+    <w:basedOn w:val="853"/>
     <w:uiPriority w:val="99"/>
     <w:pPr>
       <w:spacing w:lineRule="auto" w:line="240" w:after="0"/>
@@ -16046,9 +16582,9 @@
       </w:tcPr>
     </w:tblStylePr>
   </w:style>
-  <w:style w:type="table" w:styleId="828">
+  <w:style w:type="table" w:styleId="832">
     <w:name w:val="Bordered - Accent 5"/>
-    <w:basedOn w:val="849"/>
+    <w:basedOn w:val="853"/>
     <w:uiPriority w:val="99"/>
     <w:pPr>
       <w:spacing w:lineRule="auto" w:line="240" w:after="0"/>
@@ -16125,9 +16661,9 @@
       </w:tcPr>
     </w:tblStylePr>
   </w:style>
-  <w:style w:type="table" w:styleId="829">
+  <w:style w:type="table" w:styleId="833">
     <w:name w:val="Bordered - Accent 6"/>
-    <w:basedOn w:val="849"/>
+    <w:basedOn w:val="853"/>
     <w:uiPriority w:val="99"/>
     <w:pPr>
       <w:spacing w:lineRule="auto" w:line="240" w:after="0"/>
@@ -16204,7 +16740,7 @@
       </w:tcPr>
     </w:tblStylePr>
   </w:style>
-  <w:style w:type="character" w:styleId="830">
+  <w:style w:type="character" w:styleId="834">
     <w:name w:val="Hyperlink"/>
     <w:uiPriority w:val="99"/>
     <w:unhideWhenUsed/>
@@ -16213,10 +16749,10 @@
       <w:u w:val="single"/>
     </w:rPr>
   </w:style>
-  <w:style w:type="paragraph" w:styleId="831">
+  <w:style w:type="paragraph" w:styleId="835">
     <w:name w:val="footnote text"/>
-    <w:basedOn w:val="848"/>
-    <w:link w:val="832"/>
+    <w:basedOn w:val="852"/>
+    <w:link w:val="836"/>
     <w:uiPriority w:val="99"/>
     <w:semiHidden/>
     <w:unhideWhenUsed/>
@@ -16227,15 +16763,15 @@
       <w:spacing w:lineRule="auto" w:line="240" w:after="40"/>
     </w:pPr>
   </w:style>
-  <w:style w:type="character" w:styleId="832">
+  <w:style w:type="character" w:styleId="836">
     <w:name w:val="Footnote Text Char"/>
-    <w:link w:val="831"/>
+    <w:link w:val="835"/>
     <w:uiPriority w:val="99"/>
     <w:rPr>
       <w:sz w:val="18"/>
     </w:rPr>
   </w:style>
-  <w:style w:type="character" w:styleId="833">
+  <w:style w:type="character" w:styleId="837">
     <w:name w:val="footnote reference"/>
     <w:uiPriority w:val="99"/>
     <w:unhideWhenUsed/>
@@ -16243,10 +16779,10 @@
       <w:vertAlign w:val="superscript"/>
     </w:rPr>
   </w:style>
-  <w:style w:type="paragraph" w:styleId="834">
+  <w:style w:type="paragraph" w:styleId="838">
     <w:name w:val="endnote text"/>
-    <w:basedOn w:val="848"/>
-    <w:link w:val="835"/>
+    <w:basedOn w:val="852"/>
+    <w:link w:val="839"/>
     <w:uiPriority w:val="99"/>
     <w:semiHidden/>
     <w:unhideWhenUsed/>
@@ -16257,15 +16793,15 @@
       <w:spacing w:lineRule="auto" w:line="240" w:after="0"/>
     </w:pPr>
   </w:style>
-  <w:style w:type="character" w:styleId="835">
+  <w:style w:type="character" w:styleId="839">
     <w:name w:val="Endnote Text Char"/>
-    <w:link w:val="834"/>
+    <w:link w:val="838"/>
     <w:uiPriority w:val="99"/>
     <w:rPr>
       <w:sz w:val="20"/>
     </w:rPr>
   </w:style>
-  <w:style w:type="character" w:styleId="836">
+  <w:style w:type="character" w:styleId="840">
     <w:name w:val="endnote reference"/>
     <w:uiPriority w:val="99"/>
     <w:semiHidden/>
@@ -16274,10 +16810,10 @@
       <w:vertAlign w:val="superscript"/>
     </w:rPr>
   </w:style>
-  <w:style w:type="paragraph" w:styleId="837">
+  <w:style w:type="paragraph" w:styleId="841">
     <w:name w:val="toc 1"/>
-    <w:basedOn w:val="848"/>
-    <w:next w:val="848"/>
+    <w:basedOn w:val="852"/>
+    <w:next w:val="852"/>
     <w:uiPriority w:val="39"/>
     <w:unhideWhenUsed/>
     <w:pPr>
@@ -16285,10 +16821,10 @@
       <w:spacing w:after="57"/>
     </w:pPr>
   </w:style>
-  <w:style w:type="paragraph" w:styleId="838">
+  <w:style w:type="paragraph" w:styleId="842">
     <w:name w:val="toc 2"/>
-    <w:basedOn w:val="848"/>
-    <w:next w:val="848"/>
+    <w:basedOn w:val="852"/>
+    <w:next w:val="852"/>
     <w:uiPriority w:val="39"/>
     <w:unhideWhenUsed/>
     <w:pPr>
@@ -16296,10 +16832,10 @@
       <w:spacing w:after="57"/>
     </w:pPr>
   </w:style>
-  <w:style w:type="paragraph" w:styleId="839">
+  <w:style w:type="paragraph" w:styleId="843">
     <w:name w:val="toc 3"/>
-    <w:basedOn w:val="848"/>
-    <w:next w:val="848"/>
+    <w:basedOn w:val="852"/>
+    <w:next w:val="852"/>
     <w:uiPriority w:val="39"/>
     <w:unhideWhenUsed/>
     <w:pPr>
@@ -16307,10 +16843,10 @@
       <w:spacing w:after="57"/>
     </w:pPr>
   </w:style>
-  <w:style w:type="paragraph" w:styleId="840">
+  <w:style w:type="paragraph" w:styleId="844">
     <w:name w:val="toc 4"/>
-    <w:basedOn w:val="848"/>
-    <w:next w:val="848"/>
+    <w:basedOn w:val="852"/>
+    <w:next w:val="852"/>
     <w:uiPriority w:val="39"/>
     <w:unhideWhenUsed/>
     <w:pPr>
@@ -16318,10 +16854,10 @@
       <w:spacing w:after="57"/>
     </w:pPr>
   </w:style>
-  <w:style w:type="paragraph" w:styleId="841">
+  <w:style w:type="paragraph" w:styleId="845">
     <w:name w:val="toc 5"/>
-    <w:basedOn w:val="848"/>
-    <w:next w:val="848"/>
+    <w:basedOn w:val="852"/>
+    <w:next w:val="852"/>
     <w:uiPriority w:val="39"/>
     <w:unhideWhenUsed/>
     <w:pPr>
@@ -16329,10 +16865,10 @@
       <w:spacing w:after="57"/>
     </w:pPr>
   </w:style>
-  <w:style w:type="paragraph" w:styleId="842">
+  <w:style w:type="paragraph" w:styleId="846">
     <w:name w:val="toc 6"/>
-    <w:basedOn w:val="848"/>
-    <w:next w:val="848"/>
+    <w:basedOn w:val="852"/>
+    <w:next w:val="852"/>
     <w:uiPriority w:val="39"/>
     <w:unhideWhenUsed/>
     <w:pPr>
@@ -16340,10 +16876,10 @@
       <w:spacing w:after="57"/>
     </w:pPr>
   </w:style>
-  <w:style w:type="paragraph" w:styleId="843">
+  <w:style w:type="paragraph" w:styleId="847">
     <w:name w:val="toc 7"/>
-    <w:basedOn w:val="848"/>
-    <w:next w:val="848"/>
+    <w:basedOn w:val="852"/>
+    <w:next w:val="852"/>
     <w:uiPriority w:val="39"/>
     <w:unhideWhenUsed/>
     <w:pPr>
@@ -16351,10 +16887,10 @@
       <w:spacing w:after="57"/>
     </w:pPr>
   </w:style>
-  <w:style w:type="paragraph" w:styleId="844">
+  <w:style w:type="paragraph" w:styleId="848">
     <w:name w:val="toc 8"/>
-    <w:basedOn w:val="848"/>
-    <w:next w:val="848"/>
+    <w:basedOn w:val="852"/>
+    <w:next w:val="852"/>
     <w:uiPriority w:val="39"/>
     <w:unhideWhenUsed/>
     <w:pPr>
@@ -16362,10 +16898,10 @@
       <w:spacing w:after="57"/>
     </w:pPr>
   </w:style>
-  <w:style w:type="paragraph" w:styleId="845">
+  <w:style w:type="paragraph" w:styleId="849">
     <w:name w:val="toc 9"/>
-    <w:basedOn w:val="848"/>
-    <w:next w:val="848"/>
+    <w:basedOn w:val="852"/>
+    <w:next w:val="852"/>
     <w:uiPriority w:val="39"/>
     <w:unhideWhenUsed/>
     <w:pPr>
@@ -16373,26 +16909,26 @@
       <w:spacing w:after="57"/>
     </w:pPr>
   </w:style>
-  <w:style w:type="paragraph" w:styleId="846">
+  <w:style w:type="paragraph" w:styleId="850">
     <w:name w:val="TOC Heading"/>
     <w:uiPriority w:val="39"/>
     <w:unhideWhenUsed/>
   </w:style>
-  <w:style w:type="paragraph" w:styleId="847">
+  <w:style w:type="paragraph" w:styleId="851">
     <w:name w:val="table of figures"/>
-    <w:basedOn w:val="848"/>
-    <w:next w:val="848"/>
+    <w:basedOn w:val="852"/>
+    <w:next w:val="852"/>
     <w:uiPriority w:val="99"/>
     <w:unhideWhenUsed/>
     <w:pPr>
       <w:spacing w:after="0" w:afterAutospacing="0"/>
     </w:pPr>
   </w:style>
-  <w:style w:type="paragraph" w:styleId="848" w:default="1">
+  <w:style w:type="paragraph" w:styleId="852" w:default="1">
     <w:name w:val="Normal"/>
     <w:qFormat/>
   </w:style>
-  <w:style w:type="table" w:styleId="849" w:default="1">
+  <w:style w:type="table" w:styleId="853" w:default="1">
     <w:name w:val="Normal Table"/>
     <w:uiPriority w:val="99"/>
     <w:semiHidden/>
@@ -16407,24 +16943,24 @@
       </w:tblCellMar>
     </w:tblPr>
   </w:style>
-  <w:style w:type="numbering" w:styleId="850" w:default="1">
+  <w:style w:type="numbering" w:styleId="854" w:default="1">
     <w:name w:val="No List"/>
     <w:uiPriority w:val="99"/>
     <w:semiHidden/>
     <w:unhideWhenUsed/>
   </w:style>
-  <w:style w:type="paragraph" w:styleId="851">
+  <w:style w:type="paragraph" w:styleId="855">
     <w:name w:val="No Spacing"/>
-    <w:basedOn w:val="848"/>
+    <w:basedOn w:val="852"/>
     <w:qFormat/>
     <w:uiPriority w:val="1"/>
     <w:pPr>
       <w:spacing w:lineRule="auto" w:line="240" w:after="0"/>
     </w:pPr>
   </w:style>
-  <w:style w:type="paragraph" w:styleId="852">
+  <w:style w:type="paragraph" w:styleId="856">
     <w:name w:val="List Paragraph"/>
-    <w:basedOn w:val="848"/>
+    <w:basedOn w:val="852"/>
     <w:qFormat/>
     <w:uiPriority w:val="34"/>
     <w:pPr>
@@ -16432,7 +16968,7 @@
       <w:ind w:left="720"/>
     </w:pPr>
   </w:style>
-  <w:style w:type="character" w:styleId="853" w:default="1">
+  <w:style w:type="character" w:styleId="857" w:default="1">
     <w:name w:val="Default Paragraph Font"/>
     <w:uiPriority w:val="1"/>
     <w:semiHidden/>

--- a/3d&t.docx
+++ b/3d&t.docx
@@ -723,7 +723,7 @@
         </w:rPr>
       </w:pPr>
       <w:r>
-        <w:t xml:space="preserve">Pontos de vida e magia não são comprados com pontos de personagem, são calculados de acordo com a Resistência do persoangem. </w:t>
+        <w:t xml:space="preserve">Pontos de vida e magia não são comprados com pontos de personagem, são calculados de acordo com a Resistência do personagem. </w:t>
       </w:r>
       <w:r>
         <w:t xml:space="preserve">Um personagem é considerado perto da morte quando seus pontos de vida ficam iguais ou menores ao valor de sua Resistência, personagens que cheguem a zero pontos de vida morrem. </w:t>
@@ -764,14 +764,14 @@
           <w:b/>
           <w:highlight w:val="none"/>
         </w:rPr>
-        <w:t xml:space="preserve">Pontos de Vida (PVs):</w:t>
+        <w:t xml:space="preserve">Pontos de Vida (PV’s):</w:t>
       </w:r>
       <w:r>
         <w:rPr>
           <w:b w:val="false"/>
           <w:highlight w:val="none"/>
         </w:rPr>
-        <w:t xml:space="preserve"> Todo personagem tem um valor máximo de pontos de vida igual a Resitência x 5. </w:t>
+        <w:t xml:space="preserve"> Todo personagem tem um valor máximo de pontos de vida igual a Resistência x 5. </w:t>
       </w:r>
       <w:r>
         <w:rPr>
@@ -800,7 +800,7 @@
           <w:b/>
           <w:highlight w:val="none"/>
         </w:rPr>
-        <w:t xml:space="preserve">Pontos de Magia (PMs): </w:t>
+        <w:t xml:space="preserve">Pontos de Magia (PM’s): </w:t>
       </w:r>
       <w:r>
         <w:rPr>
@@ -1206,7 +1206,7 @@
         <w:t xml:space="preserve"> </w:t>
       </w:r>
       <w:r>
-        <w:t xml:space="preserve">Você tem a capacidade de se consentrar e recuperar suas forças no meio do combate. Quando estiver perto da morte, você pode gasta 2 pontos de magia e recuperar todos os PV’s.</w:t>
+        <w:t xml:space="preserve">Você tem a capacidade de se concentrar e recuperar suas forças no meio do combate. Quando estiver perto da morte, você pode gasta 2 pontos de magia e recuperar todos os PV’s.</w:t>
       </w:r>
       <w:r/>
     </w:p>
@@ -1243,7 +1243,7 @@
         <w:t xml:space="preserve"> </w:t>
       </w:r>
       <w:r>
-        <w:t xml:space="preserve">Você sabe vocar, gaste 2 pm por minuto, você voa 10m para H1, 20m para H2, 40m para H3, 80m para H4, 160m  para H5.</w:t>
+        <w:t xml:space="preserve">Você sabe voar, gaste 2 pontos de magia por minuto, você voa 10m para H1, 20m para H2, 40m para H3, 80m para H4, 160m  para H5.</w:t>
       </w:r>
       <w:r/>
     </w:p>
@@ -1283,7 +1283,7 @@
         <w:t xml:space="preserve"> </w:t>
       </w:r>
       <w:r>
-        <w:t xml:space="preserve">Você fica invisível, seu oponente sofre -1 nas jogadas de ataque corporal e -3 nos ataques a distância. Ficar invsível custa 2pm +1 por turno / minuto. Caso sofra dano a invisibilidade termina.</w:t>
+        <w:t xml:space="preserve">Você fica invisível, seu oponente sofre -1 nas jogadas de ataque corporal e -3 nos ataques a distância. Ficar invisível custa 2 pm +1 por turno / minuto. Caso sofra dano a invisibilidade termina.</w:t>
       </w:r>
       <w:r/>
     </w:p>
@@ -1329,7 +1329,7 @@
         <w:rPr>
           <w:highlight w:val="none"/>
         </w:rPr>
-        <w:t xml:space="preserve">Você é treinado em diversos tipos de coisas e é habil em muitas situação adversas, recebe +2 em testes que não envolvam combate.</w:t>
+        <w:t xml:space="preserve">Você é treinado em diversos tipos de coisas e é hábil em muitas situação adversas, recebe +2 em testes que não envolvam combate.</w:t>
       </w:r>
       <w:r>
         <w:rPr>
@@ -1376,7 +1376,7 @@
         <w:rPr>
           <w:highlight w:val="none"/>
         </w:rPr>
-        <w:t xml:space="preserve">Você conhece um ataque paralizante, Gaste 1 ponto de magia, faz uma jogada de ataque, se acertar não causa dano e o alvo fica paralisado por 2 turnos ou até sofrer um ataque. </w:t>
+        <w:t xml:space="preserve">Você conhece um ataque paralisante, Gaste 1 ponto de magia, faz uma jogada de ataque, se acertar não causa dano e o alvo fica paralisado por 2 turnos ou até sofrer um ataque. </w:t>
       </w:r>
       <w:r/>
     </w:p>
@@ -1466,7 +1466,7 @@
         <w:rPr>
           <w:highlight w:val="none"/>
         </w:rPr>
-        <w:t xml:space="preserve">Você pode estigar seus braços e pernas para acertar inimigos a distância. Gaste 1 pm e poderá usar força para ataques a distância</w:t>
+        <w:t xml:space="preserve">Você pode esticar seus braços e pernas para acertar inimigos a distância. Gaste 1 pm e poderá usar força para ataques a distância</w:t>
       </w:r>
       <w:r>
         <w:rPr>
@@ -1681,7 +1681,7 @@
         <w:rPr>
           <w:b w:val="false"/>
         </w:rPr>
-        <w:t xml:space="preserve">Você segue um rígido código de honra, não pode atacar inimgios desprevinidos ou em menor número e não pode mentir ou recusar um pedido de ajuda.</w:t>
+        <w:t xml:space="preserve">Você segue um rígido código de honra, não pode atacar inimigos desprevenidos ou em menor número e não pode mentir ou recusar um pedido de ajuda.</w:t>
       </w:r>
       <w:r/>
     </w:p>
@@ -1920,7 +1920,7 @@
         <w:t xml:space="preserve">: </w:t>
       </w:r>
       <w:r>
-        <w:t xml:space="preserve">Oponentes que conhecem seu ponto fraco receberção +2 nos ataques contra você, inimigos sempre conhecem seu ponto fraco e se tiver má fama ou boa fama, todos conhecerão.</w:t>
+        <w:t xml:space="preserve">Oponentes que conhecem seu ponto fraco receberão +2 nos ataques contra você, inimigos sempre conhecem seu ponto fraco e se tiver má fama ou boa fama, todos conhecerão.</w:t>
       </w:r>
       <w:r/>
     </w:p>
@@ -1959,7 +1959,7 @@
         <w:rPr>
           <w:highlight w:val="none"/>
         </w:rPr>
-        <w:t xml:space="preserve">Sempre que o herói for fazer uma ação cujo resultado é incerto, o narrador pode perdir um teste.</w:t>
+        <w:t xml:space="preserve">Sempre que o herói for fazer uma ação cujo resultado é incerto, o narrador pode pedir um teste.</w:t>
       </w:r>
       <w:r>
         <w:t xml:space="preserve"> Ele decide qual Característica deve ser testada, e o jogador lança um dado. Se o resultado é menor ou igual à Característica, a ação foi bem-sucedida. Um 6 é sempre uma falha. </w:t>
@@ -2012,7 +2012,7 @@
         <w:t xml:space="preserve">tes de Habilidade: </w:t>
       </w:r>
       <w:r>
-        <w:t xml:space="preserve">para saltar, se equilibrar, se esquivar, fazer ações que exijam destreza ou agilidadem, realizar tarefas que exigem inteligência ou perceber coisas... </w:t>
+        <w:t xml:space="preserve">para saltar, se equilibrar, se esquivar, fazer ações que exijam destreza ou agilidade, realizar tarefas que exigem inteligência ou perceber coisas... </w:t>
       </w:r>
       <w:r/>
     </w:p>
@@ -2258,9 +2258,23 @@
       </w:r>
       <w:r>
         <w:rPr>
-          <w:highlight w:val="none"/>
-        </w:rPr>
-        <w:t xml:space="preserve">diminiu -2 na rolagem.</w:t>
+          <w:b w:val="false"/>
+          <w:highlight w:val="none"/>
+        </w:rPr>
+        <w:t xml:space="preserve">diminui</w:t>
+      </w:r>
+      <w:r>
+        <w:rPr>
+          <w:b w:val="false"/>
+          <w:highlight w:val="none"/>
+        </w:rPr>
+        <w:t xml:space="preserve"> </w:t>
+      </w:r>
+      <w:r>
+        <w:rPr>
+          <w:highlight w:val="none"/>
+        </w:rPr>
+        <w:t xml:space="preserve">-2 na rolagem.</w:t>
       </w:r>
       <w:r>
         <w:rPr>
@@ -2417,7 +2431,7 @@
           <w:b w:val="false"/>
           <w:highlight w:val="none"/>
         </w:rPr>
-        <w:t xml:space="preserve">Todo personagem que esteja atacando, pode fazer uma quantidade de ataques igual ao valor de sua Habilidade, recendo -1 culmulativo para cada ataqué após o primeiro.</w:t>
+        <w:t xml:space="preserve">Todo personagem que esteja atacando, pode fazer uma quantidade de ataques igual ao valor de sua Habilidade, recendo -1 cumulativo para cada ataque após o primeiro.</w:t>
       </w:r>
       <w:r>
         <w:rPr>
@@ -2441,7 +2455,7 @@
         <w:rPr>
           <w:b/>
         </w:rPr>
-        <w:t xml:space="preserve">Delesa: </w:t>
+        <w:t xml:space="preserve">Defesa: </w:t>
       </w:r>
       <w:r>
         <w:t xml:space="preserve">aquele que recebe o ataque joga um dado e soma sua Armadura caso deseje fazer um bloqueio ou um dado somado a sua Habilidade caso queira fazer uma esquiva. O resultado é subtraído </w:t>
@@ -2513,6 +2527,24 @@
           <w:highlight w:val="none"/>
         </w:rPr>
       </w:r>
+    </w:p>
+    <w:p>
+      <w:pPr>
+        <w:jc w:val="both"/>
+        <w:spacing w:lineRule="auto" w:line="240" w:after="0" w:afterAutospacing="0"/>
+        <w:rPr>
+          <w:highlight w:val="none"/>
+        </w:rPr>
+      </w:pPr>
+      <w:r>
+        <w:rPr>
+          <w:rFonts w:ascii="Comic Sans MS" w:hAnsi="Comic Sans MS" w:cs="Comic Sans MS" w:eastAsia="Comic Sans MS"/>
+          <w:b/>
+          <w:sz w:val="28"/>
+          <w:highlight w:val="none"/>
+        </w:rPr>
+        <w:t xml:space="preserve">Escalas de Poder </w:t>
+      </w:r>
       <w:r/>
     </w:p>
     <w:p>
@@ -2520,6 +2552,349 @@
         <w:jc w:val="both"/>
         <w:spacing w:lineRule="auto" w:line="240" w:after="0" w:afterAutospacing="0"/>
         <w:rPr>
+          <w:highlight w:val="none"/>
+        </w:rPr>
+      </w:pPr>
+      <w:r>
+        <w:t xml:space="preserve">Existem 4 escalas de poder, cada escala é dez vezes mais poderosa que a anterior. Quando dois personagens de escalas diferentes lutam, eles fazem suas rolagens normalmente, no entanto o dano causado pelo personagem de escala superior é multiplicado por 10 para cada escala, enquanto o dano causado pelo personagem de escalar inferior é dividido por 10 (cada dez pontos de dano causados, viram 1 ponto).</w:t>
+      </w:r>
+      <w:r>
+        <w:rPr>
+          <w:highlight w:val="none"/>
+        </w:rPr>
+        <w:t xml:space="preserve"> As escalas são: </w:t>
+      </w:r>
+      <w:r/>
+    </w:p>
+    <w:p>
+      <w:pPr>
+        <w:pStyle w:val="856"/>
+        <w:numPr>
+          <w:ilvl w:val="0"/>
+          <w:numId w:val="22"/>
+        </w:numPr>
+        <w:ind w:left="425" w:right="0" w:hanging="360"/>
+        <w:jc w:val="both"/>
+        <w:spacing w:lineRule="auto" w:line="240" w:after="0" w:afterAutospacing="0"/>
+        <w:rPr>
+          <w:b/>
+          <w:highlight w:val="none"/>
+        </w:rPr>
+      </w:pPr>
+      <w:r>
+        <w:rPr>
+          <w:b/>
+          <w:highlight w:val="none"/>
+        </w:rPr>
+        <w:t xml:space="preserve">Ningen: </w:t>
+      </w:r>
+      <w:r>
+        <w:rPr>
+          <w:b w:val="false"/>
+          <w:highlight w:val="none"/>
+        </w:rPr>
+      </w:r>
+      <w:r>
+        <w:rPr>
+          <w:b w:val="false"/>
+          <w:highlight w:val="none"/>
+        </w:rPr>
+        <w:t xml:space="preserve">Significa “humano”. É a escala normal de poder. Quaisquer personagens jogadores construídos com as regras normais deste manual usam esta escala.</w:t>
+      </w:r>
+      <w:r>
+        <w:rPr>
+          <w:b w:val="false"/>
+          <w:highlight w:val="none"/>
+        </w:rPr>
+      </w:r>
+      <w:r>
+        <w:rPr>
+          <w:b/>
+        </w:rPr>
+      </w:r>
+    </w:p>
+    <w:p>
+      <w:pPr>
+        <w:pStyle w:val="856"/>
+        <w:numPr>
+          <w:ilvl w:val="0"/>
+          <w:numId w:val="22"/>
+        </w:numPr>
+        <w:ind w:left="425" w:right="0" w:hanging="360"/>
+        <w:jc w:val="both"/>
+        <w:spacing w:lineRule="auto" w:line="240" w:after="0" w:afterAutospacing="0"/>
+        <w:rPr>
+          <w:b/>
+          <w:highlight w:val="none"/>
+        </w:rPr>
+      </w:pPr>
+      <w:r>
+        <w:rPr>
+          <w:b/>
+          <w:highlight w:val="none"/>
+        </w:rPr>
+        <w:t xml:space="preserve">Sugoi: </w:t>
+      </w:r>
+      <w:r>
+        <w:rPr>
+          <w:b w:val="false"/>
+          <w:highlight w:val="none"/>
+        </w:rPr>
+      </w:r>
+      <w:r>
+        <w:rPr>
+          <w:b w:val="false"/>
+          <w:highlight w:val="none"/>
+        </w:rPr>
+        <w:t xml:space="preserve">Significa “incrível”. Esta escala representa personagens e criaturas dez vezes mais poderosas que pessoas e heróis comuns.</w:t>
+      </w:r>
+      <w:r>
+        <w:rPr>
+          <w:b w:val="false"/>
+          <w:highlight w:val="none"/>
+        </w:rPr>
+      </w:r>
+      <w:r>
+        <w:rPr>
+          <w:b/>
+        </w:rPr>
+      </w:r>
+    </w:p>
+    <w:p>
+      <w:pPr>
+        <w:pStyle w:val="856"/>
+        <w:numPr>
+          <w:ilvl w:val="0"/>
+          <w:numId w:val="22"/>
+        </w:numPr>
+        <w:ind w:left="425" w:right="0" w:hanging="360"/>
+        <w:jc w:val="both"/>
+        <w:spacing w:lineRule="auto" w:line="240" w:after="0" w:afterAutospacing="0"/>
+        <w:rPr>
+          <w:b w:val="false"/>
+          <w:highlight w:val="none"/>
+        </w:rPr>
+      </w:pPr>
+      <w:r>
+        <w:rPr>
+          <w:b/>
+          <w:highlight w:val="none"/>
+        </w:rPr>
+        <w:t xml:space="preserve">Kiodai:</w:t>
+      </w:r>
+      <w:r>
+        <w:rPr>
+          <w:b/>
+          <w:highlight w:val="none"/>
+        </w:rPr>
+        <w:t xml:space="preserve"> </w:t>
+      </w:r>
+      <w:r>
+        <w:rPr>
+          <w:b w:val="false"/>
+          <w:highlight w:val="none"/>
+        </w:rPr>
+        <w:t xml:space="preserve">Significa “gigante”. Representa personagens e criaturas cem vezes mais poderosos.</w:t>
+      </w:r>
+      <w:r>
+        <w:rPr>
+          <w:b w:val="false"/>
+          <w:highlight w:val="none"/>
+        </w:rPr>
+      </w:r>
+      <w:r>
+        <w:rPr>
+          <w:b w:val="false"/>
+        </w:rPr>
+      </w:r>
+    </w:p>
+    <w:p>
+      <w:pPr>
+        <w:pStyle w:val="856"/>
+        <w:numPr>
+          <w:ilvl w:val="0"/>
+          <w:numId w:val="22"/>
+        </w:numPr>
+        <w:ind w:left="425" w:right="0" w:hanging="360"/>
+        <w:jc w:val="both"/>
+        <w:spacing w:lineRule="auto" w:line="240" w:after="0" w:afterAutospacing="0"/>
+        <w:rPr>
+          <w:b w:val="false"/>
+          <w:highlight w:val="none"/>
+        </w:rPr>
+      </w:pPr>
+      <w:r>
+        <w:rPr>
+          <w:b/>
+          <w:highlight w:val="none"/>
+        </w:rPr>
+        <w:t xml:space="preserve">Kami:</w:t>
+      </w:r>
+      <w:r>
+        <w:rPr>
+          <w:b w:val="false"/>
+          <w:highlight w:val="none"/>
+        </w:rPr>
+        <w:t xml:space="preserve"> </w:t>
+      </w:r>
+      <w:r>
+        <w:rPr>
+          <w:b w:val="false"/>
+          <w:highlight w:val="none"/>
+        </w:rPr>
+        <w:t xml:space="preserve">Significa “deus”. Personagens e criaturas mil vezes mais poderosos.</w:t>
+      </w:r>
+      <w:r>
+        <w:rPr>
+          <w:b w:val="false"/>
+          <w:highlight w:val="none"/>
+        </w:rPr>
+      </w:r>
+      <w:r>
+        <w:rPr>
+          <w:b w:val="false"/>
+          <w:highlight w:val="none"/>
+        </w:rPr>
+      </w:r>
+    </w:p>
+    <w:p>
+      <w:pPr>
+        <w:jc w:val="both"/>
+        <w:spacing w:lineRule="auto" w:line="240" w:after="0" w:afterAutospacing="0"/>
+        <w:rPr>
+          <w:highlight w:val="none"/>
+        </w:rPr>
+      </w:pPr>
+      <w:r>
+        <w:rPr>
+          <w:highlight w:val="none"/>
+        </w:rPr>
+      </w:r>
+      <w:r>
+        <w:rPr>
+          <w:highlight w:val="none"/>
+        </w:rPr>
+      </w:r>
+    </w:p>
+    <w:p>
+      <w:pPr>
+        <w:jc w:val="both"/>
+        <w:spacing w:lineRule="auto" w:line="240" w:after="0" w:afterAutospacing="0"/>
+        <w:rPr>
+          <w:highlight w:val="none"/>
+        </w:rPr>
+      </w:pPr>
+      <w:r>
+        <w:rPr>
+          <w:highlight w:val="none"/>
+        </w:rPr>
+      </w:r>
+      <w:r>
+        <w:rPr>
+          <w:highlight w:val="none"/>
+        </w:rPr>
+      </w:r>
+    </w:p>
+    <w:p>
+      <w:pPr>
+        <w:jc w:val="both"/>
+        <w:spacing w:lineRule="auto" w:line="240" w:after="0" w:afterAutospacing="0"/>
+        <w:rPr>
+          <w:highlight w:val="none"/>
+        </w:rPr>
+      </w:pPr>
+      <w:r>
+        <w:rPr>
+          <w:highlight w:val="none"/>
+        </w:rPr>
+      </w:r>
+      <w:r>
+        <w:rPr>
+          <w:highlight w:val="none"/>
+        </w:rPr>
+      </w:r>
+    </w:p>
+    <w:p>
+      <w:pPr>
+        <w:jc w:val="both"/>
+        <w:spacing w:lineRule="auto" w:line="240" w:after="0" w:afterAutospacing="0"/>
+        <w:rPr>
+          <w:highlight w:val="none"/>
+        </w:rPr>
+      </w:pPr>
+      <w:r>
+        <w:rPr>
+          <w:highlight w:val="none"/>
+        </w:rPr>
+      </w:r>
+      <w:r>
+        <w:rPr>
+          <w:highlight w:val="none"/>
+        </w:rPr>
+      </w:r>
+    </w:p>
+    <w:p>
+      <w:pPr>
+        <w:jc w:val="both"/>
+        <w:spacing w:lineRule="auto" w:line="240" w:after="0" w:afterAutospacing="0"/>
+        <w:rPr>
+          <w:highlight w:val="none"/>
+        </w:rPr>
+      </w:pPr>
+      <w:r>
+        <w:rPr>
+          <w:highlight w:val="none"/>
+        </w:rPr>
+      </w:r>
+      <w:r>
+        <w:rPr>
+          <w:highlight w:val="none"/>
+        </w:rPr>
+      </w:r>
+    </w:p>
+    <w:p>
+      <w:pPr>
+        <w:jc w:val="both"/>
+        <w:spacing w:lineRule="auto" w:line="240" w:after="0" w:afterAutospacing="0"/>
+        <w:rPr>
+          <w:highlight w:val="none"/>
+        </w:rPr>
+      </w:pPr>
+      <w:r>
+        <w:rPr>
+          <w:highlight w:val="none"/>
+        </w:rPr>
+      </w:r>
+      <w:r>
+        <w:rPr>
+          <w:highlight w:val="none"/>
+        </w:rPr>
+      </w:r>
+    </w:p>
+    <w:p>
+      <w:pPr>
+        <w:jc w:val="both"/>
+        <w:spacing w:lineRule="auto" w:line="240" w:after="0" w:afterAutospacing="0"/>
+        <w:rPr>
+          <w:highlight w:val="none"/>
+        </w:rPr>
+      </w:pPr>
+      <w:r>
+        <w:rPr>
+          <w:highlight w:val="none"/>
+        </w:rPr>
+      </w:r>
+      <w:r>
+        <w:rPr>
+          <w:highlight w:val="none"/>
+        </w:rPr>
+      </w:r>
+    </w:p>
+    <w:p>
+      <w:pPr>
+        <w:jc w:val="both"/>
+        <w:spacing w:lineRule="auto" w:line="240" w:after="0" w:afterAutospacing="0"/>
+        <w:rPr>
           <w:b/>
           <w:sz w:val="28"/>
           <w:highlight w:val="none"/>
@@ -2565,7 +2940,7 @@
           <w:b w:val="false"/>
           <w:highlight w:val="none"/>
         </w:rPr>
-        <w:t xml:space="preserve"> do inimgio que derrotou menos o seus pontos, com um mínimo de 1. Exemplo: Se ele derrotou 1 inimigo com 3 pontos e ele é um personagem de 5 pontos, ele recebe 1 ponto de experiência. Se derrotou 3 inimigos de 3 pontos, ele recebe 4 pontos de experiência. </w:t>
+        <w:t xml:space="preserve"> do inimigo que derrotou menos o seus pontos, com um mínimo de 1. Exemplo: Se ele derrotou 1 inimigo com 3 pontos e ele é um personagem de 5 pontos, ele recebe 1 ponto de experiência. Se derrotou 3 inimigos de 3 pontos, ele recebe 4 pontos de experiência. </w:t>
       </w:r>
       <w:r>
         <w:rPr>
@@ -2580,6 +2955,13 @@
           <w:highlight w:val="none"/>
         </w:rPr>
         <w:t xml:space="preserve">Cada vantagem custa 10 pontos por ponto, desvantagens também pode ser recompradas (removidas) a 10 pontos por ponto. Aumentar um atributo custa 10 pontos x valor atual do atributo.</w:t>
+      </w:r>
+      <w:r>
+        <w:rPr>
+          <w:b w:val="false"/>
+          <w:highlight w:val="none"/>
+        </w:rPr>
+        <w:t xml:space="preserve"> </w:t>
       </w:r>
       <w:r>
         <w:rPr>
@@ -2591,7 +2973,8 @@
     </w:p>
     <w:p>
       <w:pPr>
-        <w:shd w:val="nil"/>
+        <w:jc w:val="both"/>
+        <w:spacing w:lineRule="auto" w:line="240" w:after="0" w:afterAutospacing="0"/>
         <w:rPr>
           <w:b w:val="false"/>
           <w:highlight w:val="none"/>
@@ -2602,7 +2985,6 @@
           <w:b w:val="false"/>
           <w:highlight w:val="none"/>
         </w:rPr>
-        <w:br w:type="page"/>
       </w:r>
       <w:r>
         <w:rPr>
@@ -2620,6 +3002,35 @@
           <w:highlight w:val="none"/>
         </w:rPr>
       </w:pPr>
+      <w:r>
+        <w:rPr>
+          <w:b w:val="false"/>
+          <w:highlight w:val="none"/>
+        </w:rPr>
+        <w:t xml:space="preserve">Um personagem pode usar pontos de experiência para subir uma escala de poder, para isso ele deve ter no mínimo 20 pontos distribuídos em suas características, em seguida gastar 100 pontos de experiência em treinamento para subir de escala. Ao subir de escala, todas características são zeradas e ele recebe 1 para cada 5 pontos que tinha anteriormente para distribuir entre as características. Isso representa o fato de que seu personagem, embora tenha atingido o máximo de seu poder anteriormente, ele ainda não está acostumado a lidar com todo o poder que possuí agora.</w:t>
+      </w:r>
+      <w:r>
+        <w:rPr>
+          <w:b w:val="false"/>
+          <w:highlight w:val="none"/>
+        </w:rPr>
+      </w:r>
+    </w:p>
+    <w:p>
+      <w:pPr>
+        <w:jc w:val="both"/>
+        <w:spacing w:lineRule="auto" w:line="240" w:after="0" w:afterAutospacing="0"/>
+        <w:rPr>
+          <w:b w:val="false"/>
+          <w:highlight w:val="none"/>
+        </w:rPr>
+      </w:pPr>
+      <w:r>
+        <w:rPr>
+          <w:b w:val="false"/>
+          <w:highlight w:val="none"/>
+        </w:rPr>
+      </w:r>
       <w:r>
         <w:rPr>
           <w:b w:val="false"/>
@@ -2634,15 +3045,15 @@
         <mc:AlternateContent>
           <mc:Choice Requires="wpg">
             <w:drawing>
-              <wp:anchor xmlns:wp="http://schemas.openxmlformats.org/drawingml/2006/wordprocessingDrawing" distT="0" distB="0" distL="115200" distR="115200" simplePos="0" relativeHeight="3072" behindDoc="0" locked="0" layoutInCell="1" allowOverlap="1">
+              <wp:anchor xmlns:wp="http://schemas.openxmlformats.org/drawingml/2006/wordprocessingDrawing" distT="0" distB="0" distL="115200" distR="115200" simplePos="0" relativeHeight="4096" behindDoc="0" locked="0" layoutInCell="1" allowOverlap="1">
                 <wp:simplePos x="0" y="0"/>
                 <wp:positionH relativeFrom="column">
-                  <wp:posOffset>-227647</wp:posOffset>
+                  <wp:posOffset>-164465</wp:posOffset>
                 </wp:positionH>
                 <wp:positionV relativeFrom="paragraph">
-                  <wp:posOffset>0</wp:posOffset>
+                  <wp:posOffset>-530640</wp:posOffset>
                 </wp:positionV>
-                <wp:extent cx="7115175" cy="9911425"/>
+                <wp:extent cx="6982800" cy="10680190"/>
                 <wp:effectExtent l="0" t="0" r="0" b="0"/>
                 <wp:wrapSquare wrapText="bothSides"/>
                 <wp:docPr id="2" name="" hidden="false"/>
@@ -2666,7 +3077,7 @@
                       <pic:spPr bwMode="auto">
                         <a:xfrm flipH="0" flipV="0">
                           <a:off x="0" y="0"/>
-                          <a:ext cx="7115175" cy="9911424"/>
+                          <a:ext cx="6982799" cy="10680189"/>
                         </a:xfrm>
                         <a:prstGeom prst="rect">
                           <a:avLst/>
@@ -2696,7 +3107,7 @@
                   <v:f eqn="sum @10 21600 0"/>
                 </v:formulas>
               </v:shapetype>
-              <v:shape id="_x0000_i1" o:spid="_x0000_s1" type="#_x0000_t75" style="position:absolute;mso-wrap-distance-left:9.1pt;mso-wrap-distance-top:0.0pt;mso-wrap-distance-right:9.1pt;mso-wrap-distance-bottom:0.0pt;z-index:3072;o:allowoverlap:true;o:allowincell:true;mso-position-horizontal-relative:text;margin-left:-17.9pt;mso-position-horizontal:absolute;mso-position-vertical-relative:text;margin-top:0.0pt;mso-position-vertical:absolute;width:560.2pt;height:780.4pt;" stroked="false">
+              <v:shape id="_x0000_i1" o:spid="_x0000_s1" type="#_x0000_t75" style="position:absolute;mso-wrap-distance-left:9.1pt;mso-wrap-distance-top:0.0pt;mso-wrap-distance-right:9.1pt;mso-wrap-distance-bottom:0.0pt;z-index:4096;o:allowoverlap:true;o:allowincell:true;mso-position-horizontal-relative:text;margin-left:-12.9pt;mso-position-horizontal:absolute;mso-position-vertical-relative:text;margin-top:-41.8pt;mso-position-vertical:absolute;width:549.8pt;height:841.0pt;" stroked="false">
                 <v:path textboxrect="0,0,0,0"/>
                 <v:imagedata r:id="rId11" o:title=""/>
               </v:shape>
@@ -2704,18 +3115,7 @@
           </mc:Fallback>
         </mc:AlternateContent>
       </w:r>
-      <w:r>
-        <w:rPr>
-          <w:b w:val="false"/>
-          <w:highlight w:val="none"/>
-        </w:rPr>
-      </w:r>
-      <w:r>
-        <w:rPr>
-          <w:b w:val="false"/>
-          <w:highlight w:val="none"/>
-        </w:rPr>
-      </w:r>
+      <w:r/>
     </w:p>
     <w:sectPr>
       <w:footnotePr/>
@@ -5343,6 +5743,135 @@
     </w:lvl>
   </w:abstractNum>
   <w:abstractNum w:abstractNumId="20">
+    <w:multiLevelType w:val="hybridMultilevel"/>
+    <w:lvl w:ilvl="0">
+      <w:start w:val="1"/>
+      <w:numFmt w:val="bullet"/>
+      <w:isLgl w:val="false"/>
+      <w:suff w:val="tab"/>
+      <w:lvlText w:val="·"/>
+      <w:lvlJc w:val="left"/>
+      <w:pPr>
+        <w:ind w:left="720" w:hanging="360"/>
+      </w:pPr>
+      <w:rPr>
+        <w:rFonts w:ascii="Symbol" w:hAnsi="Symbol" w:cs="Symbol" w:eastAsia="Symbol" w:hint="default"/>
+      </w:rPr>
+    </w:lvl>
+    <w:lvl w:ilvl="1">
+      <w:start w:val="1"/>
+      <w:numFmt w:val="bullet"/>
+      <w:isLgl w:val="false"/>
+      <w:suff w:val="tab"/>
+      <w:lvlText w:val="o"/>
+      <w:lvlJc w:val="left"/>
+      <w:pPr>
+        <w:ind w:left="1440" w:hanging="360"/>
+      </w:pPr>
+      <w:rPr>
+        <w:rFonts w:ascii="Courier New" w:hAnsi="Courier New" w:cs="Courier New" w:eastAsia="Courier New" w:hint="default"/>
+      </w:rPr>
+    </w:lvl>
+    <w:lvl w:ilvl="2">
+      <w:start w:val="1"/>
+      <w:numFmt w:val="bullet"/>
+      <w:isLgl w:val="false"/>
+      <w:suff w:val="tab"/>
+      <w:lvlText w:val="§"/>
+      <w:lvlJc w:val="left"/>
+      <w:pPr>
+        <w:ind w:left="2160" w:hanging="360"/>
+      </w:pPr>
+      <w:rPr>
+        <w:rFonts w:ascii="Wingdings" w:hAnsi="Wingdings" w:cs="Wingdings" w:eastAsia="Wingdings" w:hint="default"/>
+      </w:rPr>
+    </w:lvl>
+    <w:lvl w:ilvl="3">
+      <w:start w:val="1"/>
+      <w:numFmt w:val="bullet"/>
+      <w:isLgl w:val="false"/>
+      <w:suff w:val="tab"/>
+      <w:lvlText w:val="·"/>
+      <w:lvlJc w:val="left"/>
+      <w:pPr>
+        <w:ind w:left="2880" w:hanging="360"/>
+      </w:pPr>
+      <w:rPr>
+        <w:rFonts w:ascii="Symbol" w:hAnsi="Symbol" w:cs="Symbol" w:eastAsia="Symbol" w:hint="default"/>
+      </w:rPr>
+    </w:lvl>
+    <w:lvl w:ilvl="4">
+      <w:start w:val="1"/>
+      <w:numFmt w:val="bullet"/>
+      <w:isLgl w:val="false"/>
+      <w:suff w:val="tab"/>
+      <w:lvlText w:val="o"/>
+      <w:lvlJc w:val="left"/>
+      <w:pPr>
+        <w:ind w:left="3600" w:hanging="360"/>
+      </w:pPr>
+      <w:rPr>
+        <w:rFonts w:ascii="Courier New" w:hAnsi="Courier New" w:cs="Courier New" w:eastAsia="Courier New" w:hint="default"/>
+      </w:rPr>
+    </w:lvl>
+    <w:lvl w:ilvl="5">
+      <w:start w:val="1"/>
+      <w:numFmt w:val="bullet"/>
+      <w:isLgl w:val="false"/>
+      <w:suff w:val="tab"/>
+      <w:lvlText w:val="§"/>
+      <w:lvlJc w:val="left"/>
+      <w:pPr>
+        <w:ind w:left="4320" w:hanging="360"/>
+      </w:pPr>
+      <w:rPr>
+        <w:rFonts w:ascii="Wingdings" w:hAnsi="Wingdings" w:cs="Wingdings" w:eastAsia="Wingdings" w:hint="default"/>
+      </w:rPr>
+    </w:lvl>
+    <w:lvl w:ilvl="6">
+      <w:start w:val="1"/>
+      <w:numFmt w:val="bullet"/>
+      <w:isLgl w:val="false"/>
+      <w:suff w:val="tab"/>
+      <w:lvlText w:val="·"/>
+      <w:lvlJc w:val="left"/>
+      <w:pPr>
+        <w:ind w:left="5040" w:hanging="360"/>
+      </w:pPr>
+      <w:rPr>
+        <w:rFonts w:ascii="Symbol" w:hAnsi="Symbol" w:cs="Symbol" w:eastAsia="Symbol" w:hint="default"/>
+      </w:rPr>
+    </w:lvl>
+    <w:lvl w:ilvl="7">
+      <w:start w:val="1"/>
+      <w:numFmt w:val="bullet"/>
+      <w:isLgl w:val="false"/>
+      <w:suff w:val="tab"/>
+      <w:lvlText w:val="o"/>
+      <w:lvlJc w:val="left"/>
+      <w:pPr>
+        <w:ind w:left="5760" w:hanging="360"/>
+      </w:pPr>
+      <w:rPr>
+        <w:rFonts w:ascii="Courier New" w:hAnsi="Courier New" w:cs="Courier New" w:eastAsia="Courier New" w:hint="default"/>
+      </w:rPr>
+    </w:lvl>
+    <w:lvl w:ilvl="8">
+      <w:start w:val="1"/>
+      <w:numFmt w:val="bullet"/>
+      <w:isLgl w:val="false"/>
+      <w:suff w:val="tab"/>
+      <w:lvlText w:val="§"/>
+      <w:lvlJc w:val="left"/>
+      <w:pPr>
+        <w:ind w:left="6480" w:hanging="360"/>
+      </w:pPr>
+      <w:rPr>
+        <w:rFonts w:ascii="Wingdings" w:hAnsi="Wingdings" w:cs="Wingdings" w:eastAsia="Wingdings" w:hint="default"/>
+      </w:rPr>
+    </w:lvl>
+  </w:abstractNum>
+  <w:abstractNum w:abstractNumId="21">
     <w:multiLevelType w:val="hybridMultilevel"/>
     <w:lvl w:ilvl="0">
       <w:start w:val="1"/>
@@ -5533,6 +6062,9 @@
   </w:num>
   <w:num w:numId="21">
     <w:abstractNumId w:val="20"/>
+  </w:num>
+  <w:num w:numId="22">
+    <w:abstractNumId w:val="21"/>
   </w:num>
 </w:numbering>
 </file>

--- a/3d&t.docx
+++ b/3d&t.docx
@@ -165,7 +165,23 @@
           <w:sz w:val="22"/>
           <w:highlight w:val="none"/>
         </w:rPr>
-        <w:t xml:space="preserve"> (3D&amp;T Alpha pag 1d+11).</w:t>
+        <w:t xml:space="preserve"> (3D&amp;T Alpha 2015 pag 1d+11, ISBN: </w:t>
+      </w:r>
+      <w:r>
+        <w:rPr>
+          <w:b w:val="false"/>
+          <w:sz w:val="22"/>
+          <w:highlight w:val="none"/>
+        </w:rPr>
+        <w:t xml:space="preserve">978858913460-6</w:t>
+      </w:r>
+      <w:r>
+        <w:rPr>
+          <w:b w:val="false"/>
+          <w:sz w:val="22"/>
+          <w:highlight w:val="none"/>
+        </w:rPr>
+        <w:t xml:space="preserve">).</w:t>
       </w:r>
       <w:r>
         <w:rPr>
@@ -315,6 +331,36 @@
           <w:b w:val="false"/>
           <w:highlight w:val="none"/>
         </w:rPr>
+      </w:r>
+      <w:r/>
+    </w:p>
+    <w:p>
+      <w:pPr>
+        <w:pStyle w:val="856"/>
+        <w:numPr>
+          <w:ilvl w:val="0"/>
+          <w:numId w:val="21"/>
+        </w:numPr>
+        <w:jc w:val="both"/>
+        <w:spacing w:lineRule="auto" w:line="240" w:after="0" w:afterAutospacing="0"/>
+        <w:rPr>
+          <w:b/>
+          <w:highlight w:val="none"/>
+        </w:rPr>
+      </w:pPr>
+      <w:r>
+        <w:rPr>
+          <w:b/>
+          <w:highlight w:val="none"/>
+        </w:rPr>
+        <w:t xml:space="preserve">Pessoa Comum: </w:t>
+      </w:r>
+      <w:r>
+        <w:rPr>
+          <w:b w:val="false"/>
+          <w:highlight w:val="none"/>
+        </w:rPr>
+        <w:t xml:space="preserve">0 a 4 Pontos.</w:t>
       </w:r>
       <w:r/>
     </w:p>
@@ -922,52 +968,6 @@
         <w:rPr>
           <w:b/>
           <w:sz w:val="28"/>
-        </w:rPr>
-      </w:r>
-      <w:r>
-        <w:rPr>
-          <w:b/>
-          <w:sz w:val="28"/>
-        </w:rPr>
-      </w:r>
-      <w:r/>
-    </w:p>
-    <w:p>
-      <w:pPr>
-        <w:jc w:val="both"/>
-        <w:spacing w:lineRule="auto" w:line="240" w:after="0" w:afterAutospacing="0"/>
-        <w:rPr>
-          <w:b/>
-          <w:sz w:val="28"/>
-        </w:rPr>
-      </w:pPr>
-      <w:r>
-        <w:rPr>
-          <w:b/>
-          <w:sz w:val="28"/>
-        </w:rPr>
-      </w:r>
-      <w:r>
-        <w:rPr>
-          <w:b/>
-          <w:sz w:val="28"/>
-        </w:rPr>
-      </w:r>
-      <w:r/>
-    </w:p>
-    <w:p>
-      <w:pPr>
-        <w:jc w:val="both"/>
-        <w:spacing w:lineRule="auto" w:line="240" w:after="0" w:afterAutospacing="0"/>
-        <w:rPr>
-          <w:b/>
-          <w:sz w:val="28"/>
-        </w:rPr>
-      </w:pPr>
-      <w:r>
-        <w:rPr>
-          <w:b/>
-          <w:sz w:val="28"/>
           <w:highlight w:val="none"/>
         </w:rPr>
       </w:r>
@@ -1923,12 +1923,6 @@
         <w:t xml:space="preserve">Oponentes que conhecem seu ponto fraco receberão +2 nos ataques contra você, inimigos sempre conhecem seu ponto fraco e se tiver má fama ou boa fama, todos conhecerão.</w:t>
       </w:r>
       <w:r/>
-    </w:p>
-    <w:p>
-      <w:pPr>
-        <w:jc w:val="both"/>
-        <w:spacing w:lineRule="auto" w:line="240" w:after="0" w:afterAutospacing="0"/>
-      </w:pPr>
       <w:r/>
       <w:r/>
     </w:p>

--- a/3d&t.docx
+++ b/3d&t.docx
@@ -336,7 +336,7 @@
     </w:p>
     <w:p>
       <w:pPr>
-        <w:pStyle w:val="856"/>
+        <w:pStyle w:val="858"/>
         <w:numPr>
           <w:ilvl w:val="0"/>
           <w:numId w:val="21"/>
@@ -366,7 +366,7 @@
     </w:p>
     <w:p>
       <w:pPr>
-        <w:pStyle w:val="856"/>
+        <w:pStyle w:val="858"/>
         <w:numPr>
           <w:ilvl w:val="0"/>
           <w:numId w:val="21"/>
@@ -399,7 +399,7 @@
     </w:p>
     <w:p>
       <w:pPr>
-        <w:pStyle w:val="856"/>
+        <w:pStyle w:val="858"/>
         <w:numPr>
           <w:ilvl w:val="0"/>
           <w:numId w:val="21"/>
@@ -432,7 +432,7 @@
     </w:p>
     <w:p>
       <w:pPr>
-        <w:pStyle w:val="856"/>
+        <w:pStyle w:val="858"/>
         <w:numPr>
           <w:ilvl w:val="0"/>
           <w:numId w:val="21"/>
@@ -465,7 +465,7 @@
     </w:p>
     <w:p>
       <w:pPr>
-        <w:pStyle w:val="856"/>
+        <w:pStyle w:val="858"/>
         <w:numPr>
           <w:ilvl w:val="0"/>
           <w:numId w:val="21"/>
@@ -490,7 +490,7 @@
     </w:p>
     <w:p>
       <w:pPr>
-        <w:pStyle w:val="856"/>
+        <w:pStyle w:val="858"/>
         <w:numPr>
           <w:ilvl w:val="0"/>
           <w:numId w:val="21"/>
@@ -583,7 +583,7 @@
     </w:p>
     <w:p>
       <w:pPr>
-        <w:pStyle w:val="856"/>
+        <w:pStyle w:val="858"/>
         <w:numPr>
           <w:ilvl w:val="0"/>
           <w:numId w:val="3"/>
@@ -611,7 +611,7 @@
     </w:p>
     <w:p>
       <w:pPr>
-        <w:pStyle w:val="856"/>
+        <w:pStyle w:val="858"/>
         <w:numPr>
           <w:ilvl w:val="0"/>
           <w:numId w:val="3"/>
@@ -639,7 +639,7 @@
     </w:p>
     <w:p>
       <w:pPr>
-        <w:pStyle w:val="856"/>
+        <w:pStyle w:val="858"/>
         <w:numPr>
           <w:ilvl w:val="0"/>
           <w:numId w:val="3"/>
@@ -667,7 +667,7 @@
     </w:p>
     <w:p>
       <w:pPr>
-        <w:pStyle w:val="856"/>
+        <w:pStyle w:val="858"/>
         <w:numPr>
           <w:ilvl w:val="0"/>
           <w:numId w:val="3"/>
@@ -689,7 +689,7 @@
     </w:p>
     <w:p>
       <w:pPr>
-        <w:pStyle w:val="856"/>
+        <w:pStyle w:val="858"/>
         <w:numPr>
           <w:ilvl w:val="0"/>
           <w:numId w:val="3"/>
@@ -793,7 +793,7 @@
     </w:p>
     <w:p>
       <w:pPr>
-        <w:pStyle w:val="856"/>
+        <w:pStyle w:val="858"/>
         <w:numPr>
           <w:ilvl w:val="0"/>
           <w:numId w:val="12"/>
@@ -829,7 +829,7 @@
     </w:p>
     <w:p>
       <w:pPr>
-        <w:pStyle w:val="856"/>
+        <w:pStyle w:val="858"/>
         <w:numPr>
           <w:ilvl w:val="0"/>
           <w:numId w:val="12"/>
@@ -1023,7 +1023,7 @@
     </w:p>
     <w:p>
       <w:pPr>
-        <w:pStyle w:val="856"/>
+        <w:pStyle w:val="858"/>
         <w:numPr>
           <w:ilvl w:val="0"/>
           <w:numId w:val="5"/>
@@ -1065,7 +1065,7 @@
     </w:p>
     <w:p>
       <w:pPr>
-        <w:pStyle w:val="856"/>
+        <w:pStyle w:val="858"/>
         <w:numPr>
           <w:ilvl w:val="0"/>
           <w:numId w:val="5"/>
@@ -1099,7 +1099,7 @@
     </w:p>
     <w:p>
       <w:pPr>
-        <w:pStyle w:val="856"/>
+        <w:pStyle w:val="858"/>
         <w:numPr>
           <w:ilvl w:val="0"/>
           <w:numId w:val="5"/>
@@ -1136,7 +1136,7 @@
     </w:p>
     <w:p>
       <w:pPr>
-        <w:pStyle w:val="856"/>
+        <w:pStyle w:val="858"/>
         <w:numPr>
           <w:ilvl w:val="0"/>
           <w:numId w:val="5"/>
@@ -1175,7 +1175,7 @@
     </w:p>
     <w:p>
       <w:pPr>
-        <w:pStyle w:val="856"/>
+        <w:pStyle w:val="858"/>
         <w:numPr>
           <w:ilvl w:val="0"/>
           <w:numId w:val="5"/>
@@ -1212,7 +1212,7 @@
     </w:p>
     <w:p>
       <w:pPr>
-        <w:pStyle w:val="856"/>
+        <w:pStyle w:val="858"/>
         <w:numPr>
           <w:ilvl w:val="0"/>
           <w:numId w:val="5"/>
@@ -1249,7 +1249,7 @@
     </w:p>
     <w:p>
       <w:pPr>
-        <w:pStyle w:val="856"/>
+        <w:pStyle w:val="858"/>
         <w:numPr>
           <w:ilvl w:val="0"/>
           <w:numId w:val="5"/>
@@ -1289,7 +1289,7 @@
     </w:p>
     <w:p>
       <w:pPr>
-        <w:pStyle w:val="856"/>
+        <w:pStyle w:val="858"/>
         <w:numPr>
           <w:ilvl w:val="0"/>
           <w:numId w:val="5"/>
@@ -1309,7 +1309,7 @@
         <w:rPr>
           <w:b/>
         </w:rPr>
-        <w:t xml:space="preserve"> (2 Pontos)</w:t>
+        <w:t xml:space="preserve"> (1 Pontos)</w:t>
       </w:r>
       <w:r>
         <w:rPr>
@@ -1340,7 +1340,7 @@
     </w:p>
     <w:p>
       <w:pPr>
-        <w:pStyle w:val="856"/>
+        <w:pStyle w:val="858"/>
         <w:numPr>
           <w:ilvl w:val="0"/>
           <w:numId w:val="5"/>
@@ -1382,7 +1382,7 @@
     </w:p>
     <w:p>
       <w:pPr>
-        <w:pStyle w:val="856"/>
+        <w:pStyle w:val="858"/>
         <w:numPr>
           <w:ilvl w:val="0"/>
           <w:numId w:val="5"/>
@@ -1430,7 +1430,7 @@
     </w:p>
     <w:p>
       <w:pPr>
-        <w:pStyle w:val="856"/>
+        <w:pStyle w:val="858"/>
         <w:numPr>
           <w:ilvl w:val="0"/>
           <w:numId w:val="5"/>
@@ -1483,7 +1483,7 @@
     </w:p>
     <w:p>
       <w:pPr>
-        <w:pStyle w:val="856"/>
+        <w:pStyle w:val="858"/>
         <w:numPr>
           <w:ilvl w:val="0"/>
           <w:numId w:val="5"/>
@@ -1517,7 +1517,7 @@
     </w:p>
     <w:p>
       <w:pPr>
-        <w:pStyle w:val="856"/>
+        <w:pStyle w:val="858"/>
         <w:numPr>
           <w:ilvl w:val="0"/>
           <w:numId w:val="5"/>
@@ -1628,7 +1628,7 @@
     </w:p>
     <w:p>
       <w:pPr>
-        <w:pStyle w:val="856"/>
+        <w:pStyle w:val="858"/>
         <w:numPr>
           <w:ilvl w:val="0"/>
           <w:numId w:val="6"/>
@@ -1650,7 +1650,7 @@
     </w:p>
     <w:p>
       <w:pPr>
-        <w:pStyle w:val="856"/>
+        <w:pStyle w:val="858"/>
         <w:numPr>
           <w:ilvl w:val="0"/>
           <w:numId w:val="6"/>
@@ -1687,7 +1687,7 @@
     </w:p>
     <w:p>
       <w:pPr>
-        <w:pStyle w:val="856"/>
+        <w:pStyle w:val="858"/>
         <w:numPr>
           <w:ilvl w:val="0"/>
           <w:numId w:val="6"/>
@@ -1722,7 +1722,7 @@
     </w:p>
     <w:p>
       <w:pPr>
-        <w:pStyle w:val="856"/>
+        <w:pStyle w:val="858"/>
         <w:numPr>
           <w:ilvl w:val="0"/>
           <w:numId w:val="6"/>
@@ -1745,7 +1745,7 @@
           <w:b/>
           <w:highlight w:val="none"/>
         </w:rPr>
-        <w:t xml:space="preserve"> (-2 Pontos)</w:t>
+        <w:t xml:space="preserve"> (-1 Pontos)</w:t>
       </w:r>
       <w:r>
         <w:rPr>
@@ -1766,7 +1766,7 @@
     </w:p>
     <w:p>
       <w:pPr>
-        <w:pStyle w:val="856"/>
+        <w:pStyle w:val="858"/>
         <w:numPr>
           <w:ilvl w:val="0"/>
           <w:numId w:val="6"/>
@@ -1815,7 +1815,7 @@
     </w:p>
     <w:p>
       <w:pPr>
-        <w:pStyle w:val="856"/>
+        <w:pStyle w:val="858"/>
         <w:numPr>
           <w:ilvl w:val="0"/>
           <w:numId w:val="6"/>
@@ -1856,7 +1856,7 @@
     </w:p>
     <w:p>
       <w:pPr>
-        <w:pStyle w:val="856"/>
+        <w:pStyle w:val="858"/>
         <w:numPr>
           <w:ilvl w:val="0"/>
           <w:numId w:val="6"/>
@@ -1891,7 +1891,7 @@
     </w:p>
     <w:p>
       <w:pPr>
-        <w:pStyle w:val="856"/>
+        <w:pStyle w:val="858"/>
         <w:numPr>
           <w:ilvl w:val="0"/>
           <w:numId w:val="6"/>
@@ -1923,46 +1923,44 @@
         <w:t xml:space="preserve">Oponentes que conhecem seu ponto fraco receberão +2 nos ataques contra você, inimigos sempre conhecem seu ponto fraco e se tiver má fama ou boa fama, todos conhecerão.</w:t>
       </w:r>
       <w:r/>
-      <w:r/>
+    </w:p>
+    <w:p>
+      <w:pPr>
+        <w:jc w:val="both"/>
+        <w:spacing w:lineRule="auto" w:line="240" w:after="0" w:afterAutospacing="0"/>
+        <w:rPr>
+          <w:highlight w:val="none"/>
+        </w:rPr>
+      </w:pPr>
+      <w:r>
+        <w:rPr>
+          <w:rFonts w:ascii="Comic Sans MS" w:hAnsi="Comic Sans MS" w:cs="Comic Sans MS" w:eastAsia="Comic Sans MS"/>
+          <w:b/>
+          <w:sz w:val="28"/>
+        </w:rPr>
+        <w:t xml:space="preserve">Testes</w:t>
+      </w:r>
       <w:r/>
     </w:p>
     <w:p>
       <w:pPr>
         <w:jc w:val="both"/>
         <w:spacing w:lineRule="auto" w:line="240" w:after="0" w:afterAutospacing="0"/>
-        <w:rPr>
-          <w:highlight w:val="none"/>
-        </w:rPr>
-      </w:pPr>
-      <w:r>
-        <w:rPr>
-          <w:rFonts w:ascii="Comic Sans MS" w:hAnsi="Comic Sans MS" w:cs="Comic Sans MS" w:eastAsia="Comic Sans MS"/>
-          <w:b/>
-          <w:sz w:val="28"/>
-        </w:rPr>
-        <w:t xml:space="preserve">Testes</w:t>
+      </w:pPr>
+      <w:r>
+        <w:rPr>
+          <w:highlight w:val="none"/>
+        </w:rPr>
+        <w:t xml:space="preserve">Sempre que o herói for fazer uma ação cujo resultado é incerto, o narrador pode pedir um teste.</w:t>
+      </w:r>
+      <w:r>
+        <w:t xml:space="preserve"> Ele decide qual Característica deve ser testada, e o jogador lança um dado. Se o resultado é menor ou igual à Característica, a ação foi bem-sucedida. Um 6 é sempre uma falha. </w:t>
       </w:r>
       <w:r/>
     </w:p>
     <w:p>
       <w:pPr>
-        <w:jc w:val="both"/>
-        <w:spacing w:lineRule="auto" w:line="240" w:after="0" w:afterAutospacing="0"/>
-      </w:pPr>
-      <w:r>
-        <w:rPr>
-          <w:highlight w:val="none"/>
-        </w:rPr>
-        <w:t xml:space="preserve">Sempre que o herói for fazer uma ação cujo resultado é incerto, o narrador pode pedir um teste.</w:t>
-      </w:r>
-      <w:r>
-        <w:t xml:space="preserve"> Ele decide qual Característica deve ser testada, e o jogador lança um dado. Se o resultado é menor ou igual à Característica, a ação foi bem-sucedida. Um 6 é sempre uma falha. </w:t>
-      </w:r>
-      <w:r/>
-    </w:p>
-    <w:p>
-      <w:pPr>
-        <w:pStyle w:val="856"/>
+        <w:pStyle w:val="858"/>
         <w:numPr>
           <w:ilvl w:val="0"/>
           <w:numId w:val="9"/>
@@ -1984,7 +1982,7 @@
     </w:p>
     <w:p>
       <w:pPr>
-        <w:pStyle w:val="856"/>
+        <w:pStyle w:val="858"/>
         <w:numPr>
           <w:ilvl w:val="0"/>
           <w:numId w:val="9"/>
@@ -2012,7 +2010,7 @@
     </w:p>
     <w:p>
       <w:pPr>
-        <w:pStyle w:val="856"/>
+        <w:pStyle w:val="858"/>
         <w:numPr>
           <w:ilvl w:val="0"/>
           <w:numId w:val="9"/>
@@ -2034,7 +2032,7 @@
     </w:p>
     <w:p>
       <w:pPr>
-        <w:pStyle w:val="856"/>
+        <w:pStyle w:val="858"/>
         <w:numPr>
           <w:ilvl w:val="0"/>
           <w:numId w:val="9"/>
@@ -2056,7 +2054,7 @@
     </w:p>
     <w:p>
       <w:pPr>
-        <w:pStyle w:val="856"/>
+        <w:pStyle w:val="858"/>
         <w:numPr>
           <w:ilvl w:val="0"/>
           <w:numId w:val="9"/>
@@ -2163,7 +2161,7 @@
     </w:p>
     <w:p>
       <w:pPr>
-        <w:pStyle w:val="856"/>
+        <w:pStyle w:val="858"/>
         <w:numPr>
           <w:ilvl w:val="0"/>
           <w:numId w:val="10"/>
@@ -2197,7 +2195,7 @@
     </w:p>
     <w:p>
       <w:pPr>
-        <w:pStyle w:val="856"/>
+        <w:pStyle w:val="858"/>
         <w:numPr>
           <w:ilvl w:val="0"/>
           <w:numId w:val="10"/>
@@ -2231,7 +2229,7 @@
     </w:p>
     <w:p>
       <w:pPr>
-        <w:pStyle w:val="856"/>
+        <w:pStyle w:val="858"/>
         <w:numPr>
           <w:ilvl w:val="0"/>
           <w:numId w:val="10"/>
@@ -2352,7 +2350,7 @@
     </w:p>
     <w:p>
       <w:pPr>
-        <w:pStyle w:val="856"/>
+        <w:pStyle w:val="858"/>
         <w:numPr>
           <w:ilvl w:val="0"/>
           <w:numId w:val="17"/>
@@ -2382,7 +2380,7 @@
     </w:p>
     <w:p>
       <w:pPr>
-        <w:pStyle w:val="856"/>
+        <w:pStyle w:val="858"/>
         <w:numPr>
           <w:ilvl w:val="0"/>
           <w:numId w:val="17"/>
@@ -2404,7 +2402,7 @@
     </w:p>
     <w:p>
       <w:pPr>
-        <w:pStyle w:val="856"/>
+        <w:pStyle w:val="858"/>
         <w:numPr>
           <w:ilvl w:val="0"/>
           <w:numId w:val="19"/>
@@ -2436,7 +2434,7 @@
     </w:p>
     <w:p>
       <w:pPr>
-        <w:pStyle w:val="856"/>
+        <w:pStyle w:val="858"/>
         <w:numPr>
           <w:ilvl w:val="0"/>
           <w:numId w:val="17"/>
@@ -2475,7 +2473,7 @@
     </w:p>
     <w:p>
       <w:pPr>
-        <w:pStyle w:val="856"/>
+        <w:pStyle w:val="858"/>
         <w:numPr>
           <w:ilvl w:val="0"/>
           <w:numId w:val="17"/>
@@ -2521,6 +2519,7 @@
           <w:highlight w:val="none"/>
         </w:rPr>
       </w:r>
+      <w:r/>
     </w:p>
     <w:p>
       <w:pPr>
@@ -2550,7 +2549,10 @@
         </w:rPr>
       </w:pPr>
       <w:r>
-        <w:t xml:space="preserve">Existem 4 escalas de poder, cada escala é dez vezes mais poderosa que a anterior. Quando dois personagens de escalas diferentes lutam, eles fazem suas rolagens normalmente, no entanto o dano causado pelo personagem de escala superior é multiplicado por 10 para cada escala, enquanto o dano causado pelo personagem de escalar inferior é dividido por 10 (cada dez pontos de dano causados, viram 1 ponto).</w:t>
+        <w:t xml:space="preserve">Existem 4 escalas de poder, cada escala é dez vezes mais poderosa que a anterior. Quando dois personagens de escalas diferentes lutam, eles fazem </w:t>
+      </w:r>
+      <w:r>
+        <w:t xml:space="preserve">suas rolagens normalmente, no entanto o dano causado pelo personagem de escala superior é multiplicado por 10 para cada escala, enquanto o dano causado pelo personagem de escalar inferior é dividido por 10 (cada dez pontos de dano causados, viram 1 ponto).</w:t>
       </w:r>
       <w:r>
         <w:rPr>
@@ -2562,7 +2564,7 @@
     </w:p>
     <w:p>
       <w:pPr>
-        <w:pStyle w:val="856"/>
+        <w:pStyle w:val="858"/>
         <w:numPr>
           <w:ilvl w:val="0"/>
           <w:numId w:val="22"/>
@@ -2587,29 +2589,18 @@
           <w:b w:val="false"/>
           <w:highlight w:val="none"/>
         </w:rPr>
-      </w:r>
-      <w:r>
-        <w:rPr>
-          <w:b w:val="false"/>
-          <w:highlight w:val="none"/>
-        </w:rPr>
         <w:t xml:space="preserve">Significa “humano”. É a escala normal de poder. Quaisquer personagens jogadores construídos com as regras normais deste manual usam esta escala.</w:t>
       </w:r>
       <w:r>
         <w:rPr>
-          <w:b w:val="false"/>
-          <w:highlight w:val="none"/>
-        </w:rPr>
-      </w:r>
-      <w:r>
-        <w:rPr>
           <w:b/>
         </w:rPr>
       </w:r>
+      <w:r/>
     </w:p>
     <w:p>
       <w:pPr>
-        <w:pStyle w:val="856"/>
+        <w:pStyle w:val="858"/>
         <w:numPr>
           <w:ilvl w:val="0"/>
           <w:numId w:val="22"/>
@@ -2634,29 +2625,18 @@
           <w:b w:val="false"/>
           <w:highlight w:val="none"/>
         </w:rPr>
-      </w:r>
-      <w:r>
-        <w:rPr>
-          <w:b w:val="false"/>
-          <w:highlight w:val="none"/>
-        </w:rPr>
         <w:t xml:space="preserve">Significa “incrível”. Esta escala representa personagens e criaturas dez vezes mais poderosas que pessoas e heróis comuns.</w:t>
       </w:r>
       <w:r>
         <w:rPr>
-          <w:b w:val="false"/>
-          <w:highlight w:val="none"/>
-        </w:rPr>
-      </w:r>
-      <w:r>
-        <w:rPr>
           <w:b/>
         </w:rPr>
       </w:r>
+      <w:r/>
     </w:p>
     <w:p>
       <w:pPr>
-        <w:pStyle w:val="856"/>
+        <w:pStyle w:val="858"/>
         <w:numPr>
           <w:ilvl w:val="0"/>
           <w:numId w:val="22"/>
@@ -2693,18 +2673,13 @@
       <w:r>
         <w:rPr>
           <w:b w:val="false"/>
-          <w:highlight w:val="none"/>
-        </w:rPr>
-      </w:r>
-      <w:r>
-        <w:rPr>
-          <w:b w:val="false"/>
-        </w:rPr>
-      </w:r>
+        </w:rPr>
+      </w:r>
+      <w:r/>
     </w:p>
     <w:p>
       <w:pPr>
-        <w:pStyle w:val="856"/>
+        <w:pStyle w:val="858"/>
         <w:numPr>
           <w:ilvl w:val="0"/>
           <w:numId w:val="22"/>
@@ -2744,12 +2719,7 @@
           <w:highlight w:val="none"/>
         </w:rPr>
       </w:r>
-      <w:r>
-        <w:rPr>
-          <w:b w:val="false"/>
-          <w:highlight w:val="none"/>
-        </w:rPr>
-      </w:r>
+      <w:r/>
     </w:p>
     <w:p>
       <w:pPr>
@@ -2769,6 +2739,7 @@
           <w:highlight w:val="none"/>
         </w:rPr>
       </w:r>
+      <w:r/>
     </w:p>
     <w:p>
       <w:pPr>
@@ -2788,6 +2759,7 @@
           <w:highlight w:val="none"/>
         </w:rPr>
       </w:r>
+      <w:r/>
     </w:p>
     <w:p>
       <w:pPr>
@@ -2807,6 +2779,7 @@
           <w:highlight w:val="none"/>
         </w:rPr>
       </w:r>
+      <w:r/>
     </w:p>
     <w:p>
       <w:pPr>
@@ -2826,6 +2799,7 @@
           <w:highlight w:val="none"/>
         </w:rPr>
       </w:r>
+      <w:r/>
     </w:p>
     <w:p>
       <w:pPr>
@@ -2845,6 +2819,7 @@
           <w:highlight w:val="none"/>
         </w:rPr>
       </w:r>
+      <w:r/>
     </w:p>
     <w:p>
       <w:pPr>
@@ -2864,6 +2839,7 @@
           <w:highlight w:val="none"/>
         </w:rPr>
       </w:r>
+      <w:r/>
     </w:p>
     <w:p>
       <w:pPr>
@@ -2883,6 +2859,7 @@
           <w:highlight w:val="none"/>
         </w:rPr>
       </w:r>
+      <w:r/>
     </w:p>
     <w:p>
       <w:pPr>
@@ -2986,6 +2963,7 @@
           <w:highlight w:val="none"/>
         </w:rPr>
       </w:r>
+      <w:r/>
     </w:p>
     <w:p>
       <w:pPr>
@@ -3001,14 +2979,29 @@
           <w:b w:val="false"/>
           <w:highlight w:val="none"/>
         </w:rPr>
-        <w:t xml:space="preserve">Um personagem pode usar pontos de experiência para subir uma escala de poder, para isso ele deve ter no mínimo 20 pontos distribuídos em suas características, em seguida gastar 100 pontos de experiência em treinamento para subir de escala. Ao subir de escala, todas características são zeradas e ele recebe 1 para cada 5 pontos que tinha anteriormente para distribuir entre as características. Isso representa o fato de que seu personagem, embora tenha atingido o máximo de seu poder anteriormente, ele ainda não está acostumado a lidar com todo o poder que possuí agora.</w:t>
+        <w:t xml:space="preserve">Um personagem pode usar pontos de experiência para subir um</w:t>
       </w:r>
       <w:r>
         <w:rPr>
           <w:b w:val="false"/>
           <w:highlight w:val="none"/>
         </w:rPr>
-      </w:r>
+        <w:t xml:space="preserve">a escala de poder, para isso ele deve ter no mínimo 20 pontos distribuídos em suas características, em seguida gastar 100 pontos de experiência em treinamento para subir de escala. Ao subir de escala, todas características são zeradas e ele recebe 1 para c</w:t>
+      </w:r>
+      <w:r>
+        <w:rPr>
+          <w:b w:val="false"/>
+          <w:highlight w:val="none"/>
+        </w:rPr>
+        <w:t xml:space="preserve">ada 5 pontos que tinha anteriormente para distribuir entre as características. Isso representa o fato de que seu personagem, embora tenha atingido o máximo de seu poder anteriormente, ele ainda não está acostumado a lidar com todo o poder que possuí agora.</w:t>
+      </w:r>
+      <w:r>
+        <w:rPr>
+          <w:b w:val="false"/>
+          <w:highlight w:val="none"/>
+        </w:rPr>
+      </w:r>
+      <w:r/>
     </w:p>
     <w:p>
       <w:pPr>
@@ -3019,12 +3012,6 @@
           <w:highlight w:val="none"/>
         </w:rPr>
       </w:pPr>
-      <w:r>
-        <w:rPr>
-          <w:b w:val="false"/>
-          <w:highlight w:val="none"/>
-        </w:rPr>
-      </w:r>
       <w:r>
         <w:rPr>
           <w:b w:val="false"/>
@@ -6219,11 +6206,11 @@
     <w:lsdException w:name="Bibliography" w:uiPriority="37"/>
     <w:lsdException w:name="TOC Heading" w:uiPriority="39" w:qFormat="1"/>
   </w:latentStyles>
-  <w:style w:type="paragraph" w:styleId="676">
+  <w:style w:type="paragraph" w:styleId="678">
     <w:name w:val="Heading 1"/>
-    <w:basedOn w:val="852"/>
-    <w:next w:val="852"/>
-    <w:link w:val="677"/>
+    <w:basedOn w:val="854"/>
+    <w:next w:val="854"/>
+    <w:link w:val="679"/>
     <w:qFormat/>
     <w:uiPriority w:val="9"/>
     <w:rPr>
@@ -6238,9 +6225,9 @@
       <w:outlineLvl w:val="0"/>
     </w:pPr>
   </w:style>
-  <w:style w:type="character" w:styleId="677">
+  <w:style w:type="character" w:styleId="679">
     <w:name w:val="Heading 1 Char"/>
-    <w:link w:val="676"/>
+    <w:link w:val="678"/>
     <w:uiPriority w:val="9"/>
     <w:rPr>
       <w:rFonts w:ascii="Arial" w:hAnsi="Arial" w:cs="Arial" w:eastAsia="Arial"/>
@@ -6248,11 +6235,11 @@
       <w:szCs w:val="40"/>
     </w:rPr>
   </w:style>
-  <w:style w:type="paragraph" w:styleId="678">
+  <w:style w:type="paragraph" w:styleId="680">
     <w:name w:val="Heading 2"/>
-    <w:basedOn w:val="852"/>
-    <w:next w:val="852"/>
-    <w:link w:val="679"/>
+    <w:basedOn w:val="854"/>
+    <w:next w:val="854"/>
+    <w:link w:val="681"/>
     <w:qFormat/>
     <w:uiPriority w:val="9"/>
     <w:unhideWhenUsed/>
@@ -6267,20 +6254,20 @@
       <w:outlineLvl w:val="1"/>
     </w:pPr>
   </w:style>
-  <w:style w:type="character" w:styleId="679">
+  <w:style w:type="character" w:styleId="681">
     <w:name w:val="Heading 2 Char"/>
-    <w:link w:val="678"/>
+    <w:link w:val="680"/>
     <w:uiPriority w:val="9"/>
     <w:rPr>
       <w:rFonts w:ascii="Arial" w:hAnsi="Arial" w:cs="Arial" w:eastAsia="Arial"/>
       <w:sz w:val="34"/>
     </w:rPr>
   </w:style>
-  <w:style w:type="paragraph" w:styleId="680">
+  <w:style w:type="paragraph" w:styleId="682">
     <w:name w:val="Heading 3"/>
-    <w:basedOn w:val="852"/>
-    <w:next w:val="852"/>
-    <w:link w:val="681"/>
+    <w:basedOn w:val="854"/>
+    <w:next w:val="854"/>
+    <w:link w:val="683"/>
     <w:qFormat/>
     <w:uiPriority w:val="9"/>
     <w:unhideWhenUsed/>
@@ -6296,9 +6283,9 @@
       <w:outlineLvl w:val="2"/>
     </w:pPr>
   </w:style>
-  <w:style w:type="character" w:styleId="681">
+  <w:style w:type="character" w:styleId="683">
     <w:name w:val="Heading 3 Char"/>
-    <w:link w:val="680"/>
+    <w:link w:val="682"/>
     <w:uiPriority w:val="9"/>
     <w:rPr>
       <w:rFonts w:ascii="Arial" w:hAnsi="Arial" w:cs="Arial" w:eastAsia="Arial"/>
@@ -6306,11 +6293,11 @@
       <w:szCs w:val="30"/>
     </w:rPr>
   </w:style>
-  <w:style w:type="paragraph" w:styleId="682">
+  <w:style w:type="paragraph" w:styleId="684">
     <w:name w:val="Heading 4"/>
-    <w:basedOn w:val="852"/>
-    <w:next w:val="852"/>
-    <w:link w:val="683"/>
+    <w:basedOn w:val="854"/>
+    <w:next w:val="854"/>
+    <w:link w:val="685"/>
     <w:qFormat/>
     <w:uiPriority w:val="9"/>
     <w:unhideWhenUsed/>
@@ -6328,9 +6315,9 @@
       <w:outlineLvl w:val="3"/>
     </w:pPr>
   </w:style>
-  <w:style w:type="character" w:styleId="683">
+  <w:style w:type="character" w:styleId="685">
     <w:name w:val="Heading 4 Char"/>
-    <w:link w:val="682"/>
+    <w:link w:val="684"/>
     <w:uiPriority w:val="9"/>
     <w:rPr>
       <w:rFonts w:ascii="Arial" w:hAnsi="Arial" w:cs="Arial" w:eastAsia="Arial"/>
@@ -6340,11 +6327,11 @@
       <w:szCs w:val="26"/>
     </w:rPr>
   </w:style>
-  <w:style w:type="paragraph" w:styleId="684">
+  <w:style w:type="paragraph" w:styleId="686">
     <w:name w:val="Heading 5"/>
-    <w:basedOn w:val="852"/>
-    <w:next w:val="852"/>
-    <w:link w:val="685"/>
+    <w:basedOn w:val="854"/>
+    <w:next w:val="854"/>
+    <w:link w:val="687"/>
     <w:qFormat/>
     <w:uiPriority w:val="9"/>
     <w:unhideWhenUsed/>
@@ -6362,9 +6349,9 @@
       <w:outlineLvl w:val="4"/>
     </w:pPr>
   </w:style>
-  <w:style w:type="character" w:styleId="685">
+  <w:style w:type="character" w:styleId="687">
     <w:name w:val="Heading 5 Char"/>
-    <w:link w:val="684"/>
+    <w:link w:val="686"/>
     <w:uiPriority w:val="9"/>
     <w:rPr>
       <w:rFonts w:ascii="Arial" w:hAnsi="Arial" w:cs="Arial" w:eastAsia="Arial"/>
@@ -6374,11 +6361,11 @@
       <w:szCs w:val="24"/>
     </w:rPr>
   </w:style>
-  <w:style w:type="paragraph" w:styleId="686">
+  <w:style w:type="paragraph" w:styleId="688">
     <w:name w:val="Heading 6"/>
-    <w:basedOn w:val="852"/>
-    <w:next w:val="852"/>
-    <w:link w:val="687"/>
+    <w:basedOn w:val="854"/>
+    <w:next w:val="854"/>
+    <w:link w:val="689"/>
     <w:qFormat/>
     <w:uiPriority w:val="9"/>
     <w:unhideWhenUsed/>
@@ -6396,9 +6383,9 @@
       <w:outlineLvl w:val="5"/>
     </w:pPr>
   </w:style>
-  <w:style w:type="character" w:styleId="687">
+  <w:style w:type="character" w:styleId="689">
     <w:name w:val="Heading 6 Char"/>
-    <w:link w:val="686"/>
+    <w:link w:val="688"/>
     <w:uiPriority w:val="9"/>
     <w:rPr>
       <w:rFonts w:ascii="Arial" w:hAnsi="Arial" w:cs="Arial" w:eastAsia="Arial"/>
@@ -6408,11 +6395,11 @@
       <w:szCs w:val="22"/>
     </w:rPr>
   </w:style>
-  <w:style w:type="paragraph" w:styleId="688">
+  <w:style w:type="paragraph" w:styleId="690">
     <w:name w:val="Heading 7"/>
-    <w:basedOn w:val="852"/>
-    <w:next w:val="852"/>
-    <w:link w:val="689"/>
+    <w:basedOn w:val="854"/>
+    <w:next w:val="854"/>
+    <w:link w:val="691"/>
     <w:qFormat/>
     <w:uiPriority w:val="9"/>
     <w:unhideWhenUsed/>
@@ -6432,9 +6419,9 @@
       <w:outlineLvl w:val="6"/>
     </w:pPr>
   </w:style>
-  <w:style w:type="character" w:styleId="689">
+  <w:style w:type="character" w:styleId="691">
     <w:name w:val="Heading 7 Char"/>
-    <w:link w:val="688"/>
+    <w:link w:val="690"/>
     <w:uiPriority w:val="9"/>
     <w:rPr>
       <w:rFonts w:ascii="Arial" w:hAnsi="Arial" w:cs="Arial" w:eastAsia="Arial"/>
@@ -6446,11 +6433,11 @@
       <w:szCs w:val="22"/>
     </w:rPr>
   </w:style>
-  <w:style w:type="paragraph" w:styleId="690">
+  <w:style w:type="paragraph" w:styleId="692">
     <w:name w:val="Heading 8"/>
-    <w:basedOn w:val="852"/>
-    <w:next w:val="852"/>
-    <w:link w:val="691"/>
+    <w:basedOn w:val="854"/>
+    <w:next w:val="854"/>
+    <w:link w:val="693"/>
     <w:qFormat/>
     <w:uiPriority w:val="9"/>
     <w:unhideWhenUsed/>
@@ -6468,9 +6455,9 @@
       <w:outlineLvl w:val="7"/>
     </w:pPr>
   </w:style>
-  <w:style w:type="character" w:styleId="691">
+  <w:style w:type="character" w:styleId="693">
     <w:name w:val="Heading 8 Char"/>
-    <w:link w:val="690"/>
+    <w:link w:val="692"/>
     <w:uiPriority w:val="9"/>
     <w:rPr>
       <w:rFonts w:ascii="Arial" w:hAnsi="Arial" w:cs="Arial" w:eastAsia="Arial"/>
@@ -6480,11 +6467,11 @@
       <w:szCs w:val="22"/>
     </w:rPr>
   </w:style>
-  <w:style w:type="paragraph" w:styleId="692">
+  <w:style w:type="paragraph" w:styleId="694">
     <w:name w:val="Heading 9"/>
-    <w:basedOn w:val="852"/>
-    <w:next w:val="852"/>
-    <w:link w:val="693"/>
+    <w:basedOn w:val="854"/>
+    <w:next w:val="854"/>
+    <w:link w:val="695"/>
     <w:qFormat/>
     <w:uiPriority w:val="9"/>
     <w:unhideWhenUsed/>
@@ -6502,9 +6489,9 @@
       <w:outlineLvl w:val="8"/>
     </w:pPr>
   </w:style>
-  <w:style w:type="character" w:styleId="693">
+  <w:style w:type="character" w:styleId="695">
     <w:name w:val="Heading 9 Char"/>
-    <w:link w:val="692"/>
+    <w:link w:val="694"/>
     <w:uiPriority w:val="9"/>
     <w:rPr>
       <w:rFonts w:ascii="Arial" w:hAnsi="Arial" w:cs="Arial" w:eastAsia="Arial"/>
@@ -6514,11 +6501,11 @@
       <w:szCs w:val="21"/>
     </w:rPr>
   </w:style>
-  <w:style w:type="paragraph" w:styleId="694">
+  <w:style w:type="paragraph" w:styleId="696">
     <w:name w:val="Title"/>
-    <w:basedOn w:val="852"/>
-    <w:next w:val="852"/>
-    <w:link w:val="695"/>
+    <w:basedOn w:val="854"/>
+    <w:next w:val="854"/>
+    <w:link w:val="697"/>
     <w:qFormat/>
     <w:uiPriority w:val="10"/>
     <w:rPr>
@@ -6530,20 +6517,20 @@
       <w:spacing w:after="200" w:before="300"/>
     </w:pPr>
   </w:style>
-  <w:style w:type="character" w:styleId="695">
+  <w:style w:type="character" w:styleId="697">
     <w:name w:val="Title Char"/>
-    <w:link w:val="694"/>
+    <w:link w:val="696"/>
     <w:uiPriority w:val="10"/>
     <w:rPr>
       <w:sz w:val="48"/>
       <w:szCs w:val="48"/>
     </w:rPr>
   </w:style>
-  <w:style w:type="paragraph" w:styleId="696">
+  <w:style w:type="paragraph" w:styleId="698">
     <w:name w:val="Subtitle"/>
-    <w:basedOn w:val="852"/>
-    <w:next w:val="852"/>
-    <w:link w:val="697"/>
+    <w:basedOn w:val="854"/>
+    <w:next w:val="854"/>
+    <w:link w:val="699"/>
     <w:qFormat/>
     <w:uiPriority w:val="11"/>
     <w:rPr>
@@ -6554,20 +6541,20 @@
       <w:spacing w:after="200" w:before="200"/>
     </w:pPr>
   </w:style>
-  <w:style w:type="character" w:styleId="697">
+  <w:style w:type="character" w:styleId="699">
     <w:name w:val="Subtitle Char"/>
-    <w:link w:val="696"/>
+    <w:link w:val="698"/>
     <w:uiPriority w:val="11"/>
     <w:rPr>
       <w:sz w:val="24"/>
       <w:szCs w:val="24"/>
     </w:rPr>
   </w:style>
-  <w:style w:type="paragraph" w:styleId="698">
+  <w:style w:type="paragraph" w:styleId="700">
     <w:name w:val="Quote"/>
-    <w:basedOn w:val="852"/>
-    <w:next w:val="852"/>
-    <w:link w:val="699"/>
+    <w:basedOn w:val="854"/>
+    <w:next w:val="854"/>
+    <w:link w:val="701"/>
     <w:qFormat/>
     <w:uiPriority w:val="29"/>
     <w:rPr>
@@ -6577,19 +6564,19 @@
       <w:ind w:left="720" w:right="720"/>
     </w:pPr>
   </w:style>
-  <w:style w:type="character" w:styleId="699">
+  <w:style w:type="character" w:styleId="701">
     <w:name w:val="Quote Char"/>
-    <w:link w:val="698"/>
+    <w:link w:val="700"/>
     <w:uiPriority w:val="29"/>
     <w:rPr>
       <w:i/>
     </w:rPr>
   </w:style>
-  <w:style w:type="paragraph" w:styleId="700">
+  <w:style w:type="paragraph" w:styleId="702">
     <w:name w:val="Intense Quote"/>
-    <w:basedOn w:val="852"/>
-    <w:next w:val="852"/>
-    <w:link w:val="701"/>
+    <w:basedOn w:val="854"/>
+    <w:next w:val="854"/>
+    <w:link w:val="703"/>
     <w:qFormat/>
     <w:uiPriority w:val="30"/>
     <w:rPr>
@@ -6607,18 +6594,18 @@
       </w:pBdr>
     </w:pPr>
   </w:style>
-  <w:style w:type="character" w:styleId="701">
+  <w:style w:type="character" w:styleId="703">
     <w:name w:val="Intense Quote Char"/>
-    <w:link w:val="700"/>
+    <w:link w:val="702"/>
     <w:uiPriority w:val="30"/>
     <w:rPr>
       <w:i/>
     </w:rPr>
   </w:style>
-  <w:style w:type="paragraph" w:styleId="702">
+  <w:style w:type="paragraph" w:styleId="704">
     <w:name w:val="Header"/>
-    <w:basedOn w:val="852"/>
-    <w:link w:val="703"/>
+    <w:basedOn w:val="854"/>
+    <w:link w:val="705"/>
     <w:uiPriority w:val="99"/>
     <w:unhideWhenUsed/>
     <w:pPr>
@@ -6629,15 +6616,15 @@
       </w:tabs>
     </w:pPr>
   </w:style>
-  <w:style w:type="character" w:styleId="703">
+  <w:style w:type="character" w:styleId="705">
     <w:name w:val="Header Char"/>
-    <w:link w:val="702"/>
+    <w:link w:val="704"/>
     <w:uiPriority w:val="99"/>
   </w:style>
-  <w:style w:type="paragraph" w:styleId="704">
+  <w:style w:type="paragraph" w:styleId="706">
     <w:name w:val="Footer"/>
-    <w:basedOn w:val="852"/>
-    <w:link w:val="707"/>
+    <w:basedOn w:val="854"/>
+    <w:link w:val="709"/>
     <w:uiPriority w:val="99"/>
     <w:unhideWhenUsed/>
     <w:pPr>
@@ -6648,15 +6635,15 @@
       </w:tabs>
     </w:pPr>
   </w:style>
-  <w:style w:type="character" w:styleId="705">
+  <w:style w:type="character" w:styleId="707">
     <w:name w:val="Footer Char"/>
-    <w:link w:val="704"/>
+    <w:link w:val="706"/>
     <w:uiPriority w:val="99"/>
   </w:style>
-  <w:style w:type="paragraph" w:styleId="706">
+  <w:style w:type="paragraph" w:styleId="708">
     <w:name w:val="Caption"/>
-    <w:basedOn w:val="852"/>
-    <w:next w:val="852"/>
+    <w:basedOn w:val="854"/>
+    <w:next w:val="854"/>
     <w:qFormat/>
     <w:uiPriority w:val="35"/>
     <w:semiHidden/>
@@ -6672,15 +6659,15 @@
       <w:spacing w:lineRule="auto" w:line="276"/>
     </w:pPr>
   </w:style>
-  <w:style w:type="character" w:styleId="707">
+  <w:style w:type="character" w:styleId="709">
     <w:name w:val="Caption Char"/>
-    <w:basedOn w:val="706"/>
-    <w:link w:val="704"/>
+    <w:basedOn w:val="708"/>
+    <w:link w:val="706"/>
     <w:uiPriority w:val="99"/>
   </w:style>
-  <w:style w:type="table" w:styleId="708">
+  <w:style w:type="table" w:styleId="710">
     <w:name w:val="Table Grid"/>
-    <w:basedOn w:val="853"/>
+    <w:basedOn w:val="855"/>
     <w:uiPriority w:val="59"/>
     <w:pPr>
       <w:spacing w:lineRule="auto" w:line="240" w:after="0"/>
@@ -6703,9 +6690,9 @@
       </w:tblCellMar>
     </w:tblPr>
   </w:style>
-  <w:style w:type="table" w:styleId="709">
+  <w:style w:type="table" w:styleId="711">
     <w:name w:val="Table Grid Light"/>
-    <w:basedOn w:val="853"/>
+    <w:basedOn w:val="855"/>
     <w:uiPriority w:val="59"/>
     <w:pPr>
       <w:spacing w:lineRule="auto" w:line="240" w:after="0"/>
@@ -6728,9 +6715,9 @@
       </w:tblCellMar>
     </w:tblPr>
   </w:style>
-  <w:style w:type="table" w:styleId="710">
+  <w:style w:type="table" w:styleId="712">
     <w:name w:val="Plain Table 1"/>
-    <w:basedOn w:val="853"/>
+    <w:basedOn w:val="855"/>
     <w:uiPriority w:val="59"/>
     <w:pPr>
       <w:spacing w:lineRule="auto" w:line="240" w:after="0"/>
@@ -6795,9 +6782,9 @@
       </w:rPr>
     </w:tblStylePr>
   </w:style>
-  <w:style w:type="table" w:styleId="711">
+  <w:style w:type="table" w:styleId="713">
     <w:name w:val="Plain Table 2"/>
-    <w:basedOn w:val="853"/>
+    <w:basedOn w:val="855"/>
     <w:uiPriority w:val="59"/>
     <w:pPr>
       <w:spacing w:lineRule="auto" w:line="240" w:after="0"/>
@@ -6880,9 +6867,9 @@
       </w:rPr>
     </w:tblStylePr>
   </w:style>
-  <w:style w:type="table" w:styleId="712">
+  <w:style w:type="table" w:styleId="714">
     <w:name w:val="Plain Table 3"/>
-    <w:basedOn w:val="853"/>
+    <w:basedOn w:val="855"/>
     <w:uiPriority w:val="99"/>
     <w:pPr>
       <w:spacing w:lineRule="auto" w:line="240" w:after="0"/>
@@ -6957,9 +6944,9 @@
       </w:rPr>
     </w:tblStylePr>
   </w:style>
-  <w:style w:type="table" w:styleId="713">
+  <w:style w:type="table" w:styleId="715">
     <w:name w:val="Plain Table 4"/>
-    <w:basedOn w:val="853"/>
+    <w:basedOn w:val="855"/>
     <w:uiPriority w:val="99"/>
     <w:pPr>
       <w:spacing w:lineRule="auto" w:line="240" w:after="0"/>
@@ -7014,9 +7001,9 @@
       </w:rPr>
     </w:tblStylePr>
   </w:style>
-  <w:style w:type="table" w:styleId="714">
+  <w:style w:type="table" w:styleId="716">
     <w:name w:val="Plain Table 5"/>
-    <w:basedOn w:val="853"/>
+    <w:basedOn w:val="855"/>
     <w:uiPriority w:val="99"/>
     <w:pPr>
       <w:spacing w:lineRule="auto" w:line="240" w:after="0"/>
@@ -7102,9 +7089,9 @@
       </w:tcPr>
     </w:tblStylePr>
   </w:style>
-  <w:style w:type="table" w:styleId="715">
+  <w:style w:type="table" w:styleId="717">
     <w:name w:val="Grid Table 1 Light"/>
-    <w:basedOn w:val="853"/>
+    <w:basedOn w:val="855"/>
     <w:uiPriority w:val="99"/>
     <w:pPr>
       <w:spacing w:lineRule="auto" w:line="240" w:after="0"/>
@@ -7167,9 +7154,9 @@
       </w:rPr>
     </w:tblStylePr>
   </w:style>
-  <w:style w:type="table" w:styleId="716">
+  <w:style w:type="table" w:styleId="718">
     <w:name w:val="Grid Table 1 Light - Accent 1"/>
-    <w:basedOn w:val="853"/>
+    <w:basedOn w:val="855"/>
     <w:uiPriority w:val="99"/>
     <w:pPr>
       <w:spacing w:lineRule="auto" w:line="240" w:after="0"/>
@@ -7232,9 +7219,9 @@
       </w:rPr>
     </w:tblStylePr>
   </w:style>
-  <w:style w:type="table" w:styleId="717">
+  <w:style w:type="table" w:styleId="719">
     <w:name w:val="Grid Table 1 Light - Accent 2"/>
-    <w:basedOn w:val="853"/>
+    <w:basedOn w:val="855"/>
     <w:uiPriority w:val="99"/>
     <w:pPr>
       <w:spacing w:lineRule="auto" w:line="240" w:after="0"/>
@@ -7297,9 +7284,9 @@
       </w:rPr>
     </w:tblStylePr>
   </w:style>
-  <w:style w:type="table" w:styleId="718">
+  <w:style w:type="table" w:styleId="720">
     <w:name w:val="Grid Table 1 Light - Accent 3"/>
-    <w:basedOn w:val="853"/>
+    <w:basedOn w:val="855"/>
     <w:uiPriority w:val="99"/>
     <w:pPr>
       <w:spacing w:lineRule="auto" w:line="240" w:after="0"/>
@@ -7362,9 +7349,9 @@
       </w:rPr>
     </w:tblStylePr>
   </w:style>
-  <w:style w:type="table" w:styleId="719">
+  <w:style w:type="table" w:styleId="721">
     <w:name w:val="Grid Table 1 Light - Accent 4"/>
-    <w:basedOn w:val="853"/>
+    <w:basedOn w:val="855"/>
     <w:uiPriority w:val="99"/>
     <w:pPr>
       <w:spacing w:lineRule="auto" w:line="240" w:after="0"/>
@@ -7427,9 +7414,9 @@
       </w:rPr>
     </w:tblStylePr>
   </w:style>
-  <w:style w:type="table" w:styleId="720">
+  <w:style w:type="table" w:styleId="722">
     <w:name w:val="Grid Table 1 Light - Accent 5"/>
-    <w:basedOn w:val="853"/>
+    <w:basedOn w:val="855"/>
     <w:uiPriority w:val="99"/>
     <w:pPr>
       <w:spacing w:lineRule="auto" w:line="240" w:after="0"/>
@@ -7492,9 +7479,9 @@
       </w:rPr>
     </w:tblStylePr>
   </w:style>
-  <w:style w:type="table" w:styleId="721">
+  <w:style w:type="table" w:styleId="723">
     <w:name w:val="Grid Table 1 Light - Accent 6"/>
-    <w:basedOn w:val="853"/>
+    <w:basedOn w:val="855"/>
     <w:uiPriority w:val="99"/>
     <w:pPr>
       <w:spacing w:lineRule="auto" w:line="240" w:after="0"/>
@@ -7557,9 +7544,9 @@
       </w:rPr>
     </w:tblStylePr>
   </w:style>
-  <w:style w:type="table" w:styleId="722">
+  <w:style w:type="table" w:styleId="724">
     <w:name w:val="Grid Table 2"/>
-    <w:basedOn w:val="853"/>
+    <w:basedOn w:val="855"/>
     <w:uiPriority w:val="99"/>
     <w:pPr>
       <w:spacing w:lineRule="auto" w:line="240" w:after="0"/>
@@ -7637,9 +7624,9 @@
       </w:tcPr>
     </w:tblStylePr>
   </w:style>
-  <w:style w:type="table" w:styleId="723">
+  <w:style w:type="table" w:styleId="725">
     <w:name w:val="Grid Table 2 - Accent 1"/>
-    <w:basedOn w:val="853"/>
+    <w:basedOn w:val="855"/>
     <w:uiPriority w:val="99"/>
     <w:pPr>
       <w:spacing w:lineRule="auto" w:line="240" w:after="0"/>
@@ -7717,9 +7704,9 @@
       </w:tcPr>
     </w:tblStylePr>
   </w:style>
-  <w:style w:type="table" w:styleId="724">
+  <w:style w:type="table" w:styleId="726">
     <w:name w:val="Grid Table 2 - Accent 2"/>
-    <w:basedOn w:val="853"/>
+    <w:basedOn w:val="855"/>
     <w:uiPriority w:val="99"/>
     <w:pPr>
       <w:spacing w:lineRule="auto" w:line="240" w:after="0"/>
@@ -7797,9 +7784,9 @@
       </w:tcPr>
     </w:tblStylePr>
   </w:style>
-  <w:style w:type="table" w:styleId="725">
+  <w:style w:type="table" w:styleId="727">
     <w:name w:val="Grid Table 2 - Accent 3"/>
-    <w:basedOn w:val="853"/>
+    <w:basedOn w:val="855"/>
     <w:uiPriority w:val="99"/>
     <w:pPr>
       <w:spacing w:lineRule="auto" w:line="240" w:after="0"/>
@@ -7877,9 +7864,9 @@
       </w:tcPr>
     </w:tblStylePr>
   </w:style>
-  <w:style w:type="table" w:styleId="726">
+  <w:style w:type="table" w:styleId="728">
     <w:name w:val="Grid Table 2 - Accent 4"/>
-    <w:basedOn w:val="853"/>
+    <w:basedOn w:val="855"/>
     <w:uiPriority w:val="99"/>
     <w:pPr>
       <w:spacing w:lineRule="auto" w:line="240" w:after="0"/>
@@ -7957,9 +7944,9 @@
       </w:tcPr>
     </w:tblStylePr>
   </w:style>
-  <w:style w:type="table" w:styleId="727">
+  <w:style w:type="table" w:styleId="729">
     <w:name w:val="Grid Table 2 - Accent 5"/>
-    <w:basedOn w:val="853"/>
+    <w:basedOn w:val="855"/>
     <w:uiPriority w:val="99"/>
     <w:pPr>
       <w:spacing w:lineRule="auto" w:line="240" w:after="0"/>
@@ -8037,9 +8024,9 @@
       </w:tcPr>
     </w:tblStylePr>
   </w:style>
-  <w:style w:type="table" w:styleId="728">
+  <w:style w:type="table" w:styleId="730">
     <w:name w:val="Grid Table 2 - Accent 6"/>
-    <w:basedOn w:val="853"/>
+    <w:basedOn w:val="855"/>
     <w:uiPriority w:val="99"/>
     <w:pPr>
       <w:spacing w:lineRule="auto" w:line="240" w:after="0"/>
@@ -8117,9 +8104,9 @@
       </w:tcPr>
     </w:tblStylePr>
   </w:style>
-  <w:style w:type="table" w:styleId="729">
+  <w:style w:type="table" w:styleId="731">
     <w:name w:val="Grid Table 3"/>
-    <w:basedOn w:val="853"/>
+    <w:basedOn w:val="855"/>
     <w:uiPriority w:val="99"/>
     <w:pPr>
       <w:spacing w:lineRule="auto" w:line="240" w:after="0"/>
@@ -8218,9 +8205,9 @@
       </w:tcPr>
     </w:tblStylePr>
   </w:style>
-  <w:style w:type="table" w:styleId="730">
+  <w:style w:type="table" w:styleId="732">
     <w:name w:val="Grid Table 3 - Accent 1"/>
-    <w:basedOn w:val="853"/>
+    <w:basedOn w:val="855"/>
     <w:uiPriority w:val="99"/>
     <w:pPr>
       <w:spacing w:lineRule="auto" w:line="240" w:after="0"/>
@@ -8319,9 +8306,9 @@
       </w:tcPr>
     </w:tblStylePr>
   </w:style>
-  <w:style w:type="table" w:styleId="731">
+  <w:style w:type="table" w:styleId="733">
     <w:name w:val="Grid Table 3 - Accent 2"/>
-    <w:basedOn w:val="853"/>
+    <w:basedOn w:val="855"/>
     <w:uiPriority w:val="99"/>
     <w:pPr>
       <w:spacing w:lineRule="auto" w:line="240" w:after="0"/>
@@ -8420,9 +8407,9 @@
       </w:tcPr>
     </w:tblStylePr>
   </w:style>
-  <w:style w:type="table" w:styleId="732">
+  <w:style w:type="table" w:styleId="734">
     <w:name w:val="Grid Table 3 - Accent 3"/>
-    <w:basedOn w:val="853"/>
+    <w:basedOn w:val="855"/>
     <w:uiPriority w:val="99"/>
     <w:pPr>
       <w:spacing w:lineRule="auto" w:line="240" w:after="0"/>
@@ -8521,9 +8508,9 @@
       </w:tcPr>
     </w:tblStylePr>
   </w:style>
-  <w:style w:type="table" w:styleId="733">
+  <w:style w:type="table" w:styleId="735">
     <w:name w:val="Grid Table 3 - Accent 4"/>
-    <w:basedOn w:val="853"/>
+    <w:basedOn w:val="855"/>
     <w:uiPriority w:val="99"/>
     <w:pPr>
       <w:spacing w:lineRule="auto" w:line="240" w:after="0"/>
@@ -8622,9 +8609,9 @@
       </w:tcPr>
     </w:tblStylePr>
   </w:style>
-  <w:style w:type="table" w:styleId="734">
+  <w:style w:type="table" w:styleId="736">
     <w:name w:val="Grid Table 3 - Accent 5"/>
-    <w:basedOn w:val="853"/>
+    <w:basedOn w:val="855"/>
     <w:uiPriority w:val="99"/>
     <w:pPr>
       <w:spacing w:lineRule="auto" w:line="240" w:after="0"/>
@@ -8723,9 +8710,9 @@
       </w:tcPr>
     </w:tblStylePr>
   </w:style>
-  <w:style w:type="table" w:styleId="735">
+  <w:style w:type="table" w:styleId="737">
     <w:name w:val="Grid Table 3 - Accent 6"/>
-    <w:basedOn w:val="853"/>
+    <w:basedOn w:val="855"/>
     <w:uiPriority w:val="99"/>
     <w:pPr>
       <w:spacing w:lineRule="auto" w:line="240" w:after="0"/>
@@ -8824,9 +8811,9 @@
       </w:tcPr>
     </w:tblStylePr>
   </w:style>
-  <w:style w:type="table" w:styleId="736">
+  <w:style w:type="table" w:styleId="738">
     <w:name w:val="Grid Table 4"/>
-    <w:basedOn w:val="853"/>
+    <w:basedOn w:val="855"/>
     <w:uiPriority w:val="59"/>
     <w:pPr>
       <w:spacing w:lineRule="auto" w:line="240" w:after="0"/>
@@ -8905,9 +8892,9 @@
       </w:tcPr>
     </w:tblStylePr>
   </w:style>
-  <w:style w:type="table" w:styleId="737">
+  <w:style w:type="table" w:styleId="739">
     <w:name w:val="Grid Table 4 - Accent 1"/>
-    <w:basedOn w:val="853"/>
+    <w:basedOn w:val="855"/>
     <w:uiPriority w:val="59"/>
     <w:pPr>
       <w:spacing w:lineRule="auto" w:line="240" w:after="0"/>
@@ -8986,9 +8973,9 @@
       </w:tcPr>
     </w:tblStylePr>
   </w:style>
-  <w:style w:type="table" w:styleId="738">
+  <w:style w:type="table" w:styleId="740">
     <w:name w:val="Grid Table 4 - Accent 2"/>
-    <w:basedOn w:val="853"/>
+    <w:basedOn w:val="855"/>
     <w:uiPriority w:val="59"/>
     <w:pPr>
       <w:spacing w:lineRule="auto" w:line="240" w:after="0"/>
@@ -9067,9 +9054,9 @@
       </w:tcPr>
     </w:tblStylePr>
   </w:style>
-  <w:style w:type="table" w:styleId="739">
+  <w:style w:type="table" w:styleId="741">
     <w:name w:val="Grid Table 4 - Accent 3"/>
-    <w:basedOn w:val="853"/>
+    <w:basedOn w:val="855"/>
     <w:uiPriority w:val="59"/>
     <w:pPr>
       <w:spacing w:lineRule="auto" w:line="240" w:after="0"/>
@@ -9148,9 +9135,9 @@
       </w:tcPr>
     </w:tblStylePr>
   </w:style>
-  <w:style w:type="table" w:styleId="740">
+  <w:style w:type="table" w:styleId="742">
     <w:name w:val="Grid Table 4 - Accent 4"/>
-    <w:basedOn w:val="853"/>
+    <w:basedOn w:val="855"/>
     <w:uiPriority w:val="59"/>
     <w:pPr>
       <w:spacing w:lineRule="auto" w:line="240" w:after="0"/>
@@ -9229,9 +9216,9 @@
       </w:tcPr>
     </w:tblStylePr>
   </w:style>
-  <w:style w:type="table" w:styleId="741">
+  <w:style w:type="table" w:styleId="743">
     <w:name w:val="Grid Table 4 - Accent 5"/>
-    <w:basedOn w:val="853"/>
+    <w:basedOn w:val="855"/>
     <w:uiPriority w:val="59"/>
     <w:pPr>
       <w:spacing w:lineRule="auto" w:line="240" w:after="0"/>
@@ -9310,9 +9297,9 @@
       </w:tcPr>
     </w:tblStylePr>
   </w:style>
-  <w:style w:type="table" w:styleId="742">
+  <w:style w:type="table" w:styleId="744">
     <w:name w:val="Grid Table 4 - Accent 6"/>
-    <w:basedOn w:val="853"/>
+    <w:basedOn w:val="855"/>
     <w:uiPriority w:val="59"/>
     <w:pPr>
       <w:spacing w:lineRule="auto" w:line="240" w:after="0"/>
@@ -9391,9 +9378,9 @@
       </w:tcPr>
     </w:tblStylePr>
   </w:style>
-  <w:style w:type="table" w:styleId="743">
+  <w:style w:type="table" w:styleId="745">
     <w:name w:val="Grid Table 5 Dark"/>
-    <w:basedOn w:val="853"/>
+    <w:basedOn w:val="855"/>
     <w:uiPriority w:val="99"/>
     <w:pPr>
       <w:spacing w:lineRule="auto" w:line="240" w:after="0"/>
@@ -9470,9 +9457,9 @@
       </w:tcPr>
     </w:tblStylePr>
   </w:style>
-  <w:style w:type="table" w:styleId="744">
+  <w:style w:type="table" w:styleId="746">
     <w:name w:val="Grid Table 5 Dark- Accent 1"/>
-    <w:basedOn w:val="853"/>
+    <w:basedOn w:val="855"/>
     <w:uiPriority w:val="99"/>
     <w:pPr>
       <w:spacing w:lineRule="auto" w:line="240" w:after="0"/>
@@ -9549,9 +9536,9 @@
       </w:tcPr>
     </w:tblStylePr>
   </w:style>
-  <w:style w:type="table" w:styleId="745">
+  <w:style w:type="table" w:styleId="747">
     <w:name w:val="Grid Table 5 Dark - Accent 2"/>
-    <w:basedOn w:val="853"/>
+    <w:basedOn w:val="855"/>
     <w:uiPriority w:val="99"/>
     <w:pPr>
       <w:spacing w:lineRule="auto" w:line="240" w:after="0"/>
@@ -9628,9 +9615,9 @@
       </w:tcPr>
     </w:tblStylePr>
   </w:style>
-  <w:style w:type="table" w:styleId="746">
+  <w:style w:type="table" w:styleId="748">
     <w:name w:val="Grid Table 5 Dark - Accent 3"/>
-    <w:basedOn w:val="853"/>
+    <w:basedOn w:val="855"/>
     <w:uiPriority w:val="99"/>
     <w:pPr>
       <w:spacing w:lineRule="auto" w:line="240" w:after="0"/>
@@ -9707,9 +9694,9 @@
       </w:tcPr>
     </w:tblStylePr>
   </w:style>
-  <w:style w:type="table" w:styleId="747">
+  <w:style w:type="table" w:styleId="749">
     <w:name w:val="Grid Table 5 Dark- Accent 4"/>
-    <w:basedOn w:val="853"/>
+    <w:basedOn w:val="855"/>
     <w:uiPriority w:val="99"/>
     <w:pPr>
       <w:spacing w:lineRule="auto" w:line="240" w:after="0"/>
@@ -9786,9 +9773,9 @@
       </w:tcPr>
     </w:tblStylePr>
   </w:style>
-  <w:style w:type="table" w:styleId="748">
+  <w:style w:type="table" w:styleId="750">
     <w:name w:val="Grid Table 5 Dark - Accent 5"/>
-    <w:basedOn w:val="853"/>
+    <w:basedOn w:val="855"/>
     <w:uiPriority w:val="99"/>
     <w:pPr>
       <w:spacing w:lineRule="auto" w:line="240" w:after="0"/>
@@ -9865,9 +9852,9 @@
       </w:tcPr>
     </w:tblStylePr>
   </w:style>
-  <w:style w:type="table" w:styleId="749">
+  <w:style w:type="table" w:styleId="751">
     <w:name w:val="Grid Table 5 Dark - Accent 6"/>
-    <w:basedOn w:val="853"/>
+    <w:basedOn w:val="855"/>
     <w:uiPriority w:val="99"/>
     <w:pPr>
       <w:spacing w:lineRule="auto" w:line="240" w:after="0"/>
@@ -9944,9 +9931,9 @@
       </w:tcPr>
     </w:tblStylePr>
   </w:style>
-  <w:style w:type="table" w:styleId="750">
+  <w:style w:type="table" w:styleId="752">
     <w:name w:val="Grid Table 6 Colorful"/>
-    <w:basedOn w:val="853"/>
+    <w:basedOn w:val="855"/>
     <w:uiPriority w:val="99"/>
     <w:pPr>
       <w:spacing w:lineRule="auto" w:line="240" w:after="0"/>
@@ -10023,9 +10010,9 @@
       </w:rPr>
     </w:tblStylePr>
   </w:style>
-  <w:style w:type="table" w:styleId="751">
+  <w:style w:type="table" w:styleId="753">
     <w:name w:val="Grid Table 6 Colorful - Accent 1"/>
-    <w:basedOn w:val="853"/>
+    <w:basedOn w:val="855"/>
     <w:uiPriority w:val="99"/>
     <w:pPr>
       <w:spacing w:lineRule="auto" w:line="240" w:after="0"/>
@@ -10102,9 +10089,9 @@
       </w:rPr>
     </w:tblStylePr>
   </w:style>
-  <w:style w:type="table" w:styleId="752">
+  <w:style w:type="table" w:styleId="754">
     <w:name w:val="Grid Table 6 Colorful - Accent 2"/>
-    <w:basedOn w:val="853"/>
+    <w:basedOn w:val="855"/>
     <w:uiPriority w:val="99"/>
     <w:pPr>
       <w:spacing w:lineRule="auto" w:line="240" w:after="0"/>
@@ -10181,9 +10168,9 @@
       </w:rPr>
     </w:tblStylePr>
   </w:style>
-  <w:style w:type="table" w:styleId="753">
+  <w:style w:type="table" w:styleId="755">
     <w:name w:val="Grid Table 6 Colorful - Accent 3"/>
-    <w:basedOn w:val="853"/>
+    <w:basedOn w:val="855"/>
     <w:uiPriority w:val="99"/>
     <w:pPr>
       <w:spacing w:lineRule="auto" w:line="240" w:after="0"/>
@@ -10260,9 +10247,9 @@
       </w:rPr>
     </w:tblStylePr>
   </w:style>
-  <w:style w:type="table" w:styleId="754">
+  <w:style w:type="table" w:styleId="756">
     <w:name w:val="Grid Table 6 Colorful - Accent 4"/>
-    <w:basedOn w:val="853"/>
+    <w:basedOn w:val="855"/>
     <w:uiPriority w:val="99"/>
     <w:pPr>
       <w:spacing w:lineRule="auto" w:line="240" w:after="0"/>
@@ -10339,9 +10326,9 @@
       </w:rPr>
     </w:tblStylePr>
   </w:style>
-  <w:style w:type="table" w:styleId="755">
+  <w:style w:type="table" w:styleId="757">
     <w:name w:val="Grid Table 6 Colorful - Accent 5"/>
-    <w:basedOn w:val="853"/>
+    <w:basedOn w:val="855"/>
     <w:uiPriority w:val="99"/>
     <w:pPr>
       <w:spacing w:lineRule="auto" w:line="240" w:after="0"/>
@@ -10418,9 +10405,9 @@
       </w:rPr>
     </w:tblStylePr>
   </w:style>
-  <w:style w:type="table" w:styleId="756">
+  <w:style w:type="table" w:styleId="758">
     <w:name w:val="Grid Table 6 Colorful - Accent 6"/>
-    <w:basedOn w:val="853"/>
+    <w:basedOn w:val="855"/>
     <w:uiPriority w:val="99"/>
     <w:pPr>
       <w:spacing w:lineRule="auto" w:line="240" w:after="0"/>
@@ -10497,9 +10484,9 @@
       </w:rPr>
     </w:tblStylePr>
   </w:style>
-  <w:style w:type="table" w:styleId="757">
+  <w:style w:type="table" w:styleId="759">
     <w:name w:val="Grid Table 7 Colorful"/>
-    <w:basedOn w:val="853"/>
+    <w:basedOn w:val="855"/>
     <w:uiPriority w:val="99"/>
     <w:pPr>
       <w:spacing w:lineRule="auto" w:line="240" w:after="0"/>
@@ -10609,9 +10596,9 @@
       </w:tcPr>
     </w:tblStylePr>
   </w:style>
-  <w:style w:type="table" w:styleId="758">
+  <w:style w:type="table" w:styleId="760">
     <w:name w:val="Grid Table 7 Colorful - Accent 1"/>
-    <w:basedOn w:val="853"/>
+    <w:basedOn w:val="855"/>
     <w:uiPriority w:val="99"/>
     <w:pPr>
       <w:spacing w:lineRule="auto" w:line="240" w:after="0"/>
@@ -10721,9 +10708,9 @@
       </w:tcPr>
     </w:tblStylePr>
   </w:style>
-  <w:style w:type="table" w:styleId="759">
+  <w:style w:type="table" w:styleId="761">
     <w:name w:val="Grid Table 7 Colorful - Accent 2"/>
-    <w:basedOn w:val="853"/>
+    <w:basedOn w:val="855"/>
     <w:uiPriority w:val="99"/>
     <w:pPr>
       <w:spacing w:lineRule="auto" w:line="240" w:after="0"/>
@@ -10833,9 +10820,9 @@
       </w:tcPr>
     </w:tblStylePr>
   </w:style>
-  <w:style w:type="table" w:styleId="760">
+  <w:style w:type="table" w:styleId="762">
     <w:name w:val="Grid Table 7 Colorful - Accent 3"/>
-    <w:basedOn w:val="853"/>
+    <w:basedOn w:val="855"/>
     <w:uiPriority w:val="99"/>
     <w:pPr>
       <w:spacing w:lineRule="auto" w:line="240" w:after="0"/>
@@ -10945,9 +10932,9 @@
       </w:tcPr>
     </w:tblStylePr>
   </w:style>
-  <w:style w:type="table" w:styleId="761">
+  <w:style w:type="table" w:styleId="763">
     <w:name w:val="Grid Table 7 Colorful - Accent 4"/>
-    <w:basedOn w:val="853"/>
+    <w:basedOn w:val="855"/>
     <w:uiPriority w:val="99"/>
     <w:pPr>
       <w:spacing w:lineRule="auto" w:line="240" w:after="0"/>
@@ -11057,9 +11044,9 @@
       </w:tcPr>
     </w:tblStylePr>
   </w:style>
-  <w:style w:type="table" w:styleId="762">
+  <w:style w:type="table" w:styleId="764">
     <w:name w:val="Grid Table 7 Colorful - Accent 5"/>
-    <w:basedOn w:val="853"/>
+    <w:basedOn w:val="855"/>
     <w:uiPriority w:val="99"/>
     <w:pPr>
       <w:spacing w:lineRule="auto" w:line="240" w:after="0"/>
@@ -11169,9 +11156,9 @@
       </w:tcPr>
     </w:tblStylePr>
   </w:style>
-  <w:style w:type="table" w:styleId="763">
+  <w:style w:type="table" w:styleId="765">
     <w:name w:val="Grid Table 7 Colorful - Accent 6"/>
-    <w:basedOn w:val="853"/>
+    <w:basedOn w:val="855"/>
     <w:uiPriority w:val="99"/>
     <w:pPr>
       <w:spacing w:lineRule="auto" w:line="240" w:after="0"/>
@@ -11281,9 +11268,9 @@
       </w:tcPr>
     </w:tblStylePr>
   </w:style>
-  <w:style w:type="table" w:styleId="764">
+  <w:style w:type="table" w:styleId="766">
     <w:name w:val="List Table 1 Light"/>
-    <w:basedOn w:val="853"/>
+    <w:basedOn w:val="855"/>
     <w:uiPriority w:val="99"/>
     <w:pPr>
       <w:spacing w:lineRule="auto" w:line="240" w:after="0"/>
@@ -11344,9 +11331,9 @@
       </w:tcPr>
     </w:tblStylePr>
   </w:style>
-  <w:style w:type="table" w:styleId="765">
+  <w:style w:type="table" w:styleId="767">
     <w:name w:val="List Table 1 Light - Accent 1"/>
-    <w:basedOn w:val="853"/>
+    <w:basedOn w:val="855"/>
     <w:uiPriority w:val="99"/>
     <w:pPr>
       <w:spacing w:lineRule="auto" w:line="240" w:after="0"/>
@@ -11407,9 +11394,9 @@
       </w:tcPr>
     </w:tblStylePr>
   </w:style>
-  <w:style w:type="table" w:styleId="766">
+  <w:style w:type="table" w:styleId="768">
     <w:name w:val="List Table 1 Light - Accent 2"/>
-    <w:basedOn w:val="853"/>
+    <w:basedOn w:val="855"/>
     <w:uiPriority w:val="99"/>
     <w:pPr>
       <w:spacing w:lineRule="auto" w:line="240" w:after="0"/>
@@ -11470,9 +11457,9 @@
       </w:tcPr>
     </w:tblStylePr>
   </w:style>
-  <w:style w:type="table" w:styleId="767">
+  <w:style w:type="table" w:styleId="769">
     <w:name w:val="List Table 1 Light - Accent 3"/>
-    <w:basedOn w:val="853"/>
+    <w:basedOn w:val="855"/>
     <w:uiPriority w:val="99"/>
     <w:pPr>
       <w:spacing w:lineRule="auto" w:line="240" w:after="0"/>
@@ -11533,9 +11520,9 @@
       </w:tcPr>
     </w:tblStylePr>
   </w:style>
-  <w:style w:type="table" w:styleId="768">
+  <w:style w:type="table" w:styleId="770">
     <w:name w:val="List Table 1 Light - Accent 4"/>
-    <w:basedOn w:val="853"/>
+    <w:basedOn w:val="855"/>
     <w:uiPriority w:val="99"/>
     <w:pPr>
       <w:spacing w:lineRule="auto" w:line="240" w:after="0"/>
@@ -11596,9 +11583,9 @@
       </w:tcPr>
     </w:tblStylePr>
   </w:style>
-  <w:style w:type="table" w:styleId="769">
+  <w:style w:type="table" w:styleId="771">
     <w:name w:val="List Table 1 Light - Accent 5"/>
-    <w:basedOn w:val="853"/>
+    <w:basedOn w:val="855"/>
     <w:uiPriority w:val="99"/>
     <w:pPr>
       <w:spacing w:lineRule="auto" w:line="240" w:after="0"/>
@@ -11659,9 +11646,9 @@
       </w:tcPr>
     </w:tblStylePr>
   </w:style>
-  <w:style w:type="table" w:styleId="770">
+  <w:style w:type="table" w:styleId="772">
     <w:name w:val="List Table 1 Light - Accent 6"/>
-    <w:basedOn w:val="853"/>
+    <w:basedOn w:val="855"/>
     <w:uiPriority w:val="99"/>
     <w:pPr>
       <w:spacing w:lineRule="auto" w:line="240" w:after="0"/>
@@ -11722,9 +11709,9 @@
       </w:tcPr>
     </w:tblStylePr>
   </w:style>
-  <w:style w:type="table" w:styleId="771">
+  <w:style w:type="table" w:styleId="773">
     <w:name w:val="List Table 2"/>
-    <w:basedOn w:val="853"/>
+    <w:basedOn w:val="855"/>
     <w:uiPriority w:val="99"/>
     <w:pPr>
       <w:spacing w:lineRule="auto" w:line="240" w:after="0"/>
@@ -11808,9 +11795,9 @@
       </w:tcPr>
     </w:tblStylePr>
   </w:style>
-  <w:style w:type="table" w:styleId="772">
+  <w:style w:type="table" w:styleId="774">
     <w:name w:val="List Table 2 - Accent 1"/>
-    <w:basedOn w:val="853"/>
+    <w:basedOn w:val="855"/>
     <w:uiPriority w:val="99"/>
     <w:pPr>
       <w:spacing w:lineRule="auto" w:line="240" w:after="0"/>
@@ -11894,9 +11881,9 @@
       </w:tcPr>
     </w:tblStylePr>
   </w:style>
-  <w:style w:type="table" w:styleId="773">
+  <w:style w:type="table" w:styleId="775">
     <w:name w:val="List Table 2 - Accent 2"/>
-    <w:basedOn w:val="853"/>
+    <w:basedOn w:val="855"/>
     <w:uiPriority w:val="99"/>
     <w:pPr>
       <w:spacing w:lineRule="auto" w:line="240" w:after="0"/>
@@ -11980,9 +11967,9 @@
       </w:tcPr>
     </w:tblStylePr>
   </w:style>
-  <w:style w:type="table" w:styleId="774">
+  <w:style w:type="table" w:styleId="776">
     <w:name w:val="List Table 2 - Accent 3"/>
-    <w:basedOn w:val="853"/>
+    <w:basedOn w:val="855"/>
     <w:uiPriority w:val="99"/>
     <w:pPr>
       <w:spacing w:lineRule="auto" w:line="240" w:after="0"/>
@@ -12066,9 +12053,9 @@
       </w:tcPr>
     </w:tblStylePr>
   </w:style>
-  <w:style w:type="table" w:styleId="775">
+  <w:style w:type="table" w:styleId="777">
     <w:name w:val="List Table 2 - Accent 4"/>
-    <w:basedOn w:val="853"/>
+    <w:basedOn w:val="855"/>
     <w:uiPriority w:val="99"/>
     <w:pPr>
       <w:spacing w:lineRule="auto" w:line="240" w:after="0"/>
@@ -12152,9 +12139,9 @@
       </w:tcPr>
     </w:tblStylePr>
   </w:style>
-  <w:style w:type="table" w:styleId="776">
+  <w:style w:type="table" w:styleId="778">
     <w:name w:val="List Table 2 - Accent 5"/>
-    <w:basedOn w:val="853"/>
+    <w:basedOn w:val="855"/>
     <w:uiPriority w:val="99"/>
     <w:pPr>
       <w:spacing w:lineRule="auto" w:line="240" w:after="0"/>
@@ -12238,9 +12225,9 @@
       </w:tcPr>
     </w:tblStylePr>
   </w:style>
-  <w:style w:type="table" w:styleId="777">
+  <w:style w:type="table" w:styleId="779">
     <w:name w:val="List Table 2 - Accent 6"/>
-    <w:basedOn w:val="853"/>
+    <w:basedOn w:val="855"/>
     <w:uiPriority w:val="99"/>
     <w:pPr>
       <w:spacing w:lineRule="auto" w:line="240" w:after="0"/>
@@ -12324,9 +12311,9 @@
       </w:tcPr>
     </w:tblStylePr>
   </w:style>
-  <w:style w:type="table" w:styleId="778">
+  <w:style w:type="table" w:styleId="780">
     <w:name w:val="List Table 3"/>
-    <w:basedOn w:val="853"/>
+    <w:basedOn w:val="855"/>
     <w:uiPriority w:val="99"/>
     <w:pPr>
       <w:spacing w:lineRule="auto" w:line="240" w:after="0"/>
@@ -12398,9 +12385,9 @@
       </w:rPr>
     </w:tblStylePr>
   </w:style>
-  <w:style w:type="table" w:styleId="779">
+  <w:style w:type="table" w:styleId="781">
     <w:name w:val="List Table 3 - Accent 1"/>
-    <w:basedOn w:val="853"/>
+    <w:basedOn w:val="855"/>
     <w:uiPriority w:val="99"/>
     <w:pPr>
       <w:spacing w:lineRule="auto" w:line="240" w:after="0"/>
@@ -12472,9 +12459,9 @@
       </w:rPr>
     </w:tblStylePr>
   </w:style>
-  <w:style w:type="table" w:styleId="780">
+  <w:style w:type="table" w:styleId="782">
     <w:name w:val="List Table 3 - Accent 2"/>
-    <w:basedOn w:val="853"/>
+    <w:basedOn w:val="855"/>
     <w:uiPriority w:val="99"/>
     <w:pPr>
       <w:spacing w:lineRule="auto" w:line="240" w:after="0"/>
@@ -12546,9 +12533,9 @@
       </w:rPr>
     </w:tblStylePr>
   </w:style>
-  <w:style w:type="table" w:styleId="781">
+  <w:style w:type="table" w:styleId="783">
     <w:name w:val="List Table 3 - Accent 3"/>
-    <w:basedOn w:val="853"/>
+    <w:basedOn w:val="855"/>
     <w:uiPriority w:val="99"/>
     <w:pPr>
       <w:spacing w:lineRule="auto" w:line="240" w:after="0"/>
@@ -12620,9 +12607,9 @@
       </w:rPr>
     </w:tblStylePr>
   </w:style>
-  <w:style w:type="table" w:styleId="782">
+  <w:style w:type="table" w:styleId="784">
     <w:name w:val="List Table 3 - Accent 4"/>
-    <w:basedOn w:val="853"/>
+    <w:basedOn w:val="855"/>
     <w:uiPriority w:val="99"/>
     <w:pPr>
       <w:spacing w:lineRule="auto" w:line="240" w:after="0"/>
@@ -12694,9 +12681,9 @@
       </w:rPr>
     </w:tblStylePr>
   </w:style>
-  <w:style w:type="table" w:styleId="783">
+  <w:style w:type="table" w:styleId="785">
     <w:name w:val="List Table 3 - Accent 5"/>
-    <w:basedOn w:val="853"/>
+    <w:basedOn w:val="855"/>
     <w:uiPriority w:val="99"/>
     <w:pPr>
       <w:spacing w:lineRule="auto" w:line="240" w:after="0"/>
@@ -12768,9 +12755,9 @@
       </w:rPr>
     </w:tblStylePr>
   </w:style>
-  <w:style w:type="table" w:styleId="784">
+  <w:style w:type="table" w:styleId="786">
     <w:name w:val="List Table 3 - Accent 6"/>
-    <w:basedOn w:val="853"/>
+    <w:basedOn w:val="855"/>
     <w:uiPriority w:val="99"/>
     <w:pPr>
       <w:spacing w:lineRule="auto" w:line="240" w:after="0"/>
@@ -12842,9 +12829,9 @@
       </w:rPr>
     </w:tblStylePr>
   </w:style>
-  <w:style w:type="table" w:styleId="785">
+  <w:style w:type="table" w:styleId="787">
     <w:name w:val="List Table 4"/>
-    <w:basedOn w:val="853"/>
+    <w:basedOn w:val="855"/>
     <w:uiPriority w:val="99"/>
     <w:pPr>
       <w:spacing w:lineRule="auto" w:line="240" w:after="0"/>
@@ -12911,9 +12898,9 @@
       </w:rPr>
     </w:tblStylePr>
   </w:style>
-  <w:style w:type="table" w:styleId="786">
+  <w:style w:type="table" w:styleId="788">
     <w:name w:val="List Table 4 - Accent 1"/>
-    <w:basedOn w:val="853"/>
+    <w:basedOn w:val="855"/>
     <w:uiPriority w:val="99"/>
     <w:pPr>
       <w:spacing w:lineRule="auto" w:line="240" w:after="0"/>
@@ -12980,9 +12967,9 @@
       </w:rPr>
     </w:tblStylePr>
   </w:style>
-  <w:style w:type="table" w:styleId="787">
+  <w:style w:type="table" w:styleId="789">
     <w:name w:val="List Table 4 - Accent 2"/>
-    <w:basedOn w:val="853"/>
+    <w:basedOn w:val="855"/>
     <w:uiPriority w:val="99"/>
     <w:pPr>
       <w:spacing w:lineRule="auto" w:line="240" w:after="0"/>
@@ -13049,9 +13036,9 @@
       </w:rPr>
     </w:tblStylePr>
   </w:style>
-  <w:style w:type="table" w:styleId="788">
+  <w:style w:type="table" w:styleId="790">
     <w:name w:val="List Table 4 - Accent 3"/>
-    <w:basedOn w:val="853"/>
+    <w:basedOn w:val="855"/>
     <w:uiPriority w:val="99"/>
     <w:pPr>
       <w:spacing w:lineRule="auto" w:line="240" w:after="0"/>
@@ -13118,9 +13105,9 @@
       </w:rPr>
     </w:tblStylePr>
   </w:style>
-  <w:style w:type="table" w:styleId="789">
+  <w:style w:type="table" w:styleId="791">
     <w:name w:val="List Table 4 - Accent 4"/>
-    <w:basedOn w:val="853"/>
+    <w:basedOn w:val="855"/>
     <w:uiPriority w:val="99"/>
     <w:pPr>
       <w:spacing w:lineRule="auto" w:line="240" w:after="0"/>
@@ -13187,9 +13174,9 @@
       </w:rPr>
     </w:tblStylePr>
   </w:style>
-  <w:style w:type="table" w:styleId="790">
+  <w:style w:type="table" w:styleId="792">
     <w:name w:val="List Table 4 - Accent 5"/>
-    <w:basedOn w:val="853"/>
+    <w:basedOn w:val="855"/>
     <w:uiPriority w:val="99"/>
     <w:pPr>
       <w:spacing w:lineRule="auto" w:line="240" w:after="0"/>
@@ -13256,9 +13243,9 @@
       </w:rPr>
     </w:tblStylePr>
   </w:style>
-  <w:style w:type="table" w:styleId="791">
+  <w:style w:type="table" w:styleId="793">
     <w:name w:val="List Table 4 - Accent 6"/>
-    <w:basedOn w:val="853"/>
+    <w:basedOn w:val="855"/>
     <w:uiPriority w:val="99"/>
     <w:pPr>
       <w:spacing w:lineRule="auto" w:line="240" w:after="0"/>
@@ -13325,9 +13312,9 @@
       </w:rPr>
     </w:tblStylePr>
   </w:style>
-  <w:style w:type="table" w:styleId="792">
+  <w:style w:type="table" w:styleId="794">
     <w:name w:val="List Table 5 Dark"/>
-    <w:basedOn w:val="853"/>
+    <w:basedOn w:val="855"/>
     <w:uiPriority w:val="99"/>
     <w:pPr>
       <w:spacing w:lineRule="auto" w:line="240" w:after="0"/>
@@ -13432,9 +13419,9 @@
       </w:rPr>
     </w:tblStylePr>
   </w:style>
-  <w:style w:type="table" w:styleId="793">
+  <w:style w:type="table" w:styleId="795">
     <w:name w:val="List Table 5 Dark - Accent 1"/>
-    <w:basedOn w:val="853"/>
+    <w:basedOn w:val="855"/>
     <w:uiPriority w:val="99"/>
     <w:pPr>
       <w:spacing w:lineRule="auto" w:line="240" w:after="0"/>
@@ -13539,9 +13526,9 @@
       </w:rPr>
     </w:tblStylePr>
   </w:style>
-  <w:style w:type="table" w:styleId="794">
+  <w:style w:type="table" w:styleId="796">
     <w:name w:val="List Table 5 Dark - Accent 2"/>
-    <w:basedOn w:val="853"/>
+    <w:basedOn w:val="855"/>
     <w:uiPriority w:val="99"/>
     <w:pPr>
       <w:spacing w:lineRule="auto" w:line="240" w:after="0"/>
@@ -13646,9 +13633,9 @@
       </w:rPr>
     </w:tblStylePr>
   </w:style>
-  <w:style w:type="table" w:styleId="795">
+  <w:style w:type="table" w:styleId="797">
     <w:name w:val="List Table 5 Dark - Accent 3"/>
-    <w:basedOn w:val="853"/>
+    <w:basedOn w:val="855"/>
     <w:uiPriority w:val="99"/>
     <w:pPr>
       <w:spacing w:lineRule="auto" w:line="240" w:after="0"/>
@@ -13753,9 +13740,9 @@
       </w:rPr>
     </w:tblStylePr>
   </w:style>
-  <w:style w:type="table" w:styleId="796">
+  <w:style w:type="table" w:styleId="798">
     <w:name w:val="List Table 5 Dark - Accent 4"/>
-    <w:basedOn w:val="853"/>
+    <w:basedOn w:val="855"/>
     <w:uiPriority w:val="99"/>
     <w:pPr>
       <w:spacing w:lineRule="auto" w:line="240" w:after="0"/>
@@ -13860,9 +13847,9 @@
       </w:rPr>
     </w:tblStylePr>
   </w:style>
-  <w:style w:type="table" w:styleId="797">
+  <w:style w:type="table" w:styleId="799">
     <w:name w:val="List Table 5 Dark - Accent 5"/>
-    <w:basedOn w:val="853"/>
+    <w:basedOn w:val="855"/>
     <w:uiPriority w:val="99"/>
     <w:pPr>
       <w:spacing w:lineRule="auto" w:line="240" w:after="0"/>
@@ -13967,9 +13954,9 @@
       </w:rPr>
     </w:tblStylePr>
   </w:style>
-  <w:style w:type="table" w:styleId="798">
+  <w:style w:type="table" w:styleId="800">
     <w:name w:val="List Table 5 Dark - Accent 6"/>
-    <w:basedOn w:val="853"/>
+    <w:basedOn w:val="855"/>
     <w:uiPriority w:val="99"/>
     <w:pPr>
       <w:spacing w:lineRule="auto" w:line="240" w:after="0"/>
@@ -14074,9 +14061,9 @@
       </w:rPr>
     </w:tblStylePr>
   </w:style>
-  <w:style w:type="table" w:styleId="799">
+  <w:style w:type="table" w:styleId="801">
     <w:name w:val="List Table 6 Colorful"/>
-    <w:basedOn w:val="853"/>
+    <w:basedOn w:val="855"/>
     <w:uiPriority w:val="99"/>
     <w:pPr>
       <w:spacing w:lineRule="auto" w:line="240" w:after="0"/>
@@ -14147,9 +14134,9 @@
       </w:tcPr>
     </w:tblStylePr>
   </w:style>
-  <w:style w:type="table" w:styleId="800">
+  <w:style w:type="table" w:styleId="802">
     <w:name w:val="List Table 6 Colorful - Accent 1"/>
-    <w:basedOn w:val="853"/>
+    <w:basedOn w:val="855"/>
     <w:uiPriority w:val="99"/>
     <w:pPr>
       <w:spacing w:lineRule="auto" w:line="240" w:after="0"/>
@@ -14220,9 +14207,9 @@
       </w:tcPr>
     </w:tblStylePr>
   </w:style>
-  <w:style w:type="table" w:styleId="801">
+  <w:style w:type="table" w:styleId="803">
     <w:name w:val="List Table 6 Colorful - Accent 2"/>
-    <w:basedOn w:val="853"/>
+    <w:basedOn w:val="855"/>
     <w:uiPriority w:val="99"/>
     <w:pPr>
       <w:spacing w:lineRule="auto" w:line="240" w:after="0"/>
@@ -14293,9 +14280,9 @@
       </w:tcPr>
     </w:tblStylePr>
   </w:style>
-  <w:style w:type="table" w:styleId="802">
+  <w:style w:type="table" w:styleId="804">
     <w:name w:val="List Table 6 Colorful - Accent 3"/>
-    <w:basedOn w:val="853"/>
+    <w:basedOn w:val="855"/>
     <w:uiPriority w:val="99"/>
     <w:pPr>
       <w:spacing w:lineRule="auto" w:line="240" w:after="0"/>
@@ -14366,9 +14353,9 @@
       </w:tcPr>
     </w:tblStylePr>
   </w:style>
-  <w:style w:type="table" w:styleId="803">
+  <w:style w:type="table" w:styleId="805">
     <w:name w:val="List Table 6 Colorful - Accent 4"/>
-    <w:basedOn w:val="853"/>
+    <w:basedOn w:val="855"/>
     <w:uiPriority w:val="99"/>
     <w:pPr>
       <w:spacing w:lineRule="auto" w:line="240" w:after="0"/>
@@ -14439,9 +14426,9 @@
       </w:tcPr>
     </w:tblStylePr>
   </w:style>
-  <w:style w:type="table" w:styleId="804">
+  <w:style w:type="table" w:styleId="806">
     <w:name w:val="List Table 6 Colorful - Accent 5"/>
-    <w:basedOn w:val="853"/>
+    <w:basedOn w:val="855"/>
     <w:uiPriority w:val="99"/>
     <w:pPr>
       <w:spacing w:lineRule="auto" w:line="240" w:after="0"/>
@@ -14512,9 +14499,9 @@
       </w:tcPr>
     </w:tblStylePr>
   </w:style>
-  <w:style w:type="table" w:styleId="805">
+  <w:style w:type="table" w:styleId="807">
     <w:name w:val="List Table 6 Colorful - Accent 6"/>
-    <w:basedOn w:val="853"/>
+    <w:basedOn w:val="855"/>
     <w:uiPriority w:val="99"/>
     <w:pPr>
       <w:spacing w:lineRule="auto" w:line="240" w:after="0"/>
@@ -14585,9 +14572,9 @@
       </w:tcPr>
     </w:tblStylePr>
   </w:style>
-  <w:style w:type="table" w:styleId="806">
+  <w:style w:type="table" w:styleId="808">
     <w:name w:val="List Table 7 Colorful"/>
-    <w:basedOn w:val="853"/>
+    <w:basedOn w:val="855"/>
     <w:uiPriority w:val="99"/>
     <w:pPr>
       <w:spacing w:lineRule="auto" w:line="240" w:after="0"/>
@@ -14701,9 +14688,9 @@
       </w:rPr>
     </w:tblStylePr>
   </w:style>
-  <w:style w:type="table" w:styleId="807">
+  <w:style w:type="table" w:styleId="809">
     <w:name w:val="List Table 7 Colorful - Accent 1"/>
-    <w:basedOn w:val="853"/>
+    <w:basedOn w:val="855"/>
     <w:uiPriority w:val="99"/>
     <w:pPr>
       <w:spacing w:lineRule="auto" w:line="240" w:after="0"/>
@@ -14817,9 +14804,9 @@
       </w:rPr>
     </w:tblStylePr>
   </w:style>
-  <w:style w:type="table" w:styleId="808">
+  <w:style w:type="table" w:styleId="810">
     <w:name w:val="List Table 7 Colorful - Accent 2"/>
-    <w:basedOn w:val="853"/>
+    <w:basedOn w:val="855"/>
     <w:uiPriority w:val="99"/>
     <w:pPr>
       <w:spacing w:lineRule="auto" w:line="240" w:after="0"/>
@@ -14933,9 +14920,9 @@
       </w:rPr>
     </w:tblStylePr>
   </w:style>
-  <w:style w:type="table" w:styleId="809">
+  <w:style w:type="table" w:styleId="811">
     <w:name w:val="List Table 7 Colorful - Accent 3"/>
-    <w:basedOn w:val="853"/>
+    <w:basedOn w:val="855"/>
     <w:uiPriority w:val="99"/>
     <w:pPr>
       <w:spacing w:lineRule="auto" w:line="240" w:after="0"/>
@@ -15049,9 +15036,9 @@
       </w:rPr>
     </w:tblStylePr>
   </w:style>
-  <w:style w:type="table" w:styleId="810">
+  <w:style w:type="table" w:styleId="812">
     <w:name w:val="List Table 7 Colorful - Accent 4"/>
-    <w:basedOn w:val="853"/>
+    <w:basedOn w:val="855"/>
     <w:uiPriority w:val="99"/>
     <w:pPr>
       <w:spacing w:lineRule="auto" w:line="240" w:after="0"/>
@@ -15165,9 +15152,9 @@
       </w:rPr>
     </w:tblStylePr>
   </w:style>
-  <w:style w:type="table" w:styleId="811">
+  <w:style w:type="table" w:styleId="813">
     <w:name w:val="List Table 7 Colorful - Accent 5"/>
-    <w:basedOn w:val="853"/>
+    <w:basedOn w:val="855"/>
     <w:uiPriority w:val="99"/>
     <w:pPr>
       <w:spacing w:lineRule="auto" w:line="240" w:after="0"/>
@@ -15281,9 +15268,9 @@
       </w:rPr>
     </w:tblStylePr>
   </w:style>
-  <w:style w:type="table" w:styleId="812">
+  <w:style w:type="table" w:styleId="814">
     <w:name w:val="List Table 7 Colorful - Accent 6"/>
-    <w:basedOn w:val="853"/>
+    <w:basedOn w:val="855"/>
     <w:uiPriority w:val="99"/>
     <w:pPr>
       <w:spacing w:lineRule="auto" w:line="240" w:after="0"/>
@@ -15397,9 +15384,9 @@
       </w:rPr>
     </w:tblStylePr>
   </w:style>
-  <w:style w:type="table" w:styleId="813">
+  <w:style w:type="table" w:styleId="815">
     <w:name w:val="Lined - Accent"/>
-    <w:basedOn w:val="853"/>
+    <w:basedOn w:val="855"/>
     <w:uiPriority w:val="99"/>
     <w:rPr>
       <w:color w:val="404040"/>
@@ -15487,9 +15474,9 @@
       </w:tcPr>
     </w:tblStylePr>
   </w:style>
-  <w:style w:type="table" w:styleId="814">
+  <w:style w:type="table" w:styleId="816">
     <w:name w:val="Lined - Accent 1"/>
-    <w:basedOn w:val="853"/>
+    <w:basedOn w:val="855"/>
     <w:uiPriority w:val="99"/>
     <w:rPr>
       <w:color w:val="404040"/>
@@ -15577,9 +15564,9 @@
       </w:tcPr>
     </w:tblStylePr>
   </w:style>
-  <w:style w:type="table" w:styleId="815">
+  <w:style w:type="table" w:styleId="817">
     <w:name w:val="Lined - Accent 2"/>
-    <w:basedOn w:val="853"/>
+    <w:basedOn w:val="855"/>
     <w:uiPriority w:val="99"/>
     <w:rPr>
       <w:color w:val="404040"/>
@@ -15667,9 +15654,9 @@
       </w:tcPr>
     </w:tblStylePr>
   </w:style>
-  <w:style w:type="table" w:styleId="816">
+  <w:style w:type="table" w:styleId="818">
     <w:name w:val="Lined - Accent 3"/>
-    <w:basedOn w:val="853"/>
+    <w:basedOn w:val="855"/>
     <w:uiPriority w:val="99"/>
     <w:rPr>
       <w:color w:val="404040"/>
@@ -15757,9 +15744,9 @@
       </w:tcPr>
     </w:tblStylePr>
   </w:style>
-  <w:style w:type="table" w:styleId="817">
+  <w:style w:type="table" w:styleId="819">
     <w:name w:val="Lined - Accent 4"/>
-    <w:basedOn w:val="853"/>
+    <w:basedOn w:val="855"/>
     <w:uiPriority w:val="99"/>
     <w:rPr>
       <w:color w:val="404040"/>
@@ -15847,9 +15834,9 @@
       </w:tcPr>
     </w:tblStylePr>
   </w:style>
-  <w:style w:type="table" w:styleId="818">
+  <w:style w:type="table" w:styleId="820">
     <w:name w:val="Lined - Accent 5"/>
-    <w:basedOn w:val="853"/>
+    <w:basedOn w:val="855"/>
     <w:uiPriority w:val="99"/>
     <w:rPr>
       <w:color w:val="404040"/>
@@ -15937,9 +15924,9 @@
       </w:tcPr>
     </w:tblStylePr>
   </w:style>
-  <w:style w:type="table" w:styleId="819">
+  <w:style w:type="table" w:styleId="821">
     <w:name w:val="Lined - Accent 6"/>
-    <w:basedOn w:val="853"/>
+    <w:basedOn w:val="855"/>
     <w:uiPriority w:val="99"/>
     <w:rPr>
       <w:color w:val="404040"/>
@@ -16027,9 +16014,9 @@
       </w:tcPr>
     </w:tblStylePr>
   </w:style>
-  <w:style w:type="table" w:styleId="820">
+  <w:style w:type="table" w:styleId="822">
     <w:name w:val="Bordered &amp; Lined - Accent"/>
-    <w:basedOn w:val="853"/>
+    <w:basedOn w:val="855"/>
     <w:uiPriority w:val="99"/>
     <w:rPr>
       <w:color w:val="404040"/>
@@ -16125,9 +16112,9 @@
       </w:tcPr>
     </w:tblStylePr>
   </w:style>
-  <w:style w:type="table" w:styleId="821">
+  <w:style w:type="table" w:styleId="823">
     <w:name w:val="Bordered &amp; Lined - Accent 1"/>
-    <w:basedOn w:val="853"/>
+    <w:basedOn w:val="855"/>
     <w:uiPriority w:val="99"/>
     <w:rPr>
       <w:color w:val="404040"/>
@@ -16223,9 +16210,9 @@
       </w:tcPr>
     </w:tblStylePr>
   </w:style>
-  <w:style w:type="table" w:styleId="822">
+  <w:style w:type="table" w:styleId="824">
     <w:name w:val="Bordered &amp; Lined - Accent 2"/>
-    <w:basedOn w:val="853"/>
+    <w:basedOn w:val="855"/>
     <w:uiPriority w:val="99"/>
     <w:rPr>
       <w:color w:val="404040"/>
@@ -16321,9 +16308,9 @@
       </w:tcPr>
     </w:tblStylePr>
   </w:style>
-  <w:style w:type="table" w:styleId="823">
+  <w:style w:type="table" w:styleId="825">
     <w:name w:val="Bordered &amp; Lined - Accent 3"/>
-    <w:basedOn w:val="853"/>
+    <w:basedOn w:val="855"/>
     <w:uiPriority w:val="99"/>
     <w:rPr>
       <w:color w:val="404040"/>
@@ -16419,9 +16406,9 @@
       </w:tcPr>
     </w:tblStylePr>
   </w:style>
-  <w:style w:type="table" w:styleId="824">
+  <w:style w:type="table" w:styleId="826">
     <w:name w:val="Bordered &amp; Lined - Accent 4"/>
-    <w:basedOn w:val="853"/>
+    <w:basedOn w:val="855"/>
     <w:uiPriority w:val="99"/>
     <w:rPr>
       <w:color w:val="404040"/>
@@ -16517,9 +16504,9 @@
       </w:tcPr>
     </w:tblStylePr>
   </w:style>
-  <w:style w:type="table" w:styleId="825">
+  <w:style w:type="table" w:styleId="827">
     <w:name w:val="Bordered &amp; Lined - Accent 5"/>
-    <w:basedOn w:val="853"/>
+    <w:basedOn w:val="855"/>
     <w:uiPriority w:val="99"/>
     <w:rPr>
       <w:color w:val="404040"/>
@@ -16615,9 +16602,9 @@
       </w:tcPr>
     </w:tblStylePr>
   </w:style>
-  <w:style w:type="table" w:styleId="826">
+  <w:style w:type="table" w:styleId="828">
     <w:name w:val="Bordered &amp; Lined - Accent 6"/>
-    <w:basedOn w:val="853"/>
+    <w:basedOn w:val="855"/>
     <w:uiPriority w:val="99"/>
     <w:rPr>
       <w:color w:val="404040"/>
@@ -16713,9 +16700,9 @@
       </w:tcPr>
     </w:tblStylePr>
   </w:style>
-  <w:style w:type="table" w:styleId="827">
+  <w:style w:type="table" w:styleId="829">
     <w:name w:val="Bordered"/>
-    <w:basedOn w:val="853"/>
+    <w:basedOn w:val="855"/>
     <w:uiPriority w:val="99"/>
     <w:pPr>
       <w:spacing w:lineRule="auto" w:line="240" w:after="0"/>
@@ -16792,9 +16779,9 @@
       </w:tcPr>
     </w:tblStylePr>
   </w:style>
-  <w:style w:type="table" w:styleId="828">
+  <w:style w:type="table" w:styleId="830">
     <w:name w:val="Bordered - Accent 1"/>
-    <w:basedOn w:val="853"/>
+    <w:basedOn w:val="855"/>
     <w:uiPriority w:val="99"/>
     <w:pPr>
       <w:spacing w:lineRule="auto" w:line="240" w:after="0"/>
@@ -16871,9 +16858,9 @@
       </w:tcPr>
     </w:tblStylePr>
   </w:style>
-  <w:style w:type="table" w:styleId="829">
+  <w:style w:type="table" w:styleId="831">
     <w:name w:val="Bordered - Accent 2"/>
-    <w:basedOn w:val="853"/>
+    <w:basedOn w:val="855"/>
     <w:uiPriority w:val="99"/>
     <w:pPr>
       <w:spacing w:lineRule="auto" w:line="240" w:after="0"/>
@@ -16950,9 +16937,9 @@
       </w:tcPr>
     </w:tblStylePr>
   </w:style>
-  <w:style w:type="table" w:styleId="830">
+  <w:style w:type="table" w:styleId="832">
     <w:name w:val="Bordered - Accent 3"/>
-    <w:basedOn w:val="853"/>
+    <w:basedOn w:val="855"/>
     <w:uiPriority w:val="99"/>
     <w:pPr>
       <w:spacing w:lineRule="auto" w:line="240" w:after="0"/>
@@ -17029,9 +17016,9 @@
       </w:tcPr>
     </w:tblStylePr>
   </w:style>
-  <w:style w:type="table" w:styleId="831">
+  <w:style w:type="table" w:styleId="833">
     <w:name w:val="Bordered - Accent 4"/>
-    <w:basedOn w:val="853"/>
+    <w:basedOn w:val="855"/>
     <w:uiPriority w:val="99"/>
     <w:pPr>
       <w:spacing w:lineRule="auto" w:line="240" w:after="0"/>
@@ -17108,9 +17095,9 @@
       </w:tcPr>
     </w:tblStylePr>
   </w:style>
-  <w:style w:type="table" w:styleId="832">
+  <w:style w:type="table" w:styleId="834">
     <w:name w:val="Bordered - Accent 5"/>
-    <w:basedOn w:val="853"/>
+    <w:basedOn w:val="855"/>
     <w:uiPriority w:val="99"/>
     <w:pPr>
       <w:spacing w:lineRule="auto" w:line="240" w:after="0"/>
@@ -17187,9 +17174,9 @@
       </w:tcPr>
     </w:tblStylePr>
   </w:style>
-  <w:style w:type="table" w:styleId="833">
+  <w:style w:type="table" w:styleId="835">
     <w:name w:val="Bordered - Accent 6"/>
-    <w:basedOn w:val="853"/>
+    <w:basedOn w:val="855"/>
     <w:uiPriority w:val="99"/>
     <w:pPr>
       <w:spacing w:lineRule="auto" w:line="240" w:after="0"/>
@@ -17266,7 +17253,7 @@
       </w:tcPr>
     </w:tblStylePr>
   </w:style>
-  <w:style w:type="character" w:styleId="834">
+  <w:style w:type="character" w:styleId="836">
     <w:name w:val="Hyperlink"/>
     <w:uiPriority w:val="99"/>
     <w:unhideWhenUsed/>
@@ -17275,10 +17262,10 @@
       <w:u w:val="single"/>
     </w:rPr>
   </w:style>
-  <w:style w:type="paragraph" w:styleId="835">
+  <w:style w:type="paragraph" w:styleId="837">
     <w:name w:val="footnote text"/>
-    <w:basedOn w:val="852"/>
-    <w:link w:val="836"/>
+    <w:basedOn w:val="854"/>
+    <w:link w:val="838"/>
     <w:uiPriority w:val="99"/>
     <w:semiHidden/>
     <w:unhideWhenUsed/>
@@ -17289,15 +17276,15 @@
       <w:spacing w:lineRule="auto" w:line="240" w:after="40"/>
     </w:pPr>
   </w:style>
-  <w:style w:type="character" w:styleId="836">
+  <w:style w:type="character" w:styleId="838">
     <w:name w:val="Footnote Text Char"/>
-    <w:link w:val="835"/>
+    <w:link w:val="837"/>
     <w:uiPriority w:val="99"/>
     <w:rPr>
       <w:sz w:val="18"/>
     </w:rPr>
   </w:style>
-  <w:style w:type="character" w:styleId="837">
+  <w:style w:type="character" w:styleId="839">
     <w:name w:val="footnote reference"/>
     <w:uiPriority w:val="99"/>
     <w:unhideWhenUsed/>
@@ -17305,10 +17292,10 @@
       <w:vertAlign w:val="superscript"/>
     </w:rPr>
   </w:style>
-  <w:style w:type="paragraph" w:styleId="838">
+  <w:style w:type="paragraph" w:styleId="840">
     <w:name w:val="endnote text"/>
-    <w:basedOn w:val="852"/>
-    <w:link w:val="839"/>
+    <w:basedOn w:val="854"/>
+    <w:link w:val="841"/>
     <w:uiPriority w:val="99"/>
     <w:semiHidden/>
     <w:unhideWhenUsed/>
@@ -17319,15 +17306,15 @@
       <w:spacing w:lineRule="auto" w:line="240" w:after="0"/>
     </w:pPr>
   </w:style>
-  <w:style w:type="character" w:styleId="839">
+  <w:style w:type="character" w:styleId="841">
     <w:name w:val="Endnote Text Char"/>
-    <w:link w:val="838"/>
+    <w:link w:val="840"/>
     <w:uiPriority w:val="99"/>
     <w:rPr>
       <w:sz w:val="20"/>
     </w:rPr>
   </w:style>
-  <w:style w:type="character" w:styleId="840">
+  <w:style w:type="character" w:styleId="842">
     <w:name w:val="endnote reference"/>
     <w:uiPriority w:val="99"/>
     <w:semiHidden/>
@@ -17336,10 +17323,10 @@
       <w:vertAlign w:val="superscript"/>
     </w:rPr>
   </w:style>
-  <w:style w:type="paragraph" w:styleId="841">
+  <w:style w:type="paragraph" w:styleId="843">
     <w:name w:val="toc 1"/>
-    <w:basedOn w:val="852"/>
-    <w:next w:val="852"/>
+    <w:basedOn w:val="854"/>
+    <w:next w:val="854"/>
     <w:uiPriority w:val="39"/>
     <w:unhideWhenUsed/>
     <w:pPr>
@@ -17347,10 +17334,10 @@
       <w:spacing w:after="57"/>
     </w:pPr>
   </w:style>
-  <w:style w:type="paragraph" w:styleId="842">
+  <w:style w:type="paragraph" w:styleId="844">
     <w:name w:val="toc 2"/>
-    <w:basedOn w:val="852"/>
-    <w:next w:val="852"/>
+    <w:basedOn w:val="854"/>
+    <w:next w:val="854"/>
     <w:uiPriority w:val="39"/>
     <w:unhideWhenUsed/>
     <w:pPr>
@@ -17358,10 +17345,10 @@
       <w:spacing w:after="57"/>
     </w:pPr>
   </w:style>
-  <w:style w:type="paragraph" w:styleId="843">
+  <w:style w:type="paragraph" w:styleId="845">
     <w:name w:val="toc 3"/>
-    <w:basedOn w:val="852"/>
-    <w:next w:val="852"/>
+    <w:basedOn w:val="854"/>
+    <w:next w:val="854"/>
     <w:uiPriority w:val="39"/>
     <w:unhideWhenUsed/>
     <w:pPr>
@@ -17369,10 +17356,10 @@
       <w:spacing w:after="57"/>
     </w:pPr>
   </w:style>
-  <w:style w:type="paragraph" w:styleId="844">
+  <w:style w:type="paragraph" w:styleId="846">
     <w:name w:val="toc 4"/>
-    <w:basedOn w:val="852"/>
-    <w:next w:val="852"/>
+    <w:basedOn w:val="854"/>
+    <w:next w:val="854"/>
     <w:uiPriority w:val="39"/>
     <w:unhideWhenUsed/>
     <w:pPr>
@@ -17380,10 +17367,10 @@
       <w:spacing w:after="57"/>
     </w:pPr>
   </w:style>
-  <w:style w:type="paragraph" w:styleId="845">
+  <w:style w:type="paragraph" w:styleId="847">
     <w:name w:val="toc 5"/>
-    <w:basedOn w:val="852"/>
-    <w:next w:val="852"/>
+    <w:basedOn w:val="854"/>
+    <w:next w:val="854"/>
     <w:uiPriority w:val="39"/>
     <w:unhideWhenUsed/>
     <w:pPr>
@@ -17391,10 +17378,10 @@
       <w:spacing w:after="57"/>
     </w:pPr>
   </w:style>
-  <w:style w:type="paragraph" w:styleId="846">
+  <w:style w:type="paragraph" w:styleId="848">
     <w:name w:val="toc 6"/>
-    <w:basedOn w:val="852"/>
-    <w:next w:val="852"/>
+    <w:basedOn w:val="854"/>
+    <w:next w:val="854"/>
     <w:uiPriority w:val="39"/>
     <w:unhideWhenUsed/>
     <w:pPr>
@@ -17402,10 +17389,10 @@
       <w:spacing w:after="57"/>
     </w:pPr>
   </w:style>
-  <w:style w:type="paragraph" w:styleId="847">
+  <w:style w:type="paragraph" w:styleId="849">
     <w:name w:val="toc 7"/>
-    <w:basedOn w:val="852"/>
-    <w:next w:val="852"/>
+    <w:basedOn w:val="854"/>
+    <w:next w:val="854"/>
     <w:uiPriority w:val="39"/>
     <w:unhideWhenUsed/>
     <w:pPr>
@@ -17413,10 +17400,10 @@
       <w:spacing w:after="57"/>
     </w:pPr>
   </w:style>
-  <w:style w:type="paragraph" w:styleId="848">
+  <w:style w:type="paragraph" w:styleId="850">
     <w:name w:val="toc 8"/>
-    <w:basedOn w:val="852"/>
-    <w:next w:val="852"/>
+    <w:basedOn w:val="854"/>
+    <w:next w:val="854"/>
     <w:uiPriority w:val="39"/>
     <w:unhideWhenUsed/>
     <w:pPr>
@@ -17424,10 +17411,10 @@
       <w:spacing w:after="57"/>
     </w:pPr>
   </w:style>
-  <w:style w:type="paragraph" w:styleId="849">
+  <w:style w:type="paragraph" w:styleId="851">
     <w:name w:val="toc 9"/>
-    <w:basedOn w:val="852"/>
-    <w:next w:val="852"/>
+    <w:basedOn w:val="854"/>
+    <w:next w:val="854"/>
     <w:uiPriority w:val="39"/>
     <w:unhideWhenUsed/>
     <w:pPr>
@@ -17435,26 +17422,26 @@
       <w:spacing w:after="57"/>
     </w:pPr>
   </w:style>
-  <w:style w:type="paragraph" w:styleId="850">
+  <w:style w:type="paragraph" w:styleId="852">
     <w:name w:val="TOC Heading"/>
     <w:uiPriority w:val="39"/>
     <w:unhideWhenUsed/>
   </w:style>
-  <w:style w:type="paragraph" w:styleId="851">
+  <w:style w:type="paragraph" w:styleId="853">
     <w:name w:val="table of figures"/>
-    <w:basedOn w:val="852"/>
-    <w:next w:val="852"/>
+    <w:basedOn w:val="854"/>
+    <w:next w:val="854"/>
     <w:uiPriority w:val="99"/>
     <w:unhideWhenUsed/>
     <w:pPr>
       <w:spacing w:after="0" w:afterAutospacing="0"/>
     </w:pPr>
   </w:style>
-  <w:style w:type="paragraph" w:styleId="852" w:default="1">
+  <w:style w:type="paragraph" w:styleId="854" w:default="1">
     <w:name w:val="Normal"/>
     <w:qFormat/>
   </w:style>
-  <w:style w:type="table" w:styleId="853" w:default="1">
+  <w:style w:type="table" w:styleId="855" w:default="1">
     <w:name w:val="Normal Table"/>
     <w:uiPriority w:val="99"/>
     <w:semiHidden/>
@@ -17469,24 +17456,24 @@
       </w:tblCellMar>
     </w:tblPr>
   </w:style>
-  <w:style w:type="numbering" w:styleId="854" w:default="1">
+  <w:style w:type="numbering" w:styleId="856" w:default="1">
     <w:name w:val="No List"/>
     <w:uiPriority w:val="99"/>
     <w:semiHidden/>
     <w:unhideWhenUsed/>
   </w:style>
-  <w:style w:type="paragraph" w:styleId="855">
+  <w:style w:type="paragraph" w:styleId="857">
     <w:name w:val="No Spacing"/>
-    <w:basedOn w:val="852"/>
+    <w:basedOn w:val="854"/>
     <w:qFormat/>
     <w:uiPriority w:val="1"/>
     <w:pPr>
       <w:spacing w:lineRule="auto" w:line="240" w:after="0"/>
     </w:pPr>
   </w:style>
-  <w:style w:type="paragraph" w:styleId="856">
+  <w:style w:type="paragraph" w:styleId="858">
     <w:name w:val="List Paragraph"/>
-    <w:basedOn w:val="852"/>
+    <w:basedOn w:val="854"/>
     <w:qFormat/>
     <w:uiPriority w:val="34"/>
     <w:pPr>
@@ -17494,7 +17481,7 @@
       <w:ind w:left="720"/>
     </w:pPr>
   </w:style>
-  <w:style w:type="character" w:styleId="857" w:default="1">
+  <w:style w:type="character" w:styleId="859" w:default="1">
     <w:name w:val="Default Paragraph Font"/>
     <w:uiPriority w:val="1"/>
     <w:semiHidden/>

--- a/3d&t.docx
+++ b/3d&t.docx
@@ -1954,7 +1954,7 @@
         <w:t xml:space="preserve">Sempre que o herói for fazer uma ação cujo resultado é incerto, o narrador pode pedir um teste.</w:t>
       </w:r>
       <w:r>
-        <w:t xml:space="preserve"> Ele decide qual Característica deve ser testada, e o jogador lança um dado. Se o resultado é menor ou igual à Característica, a ação foi bem-sucedida. Um 6 é sempre uma falha. </w:t>
+        <w:t xml:space="preserve"> Ele decide qual Característica deve ser testada, e o jogador lança um dado. Se o resultado é menor ou igual à Característica, a ação foi bem-sucedida. Um 6 é sempre uma falha e 1 será sempre um sucesso.</w:t>
       </w:r>
       <w:r/>
     </w:p>

--- a/3d&t.docx
+++ b/3d&t.docx
@@ -853,7 +853,7 @@
           <w:b w:val="false"/>
           <w:highlight w:val="none"/>
         </w:rPr>
-        <w:t xml:space="preserve">Todo personagem tem um valor máximo de pontos de magia igual a Resistência x 2.</w:t>
+        <w:t xml:space="preserve">Todo personagem tem um valor máximo de pontos de magia igual a Habilidade x 2.</w:t>
       </w:r>
       <w:r>
         <w:rPr>
@@ -862,6 +862,28 @@
         </w:rPr>
       </w:r>
       <w:r/>
+    </w:p>
+    <w:p>
+      <w:pPr>
+        <w:jc w:val="both"/>
+        <w:spacing w:lineRule="auto" w:line="240" w:after="0" w:afterAutospacing="0"/>
+        <w:rPr>
+          <w:b/>
+          <w:sz w:val="28"/>
+        </w:rPr>
+      </w:pPr>
+      <w:r>
+        <w:rPr>
+          <w:b/>
+          <w:sz w:val="28"/>
+        </w:rPr>
+      </w:r>
+      <w:r>
+        <w:rPr>
+          <w:b/>
+          <w:sz w:val="28"/>
+        </w:rPr>
+      </w:r>
     </w:p>
     <w:p>
       <w:pPr>
@@ -1068,7 +1090,7 @@
         <w:pStyle w:val="858"/>
         <w:numPr>
           <w:ilvl w:val="0"/>
-          <w:numId w:val="5"/>
+          <w:numId w:val="23"/>
         </w:numPr>
         <w:ind w:left="425" w:right="0" w:hanging="349"/>
         <w:jc w:val="both"/>
@@ -1077,8 +1099,9 @@
       <w:r>
         <w:rPr>
           <w:b/>
-        </w:rPr>
-        <w:t xml:space="preserve">Aparência Inofensiva</w:t>
+          <w:highlight w:val="none"/>
+        </w:rPr>
+        <w:t xml:space="preserve">Ataque Poderoso </w:t>
       </w:r>
       <w:r>
         <w:rPr>
@@ -1089,13 +1112,26 @@
       <w:r>
         <w:rPr>
           <w:b/>
+          <w:highlight w:val="none"/>
         </w:rPr>
         <w:t xml:space="preserve">: </w:t>
       </w:r>
       <w:r>
-        <w:t xml:space="preserve">Seus oponentes tendem a não o ver como uma ameaça até o momento em que você começa a lutar. Permite 1 ataque extra antes do primeiro turno de combate.</w:t>
-      </w:r>
-      <w:r/>
+        <w:rPr>
+          <w:highlight w:val="none"/>
+        </w:rPr>
+        <w:t xml:space="preserve">Quando estiver perto da morte, seu ataque especial se torna mais intenso e poderoso, passando a causar 2d extra ao invés de 1d, requer ataque especial.</w:t>
+      </w:r>
+      <w:r>
+        <w:rPr>
+          <w:highlight w:val="none"/>
+        </w:rPr>
+      </w:r>
+      <w:r>
+        <w:rPr>
+          <w:highlight w:val="none"/>
+        </w:rPr>
+      </w:r>
     </w:p>
     <w:p>
       <w:pPr>
@@ -1107,21 +1143,18 @@
         <w:ind w:left="425" w:right="0" w:hanging="349"/>
         <w:jc w:val="both"/>
         <w:spacing w:lineRule="auto" w:line="240" w:after="0" w:afterAutospacing="0"/>
-        <w:rPr>
-          <w:highlight w:val="none"/>
-        </w:rPr>
       </w:pPr>
       <w:r>
         <w:rPr>
           <w:b/>
         </w:rPr>
-        <w:t xml:space="preserve">Boa Fama </w:t>
+        <w:t xml:space="preserve">Aparência Inofensiva</w:t>
       </w:r>
       <w:r>
         <w:rPr>
           <w:b/>
         </w:rPr>
-        <w:t xml:space="preserve">(1 Ponto)</w:t>
+        <w:t xml:space="preserve"> (1 Ponto)</w:t>
       </w:r>
       <w:r>
         <w:rPr>
@@ -1130,7 +1163,7 @@
         <w:t xml:space="preserve">: </w:t>
       </w:r>
       <w:r>
-        <w:t xml:space="preserve">Você tem boa fama entre as pessoas, elas tendem a admirar e confiar em você.</w:t>
+        <w:t xml:space="preserve">Seus oponentes tendem a não o ver como uma ameaça até o momento em que você começa a lutar. Permite 1 ataque extra antes do primeiro turno de combate.</w:t>
       </w:r>
       <w:r/>
     </w:p>
@@ -1144,32 +1177,30 @@
         <w:ind w:left="425" w:right="0" w:hanging="349"/>
         <w:jc w:val="both"/>
         <w:spacing w:lineRule="auto" w:line="240" w:after="0" w:afterAutospacing="0"/>
+        <w:rPr>
+          <w:highlight w:val="none"/>
+        </w:rPr>
       </w:pPr>
       <w:r>
         <w:rPr>
           <w:b/>
-          <w:highlight w:val="none"/>
-        </w:rPr>
-        <w:t xml:space="preserve">Danger Move </w:t>
+        </w:rPr>
+        <w:t xml:space="preserve">Boa Fama </w:t>
       </w:r>
       <w:r>
         <w:rPr>
           <w:b/>
         </w:rPr>
-        <w:t xml:space="preserve"> (1 Ponto)</w:t>
+        <w:t xml:space="preserve">(1 Ponto)</w:t>
       </w:r>
       <w:r>
         <w:rPr>
           <w:b/>
-          <w:highlight w:val="none"/>
         </w:rPr>
         <w:t xml:space="preserve">: </w:t>
       </w:r>
       <w:r>
-        <w:rPr>
-          <w:highlight w:val="none"/>
-        </w:rPr>
-        <w:t xml:space="preserve">Quando estiver perto da morte, seu ataque poderoso se torna mais intenso, e passa a causar 2d extra ao invés de 1d, requer ataque especial.</w:t>
+        <w:t xml:space="preserve">Você tem boa fama entre as pessoas, elas tendem a admirar e confiar em você.</w:t>
       </w:r>
       <w:r/>
     </w:p>
@@ -5981,6 +6012,135 @@
       </w:rPr>
     </w:lvl>
   </w:abstractNum>
+  <w:abstractNum w:abstractNumId="22">
+    <w:multiLevelType w:val="hybridMultilevel"/>
+    <w:lvl w:ilvl="0">
+      <w:start w:val="1"/>
+      <w:numFmt w:val="bullet"/>
+      <w:isLgl w:val="false"/>
+      <w:suff w:val="tab"/>
+      <w:lvlText w:val="·"/>
+      <w:lvlJc w:val="left"/>
+      <w:pPr>
+        <w:ind w:left="720" w:hanging="360"/>
+      </w:pPr>
+      <w:rPr>
+        <w:rFonts w:ascii="Symbol" w:hAnsi="Symbol" w:cs="Symbol" w:eastAsia="Symbol" w:hint="default"/>
+      </w:rPr>
+    </w:lvl>
+    <w:lvl w:ilvl="1">
+      <w:start w:val="1"/>
+      <w:numFmt w:val="bullet"/>
+      <w:isLgl w:val="false"/>
+      <w:suff w:val="tab"/>
+      <w:lvlText w:val="o"/>
+      <w:lvlJc w:val="left"/>
+      <w:pPr>
+        <w:ind w:left="1440" w:hanging="360"/>
+      </w:pPr>
+      <w:rPr>
+        <w:rFonts w:ascii="Courier New" w:hAnsi="Courier New" w:cs="Courier New" w:eastAsia="Courier New" w:hint="default"/>
+      </w:rPr>
+    </w:lvl>
+    <w:lvl w:ilvl="2">
+      <w:start w:val="1"/>
+      <w:numFmt w:val="bullet"/>
+      <w:isLgl w:val="false"/>
+      <w:suff w:val="tab"/>
+      <w:lvlText w:val="§"/>
+      <w:lvlJc w:val="left"/>
+      <w:pPr>
+        <w:ind w:left="2160" w:hanging="360"/>
+      </w:pPr>
+      <w:rPr>
+        <w:rFonts w:ascii="Wingdings" w:hAnsi="Wingdings" w:cs="Wingdings" w:eastAsia="Wingdings" w:hint="default"/>
+      </w:rPr>
+    </w:lvl>
+    <w:lvl w:ilvl="3">
+      <w:start w:val="1"/>
+      <w:numFmt w:val="bullet"/>
+      <w:isLgl w:val="false"/>
+      <w:suff w:val="tab"/>
+      <w:lvlText w:val="·"/>
+      <w:lvlJc w:val="left"/>
+      <w:pPr>
+        <w:ind w:left="2880" w:hanging="360"/>
+      </w:pPr>
+      <w:rPr>
+        <w:rFonts w:ascii="Symbol" w:hAnsi="Symbol" w:cs="Symbol" w:eastAsia="Symbol" w:hint="default"/>
+      </w:rPr>
+    </w:lvl>
+    <w:lvl w:ilvl="4">
+      <w:start w:val="1"/>
+      <w:numFmt w:val="bullet"/>
+      <w:isLgl w:val="false"/>
+      <w:suff w:val="tab"/>
+      <w:lvlText w:val="o"/>
+      <w:lvlJc w:val="left"/>
+      <w:pPr>
+        <w:ind w:left="3600" w:hanging="360"/>
+      </w:pPr>
+      <w:rPr>
+        <w:rFonts w:ascii="Courier New" w:hAnsi="Courier New" w:cs="Courier New" w:eastAsia="Courier New" w:hint="default"/>
+      </w:rPr>
+    </w:lvl>
+    <w:lvl w:ilvl="5">
+      <w:start w:val="1"/>
+      <w:numFmt w:val="bullet"/>
+      <w:isLgl w:val="false"/>
+      <w:suff w:val="tab"/>
+      <w:lvlText w:val="§"/>
+      <w:lvlJc w:val="left"/>
+      <w:pPr>
+        <w:ind w:left="4320" w:hanging="360"/>
+      </w:pPr>
+      <w:rPr>
+        <w:rFonts w:ascii="Wingdings" w:hAnsi="Wingdings" w:cs="Wingdings" w:eastAsia="Wingdings" w:hint="default"/>
+      </w:rPr>
+    </w:lvl>
+    <w:lvl w:ilvl="6">
+      <w:start w:val="1"/>
+      <w:numFmt w:val="bullet"/>
+      <w:isLgl w:val="false"/>
+      <w:suff w:val="tab"/>
+      <w:lvlText w:val="·"/>
+      <w:lvlJc w:val="left"/>
+      <w:pPr>
+        <w:ind w:left="5040" w:hanging="360"/>
+      </w:pPr>
+      <w:rPr>
+        <w:rFonts w:ascii="Symbol" w:hAnsi="Symbol" w:cs="Symbol" w:eastAsia="Symbol" w:hint="default"/>
+      </w:rPr>
+    </w:lvl>
+    <w:lvl w:ilvl="7">
+      <w:start w:val="1"/>
+      <w:numFmt w:val="bullet"/>
+      <w:isLgl w:val="false"/>
+      <w:suff w:val="tab"/>
+      <w:lvlText w:val="o"/>
+      <w:lvlJc w:val="left"/>
+      <w:pPr>
+        <w:ind w:left="5760" w:hanging="360"/>
+      </w:pPr>
+      <w:rPr>
+        <w:rFonts w:ascii="Courier New" w:hAnsi="Courier New" w:cs="Courier New" w:eastAsia="Courier New" w:hint="default"/>
+      </w:rPr>
+    </w:lvl>
+    <w:lvl w:ilvl="8">
+      <w:start w:val="1"/>
+      <w:numFmt w:val="bullet"/>
+      <w:isLgl w:val="false"/>
+      <w:suff w:val="tab"/>
+      <w:lvlText w:val="§"/>
+      <w:lvlJc w:val="left"/>
+      <w:pPr>
+        <w:ind w:left="6480" w:hanging="360"/>
+      </w:pPr>
+      <w:rPr>
+        <w:rFonts w:ascii="Wingdings" w:hAnsi="Wingdings" w:cs="Wingdings" w:eastAsia="Wingdings" w:hint="default"/>
+      </w:rPr>
+    </w:lvl>
+  </w:abstractNum>
   <w:num w:numId="1">
     <w:abstractNumId w:val="0"/>
   </w:num>
@@ -6046,6 +6206,9 @@
   </w:num>
   <w:num w:numId="22">
     <w:abstractNumId w:val="21"/>
+  </w:num>
+  <w:num w:numId="23">
+    <w:abstractNumId w:val="22"/>
   </w:num>
 </w:numbering>
 </file>

--- a/3d&t.docx
+++ b/3d&t.docx
@@ -952,6 +952,50 @@
           <w:sz w:val="28"/>
         </w:rPr>
       </w:r>
+    </w:p>
+    <w:p>
+      <w:pPr>
+        <w:jc w:val="both"/>
+        <w:spacing w:lineRule="auto" w:line="240" w:after="0" w:afterAutospacing="0"/>
+        <w:rPr>
+          <w:b/>
+          <w:sz w:val="28"/>
+        </w:rPr>
+      </w:pPr>
+      <w:r>
+        <w:rPr>
+          <w:b/>
+          <w:sz w:val="28"/>
+        </w:rPr>
+      </w:r>
+      <w:r>
+        <w:rPr>
+          <w:b/>
+          <w:sz w:val="28"/>
+        </w:rPr>
+      </w:r>
+    </w:p>
+    <w:p>
+      <w:pPr>
+        <w:jc w:val="both"/>
+        <w:spacing w:lineRule="auto" w:line="240" w:after="0" w:afterAutospacing="0"/>
+        <w:rPr>
+          <w:b/>
+          <w:sz w:val="28"/>
+        </w:rPr>
+      </w:pPr>
+      <w:r>
+        <w:rPr>
+          <w:b/>
+          <w:sz w:val="28"/>
+        </w:rPr>
+      </w:r>
+      <w:r>
+        <w:rPr>
+          <w:b/>
+          <w:sz w:val="28"/>
+        </w:rPr>
+      </w:r>
       <w:r/>
     </w:p>
     <w:p>
@@ -1314,7 +1358,7 @@
         <w:t xml:space="preserve"> </w:t>
       </w:r>
       <w:r>
-        <w:t xml:space="preserve">Você fica invisível, seu oponente sofre -1 nas jogadas de ataque corporal e -3 nos ataques a distância. Ficar invisível custa 2 pm +1 por turno / minuto. Caso sofra dano a invisibilidade termina.</w:t>
+        <w:t xml:space="preserve">Você fica invisível, seu oponente sofre -1 nas jogadas de ataque corporal e -3 nos ataques a distância. Ficar invisível custa 2 PM +1 por turno / minuto. Caso sofra dano a invisibilidade termina.</w:t>
       </w:r>
       <w:r/>
     </w:p>
@@ -1497,7 +1541,7 @@
         <w:rPr>
           <w:highlight w:val="none"/>
         </w:rPr>
-        <w:t xml:space="preserve">Você pode esticar seus braços e pernas para acertar inimigos a distância. Gaste 1 pm e poderá usar força para ataques a distância</w:t>
+        <w:t xml:space="preserve">Você pode esticar seus braços e pernas para acertar inimigos a distância. Gaste 1 PM e poderá usar força para ataques a distância</w:t>
       </w:r>
       <w:r>
         <w:rPr>
@@ -1542,7 +1586,7 @@
         <w:t xml:space="preserve">: </w:t>
       </w:r>
       <w:r>
-        <w:t xml:space="preserve">Você pode ler a mente de outra pessoa que possa ver (e contra a sua vontade, se ambos fizerem um teste de Resistência e você tiver melhor resultado). Não funciona em combate, gasta 1 pm.</w:t>
+        <w:t xml:space="preserve">Você pode ler a mente de outra pessoa que possa ver (e contra a sua vontade, se ambos fizerem um teste de Resistência e você tiver melhor resultado). Não funciona em combate, gasta 1 PM.</w:t>
       </w:r>
       <w:r/>
     </w:p>
@@ -1579,35 +1623,41 @@
         <w:t xml:space="preserve"> </w:t>
       </w:r>
       <w:r>
-        <w:t xml:space="preserve">Você pode se teleportar para qualquer lugar que possa ver ou, com um teste de Habilidade, para lugares que não possa ver. Distância máxima igual a Hx10 em metros ao custo de 2 Pm, quando usada em combate recebe H+2 em esquivas por 1 rodada.</w:t>
+        <w:t xml:space="preserve">Você pode se teleportar para qualquer lugar que possa ver ou, com um teste de Habilidade, para lugares que não possa ver. Distância máxima igual a Hx10 em metros ao custo de 2 PM, quando usada em combate recebe H+2 em esquivas por 1 rodada.</w:t>
+      </w:r>
+      <w:r/>
+      <w:r>
+        <w:rPr>
+          <w:b/>
+          <w:sz w:val="28"/>
+          <w:highlight w:val="none"/>
+        </w:rPr>
+      </w:r>
+      <w:r>
+        <w:rPr>
+          <w:b/>
+          <w:sz w:val="28"/>
+          <w:highlight w:val="none"/>
+        </w:rPr>
       </w:r>
       <w:r/>
     </w:p>
     <w:p>
       <w:pPr>
+        <w:ind w:left="425" w:right="0" w:firstLine="0"/>
         <w:jc w:val="both"/>
         <w:spacing w:lineRule="auto" w:line="240" w:after="0" w:afterAutospacing="0"/>
-        <w:rPr>
-          <w:b/>
-          <w:sz w:val="28"/>
-          <w:highlight w:val="none"/>
-        </w:rPr>
-      </w:pPr>
-      <w:r>
-        <w:rPr>
-          <w:b/>
-          <w:sz w:val="28"/>
-          <w:highlight w:val="none"/>
-        </w:rPr>
-      </w:r>
-      <w:r>
-        <w:rPr>
-          <w:b/>
-          <w:sz w:val="28"/>
-          <w:highlight w:val="none"/>
-        </w:rPr>
-      </w:r>
-      <w:r/>
+      </w:pPr>
+      <w:r>
+        <w:rPr>
+          <w:highlight w:val="none"/>
+        </w:rPr>
+      </w:r>
+      <w:r>
+        <w:rPr>
+          <w:highlight w:val="none"/>
+        </w:rPr>
+      </w:r>
     </w:p>
     <w:p>
       <w:pPr>
@@ -1756,27 +1806,24 @@
         <w:pStyle w:val="858"/>
         <w:numPr>
           <w:ilvl w:val="0"/>
-          <w:numId w:val="6"/>
+          <w:numId w:val="24"/>
         </w:numPr>
         <w:ind w:left="425" w:right="0" w:hanging="360"/>
         <w:jc w:val="both"/>
         <w:spacing w:lineRule="auto" w:line="240" w:after="0" w:afterAutospacing="0"/>
-        <w:rPr>
-          <w:highlight w:val="none"/>
-        </w:rPr>
       </w:pPr>
       <w:r>
         <w:rPr>
           <w:b/>
         </w:rPr>
-        <w:t xml:space="preserve">Inculto </w:t>
+        <w:t xml:space="preserve">Fetiche </w:t>
       </w:r>
       <w:r>
         <w:rPr>
           <w:b/>
           <w:highlight w:val="none"/>
         </w:rPr>
-        <w:t xml:space="preserve"> (-1 Pontos)</w:t>
+        <w:t xml:space="preserve">(-1 Ponto)</w:t>
       </w:r>
       <w:r>
         <w:rPr>
@@ -1785,15 +1832,20 @@
         <w:t xml:space="preserve">: </w:t>
       </w:r>
       <w:r>
+        <w:t xml:space="preserve">Você depende de algum item e de uma transformação, sem isso você não poderá usar Vantagens voltadas para o combate (como ataque especial por exemplo) e recebe -2 nas jogadas de ataque e defesa. Ativar o Item leva um turno e chama a atenção de inimigos desavisados.</w:t>
+      </w:r>
+      <w:r>
         <w:rPr>
           <w:b w:val="false"/>
-        </w:rPr>
-        <w:t xml:space="preserve">Você nunca se preocupou em estudar ou aprender qualquer coisa que não dependesse de força, você recebe -2 em todos os testes que não envolvam combate ou força. Não pode ser adquirido junto com perito</w:t>
-      </w:r>
-      <w:r>
-        <w:t xml:space="preserve">.</w:t>
-      </w:r>
-      <w:r/>
+          <w:highlight w:val="none"/>
+        </w:rPr>
+      </w:r>
+      <w:r>
+        <w:rPr>
+          <w:b w:val="false"/>
+          <w:highlight w:val="none"/>
+        </w:rPr>
+      </w:r>
     </w:p>
     <w:p>
       <w:pPr>
@@ -1805,19 +1857,22 @@
         <w:ind w:left="425" w:right="0" w:hanging="360"/>
         <w:jc w:val="both"/>
         <w:spacing w:lineRule="auto" w:line="240" w:after="0" w:afterAutospacing="0"/>
+        <w:rPr>
+          <w:highlight w:val="none"/>
+        </w:rPr>
       </w:pPr>
       <w:r>
         <w:rPr>
           <w:b/>
         </w:rPr>
-        <w:t xml:space="preserve">Inimigo </w:t>
+        <w:t xml:space="preserve">Inculto </w:t>
       </w:r>
       <w:r>
         <w:rPr>
           <w:b/>
           <w:highlight w:val="none"/>
         </w:rPr>
-        <w:t xml:space="preserve"> (-1 Ponto)</w:t>
+        <w:t xml:space="preserve"> (-1 Pontos)</w:t>
       </w:r>
       <w:r>
         <w:rPr>
@@ -1829,18 +1884,10 @@
         <w:rPr>
           <w:b w:val="false"/>
         </w:rPr>
-        <w:t xml:space="preserve">Você é caçado por um inimigo poderoso (sempre 3 pontos a mais que você), ele surgirá do nada em momentos inoportunos para lhe atacar ou projudicar. Caso mate, um novo inimigo surge em 1d dias</w:t>
-      </w:r>
-      <w:r>
-        <w:rPr>
-          <w:b/>
-        </w:rPr>
+        <w:t xml:space="preserve">Você nunca se preocupou em estudar ou aprender qualquer coisa que não dependesse de força, você recebe -2 em todos os testes que não envolvam combate ou força. Não pode ser adquirido junto com perito</w:t>
+      </w:r>
+      <w:r>
         <w:t xml:space="preserve">.</w:t>
-      </w:r>
-      <w:r>
-        <w:rPr>
-          <w:highlight w:val="none"/>
-        </w:rPr>
       </w:r>
       <w:r/>
     </w:p>
@@ -1859,7 +1906,7 @@
         <w:rPr>
           <w:b/>
         </w:rPr>
-        <w:t xml:space="preserve">Má fama </w:t>
+        <w:t xml:space="preserve">Inimigo </w:t>
       </w:r>
       <w:r>
         <w:rPr>
@@ -1878,10 +1925,18 @@
         <w:rPr>
           <w:b w:val="false"/>
         </w:rPr>
-        <w:t xml:space="preserve">Sua reputação não é boa, </w:t>
-      </w:r>
-      <w:r>
-        <w:t xml:space="preserve">você tem dificuldade em fazer com que os outros confiem em você.</w:t>
+        <w:t xml:space="preserve">Você é caçado por um inimigo poderoso (sempre 3 pontos a mais que você), ele surgirá do nada em momentos inoportunos para lhe atacar ou projudicar. Caso mate, um novo inimigo surge em 1d dias</w:t>
+      </w:r>
+      <w:r>
+        <w:rPr>
+          <w:b/>
+        </w:rPr>
+        <w:t xml:space="preserve">.</w:t>
+      </w:r>
+      <w:r>
+        <w:rPr>
+          <w:highlight w:val="none"/>
+        </w:rPr>
       </w:r>
       <w:r/>
     </w:p>
@@ -1900,7 +1955,7 @@
         <w:rPr>
           <w:b/>
         </w:rPr>
-        <w:t xml:space="preserve">Monstruoso </w:t>
+        <w:t xml:space="preserve">Má fama </w:t>
       </w:r>
       <w:r>
         <w:rPr>
@@ -1916,7 +1971,13 @@
         <w:t xml:space="preserve">: </w:t>
       </w:r>
       <w:r>
-        <w:t xml:space="preserve">você não pode ser visto em público sem assustar ou revoltar as pessoas normais.</w:t>
+        <w:rPr>
+          <w:b w:val="false"/>
+        </w:rPr>
+        <w:t xml:space="preserve">Sua reputação não é boa, </w:t>
+      </w:r>
+      <w:r>
+        <w:t xml:space="preserve">você tem dificuldade em fazer com que os outros confiem em você.</w:t>
       </w:r>
       <w:r/>
     </w:p>
@@ -1935,6 +1996,41 @@
         <w:rPr>
           <w:b/>
         </w:rPr>
+        <w:t xml:space="preserve">Monstruoso </w:t>
+      </w:r>
+      <w:r>
+        <w:rPr>
+          <w:b/>
+          <w:highlight w:val="none"/>
+        </w:rPr>
+        <w:t xml:space="preserve"> (-1 Ponto)</w:t>
+      </w:r>
+      <w:r>
+        <w:rPr>
+          <w:b/>
+        </w:rPr>
+        <w:t xml:space="preserve">: </w:t>
+      </w:r>
+      <w:r>
+        <w:t xml:space="preserve">você não pode ser visto em público sem assustar ou revoltar as pessoas normais.</w:t>
+      </w:r>
+      <w:r/>
+    </w:p>
+    <w:p>
+      <w:pPr>
+        <w:pStyle w:val="858"/>
+        <w:numPr>
+          <w:ilvl w:val="0"/>
+          <w:numId w:val="6"/>
+        </w:numPr>
+        <w:ind w:left="425" w:right="0" w:hanging="360"/>
+        <w:jc w:val="both"/>
+        <w:spacing w:lineRule="auto" w:line="240" w:after="0" w:afterAutospacing="0"/>
+      </w:pPr>
+      <w:r>
+        <w:rPr>
+          <w:b/>
+        </w:rPr>
         <w:t xml:space="preserve">Ponto Fraco </w:t>
       </w:r>
       <w:r>
@@ -1954,6 +2050,16 @@
         <w:t xml:space="preserve">Oponentes que conhecem seu ponto fraco receberão +2 nos ataques contra você, inimigos sempre conhecem seu ponto fraco e se tiver má fama ou boa fama, todos conhecerão.</w:t>
       </w:r>
       <w:r/>
+      <w:r>
+        <w:rPr>
+          <w:highlight w:val="none"/>
+        </w:rPr>
+      </w:r>
+      <w:r>
+        <w:rPr>
+          <w:highlight w:val="none"/>
+        </w:rPr>
+      </w:r>
     </w:p>
     <w:p>
       <w:pPr>
@@ -2871,6 +2977,63 @@
         </w:rPr>
       </w:r>
       <w:r/>
+    </w:p>
+    <w:p>
+      <w:pPr>
+        <w:jc w:val="both"/>
+        <w:spacing w:lineRule="auto" w:line="240" w:after="0" w:afterAutospacing="0"/>
+        <w:rPr>
+          <w:highlight w:val="none"/>
+        </w:rPr>
+      </w:pPr>
+      <w:r>
+        <w:rPr>
+          <w:highlight w:val="none"/>
+        </w:rPr>
+      </w:r>
+      <w:r>
+        <w:rPr>
+          <w:highlight w:val="none"/>
+        </w:rPr>
+      </w:r>
+    </w:p>
+    <w:p>
+      <w:pPr>
+        <w:jc w:val="both"/>
+        <w:spacing w:lineRule="auto" w:line="240" w:after="0" w:afterAutospacing="0"/>
+        <w:rPr>
+          <w:highlight w:val="none"/>
+        </w:rPr>
+      </w:pPr>
+      <w:r>
+        <w:rPr>
+          <w:highlight w:val="none"/>
+        </w:rPr>
+      </w:r>
+      <w:r>
+        <w:rPr>
+          <w:highlight w:val="none"/>
+        </w:rPr>
+      </w:r>
+    </w:p>
+    <w:p>
+      <w:pPr>
+        <w:jc w:val="both"/>
+        <w:spacing w:lineRule="auto" w:line="240" w:after="0" w:afterAutospacing="0"/>
+        <w:rPr>
+          <w:highlight w:val="none"/>
+        </w:rPr>
+      </w:pPr>
+      <w:r>
+        <w:rPr>
+          <w:highlight w:val="none"/>
+        </w:rPr>
+      </w:r>
+      <w:r>
+        <w:rPr>
+          <w:highlight w:val="none"/>
+        </w:rPr>
+      </w:r>
     </w:p>
     <w:p>
       <w:pPr>
@@ -3134,7 +3297,7 @@
       <w:endnotePr/>
       <w:type w:val="nextPage"/>
       <w:pgSz w:w="11906" w:h="16838" w:orient="portrait"/>
-      <w:pgMar w:top="850" w:right="992" w:bottom="1417" w:left="709" w:header="708" w:footer="708" w:gutter="0"/>
+      <w:pgMar w:top="850" w:right="992" w:bottom="681" w:left="709" w:header="708" w:footer="708" w:gutter="0"/>
       <w:cols w:num="1" w:sep="0" w:space="708" w:equalWidth="1"/>
       <w:docGrid w:linePitch="360"/>
     </w:sectPr>
@@ -6013,6 +6176,135 @@
     </w:lvl>
   </w:abstractNum>
   <w:abstractNum w:abstractNumId="22">
+    <w:multiLevelType w:val="hybridMultilevel"/>
+    <w:lvl w:ilvl="0">
+      <w:start w:val="1"/>
+      <w:numFmt w:val="bullet"/>
+      <w:isLgl w:val="false"/>
+      <w:suff w:val="tab"/>
+      <w:lvlText w:val="·"/>
+      <w:lvlJc w:val="left"/>
+      <w:pPr>
+        <w:ind w:left="720" w:hanging="360"/>
+      </w:pPr>
+      <w:rPr>
+        <w:rFonts w:ascii="Symbol" w:hAnsi="Symbol" w:cs="Symbol" w:eastAsia="Symbol" w:hint="default"/>
+      </w:rPr>
+    </w:lvl>
+    <w:lvl w:ilvl="1">
+      <w:start w:val="1"/>
+      <w:numFmt w:val="bullet"/>
+      <w:isLgl w:val="false"/>
+      <w:suff w:val="tab"/>
+      <w:lvlText w:val="o"/>
+      <w:lvlJc w:val="left"/>
+      <w:pPr>
+        <w:ind w:left="1440" w:hanging="360"/>
+      </w:pPr>
+      <w:rPr>
+        <w:rFonts w:ascii="Courier New" w:hAnsi="Courier New" w:cs="Courier New" w:eastAsia="Courier New" w:hint="default"/>
+      </w:rPr>
+    </w:lvl>
+    <w:lvl w:ilvl="2">
+      <w:start w:val="1"/>
+      <w:numFmt w:val="bullet"/>
+      <w:isLgl w:val="false"/>
+      <w:suff w:val="tab"/>
+      <w:lvlText w:val="§"/>
+      <w:lvlJc w:val="left"/>
+      <w:pPr>
+        <w:ind w:left="2160" w:hanging="360"/>
+      </w:pPr>
+      <w:rPr>
+        <w:rFonts w:ascii="Wingdings" w:hAnsi="Wingdings" w:cs="Wingdings" w:eastAsia="Wingdings" w:hint="default"/>
+      </w:rPr>
+    </w:lvl>
+    <w:lvl w:ilvl="3">
+      <w:start w:val="1"/>
+      <w:numFmt w:val="bullet"/>
+      <w:isLgl w:val="false"/>
+      <w:suff w:val="tab"/>
+      <w:lvlText w:val="·"/>
+      <w:lvlJc w:val="left"/>
+      <w:pPr>
+        <w:ind w:left="2880" w:hanging="360"/>
+      </w:pPr>
+      <w:rPr>
+        <w:rFonts w:ascii="Symbol" w:hAnsi="Symbol" w:cs="Symbol" w:eastAsia="Symbol" w:hint="default"/>
+      </w:rPr>
+    </w:lvl>
+    <w:lvl w:ilvl="4">
+      <w:start w:val="1"/>
+      <w:numFmt w:val="bullet"/>
+      <w:isLgl w:val="false"/>
+      <w:suff w:val="tab"/>
+      <w:lvlText w:val="o"/>
+      <w:lvlJc w:val="left"/>
+      <w:pPr>
+        <w:ind w:left="3600" w:hanging="360"/>
+      </w:pPr>
+      <w:rPr>
+        <w:rFonts w:ascii="Courier New" w:hAnsi="Courier New" w:cs="Courier New" w:eastAsia="Courier New" w:hint="default"/>
+      </w:rPr>
+    </w:lvl>
+    <w:lvl w:ilvl="5">
+      <w:start w:val="1"/>
+      <w:numFmt w:val="bullet"/>
+      <w:isLgl w:val="false"/>
+      <w:suff w:val="tab"/>
+      <w:lvlText w:val="§"/>
+      <w:lvlJc w:val="left"/>
+      <w:pPr>
+        <w:ind w:left="4320" w:hanging="360"/>
+      </w:pPr>
+      <w:rPr>
+        <w:rFonts w:ascii="Wingdings" w:hAnsi="Wingdings" w:cs="Wingdings" w:eastAsia="Wingdings" w:hint="default"/>
+      </w:rPr>
+    </w:lvl>
+    <w:lvl w:ilvl="6">
+      <w:start w:val="1"/>
+      <w:numFmt w:val="bullet"/>
+      <w:isLgl w:val="false"/>
+      <w:suff w:val="tab"/>
+      <w:lvlText w:val="·"/>
+      <w:lvlJc w:val="left"/>
+      <w:pPr>
+        <w:ind w:left="5040" w:hanging="360"/>
+      </w:pPr>
+      <w:rPr>
+        <w:rFonts w:ascii="Symbol" w:hAnsi="Symbol" w:cs="Symbol" w:eastAsia="Symbol" w:hint="default"/>
+      </w:rPr>
+    </w:lvl>
+    <w:lvl w:ilvl="7">
+      <w:start w:val="1"/>
+      <w:numFmt w:val="bullet"/>
+      <w:isLgl w:val="false"/>
+      <w:suff w:val="tab"/>
+      <w:lvlText w:val="o"/>
+      <w:lvlJc w:val="left"/>
+      <w:pPr>
+        <w:ind w:left="5760" w:hanging="360"/>
+      </w:pPr>
+      <w:rPr>
+        <w:rFonts w:ascii="Courier New" w:hAnsi="Courier New" w:cs="Courier New" w:eastAsia="Courier New" w:hint="default"/>
+      </w:rPr>
+    </w:lvl>
+    <w:lvl w:ilvl="8">
+      <w:start w:val="1"/>
+      <w:numFmt w:val="bullet"/>
+      <w:isLgl w:val="false"/>
+      <w:suff w:val="tab"/>
+      <w:lvlText w:val="§"/>
+      <w:lvlJc w:val="left"/>
+      <w:pPr>
+        <w:ind w:left="6480" w:hanging="360"/>
+      </w:pPr>
+      <w:rPr>
+        <w:rFonts w:ascii="Wingdings" w:hAnsi="Wingdings" w:cs="Wingdings" w:eastAsia="Wingdings" w:hint="default"/>
+      </w:rPr>
+    </w:lvl>
+  </w:abstractNum>
+  <w:abstractNum w:abstractNumId="23">
     <w:multiLevelType w:val="hybridMultilevel"/>
     <w:lvl w:ilvl="0">
       <w:start w:val="1"/>
@@ -6209,6 +6501,9 @@
   </w:num>
   <w:num w:numId="23">
     <w:abstractNumId w:val="22"/>
+  </w:num>
+  <w:num w:numId="24">
+    <w:abstractNumId w:val="23"/>
   </w:num>
 </w:numbering>
 </file>
